--- a/مواصفات السيارات.docx
+++ b/مواصفات السيارات.docx
@@ -2,318 +2,2116 @@
 <file path=word/document.xml><?xml version="1.0" encoding="utf-8"?>
 <w:document xmlns:wpc="http://schemas.microsoft.com/office/word/2010/wordprocessingCanvas" xmlns:mc="http://schemas.openxmlformats.org/markup-compatibility/2006" xmlns:o="urn:schemas-microsoft-com:office:office" xmlns:r="http://schemas.openxmlformats.org/officeDocument/2006/relationships" xmlns:m="http://schemas.openxmlformats.org/officeDocument/2006/math" xmlns:v="urn:schemas-microsoft-com:vml" xmlns:wp14="http://schemas.microsoft.com/office/word/2010/wordprocessingDrawing" xmlns:wp="http://schemas.openxmlformats.org/drawingml/2006/wordprocessingDrawing" xmlns:w10="urn:schemas-microsoft-com:office:word" xmlns:w="http://schemas.openxmlformats.org/wordprocessingml/2006/main" xmlns:w14="http://schemas.microsoft.com/office/word/2010/wordml" xmlns:w15="http://schemas.microsoft.com/office/word/2012/wordml" xmlns:wpg="http://schemas.microsoft.com/office/word/2010/wordprocessingGroup" xmlns:wpi="http://schemas.microsoft.com/office/word/2010/wordprocessingInk" xmlns:wne="http://schemas.microsoft.com/office/word/2006/wordml" xmlns:wps="http://schemas.microsoft.com/office/word/2010/wordprocessingShape" mc:Ignorable="w14 w15 wp14">
   <w:body>
+    <w:tbl>
+      <w:tblPr>
+        <w:tblStyle w:val="a3"/>
+        <w:bidiVisual/>
+        <w:tblW w:w="10288" w:type="dxa"/>
+        <w:tblInd w:w="720" w:type="dxa"/>
+        <w:tblLook w:val="04A0" w:firstRow="1" w:lastRow="0" w:firstColumn="1" w:lastColumn="0" w:noHBand="0" w:noVBand="1"/>
+      </w:tblPr>
+      <w:tblGrid>
+        <w:gridCol w:w="1714"/>
+        <w:gridCol w:w="1714"/>
+        <w:gridCol w:w="1715"/>
+        <w:gridCol w:w="1715"/>
+        <w:gridCol w:w="1715"/>
+        <w:gridCol w:w="1715"/>
+      </w:tblGrid>
+      <w:tr>
+        <w:trPr>
+          <w:trHeight w:val="274"/>
+        </w:trPr>
+        <w:tc>
+          <w:tcPr>
+            <w:tcW w:w="1714" w:type="dxa"/>
+          </w:tcPr>
+          <w:p>
+            <w:pPr>
+              <w:jc w:val="center"/>
+              <w:rPr>
+                <w:rFonts w:asciiTheme="minorBidi" w:hAnsiTheme="minorBidi"/>
+                <w:rtl/>
+              </w:rPr>
+            </w:pPr>
+            <w:r>
+              <w:rPr>
+                <w:rFonts w:asciiTheme="minorBidi" w:hAnsiTheme="minorBidi" w:hint="cs"/>
+                <w:rtl/>
+              </w:rPr>
+              <w:t>المواصفات / السيارة</w:t>
+            </w:r>
+          </w:p>
+        </w:tc>
+        <w:tc>
+          <w:tcPr>
+            <w:tcW w:w="1714" w:type="dxa"/>
+          </w:tcPr>
+          <w:p>
+            <w:pPr>
+              <w:jc w:val="center"/>
+              <w:rPr>
+                <w:rFonts w:asciiTheme="minorBidi" w:hAnsiTheme="minorBidi"/>
+              </w:rPr>
+            </w:pPr>
+            <w:r>
+              <w:rPr>
+                <w:rFonts w:asciiTheme="minorBidi" w:hAnsiTheme="minorBidi"/>
+              </w:rPr>
+              <w:t>S-Class 2025</w:t>
+            </w:r>
+          </w:p>
+        </w:tc>
+        <w:tc>
+          <w:tcPr>
+            <w:tcW w:w="1715" w:type="dxa"/>
+          </w:tcPr>
+          <w:p>
+            <w:pPr>
+              <w:jc w:val="center"/>
+              <w:rPr>
+                <w:rFonts w:asciiTheme="minorBidi" w:hAnsiTheme="minorBidi"/>
+              </w:rPr>
+            </w:pPr>
+            <w:r>
+              <w:rPr>
+                <w:rFonts w:asciiTheme="minorBidi" w:hAnsiTheme="minorBidi"/>
+              </w:rPr>
+              <w:t>S-Class 2021</w:t>
+            </w:r>
+          </w:p>
+        </w:tc>
+        <w:tc>
+          <w:tcPr>
+            <w:tcW w:w="1715" w:type="dxa"/>
+          </w:tcPr>
+          <w:p>
+            <w:pPr>
+              <w:jc w:val="center"/>
+              <w:rPr>
+                <w:rFonts w:asciiTheme="minorBidi" w:hAnsiTheme="minorBidi"/>
+              </w:rPr>
+            </w:pPr>
+            <w:r>
+              <w:rPr>
+                <w:rFonts w:asciiTheme="minorBidi" w:hAnsiTheme="minorBidi"/>
+              </w:rPr>
+              <w:t xml:space="preserve"> S-Class 2015</w:t>
+            </w:r>
+          </w:p>
+        </w:tc>
+        <w:tc>
+          <w:tcPr>
+            <w:tcW w:w="1715" w:type="dxa"/>
+          </w:tcPr>
+          <w:p>
+            <w:pPr>
+              <w:jc w:val="center"/>
+              <w:rPr>
+                <w:rFonts w:asciiTheme="minorBidi" w:hAnsiTheme="minorBidi"/>
+              </w:rPr>
+            </w:pPr>
+            <w:r>
+              <w:rPr>
+                <w:rFonts w:asciiTheme="minorBidi" w:hAnsiTheme="minorBidi"/>
+              </w:rPr>
+              <w:t>S-Class 2013</w:t>
+            </w:r>
+          </w:p>
+        </w:tc>
+        <w:tc>
+          <w:tcPr>
+            <w:tcW w:w="1715" w:type="dxa"/>
+          </w:tcPr>
+          <w:p>
+            <w:pPr>
+              <w:jc w:val="center"/>
+              <w:rPr>
+                <w:rFonts w:asciiTheme="minorBidi" w:hAnsiTheme="minorBidi"/>
+              </w:rPr>
+            </w:pPr>
+            <w:r>
+              <w:rPr>
+                <w:rFonts w:asciiTheme="minorBidi" w:hAnsiTheme="minorBidi"/>
+              </w:rPr>
+              <w:t>S-Class 2009</w:t>
+            </w:r>
+          </w:p>
+        </w:tc>
+      </w:tr>
+      <w:tr>
+        <w:trPr>
+          <w:trHeight w:val="271"/>
+        </w:trPr>
+        <w:tc>
+          <w:tcPr>
+            <w:tcW w:w="1714" w:type="dxa"/>
+          </w:tcPr>
+          <w:p>
+            <w:pPr>
+              <w:jc w:val="center"/>
+              <w:rPr>
+                <w:rFonts w:asciiTheme="minorBidi" w:hAnsiTheme="minorBidi"/>
+                <w:rtl/>
+              </w:rPr>
+            </w:pPr>
+            <w:r>
+              <w:rPr>
+                <w:rFonts w:asciiTheme="minorBidi" w:hAnsiTheme="minorBidi" w:hint="cs"/>
+                <w:rtl/>
+              </w:rPr>
+              <w:t>عدد الأسطوانات</w:t>
+            </w:r>
+          </w:p>
+          <w:p>
+            <w:pPr>
+              <w:jc w:val="center"/>
+              <w:rPr>
+                <w:rFonts w:asciiTheme="minorBidi" w:hAnsiTheme="minorBidi"/>
+                <w:rtl/>
+              </w:rPr>
+            </w:pPr>
+            <w:r>
+              <w:rPr>
+                <w:rFonts w:asciiTheme="minorBidi" w:hAnsiTheme="minorBidi" w:hint="cs"/>
+                <w:rtl/>
+              </w:rPr>
+              <w:t>سعة</w:t>
+            </w:r>
+            <w:r>
+              <w:rPr>
+                <w:rFonts w:asciiTheme="minorBidi" w:hAnsiTheme="minorBidi" w:hint="cs"/>
+                <w:rtl/>
+              </w:rPr>
+              <w:t xml:space="preserve"> المحرك</w:t>
+            </w:r>
+          </w:p>
+          <w:p>
+            <w:pPr>
+              <w:jc w:val="center"/>
+              <w:rPr>
+                <w:rFonts w:asciiTheme="minorBidi" w:hAnsiTheme="minorBidi" w:hint="cs"/>
+                <w:rtl/>
+              </w:rPr>
+            </w:pPr>
+            <w:r>
+              <w:rPr>
+                <w:rFonts w:asciiTheme="minorBidi" w:hAnsiTheme="minorBidi" w:hint="cs"/>
+                <w:rtl/>
+              </w:rPr>
+              <w:t>قوة المحرك</w:t>
+            </w:r>
+          </w:p>
+        </w:tc>
+        <w:tc>
+          <w:tcPr>
+            <w:tcW w:w="1714" w:type="dxa"/>
+          </w:tcPr>
+          <w:p>
+            <w:pPr>
+              <w:jc w:val="center"/>
+              <w:rPr>
+                <w:rFonts w:asciiTheme="minorBidi" w:hAnsiTheme="minorBidi"/>
+                <w:rtl/>
+              </w:rPr>
+            </w:pPr>
+            <w:r>
+              <w:rPr>
+                <w:rFonts w:asciiTheme="minorBidi" w:hAnsiTheme="minorBidi" w:hint="cs"/>
+                <w:rtl/>
+              </w:rPr>
+              <w:t>6</w:t>
+            </w:r>
+          </w:p>
+          <w:p>
+            <w:pPr>
+              <w:jc w:val="center"/>
+              <w:rPr>
+                <w:rFonts w:asciiTheme="minorBidi" w:hAnsiTheme="minorBidi"/>
+                <w:rtl/>
+              </w:rPr>
+            </w:pPr>
+            <w:r>
+              <w:rPr>
+                <w:rFonts w:asciiTheme="minorBidi" w:hAnsiTheme="minorBidi" w:hint="cs"/>
+                <w:rtl/>
+              </w:rPr>
+              <w:t>3.0 لتر</w:t>
+            </w:r>
+          </w:p>
+          <w:p>
+            <w:pPr>
+              <w:jc w:val="center"/>
+              <w:rPr>
+                <w:rFonts w:asciiTheme="minorBidi" w:hAnsiTheme="minorBidi"/>
+                <w:rtl/>
+              </w:rPr>
+            </w:pPr>
+            <w:r>
+              <w:rPr>
+                <w:rFonts w:asciiTheme="minorBidi" w:hAnsiTheme="minorBidi" w:hint="cs"/>
+                <w:rtl/>
+              </w:rPr>
+              <w:t>442 حصان</w:t>
+            </w:r>
+          </w:p>
+        </w:tc>
+        <w:tc>
+          <w:tcPr>
+            <w:tcW w:w="1715" w:type="dxa"/>
+          </w:tcPr>
+          <w:p>
+            <w:pPr>
+              <w:jc w:val="center"/>
+              <w:rPr>
+                <w:rFonts w:asciiTheme="minorBidi" w:hAnsiTheme="minorBidi"/>
+                <w:rtl/>
+              </w:rPr>
+            </w:pPr>
+            <w:r>
+              <w:rPr>
+                <w:rFonts w:asciiTheme="minorBidi" w:hAnsiTheme="minorBidi" w:hint="cs"/>
+                <w:rtl/>
+              </w:rPr>
+              <w:t>6</w:t>
+            </w:r>
+          </w:p>
+          <w:p>
+            <w:pPr>
+              <w:jc w:val="center"/>
+              <w:rPr>
+                <w:rFonts w:asciiTheme="minorBidi" w:hAnsiTheme="minorBidi"/>
+                <w:rtl/>
+              </w:rPr>
+            </w:pPr>
+            <w:r>
+              <w:rPr>
+                <w:rFonts w:asciiTheme="minorBidi" w:hAnsiTheme="minorBidi" w:hint="cs"/>
+                <w:rtl/>
+              </w:rPr>
+              <w:t>3.0 لتر</w:t>
+            </w:r>
+          </w:p>
+          <w:p>
+            <w:pPr>
+              <w:jc w:val="center"/>
+              <w:rPr>
+                <w:rFonts w:asciiTheme="minorBidi" w:hAnsiTheme="minorBidi"/>
+                <w:rtl/>
+              </w:rPr>
+            </w:pPr>
+            <w:r>
+              <w:rPr>
+                <w:rFonts w:asciiTheme="minorBidi" w:hAnsiTheme="minorBidi" w:hint="cs"/>
+                <w:rtl/>
+              </w:rPr>
+              <w:t>429</w:t>
+            </w:r>
+            <w:r>
+              <w:rPr>
+                <w:rFonts w:asciiTheme="minorBidi" w:hAnsiTheme="minorBidi" w:hint="cs"/>
+                <w:rtl/>
+              </w:rPr>
+              <w:t xml:space="preserve"> حصان</w:t>
+            </w:r>
+          </w:p>
+        </w:tc>
+        <w:tc>
+          <w:tcPr>
+            <w:tcW w:w="1715" w:type="dxa"/>
+          </w:tcPr>
+          <w:p>
+            <w:pPr>
+              <w:jc w:val="center"/>
+              <w:rPr>
+                <w:rFonts w:asciiTheme="minorBidi" w:hAnsiTheme="minorBidi"/>
+                <w:rtl/>
+              </w:rPr>
+            </w:pPr>
+            <w:r>
+              <w:rPr>
+                <w:rFonts w:asciiTheme="minorBidi" w:hAnsiTheme="minorBidi" w:hint="cs"/>
+                <w:rtl/>
+              </w:rPr>
+              <w:t>6</w:t>
+            </w:r>
+          </w:p>
+          <w:p>
+            <w:pPr>
+              <w:jc w:val="center"/>
+              <w:rPr>
+                <w:rFonts w:asciiTheme="minorBidi" w:hAnsiTheme="minorBidi"/>
+                <w:rtl/>
+              </w:rPr>
+            </w:pPr>
+            <w:r>
+              <w:rPr>
+                <w:rFonts w:asciiTheme="minorBidi" w:hAnsiTheme="minorBidi" w:hint="cs"/>
+                <w:rtl/>
+              </w:rPr>
+              <w:t>3.0 لتر</w:t>
+            </w:r>
+          </w:p>
+          <w:p>
+            <w:pPr>
+              <w:jc w:val="center"/>
+              <w:rPr>
+                <w:rFonts w:asciiTheme="minorBidi" w:hAnsiTheme="minorBidi"/>
+                <w:rtl/>
+              </w:rPr>
+            </w:pPr>
+            <w:r>
+              <w:rPr>
+                <w:rFonts w:asciiTheme="minorBidi" w:hAnsiTheme="minorBidi" w:hint="cs"/>
+                <w:rtl/>
+              </w:rPr>
+              <w:t>436</w:t>
+            </w:r>
+            <w:r>
+              <w:rPr>
+                <w:rFonts w:asciiTheme="minorBidi" w:hAnsiTheme="minorBidi" w:hint="cs"/>
+                <w:rtl/>
+              </w:rPr>
+              <w:t xml:space="preserve"> حصان</w:t>
+            </w:r>
+          </w:p>
+        </w:tc>
+        <w:tc>
+          <w:tcPr>
+            <w:tcW w:w="1715" w:type="dxa"/>
+          </w:tcPr>
+          <w:p>
+            <w:pPr>
+              <w:jc w:val="center"/>
+              <w:rPr>
+                <w:rFonts w:asciiTheme="minorBidi" w:hAnsiTheme="minorBidi"/>
+                <w:rtl/>
+              </w:rPr>
+            </w:pPr>
+            <w:r>
+              <w:rPr>
+                <w:rFonts w:asciiTheme="minorBidi" w:hAnsiTheme="minorBidi" w:hint="cs"/>
+                <w:rtl/>
+              </w:rPr>
+              <w:t>6</w:t>
+            </w:r>
+          </w:p>
+          <w:p>
+            <w:pPr>
+              <w:jc w:val="center"/>
+              <w:rPr>
+                <w:rFonts w:asciiTheme="minorBidi" w:hAnsiTheme="minorBidi"/>
+                <w:rtl/>
+              </w:rPr>
+            </w:pPr>
+            <w:r>
+              <w:rPr>
+                <w:rFonts w:asciiTheme="minorBidi" w:hAnsiTheme="minorBidi" w:hint="cs"/>
+                <w:rtl/>
+              </w:rPr>
+              <w:t>3.5 لتر</w:t>
+            </w:r>
+          </w:p>
+          <w:p>
+            <w:pPr>
+              <w:jc w:val="center"/>
+              <w:rPr>
+                <w:rFonts w:asciiTheme="minorBidi" w:hAnsiTheme="minorBidi"/>
+                <w:rtl/>
+              </w:rPr>
+            </w:pPr>
+            <w:r>
+              <w:rPr>
+                <w:rFonts w:asciiTheme="minorBidi" w:hAnsiTheme="minorBidi" w:hint="cs"/>
+                <w:rtl/>
+              </w:rPr>
+              <w:t>295</w:t>
+            </w:r>
+            <w:r>
+              <w:rPr>
+                <w:rFonts w:asciiTheme="minorBidi" w:hAnsiTheme="minorBidi" w:hint="cs"/>
+                <w:rtl/>
+              </w:rPr>
+              <w:t xml:space="preserve"> حصان</w:t>
+            </w:r>
+          </w:p>
+        </w:tc>
+        <w:tc>
+          <w:tcPr>
+            <w:tcW w:w="1715" w:type="dxa"/>
+          </w:tcPr>
+          <w:p>
+            <w:pPr>
+              <w:jc w:val="center"/>
+              <w:rPr>
+                <w:rFonts w:asciiTheme="minorBidi" w:hAnsiTheme="minorBidi"/>
+                <w:rtl/>
+              </w:rPr>
+            </w:pPr>
+            <w:r>
+              <w:rPr>
+                <w:rFonts w:asciiTheme="minorBidi" w:hAnsiTheme="minorBidi" w:hint="cs"/>
+                <w:rtl/>
+              </w:rPr>
+              <w:t>8</w:t>
+            </w:r>
+          </w:p>
+          <w:p>
+            <w:pPr>
+              <w:jc w:val="center"/>
+              <w:rPr>
+                <w:rFonts w:asciiTheme="minorBidi" w:hAnsiTheme="minorBidi"/>
+                <w:rtl/>
+              </w:rPr>
+            </w:pPr>
+            <w:r>
+              <w:rPr>
+                <w:rFonts w:asciiTheme="minorBidi" w:hAnsiTheme="minorBidi" w:hint="cs"/>
+                <w:rtl/>
+              </w:rPr>
+              <w:t>5.5</w:t>
+            </w:r>
+          </w:p>
+          <w:p>
+            <w:pPr>
+              <w:jc w:val="center"/>
+              <w:rPr>
+                <w:rFonts w:asciiTheme="minorBidi" w:hAnsiTheme="minorBidi"/>
+                <w:rtl/>
+              </w:rPr>
+            </w:pPr>
+            <w:r>
+              <w:rPr>
+                <w:rFonts w:asciiTheme="minorBidi" w:hAnsiTheme="minorBidi" w:hint="cs"/>
+                <w:rtl/>
+              </w:rPr>
+              <w:t>382</w:t>
+            </w:r>
+            <w:r>
+              <w:rPr>
+                <w:rFonts w:asciiTheme="minorBidi" w:hAnsiTheme="minorBidi" w:hint="cs"/>
+                <w:rtl/>
+              </w:rPr>
+              <w:t xml:space="preserve"> حصان</w:t>
+            </w:r>
+          </w:p>
+        </w:tc>
+      </w:tr>
+      <w:tr>
+        <w:trPr>
+          <w:trHeight w:val="68"/>
+        </w:trPr>
+        <w:tc>
+          <w:tcPr>
+            <w:tcW w:w="1714" w:type="dxa"/>
+          </w:tcPr>
+          <w:p>
+            <w:pPr>
+              <w:jc w:val="center"/>
+              <w:rPr>
+                <w:rFonts w:asciiTheme="minorBidi" w:hAnsiTheme="minorBidi"/>
+                <w:rtl/>
+              </w:rPr>
+            </w:pPr>
+            <w:r>
+              <w:rPr>
+                <w:rFonts w:asciiTheme="minorBidi" w:hAnsiTheme="minorBidi" w:hint="cs"/>
+                <w:rtl/>
+              </w:rPr>
+              <w:t>نظام الدفع</w:t>
+            </w:r>
+          </w:p>
+        </w:tc>
+        <w:tc>
+          <w:tcPr>
+            <w:tcW w:w="1714" w:type="dxa"/>
+          </w:tcPr>
+          <w:p>
+            <w:pPr>
+              <w:jc w:val="center"/>
+              <w:rPr>
+                <w:rFonts w:asciiTheme="minorBidi" w:hAnsiTheme="minorBidi"/>
+                <w:rtl/>
+              </w:rPr>
+            </w:pPr>
+            <w:r>
+              <w:rPr>
+                <w:rFonts w:asciiTheme="minorBidi" w:hAnsiTheme="minorBidi" w:hint="cs"/>
+                <w:rtl/>
+              </w:rPr>
+              <w:t>دفع رباعي</w:t>
+            </w:r>
+          </w:p>
+        </w:tc>
+        <w:tc>
+          <w:tcPr>
+            <w:tcW w:w="1715" w:type="dxa"/>
+          </w:tcPr>
+          <w:p>
+            <w:pPr>
+              <w:jc w:val="center"/>
+              <w:rPr>
+                <w:rFonts w:asciiTheme="minorBidi" w:hAnsiTheme="minorBidi"/>
+                <w:rtl/>
+              </w:rPr>
+            </w:pPr>
+            <w:r>
+              <w:rPr>
+                <w:rFonts w:asciiTheme="minorBidi" w:hAnsiTheme="minorBidi" w:hint="cs"/>
+                <w:rtl/>
+              </w:rPr>
+              <w:t>دفع رباعي</w:t>
+            </w:r>
+          </w:p>
+        </w:tc>
+        <w:tc>
+          <w:tcPr>
+            <w:tcW w:w="1715" w:type="dxa"/>
+          </w:tcPr>
+          <w:p>
+            <w:pPr>
+              <w:jc w:val="center"/>
+              <w:rPr>
+                <w:rFonts w:asciiTheme="minorBidi" w:hAnsiTheme="minorBidi"/>
+                <w:rtl/>
+              </w:rPr>
+            </w:pPr>
+            <w:r>
+              <w:rPr>
+                <w:rFonts w:asciiTheme="minorBidi" w:hAnsiTheme="minorBidi" w:hint="cs"/>
+                <w:rtl/>
+              </w:rPr>
+              <w:t>دفع خلفي</w:t>
+            </w:r>
+          </w:p>
+        </w:tc>
+        <w:tc>
+          <w:tcPr>
+            <w:tcW w:w="1715" w:type="dxa"/>
+          </w:tcPr>
+          <w:p>
+            <w:pPr>
+              <w:jc w:val="center"/>
+              <w:rPr>
+                <w:rFonts w:asciiTheme="minorBidi" w:hAnsiTheme="minorBidi"/>
+                <w:rtl/>
+              </w:rPr>
+            </w:pPr>
+            <w:r>
+              <w:rPr>
+                <w:rFonts w:asciiTheme="minorBidi" w:hAnsiTheme="minorBidi" w:hint="cs"/>
+                <w:rtl/>
+              </w:rPr>
+              <w:t>دفع خلفي</w:t>
+            </w:r>
+          </w:p>
+        </w:tc>
+        <w:tc>
+          <w:tcPr>
+            <w:tcW w:w="1715" w:type="dxa"/>
+          </w:tcPr>
+          <w:p>
+            <w:pPr>
+              <w:jc w:val="center"/>
+              <w:rPr>
+                <w:rFonts w:asciiTheme="minorBidi" w:hAnsiTheme="minorBidi"/>
+                <w:rtl/>
+              </w:rPr>
+            </w:pPr>
+            <w:r>
+              <w:rPr>
+                <w:rFonts w:asciiTheme="minorBidi" w:hAnsiTheme="minorBidi" w:hint="cs"/>
+                <w:rtl/>
+              </w:rPr>
+              <w:t>دفع خلفي</w:t>
+            </w:r>
+          </w:p>
+        </w:tc>
+      </w:tr>
+      <w:tr>
+        <w:trPr>
+          <w:trHeight w:val="769"/>
+        </w:trPr>
+        <w:tc>
+          <w:tcPr>
+            <w:tcW w:w="1714" w:type="dxa"/>
+          </w:tcPr>
+          <w:p>
+            <w:pPr>
+              <w:jc w:val="center"/>
+              <w:rPr>
+                <w:rFonts w:asciiTheme="minorBidi" w:hAnsiTheme="minorBidi"/>
+                <w:rtl/>
+              </w:rPr>
+            </w:pPr>
+            <w:r>
+              <w:rPr>
+                <w:rFonts w:asciiTheme="minorBidi" w:hAnsiTheme="minorBidi" w:hint="cs"/>
+                <w:rtl/>
+              </w:rPr>
+              <w:t>اللون</w:t>
+            </w:r>
+          </w:p>
+          <w:p>
+            <w:pPr>
+              <w:jc w:val="center"/>
+              <w:rPr>
+                <w:rFonts w:asciiTheme="minorBidi" w:hAnsiTheme="minorBidi"/>
+                <w:rtl/>
+              </w:rPr>
+            </w:pPr>
+            <w:r>
+              <w:rPr>
+                <w:rFonts w:asciiTheme="minorBidi" w:hAnsiTheme="minorBidi" w:hint="cs"/>
+                <w:rtl/>
+              </w:rPr>
+              <w:t>عدد المقاعد</w:t>
+            </w:r>
+          </w:p>
+          <w:p>
+            <w:pPr>
+              <w:jc w:val="center"/>
+              <w:rPr>
+                <w:rFonts w:asciiTheme="minorBidi" w:hAnsiTheme="minorBidi"/>
+                <w:rtl/>
+              </w:rPr>
+            </w:pPr>
+            <w:r>
+              <w:rPr>
+                <w:rFonts w:asciiTheme="minorBidi" w:hAnsiTheme="minorBidi" w:hint="cs"/>
+                <w:rtl/>
+              </w:rPr>
+              <w:t>الحالة</w:t>
+            </w:r>
+          </w:p>
+          <w:p>
+            <w:pPr>
+              <w:jc w:val="center"/>
+              <w:rPr>
+                <w:rFonts w:asciiTheme="minorBidi" w:hAnsiTheme="minorBidi"/>
+                <w:rtl/>
+              </w:rPr>
+            </w:pPr>
+            <w:r>
+              <w:rPr>
+                <w:rFonts w:asciiTheme="minorBidi" w:hAnsiTheme="minorBidi" w:hint="cs"/>
+                <w:rtl/>
+              </w:rPr>
+              <w:t>نسبة النظافة</w:t>
+            </w:r>
+          </w:p>
+        </w:tc>
+        <w:tc>
+          <w:tcPr>
+            <w:tcW w:w="1714" w:type="dxa"/>
+          </w:tcPr>
+          <w:p>
+            <w:pPr>
+              <w:jc w:val="center"/>
+              <w:rPr>
+                <w:rFonts w:asciiTheme="minorBidi" w:hAnsiTheme="minorBidi"/>
+                <w:rtl/>
+              </w:rPr>
+            </w:pPr>
+            <w:r>
+              <w:rPr>
+                <w:rFonts w:asciiTheme="minorBidi" w:hAnsiTheme="minorBidi" w:hint="cs"/>
+                <w:rtl/>
+              </w:rPr>
+              <w:t>اسود</w:t>
+            </w:r>
+          </w:p>
+          <w:p>
+            <w:pPr>
+              <w:jc w:val="center"/>
+              <w:rPr>
+                <w:rFonts w:asciiTheme="minorBidi" w:hAnsiTheme="minorBidi"/>
+                <w:rtl/>
+              </w:rPr>
+            </w:pPr>
+            <w:r>
+              <w:rPr>
+                <w:rFonts w:asciiTheme="minorBidi" w:hAnsiTheme="minorBidi" w:hint="cs"/>
+                <w:rtl/>
+              </w:rPr>
+              <w:t>5</w:t>
+            </w:r>
+          </w:p>
+          <w:p>
+            <w:pPr>
+              <w:jc w:val="center"/>
+              <w:rPr>
+                <w:rFonts w:asciiTheme="minorBidi" w:hAnsiTheme="minorBidi"/>
+                <w:rtl/>
+              </w:rPr>
+            </w:pPr>
+            <w:r>
+              <w:rPr>
+                <w:rFonts w:asciiTheme="minorBidi" w:hAnsiTheme="minorBidi" w:hint="cs"/>
+                <w:rtl/>
+              </w:rPr>
+              <w:t>جديد</w:t>
+            </w:r>
+          </w:p>
+          <w:p>
+            <w:pPr>
+              <w:jc w:val="center"/>
+              <w:rPr>
+                <w:rFonts w:asciiTheme="minorBidi" w:hAnsiTheme="minorBidi"/>
+                <w:rtl/>
+              </w:rPr>
+            </w:pPr>
+            <w:r>
+              <w:rPr>
+                <w:rFonts w:asciiTheme="minorBidi" w:hAnsiTheme="minorBidi" w:hint="cs"/>
+                <w:rtl/>
+              </w:rPr>
+              <w:t>100%</w:t>
+            </w:r>
+          </w:p>
+        </w:tc>
+        <w:tc>
+          <w:tcPr>
+            <w:tcW w:w="1715" w:type="dxa"/>
+          </w:tcPr>
+          <w:p>
+            <w:pPr>
+              <w:jc w:val="center"/>
+              <w:rPr>
+                <w:rFonts w:asciiTheme="minorBidi" w:hAnsiTheme="minorBidi"/>
+                <w:rtl/>
+              </w:rPr>
+            </w:pPr>
+            <w:r>
+              <w:rPr>
+                <w:rFonts w:asciiTheme="minorBidi" w:hAnsiTheme="minorBidi" w:hint="cs"/>
+                <w:rtl/>
+              </w:rPr>
+              <w:t>اسود</w:t>
+            </w:r>
+          </w:p>
+          <w:p>
+            <w:pPr>
+              <w:jc w:val="center"/>
+              <w:rPr>
+                <w:rFonts w:asciiTheme="minorBidi" w:hAnsiTheme="minorBidi"/>
+                <w:rtl/>
+              </w:rPr>
+            </w:pPr>
+            <w:r>
+              <w:rPr>
+                <w:rFonts w:asciiTheme="minorBidi" w:hAnsiTheme="minorBidi" w:hint="cs"/>
+                <w:rtl/>
+              </w:rPr>
+              <w:t>5</w:t>
+            </w:r>
+          </w:p>
+          <w:p>
+            <w:pPr>
+              <w:jc w:val="center"/>
+              <w:rPr>
+                <w:rFonts w:asciiTheme="minorBidi" w:hAnsiTheme="minorBidi"/>
+                <w:rtl/>
+              </w:rPr>
+            </w:pPr>
+            <w:r>
+              <w:rPr>
+                <w:rFonts w:asciiTheme="minorBidi" w:hAnsiTheme="minorBidi" w:hint="cs"/>
+                <w:rtl/>
+              </w:rPr>
+              <w:t>جديد</w:t>
+            </w:r>
+          </w:p>
+          <w:p>
+            <w:pPr>
+              <w:jc w:val="center"/>
+              <w:rPr>
+                <w:rFonts w:asciiTheme="minorBidi" w:hAnsiTheme="minorBidi"/>
+                <w:rtl/>
+              </w:rPr>
+            </w:pPr>
+            <w:r>
+              <w:rPr>
+                <w:rFonts w:asciiTheme="minorBidi" w:hAnsiTheme="minorBidi" w:hint="cs"/>
+                <w:rtl/>
+              </w:rPr>
+              <w:t>100%</w:t>
+            </w:r>
+          </w:p>
+        </w:tc>
+        <w:tc>
+          <w:tcPr>
+            <w:tcW w:w="1715" w:type="dxa"/>
+          </w:tcPr>
+          <w:p>
+            <w:pPr>
+              <w:jc w:val="center"/>
+              <w:rPr>
+                <w:rFonts w:asciiTheme="minorBidi" w:hAnsiTheme="minorBidi"/>
+                <w:rtl/>
+              </w:rPr>
+            </w:pPr>
+            <w:r>
+              <w:rPr>
+                <w:rFonts w:asciiTheme="minorBidi" w:hAnsiTheme="minorBidi" w:hint="cs"/>
+                <w:rtl/>
+              </w:rPr>
+              <w:t>اسود</w:t>
+            </w:r>
+          </w:p>
+          <w:p>
+            <w:pPr>
+              <w:jc w:val="center"/>
+              <w:rPr>
+                <w:rFonts w:asciiTheme="minorBidi" w:hAnsiTheme="minorBidi"/>
+                <w:rtl/>
+              </w:rPr>
+            </w:pPr>
+            <w:r>
+              <w:rPr>
+                <w:rFonts w:asciiTheme="minorBidi" w:hAnsiTheme="minorBidi" w:hint="cs"/>
+                <w:rtl/>
+              </w:rPr>
+              <w:t>5</w:t>
+            </w:r>
+          </w:p>
+          <w:p>
+            <w:pPr>
+              <w:jc w:val="center"/>
+              <w:rPr>
+                <w:rFonts w:asciiTheme="minorBidi" w:hAnsiTheme="minorBidi"/>
+                <w:rtl/>
+              </w:rPr>
+            </w:pPr>
+            <w:r>
+              <w:rPr>
+                <w:rFonts w:asciiTheme="minorBidi" w:hAnsiTheme="minorBidi" w:hint="cs"/>
+                <w:rtl/>
+              </w:rPr>
+              <w:t>مستعمل</w:t>
+            </w:r>
+          </w:p>
+          <w:p>
+            <w:pPr>
+              <w:jc w:val="center"/>
+              <w:rPr>
+                <w:rFonts w:asciiTheme="minorBidi" w:hAnsiTheme="minorBidi"/>
+                <w:rtl/>
+              </w:rPr>
+            </w:pPr>
+            <w:r>
+              <w:rPr>
+                <w:rFonts w:asciiTheme="minorBidi" w:hAnsiTheme="minorBidi" w:hint="cs"/>
+                <w:rtl/>
+              </w:rPr>
+              <w:t>95%</w:t>
+            </w:r>
+          </w:p>
+        </w:tc>
+        <w:tc>
+          <w:tcPr>
+            <w:tcW w:w="1715" w:type="dxa"/>
+          </w:tcPr>
+          <w:p>
+            <w:pPr>
+              <w:jc w:val="center"/>
+              <w:rPr>
+                <w:rFonts w:asciiTheme="minorBidi" w:hAnsiTheme="minorBidi"/>
+                <w:rtl/>
+              </w:rPr>
+            </w:pPr>
+            <w:r>
+              <w:rPr>
+                <w:rFonts w:asciiTheme="minorBidi" w:hAnsiTheme="minorBidi" w:hint="cs"/>
+                <w:rtl/>
+              </w:rPr>
+              <w:t>اسود</w:t>
+            </w:r>
+          </w:p>
+          <w:p>
+            <w:pPr>
+              <w:jc w:val="center"/>
+              <w:rPr>
+                <w:rFonts w:asciiTheme="minorBidi" w:hAnsiTheme="minorBidi"/>
+                <w:rtl/>
+              </w:rPr>
+            </w:pPr>
+            <w:r>
+              <w:rPr>
+                <w:rFonts w:asciiTheme="minorBidi" w:hAnsiTheme="minorBidi" w:hint="cs"/>
+                <w:rtl/>
+              </w:rPr>
+              <w:t>5</w:t>
+            </w:r>
+          </w:p>
+          <w:p>
+            <w:pPr>
+              <w:jc w:val="center"/>
+              <w:rPr>
+                <w:rFonts w:asciiTheme="minorBidi" w:hAnsiTheme="minorBidi"/>
+                <w:rtl/>
+              </w:rPr>
+            </w:pPr>
+            <w:r>
+              <w:rPr>
+                <w:rFonts w:asciiTheme="minorBidi" w:hAnsiTheme="minorBidi" w:hint="cs"/>
+                <w:rtl/>
+              </w:rPr>
+              <w:t>مستعمل</w:t>
+            </w:r>
+          </w:p>
+          <w:p>
+            <w:pPr>
+              <w:jc w:val="center"/>
+              <w:rPr>
+                <w:rFonts w:asciiTheme="minorBidi" w:hAnsiTheme="minorBidi"/>
+                <w:rtl/>
+              </w:rPr>
+            </w:pPr>
+            <w:r>
+              <w:rPr>
+                <w:rFonts w:asciiTheme="minorBidi" w:hAnsiTheme="minorBidi" w:hint="cs"/>
+                <w:rtl/>
+              </w:rPr>
+              <w:t>90%</w:t>
+            </w:r>
+          </w:p>
+        </w:tc>
+        <w:tc>
+          <w:tcPr>
+            <w:tcW w:w="1715" w:type="dxa"/>
+          </w:tcPr>
+          <w:p>
+            <w:pPr>
+              <w:jc w:val="center"/>
+              <w:rPr>
+                <w:rFonts w:asciiTheme="minorBidi" w:hAnsiTheme="minorBidi"/>
+                <w:rtl/>
+              </w:rPr>
+            </w:pPr>
+            <w:r>
+              <w:rPr>
+                <w:rFonts w:asciiTheme="minorBidi" w:hAnsiTheme="minorBidi" w:hint="cs"/>
+                <w:rtl/>
+              </w:rPr>
+              <w:t>رمادي</w:t>
+            </w:r>
+          </w:p>
+          <w:p>
+            <w:pPr>
+              <w:jc w:val="center"/>
+              <w:rPr>
+                <w:rFonts w:asciiTheme="minorBidi" w:hAnsiTheme="minorBidi"/>
+                <w:rtl/>
+              </w:rPr>
+            </w:pPr>
+            <w:r>
+              <w:rPr>
+                <w:rFonts w:asciiTheme="minorBidi" w:hAnsiTheme="minorBidi" w:hint="cs"/>
+                <w:rtl/>
+              </w:rPr>
+              <w:t>5</w:t>
+            </w:r>
+          </w:p>
+          <w:p>
+            <w:pPr>
+              <w:jc w:val="center"/>
+              <w:rPr>
+                <w:rFonts w:asciiTheme="minorBidi" w:hAnsiTheme="minorBidi"/>
+                <w:rtl/>
+              </w:rPr>
+            </w:pPr>
+            <w:r>
+              <w:rPr>
+                <w:rFonts w:asciiTheme="minorBidi" w:hAnsiTheme="minorBidi" w:hint="cs"/>
+                <w:rtl/>
+              </w:rPr>
+              <w:t>مستعمل</w:t>
+            </w:r>
+          </w:p>
+          <w:p>
+            <w:pPr>
+              <w:jc w:val="center"/>
+              <w:rPr>
+                <w:rFonts w:asciiTheme="minorBidi" w:hAnsiTheme="minorBidi"/>
+                <w:rtl/>
+              </w:rPr>
+            </w:pPr>
+            <w:r>
+              <w:rPr>
+                <w:rFonts w:asciiTheme="minorBidi" w:hAnsiTheme="minorBidi" w:hint="cs"/>
+                <w:rtl/>
+              </w:rPr>
+              <w:t>100%</w:t>
+            </w:r>
+          </w:p>
+        </w:tc>
+      </w:tr>
+    </w:tbl>
     <w:p>
       <w:pPr>
-        <w:jc w:val="center"/>
-      </w:pPr>
-      <w:r>
-        <w:t>S-Class 2025</w:t>
-      </w:r>
-    </w:p>
-    <w:p>
-      <w:pPr>
-        <w:jc w:val="left"/>
+        <w:ind w:left="720"/>
         <w:rPr>
-          <w:rtl/>
-        </w:rPr>
-      </w:pPr>
-      <w:r>
-        <w:rPr>
-          <w:rFonts w:hint="cs"/>
-          <w:rtl/>
-        </w:rPr>
-        <w:t>1/ تقنيات القيادة الذاتية المتطورة (</w:t>
-      </w:r>
-      <w:r>
-        <w:t>level 3</w:t>
-      </w:r>
-      <w:r>
-        <w:rPr>
-          <w:rFonts w:hint="cs"/>
-          <w:rtl/>
-        </w:rPr>
-        <w:t>)</w:t>
-      </w:r>
-    </w:p>
-    <w:p>
-      <w:pPr>
-        <w:jc w:val="left"/>
-        <w:rPr>
-          <w:rtl/>
-        </w:rPr>
-      </w:pPr>
-      <w:r>
-        <w:rPr>
-          <w:rFonts w:hint="cs"/>
-          <w:rtl/>
-        </w:rPr>
-        <w:t>تدعم نظام القيادة الذاتية من المستوى الثالث</w:t>
-      </w:r>
-    </w:p>
-    <w:p>
-      <w:pPr>
-        <w:jc w:val="left"/>
-        <w:rPr>
-          <w:rtl/>
-        </w:rPr>
-      </w:pPr>
-      <w:r>
-        <w:rPr>
-          <w:rFonts w:hint="cs"/>
-          <w:rtl/>
-        </w:rPr>
-        <w:t xml:space="preserve">تشمل أنظمة مثل: </w:t>
-      </w:r>
-    </w:p>
-    <w:p>
-      <w:pPr>
-        <w:jc w:val="left"/>
-        <w:rPr>
-          <w:rtl/>
-        </w:rPr>
-      </w:pPr>
-      <w:r>
-        <w:rPr>
-          <w:rFonts w:hint="cs"/>
-          <w:rtl/>
-        </w:rPr>
-        <w:t>مساعد التوجيه النشط.</w:t>
-      </w:r>
-    </w:p>
-    <w:p>
-      <w:pPr>
-        <w:jc w:val="left"/>
-        <w:rPr>
-          <w:rtl/>
-        </w:rPr>
-      </w:pPr>
-      <w:r>
-        <w:rPr>
-          <w:rFonts w:hint="cs"/>
-          <w:rtl/>
-        </w:rPr>
-        <w:t>الحفاظ على المسار.</w:t>
-      </w:r>
-    </w:p>
-    <w:p>
-      <w:pPr>
-        <w:jc w:val="left"/>
-        <w:rPr>
-          <w:rtl/>
-        </w:rPr>
-      </w:pPr>
-      <w:r>
-        <w:rPr>
-          <w:rFonts w:hint="cs"/>
-          <w:rtl/>
-        </w:rPr>
-        <w:t>الفرملة التلقائية في حالات الطوارئ.</w:t>
-      </w:r>
-    </w:p>
-    <w:p>
-      <w:pPr>
-        <w:jc w:val="left"/>
-        <w:rPr>
+          <w:rFonts w:asciiTheme="minorBidi" w:hAnsiTheme="minorBidi"/>
           <w:rtl/>
         </w:rPr>
       </w:pPr>
     </w:p>
+    <w:tbl>
+      <w:tblPr>
+        <w:tblStyle w:val="a3"/>
+        <w:bidiVisual/>
+        <w:tblW w:w="10312" w:type="dxa"/>
+        <w:tblInd w:w="720" w:type="dxa"/>
+        <w:tblLook w:val="04A0" w:firstRow="1" w:lastRow="0" w:firstColumn="1" w:lastColumn="0" w:noHBand="0" w:noVBand="1"/>
+      </w:tblPr>
+      <w:tblGrid>
+        <w:gridCol w:w="1718"/>
+        <w:gridCol w:w="1718"/>
+        <w:gridCol w:w="1719"/>
+        <w:gridCol w:w="1719"/>
+        <w:gridCol w:w="1719"/>
+        <w:gridCol w:w="1719"/>
+      </w:tblGrid>
+      <w:tr>
+        <w:trPr>
+          <w:trHeight w:val="222"/>
+        </w:trPr>
+        <w:tc>
+          <w:tcPr>
+            <w:tcW w:w="1718" w:type="dxa"/>
+          </w:tcPr>
+          <w:p>
+            <w:pPr>
+              <w:jc w:val="center"/>
+              <w:rPr>
+                <w:rFonts w:asciiTheme="minorBidi" w:hAnsiTheme="minorBidi"/>
+                <w:rtl/>
+              </w:rPr>
+            </w:pPr>
+            <w:r>
+              <w:rPr>
+                <w:rFonts w:asciiTheme="minorBidi" w:hAnsiTheme="minorBidi" w:hint="cs"/>
+                <w:rtl/>
+              </w:rPr>
+              <w:t>المواصفات/السيارة</w:t>
+            </w:r>
+          </w:p>
+        </w:tc>
+        <w:tc>
+          <w:tcPr>
+            <w:tcW w:w="1718" w:type="dxa"/>
+          </w:tcPr>
+          <w:p>
+            <w:pPr>
+              <w:jc w:val="center"/>
+              <w:rPr>
+                <w:rFonts w:asciiTheme="minorBidi" w:hAnsiTheme="minorBidi" w:hint="cs"/>
+                <w:rtl/>
+              </w:rPr>
+            </w:pPr>
+            <w:r>
+              <w:rPr>
+                <w:rFonts w:asciiTheme="minorBidi" w:hAnsiTheme="minorBidi"/>
+              </w:rPr>
+              <w:t>CLS-Class 2023</w:t>
+            </w:r>
+          </w:p>
+        </w:tc>
+        <w:tc>
+          <w:tcPr>
+            <w:tcW w:w="1719" w:type="dxa"/>
+          </w:tcPr>
+          <w:p>
+            <w:pPr>
+              <w:jc w:val="center"/>
+              <w:rPr>
+                <w:rFonts w:asciiTheme="minorBidi" w:hAnsiTheme="minorBidi" w:hint="cs"/>
+                <w:rtl/>
+              </w:rPr>
+            </w:pPr>
+            <w:r>
+              <w:rPr>
+                <w:rFonts w:asciiTheme="minorBidi" w:hAnsiTheme="minorBidi"/>
+              </w:rPr>
+              <w:t>CLS-Class 2019</w:t>
+            </w:r>
+          </w:p>
+        </w:tc>
+        <w:tc>
+          <w:tcPr>
+            <w:tcW w:w="1719" w:type="dxa"/>
+          </w:tcPr>
+          <w:p>
+            <w:pPr>
+              <w:jc w:val="center"/>
+              <w:rPr>
+                <w:rFonts w:asciiTheme="minorBidi" w:hAnsiTheme="minorBidi" w:hint="cs"/>
+                <w:rtl/>
+              </w:rPr>
+            </w:pPr>
+            <w:r>
+              <w:rPr>
+                <w:rFonts w:asciiTheme="minorBidi" w:hAnsiTheme="minorBidi"/>
+              </w:rPr>
+              <w:t>CLS-Class</w:t>
+            </w:r>
+            <w:r>
+              <w:rPr>
+                <w:rFonts w:asciiTheme="minorBidi" w:hAnsiTheme="minorBidi"/>
+              </w:rPr>
+              <w:t xml:space="preserve"> 2014 </w:t>
+            </w:r>
+          </w:p>
+        </w:tc>
+        <w:tc>
+          <w:tcPr>
+            <w:tcW w:w="1719" w:type="dxa"/>
+          </w:tcPr>
+          <w:p>
+            <w:pPr>
+              <w:jc w:val="center"/>
+              <w:rPr>
+                <w:rFonts w:asciiTheme="minorBidi" w:hAnsiTheme="minorBidi"/>
+                <w:rtl/>
+              </w:rPr>
+            </w:pPr>
+            <w:r>
+              <w:rPr>
+                <w:rFonts w:asciiTheme="minorBidi" w:hAnsiTheme="minorBidi"/>
+              </w:rPr>
+              <w:t>CLS-Class</w:t>
+            </w:r>
+            <w:r>
+              <w:rPr>
+                <w:rFonts w:asciiTheme="minorBidi" w:hAnsiTheme="minorBidi"/>
+              </w:rPr>
+              <w:t xml:space="preserve"> 2010</w:t>
+            </w:r>
+          </w:p>
+        </w:tc>
+        <w:tc>
+          <w:tcPr>
+            <w:tcW w:w="1719" w:type="dxa"/>
+          </w:tcPr>
+          <w:p>
+            <w:pPr>
+              <w:jc w:val="center"/>
+              <w:rPr>
+                <w:rFonts w:asciiTheme="minorBidi" w:hAnsiTheme="minorBidi"/>
+              </w:rPr>
+            </w:pPr>
+            <w:r>
+              <w:rPr>
+                <w:rFonts w:asciiTheme="minorBidi" w:hAnsiTheme="minorBidi"/>
+              </w:rPr>
+              <w:t>CLS-Class</w:t>
+            </w:r>
+          </w:p>
+          <w:p>
+            <w:pPr>
+              <w:jc w:val="center"/>
+              <w:rPr>
+                <w:rFonts w:asciiTheme="minorBidi" w:hAnsiTheme="minorBidi"/>
+                <w:rtl/>
+              </w:rPr>
+            </w:pPr>
+            <w:r>
+              <w:rPr>
+                <w:rFonts w:asciiTheme="minorBidi" w:hAnsiTheme="minorBidi"/>
+              </w:rPr>
+              <w:t>2007</w:t>
+            </w:r>
+          </w:p>
+        </w:tc>
+      </w:tr>
+      <w:tr>
+        <w:trPr>
+          <w:trHeight w:val="433"/>
+        </w:trPr>
+        <w:tc>
+          <w:tcPr>
+            <w:tcW w:w="1718" w:type="dxa"/>
+          </w:tcPr>
+          <w:p>
+            <w:pPr>
+              <w:jc w:val="center"/>
+              <w:rPr>
+                <w:rFonts w:asciiTheme="minorBidi" w:hAnsiTheme="minorBidi"/>
+                <w:rtl/>
+              </w:rPr>
+            </w:pPr>
+            <w:r>
+              <w:rPr>
+                <w:rFonts w:asciiTheme="minorBidi" w:hAnsiTheme="minorBidi" w:hint="cs"/>
+                <w:rtl/>
+              </w:rPr>
+              <w:t>عدد الأسطوانات</w:t>
+            </w:r>
+          </w:p>
+          <w:p>
+            <w:pPr>
+              <w:jc w:val="center"/>
+              <w:rPr>
+                <w:rFonts w:asciiTheme="minorBidi" w:hAnsiTheme="minorBidi"/>
+                <w:rtl/>
+              </w:rPr>
+            </w:pPr>
+            <w:r>
+              <w:rPr>
+                <w:rFonts w:asciiTheme="minorBidi" w:hAnsiTheme="minorBidi" w:hint="cs"/>
+                <w:rtl/>
+              </w:rPr>
+              <w:t>سعة المحرك</w:t>
+            </w:r>
+          </w:p>
+          <w:p>
+            <w:pPr>
+              <w:jc w:val="center"/>
+              <w:rPr>
+                <w:rFonts w:asciiTheme="minorBidi" w:hAnsiTheme="minorBidi"/>
+                <w:rtl/>
+              </w:rPr>
+            </w:pPr>
+            <w:r>
+              <w:rPr>
+                <w:rFonts w:asciiTheme="minorBidi" w:hAnsiTheme="minorBidi" w:hint="cs"/>
+                <w:rtl/>
+              </w:rPr>
+              <w:t>قوة المحرك</w:t>
+            </w:r>
+          </w:p>
+        </w:tc>
+        <w:tc>
+          <w:tcPr>
+            <w:tcW w:w="1718" w:type="dxa"/>
+          </w:tcPr>
+          <w:p>
+            <w:pPr>
+              <w:jc w:val="center"/>
+              <w:rPr>
+                <w:rFonts w:asciiTheme="minorBidi" w:hAnsiTheme="minorBidi"/>
+                <w:rtl/>
+              </w:rPr>
+            </w:pPr>
+            <w:r>
+              <w:rPr>
+                <w:rFonts w:asciiTheme="minorBidi" w:hAnsiTheme="minorBidi" w:hint="cs"/>
+                <w:rtl/>
+              </w:rPr>
+              <w:t>6</w:t>
+            </w:r>
+          </w:p>
+          <w:p>
+            <w:pPr>
+              <w:jc w:val="center"/>
+              <w:rPr>
+                <w:rFonts w:asciiTheme="minorBidi" w:hAnsiTheme="minorBidi"/>
+                <w:rtl/>
+              </w:rPr>
+            </w:pPr>
+            <w:r>
+              <w:rPr>
+                <w:rFonts w:asciiTheme="minorBidi" w:hAnsiTheme="minorBidi" w:hint="cs"/>
+                <w:rtl/>
+              </w:rPr>
+              <w:t>3.0 لتر</w:t>
+            </w:r>
+          </w:p>
+          <w:p>
+            <w:pPr>
+              <w:jc w:val="center"/>
+              <w:rPr>
+                <w:rFonts w:asciiTheme="minorBidi" w:hAnsiTheme="minorBidi" w:hint="cs"/>
+                <w:rtl/>
+              </w:rPr>
+            </w:pPr>
+            <w:r>
+              <w:rPr>
+                <w:rFonts w:asciiTheme="minorBidi" w:hAnsiTheme="minorBidi" w:hint="cs"/>
+                <w:rtl/>
+              </w:rPr>
+              <w:t>362 حصان</w:t>
+            </w:r>
+          </w:p>
+        </w:tc>
+        <w:tc>
+          <w:tcPr>
+            <w:tcW w:w="1719" w:type="dxa"/>
+          </w:tcPr>
+          <w:p>
+            <w:pPr>
+              <w:jc w:val="center"/>
+              <w:rPr>
+                <w:rFonts w:asciiTheme="minorBidi" w:hAnsiTheme="minorBidi"/>
+                <w:rtl/>
+              </w:rPr>
+            </w:pPr>
+            <w:r>
+              <w:rPr>
+                <w:rFonts w:asciiTheme="minorBidi" w:hAnsiTheme="minorBidi" w:hint="cs"/>
+                <w:rtl/>
+              </w:rPr>
+              <w:t>6</w:t>
+            </w:r>
+          </w:p>
+          <w:p>
+            <w:pPr>
+              <w:jc w:val="center"/>
+              <w:rPr>
+                <w:rFonts w:asciiTheme="minorBidi" w:hAnsiTheme="minorBidi"/>
+                <w:rtl/>
+              </w:rPr>
+            </w:pPr>
+            <w:r>
+              <w:rPr>
+                <w:rFonts w:asciiTheme="minorBidi" w:hAnsiTheme="minorBidi" w:hint="cs"/>
+                <w:rtl/>
+              </w:rPr>
+              <w:t>3.0 لتر</w:t>
+            </w:r>
+          </w:p>
+          <w:p>
+            <w:pPr>
+              <w:jc w:val="center"/>
+              <w:rPr>
+                <w:rFonts w:asciiTheme="minorBidi" w:hAnsiTheme="minorBidi"/>
+                <w:rtl/>
+              </w:rPr>
+            </w:pPr>
+            <w:r>
+              <w:rPr>
+                <w:rFonts w:asciiTheme="minorBidi" w:hAnsiTheme="minorBidi" w:hint="cs"/>
+                <w:rtl/>
+              </w:rPr>
+              <w:t>362 حصان</w:t>
+            </w:r>
+          </w:p>
+        </w:tc>
+        <w:tc>
+          <w:tcPr>
+            <w:tcW w:w="1719" w:type="dxa"/>
+          </w:tcPr>
+          <w:p>
+            <w:pPr>
+              <w:jc w:val="center"/>
+              <w:rPr>
+                <w:rFonts w:asciiTheme="minorBidi" w:hAnsiTheme="minorBidi"/>
+                <w:rtl/>
+              </w:rPr>
+            </w:pPr>
+            <w:r>
+              <w:rPr>
+                <w:rFonts w:asciiTheme="minorBidi" w:hAnsiTheme="minorBidi" w:hint="cs"/>
+                <w:rtl/>
+              </w:rPr>
+              <w:t>8</w:t>
+            </w:r>
+          </w:p>
+          <w:p>
+            <w:pPr>
+              <w:jc w:val="center"/>
+              <w:rPr>
+                <w:rFonts w:asciiTheme="minorBidi" w:hAnsiTheme="minorBidi"/>
+                <w:rtl/>
+              </w:rPr>
+            </w:pPr>
+            <w:r>
+              <w:rPr>
+                <w:rFonts w:asciiTheme="minorBidi" w:hAnsiTheme="minorBidi" w:hint="cs"/>
+                <w:rtl/>
+              </w:rPr>
+              <w:t>4.7 لتر</w:t>
+            </w:r>
+          </w:p>
+          <w:p>
+            <w:pPr>
+              <w:jc w:val="center"/>
+              <w:rPr>
+                <w:rFonts w:asciiTheme="minorBidi" w:hAnsiTheme="minorBidi"/>
+                <w:rtl/>
+              </w:rPr>
+            </w:pPr>
+            <w:r>
+              <w:rPr>
+                <w:rFonts w:asciiTheme="minorBidi" w:hAnsiTheme="minorBidi" w:hint="cs"/>
+                <w:rtl/>
+              </w:rPr>
+              <w:t>402 حصان</w:t>
+            </w:r>
+          </w:p>
+        </w:tc>
+        <w:tc>
+          <w:tcPr>
+            <w:tcW w:w="1719" w:type="dxa"/>
+          </w:tcPr>
+          <w:p>
+            <w:pPr>
+              <w:jc w:val="center"/>
+              <w:rPr>
+                <w:rFonts w:asciiTheme="minorBidi" w:hAnsiTheme="minorBidi"/>
+                <w:rtl/>
+              </w:rPr>
+            </w:pPr>
+            <w:r>
+              <w:rPr>
+                <w:rFonts w:asciiTheme="minorBidi" w:hAnsiTheme="minorBidi" w:hint="cs"/>
+                <w:rtl/>
+              </w:rPr>
+              <w:t>8</w:t>
+            </w:r>
+          </w:p>
+          <w:p>
+            <w:pPr>
+              <w:jc w:val="center"/>
+              <w:rPr>
+                <w:rFonts w:asciiTheme="minorBidi" w:hAnsiTheme="minorBidi"/>
+                <w:rtl/>
+              </w:rPr>
+            </w:pPr>
+            <w:r>
+              <w:rPr>
+                <w:rFonts w:asciiTheme="minorBidi" w:hAnsiTheme="minorBidi" w:hint="cs"/>
+                <w:rtl/>
+              </w:rPr>
+              <w:t>5.5 لتر</w:t>
+            </w:r>
+          </w:p>
+          <w:p>
+            <w:pPr>
+              <w:jc w:val="center"/>
+              <w:rPr>
+                <w:rFonts w:asciiTheme="minorBidi" w:hAnsiTheme="minorBidi"/>
+                <w:rtl/>
+              </w:rPr>
+            </w:pPr>
+            <w:r>
+              <w:rPr>
+                <w:rFonts w:asciiTheme="minorBidi" w:hAnsiTheme="minorBidi" w:hint="cs"/>
+                <w:rtl/>
+              </w:rPr>
+              <w:t>382 حصان</w:t>
+            </w:r>
+          </w:p>
+        </w:tc>
+        <w:tc>
+          <w:tcPr>
+            <w:tcW w:w="1719" w:type="dxa"/>
+          </w:tcPr>
+          <w:p>
+            <w:pPr>
+              <w:jc w:val="center"/>
+              <w:rPr>
+                <w:rFonts w:asciiTheme="minorBidi" w:hAnsiTheme="minorBidi"/>
+                <w:rtl/>
+              </w:rPr>
+            </w:pPr>
+            <w:r>
+              <w:rPr>
+                <w:rFonts w:asciiTheme="minorBidi" w:hAnsiTheme="minorBidi" w:hint="cs"/>
+                <w:rtl/>
+              </w:rPr>
+              <w:t>8</w:t>
+            </w:r>
+          </w:p>
+          <w:p>
+            <w:pPr>
+              <w:jc w:val="center"/>
+              <w:rPr>
+                <w:rFonts w:asciiTheme="minorBidi" w:hAnsiTheme="minorBidi"/>
+                <w:rtl/>
+              </w:rPr>
+            </w:pPr>
+            <w:r>
+              <w:rPr>
+                <w:rFonts w:asciiTheme="minorBidi" w:hAnsiTheme="minorBidi" w:hint="cs"/>
+                <w:rtl/>
+              </w:rPr>
+              <w:t>5.5 لتر</w:t>
+            </w:r>
+          </w:p>
+          <w:p>
+            <w:pPr>
+              <w:jc w:val="center"/>
+              <w:rPr>
+                <w:rFonts w:asciiTheme="minorBidi" w:hAnsiTheme="minorBidi"/>
+                <w:rtl/>
+              </w:rPr>
+            </w:pPr>
+            <w:r>
+              <w:rPr>
+                <w:rFonts w:asciiTheme="minorBidi" w:hAnsiTheme="minorBidi" w:hint="cs"/>
+                <w:rtl/>
+              </w:rPr>
+              <w:t>382 حصان</w:t>
+            </w:r>
+          </w:p>
+        </w:tc>
+      </w:tr>
+      <w:tr>
+        <w:trPr>
+          <w:trHeight w:val="58"/>
+        </w:trPr>
+        <w:tc>
+          <w:tcPr>
+            <w:tcW w:w="1718" w:type="dxa"/>
+          </w:tcPr>
+          <w:p>
+            <w:pPr>
+              <w:jc w:val="center"/>
+              <w:rPr>
+                <w:rFonts w:asciiTheme="minorBidi" w:hAnsiTheme="minorBidi"/>
+                <w:rtl/>
+              </w:rPr>
+            </w:pPr>
+            <w:r>
+              <w:rPr>
+                <w:rFonts w:asciiTheme="minorBidi" w:hAnsiTheme="minorBidi" w:hint="cs"/>
+                <w:rtl/>
+              </w:rPr>
+              <w:t>نظام الدفع</w:t>
+            </w:r>
+          </w:p>
+        </w:tc>
+        <w:tc>
+          <w:tcPr>
+            <w:tcW w:w="1718" w:type="dxa"/>
+          </w:tcPr>
+          <w:p>
+            <w:pPr>
+              <w:jc w:val="center"/>
+              <w:rPr>
+                <w:rFonts w:asciiTheme="minorBidi" w:hAnsiTheme="minorBidi"/>
+                <w:rtl/>
+              </w:rPr>
+            </w:pPr>
+            <w:r>
+              <w:rPr>
+                <w:rFonts w:asciiTheme="minorBidi" w:hAnsiTheme="minorBidi" w:hint="cs"/>
+                <w:rtl/>
+              </w:rPr>
+              <w:t>دفع رباعي</w:t>
+            </w:r>
+          </w:p>
+        </w:tc>
+        <w:tc>
+          <w:tcPr>
+            <w:tcW w:w="1719" w:type="dxa"/>
+          </w:tcPr>
+          <w:p>
+            <w:pPr>
+              <w:jc w:val="center"/>
+              <w:rPr>
+                <w:rFonts w:asciiTheme="minorBidi" w:hAnsiTheme="minorBidi"/>
+                <w:rtl/>
+              </w:rPr>
+            </w:pPr>
+            <w:r>
+              <w:rPr>
+                <w:rFonts w:asciiTheme="minorBidi" w:hAnsiTheme="minorBidi" w:hint="cs"/>
+                <w:rtl/>
+              </w:rPr>
+              <w:t>دفع خلفي</w:t>
+            </w:r>
+          </w:p>
+        </w:tc>
+        <w:tc>
+          <w:tcPr>
+            <w:tcW w:w="1719" w:type="dxa"/>
+          </w:tcPr>
+          <w:p>
+            <w:pPr>
+              <w:jc w:val="center"/>
+              <w:rPr>
+                <w:rFonts w:asciiTheme="minorBidi" w:hAnsiTheme="minorBidi"/>
+                <w:rtl/>
+              </w:rPr>
+            </w:pPr>
+            <w:r>
+              <w:rPr>
+                <w:rFonts w:asciiTheme="minorBidi" w:hAnsiTheme="minorBidi" w:hint="cs"/>
+                <w:rtl/>
+              </w:rPr>
+              <w:t>دفع خلفي</w:t>
+            </w:r>
+          </w:p>
+        </w:tc>
+        <w:tc>
+          <w:tcPr>
+            <w:tcW w:w="1719" w:type="dxa"/>
+          </w:tcPr>
+          <w:p>
+            <w:pPr>
+              <w:jc w:val="center"/>
+              <w:rPr>
+                <w:rFonts w:asciiTheme="minorBidi" w:hAnsiTheme="minorBidi"/>
+                <w:rtl/>
+              </w:rPr>
+            </w:pPr>
+            <w:r>
+              <w:rPr>
+                <w:rFonts w:asciiTheme="minorBidi" w:hAnsiTheme="minorBidi" w:hint="cs"/>
+                <w:rtl/>
+              </w:rPr>
+              <w:t>دفع خلفي</w:t>
+            </w:r>
+          </w:p>
+        </w:tc>
+        <w:tc>
+          <w:tcPr>
+            <w:tcW w:w="1719" w:type="dxa"/>
+          </w:tcPr>
+          <w:p>
+            <w:pPr>
+              <w:jc w:val="center"/>
+              <w:rPr>
+                <w:rFonts w:asciiTheme="minorBidi" w:hAnsiTheme="minorBidi"/>
+                <w:rtl/>
+              </w:rPr>
+            </w:pPr>
+            <w:r>
+              <w:rPr>
+                <w:rFonts w:asciiTheme="minorBidi" w:hAnsiTheme="minorBidi" w:hint="cs"/>
+                <w:rtl/>
+              </w:rPr>
+              <w:t>دفع خلفي</w:t>
+            </w:r>
+          </w:p>
+        </w:tc>
+      </w:tr>
+      <w:tr>
+        <w:trPr>
+          <w:trHeight w:val="455"/>
+        </w:trPr>
+        <w:tc>
+          <w:tcPr>
+            <w:tcW w:w="1718" w:type="dxa"/>
+          </w:tcPr>
+          <w:p>
+            <w:pPr>
+              <w:jc w:val="center"/>
+              <w:rPr>
+                <w:rFonts w:asciiTheme="minorBidi" w:hAnsiTheme="minorBidi"/>
+                <w:rtl/>
+              </w:rPr>
+            </w:pPr>
+            <w:r>
+              <w:rPr>
+                <w:rFonts w:asciiTheme="minorBidi" w:hAnsiTheme="minorBidi" w:hint="cs"/>
+                <w:rtl/>
+              </w:rPr>
+              <w:t xml:space="preserve">اللون </w:t>
+            </w:r>
+          </w:p>
+          <w:p>
+            <w:pPr>
+              <w:jc w:val="center"/>
+              <w:rPr>
+                <w:rFonts w:asciiTheme="minorBidi" w:hAnsiTheme="minorBidi"/>
+                <w:rtl/>
+              </w:rPr>
+            </w:pPr>
+            <w:r>
+              <w:rPr>
+                <w:rFonts w:asciiTheme="minorBidi" w:hAnsiTheme="minorBidi" w:hint="cs"/>
+                <w:rtl/>
+              </w:rPr>
+              <w:t>عدد المقاعد</w:t>
+            </w:r>
+          </w:p>
+          <w:p>
+            <w:pPr>
+              <w:jc w:val="center"/>
+              <w:rPr>
+                <w:rFonts w:asciiTheme="minorBidi" w:hAnsiTheme="minorBidi"/>
+                <w:rtl/>
+              </w:rPr>
+            </w:pPr>
+            <w:r>
+              <w:rPr>
+                <w:rFonts w:asciiTheme="minorBidi" w:hAnsiTheme="minorBidi" w:hint="cs"/>
+                <w:rtl/>
+              </w:rPr>
+              <w:t>الحالة</w:t>
+            </w:r>
+          </w:p>
+          <w:p>
+            <w:pPr>
+              <w:jc w:val="center"/>
+              <w:rPr>
+                <w:rFonts w:asciiTheme="minorBidi" w:hAnsiTheme="minorBidi"/>
+                <w:rtl/>
+              </w:rPr>
+            </w:pPr>
+            <w:r>
+              <w:rPr>
+                <w:rFonts w:asciiTheme="minorBidi" w:hAnsiTheme="minorBidi" w:hint="cs"/>
+                <w:rtl/>
+              </w:rPr>
+              <w:t>نسبة النظافة</w:t>
+            </w:r>
+          </w:p>
+        </w:tc>
+        <w:tc>
+          <w:tcPr>
+            <w:tcW w:w="1718" w:type="dxa"/>
+          </w:tcPr>
+          <w:p>
+            <w:pPr>
+              <w:jc w:val="center"/>
+              <w:rPr>
+                <w:rFonts w:asciiTheme="minorBidi" w:hAnsiTheme="minorBidi"/>
+                <w:rtl/>
+              </w:rPr>
+            </w:pPr>
+            <w:r>
+              <w:rPr>
+                <w:rFonts w:asciiTheme="minorBidi" w:hAnsiTheme="minorBidi" w:hint="cs"/>
+                <w:rtl/>
+              </w:rPr>
+              <w:t>رمادي</w:t>
+            </w:r>
+          </w:p>
+          <w:p>
+            <w:pPr>
+              <w:jc w:val="center"/>
+              <w:rPr>
+                <w:rFonts w:asciiTheme="minorBidi" w:hAnsiTheme="minorBidi"/>
+                <w:rtl/>
+              </w:rPr>
+            </w:pPr>
+            <w:r>
+              <w:rPr>
+                <w:rFonts w:asciiTheme="minorBidi" w:hAnsiTheme="minorBidi" w:hint="cs"/>
+                <w:rtl/>
+              </w:rPr>
+              <w:t>5</w:t>
+            </w:r>
+          </w:p>
+          <w:p>
+            <w:pPr>
+              <w:jc w:val="center"/>
+              <w:rPr>
+                <w:rFonts w:asciiTheme="minorBidi" w:hAnsiTheme="minorBidi"/>
+                <w:rtl/>
+              </w:rPr>
+            </w:pPr>
+            <w:r>
+              <w:rPr>
+                <w:rFonts w:asciiTheme="minorBidi" w:hAnsiTheme="minorBidi" w:hint="cs"/>
+                <w:rtl/>
+              </w:rPr>
+              <w:t>مستعمل</w:t>
+            </w:r>
+          </w:p>
+          <w:p>
+            <w:pPr>
+              <w:jc w:val="center"/>
+              <w:rPr>
+                <w:rFonts w:asciiTheme="minorBidi" w:hAnsiTheme="minorBidi"/>
+                <w:rtl/>
+              </w:rPr>
+            </w:pPr>
+            <w:r>
+              <w:rPr>
+                <w:rFonts w:asciiTheme="minorBidi" w:hAnsiTheme="minorBidi" w:hint="cs"/>
+                <w:rtl/>
+              </w:rPr>
+              <w:t>100%</w:t>
+            </w:r>
+          </w:p>
+        </w:tc>
+        <w:tc>
+          <w:tcPr>
+            <w:tcW w:w="1719" w:type="dxa"/>
+          </w:tcPr>
+          <w:p>
+            <w:pPr>
+              <w:jc w:val="center"/>
+              <w:rPr>
+                <w:rFonts w:asciiTheme="minorBidi" w:hAnsiTheme="minorBidi"/>
+                <w:rtl/>
+              </w:rPr>
+            </w:pPr>
+            <w:r>
+              <w:rPr>
+                <w:rFonts w:asciiTheme="minorBidi" w:hAnsiTheme="minorBidi" w:hint="cs"/>
+                <w:rtl/>
+              </w:rPr>
+              <w:t>احمر</w:t>
+            </w:r>
+          </w:p>
+          <w:p>
+            <w:pPr>
+              <w:jc w:val="center"/>
+              <w:rPr>
+                <w:rFonts w:asciiTheme="minorBidi" w:hAnsiTheme="minorBidi"/>
+                <w:rtl/>
+              </w:rPr>
+            </w:pPr>
+            <w:r>
+              <w:rPr>
+                <w:rFonts w:asciiTheme="minorBidi" w:hAnsiTheme="minorBidi" w:hint="cs"/>
+                <w:rtl/>
+              </w:rPr>
+              <w:t>5</w:t>
+            </w:r>
+          </w:p>
+          <w:p>
+            <w:pPr>
+              <w:jc w:val="center"/>
+              <w:rPr>
+                <w:rFonts w:asciiTheme="minorBidi" w:hAnsiTheme="minorBidi"/>
+                <w:rtl/>
+              </w:rPr>
+            </w:pPr>
+            <w:r>
+              <w:rPr>
+                <w:rFonts w:asciiTheme="minorBidi" w:hAnsiTheme="minorBidi" w:hint="cs"/>
+                <w:rtl/>
+              </w:rPr>
+              <w:t>جديد</w:t>
+            </w:r>
+          </w:p>
+          <w:p>
+            <w:pPr>
+              <w:jc w:val="center"/>
+              <w:rPr>
+                <w:rFonts w:asciiTheme="minorBidi" w:hAnsiTheme="minorBidi"/>
+                <w:rtl/>
+              </w:rPr>
+            </w:pPr>
+            <w:r>
+              <w:rPr>
+                <w:rFonts w:asciiTheme="minorBidi" w:hAnsiTheme="minorBidi" w:hint="cs"/>
+                <w:rtl/>
+              </w:rPr>
+              <w:t>100%</w:t>
+            </w:r>
+          </w:p>
+        </w:tc>
+        <w:tc>
+          <w:tcPr>
+            <w:tcW w:w="1719" w:type="dxa"/>
+          </w:tcPr>
+          <w:p>
+            <w:pPr>
+              <w:jc w:val="center"/>
+              <w:rPr>
+                <w:rFonts w:asciiTheme="minorBidi" w:hAnsiTheme="minorBidi"/>
+                <w:rtl/>
+              </w:rPr>
+            </w:pPr>
+            <w:r>
+              <w:rPr>
+                <w:rFonts w:asciiTheme="minorBidi" w:hAnsiTheme="minorBidi" w:hint="cs"/>
+                <w:rtl/>
+              </w:rPr>
+              <w:t>رمادي</w:t>
+            </w:r>
+          </w:p>
+          <w:p>
+            <w:pPr>
+              <w:jc w:val="center"/>
+              <w:rPr>
+                <w:rFonts w:asciiTheme="minorBidi" w:hAnsiTheme="minorBidi"/>
+                <w:rtl/>
+              </w:rPr>
+            </w:pPr>
+            <w:r>
+              <w:rPr>
+                <w:rFonts w:asciiTheme="minorBidi" w:hAnsiTheme="minorBidi" w:hint="cs"/>
+                <w:rtl/>
+              </w:rPr>
+              <w:t>4</w:t>
+            </w:r>
+          </w:p>
+          <w:p>
+            <w:pPr>
+              <w:jc w:val="center"/>
+              <w:rPr>
+                <w:rFonts w:asciiTheme="minorBidi" w:hAnsiTheme="minorBidi"/>
+                <w:rtl/>
+              </w:rPr>
+            </w:pPr>
+            <w:r>
+              <w:rPr>
+                <w:rFonts w:asciiTheme="minorBidi" w:hAnsiTheme="minorBidi" w:hint="cs"/>
+                <w:rtl/>
+              </w:rPr>
+              <w:t>جديد</w:t>
+            </w:r>
+          </w:p>
+          <w:p>
+            <w:pPr>
+              <w:jc w:val="center"/>
+              <w:rPr>
+                <w:rFonts w:asciiTheme="minorBidi" w:hAnsiTheme="minorBidi"/>
+                <w:rtl/>
+              </w:rPr>
+            </w:pPr>
+            <w:r>
+              <w:rPr>
+                <w:rFonts w:asciiTheme="minorBidi" w:hAnsiTheme="minorBidi" w:hint="cs"/>
+                <w:rtl/>
+              </w:rPr>
+              <w:t>100%</w:t>
+            </w:r>
+          </w:p>
+        </w:tc>
+        <w:tc>
+          <w:tcPr>
+            <w:tcW w:w="1719" w:type="dxa"/>
+          </w:tcPr>
+          <w:p>
+            <w:pPr>
+              <w:jc w:val="center"/>
+              <w:rPr>
+                <w:rFonts w:asciiTheme="minorBidi" w:hAnsiTheme="minorBidi"/>
+                <w:rtl/>
+              </w:rPr>
+            </w:pPr>
+            <w:r>
+              <w:rPr>
+                <w:rFonts w:asciiTheme="minorBidi" w:hAnsiTheme="minorBidi" w:hint="cs"/>
+                <w:rtl/>
+              </w:rPr>
+              <w:t>رمادي</w:t>
+            </w:r>
+          </w:p>
+          <w:p>
+            <w:pPr>
+              <w:jc w:val="center"/>
+              <w:rPr>
+                <w:rFonts w:asciiTheme="minorBidi" w:hAnsiTheme="minorBidi"/>
+                <w:rtl/>
+              </w:rPr>
+            </w:pPr>
+            <w:r>
+              <w:rPr>
+                <w:rFonts w:asciiTheme="minorBidi" w:hAnsiTheme="minorBidi" w:hint="cs"/>
+                <w:rtl/>
+              </w:rPr>
+              <w:t>4</w:t>
+            </w:r>
+          </w:p>
+          <w:p>
+            <w:pPr>
+              <w:jc w:val="center"/>
+              <w:rPr>
+                <w:rFonts w:asciiTheme="minorBidi" w:hAnsiTheme="minorBidi"/>
+                <w:rtl/>
+              </w:rPr>
+            </w:pPr>
+            <w:r>
+              <w:rPr>
+                <w:rFonts w:asciiTheme="minorBidi" w:hAnsiTheme="minorBidi" w:hint="cs"/>
+                <w:rtl/>
+              </w:rPr>
+              <w:t>مستعمل</w:t>
+            </w:r>
+          </w:p>
+          <w:p>
+            <w:pPr>
+              <w:jc w:val="center"/>
+              <w:rPr>
+                <w:rFonts w:asciiTheme="minorBidi" w:hAnsiTheme="minorBidi"/>
+                <w:rtl/>
+              </w:rPr>
+            </w:pPr>
+            <w:r>
+              <w:rPr>
+                <w:rFonts w:asciiTheme="minorBidi" w:hAnsiTheme="minorBidi" w:hint="cs"/>
+                <w:rtl/>
+              </w:rPr>
+              <w:t>90%</w:t>
+            </w:r>
+          </w:p>
+        </w:tc>
+        <w:tc>
+          <w:tcPr>
+            <w:tcW w:w="1719" w:type="dxa"/>
+          </w:tcPr>
+          <w:p>
+            <w:pPr>
+              <w:jc w:val="center"/>
+              <w:rPr>
+                <w:rFonts w:asciiTheme="minorBidi" w:hAnsiTheme="minorBidi"/>
+                <w:rtl/>
+              </w:rPr>
+            </w:pPr>
+            <w:r>
+              <w:rPr>
+                <w:rFonts w:asciiTheme="minorBidi" w:hAnsiTheme="minorBidi" w:hint="cs"/>
+                <w:rtl/>
+              </w:rPr>
+              <w:t>رمادي</w:t>
+            </w:r>
+          </w:p>
+          <w:p>
+            <w:pPr>
+              <w:jc w:val="center"/>
+              <w:rPr>
+                <w:rFonts w:asciiTheme="minorBidi" w:hAnsiTheme="minorBidi"/>
+                <w:rtl/>
+              </w:rPr>
+            </w:pPr>
+            <w:r>
+              <w:rPr>
+                <w:rFonts w:asciiTheme="minorBidi" w:hAnsiTheme="minorBidi" w:hint="cs"/>
+                <w:rtl/>
+              </w:rPr>
+              <w:t>4</w:t>
+            </w:r>
+          </w:p>
+          <w:p>
+            <w:pPr>
+              <w:jc w:val="center"/>
+              <w:rPr>
+                <w:rFonts w:asciiTheme="minorBidi" w:hAnsiTheme="minorBidi"/>
+                <w:rtl/>
+              </w:rPr>
+            </w:pPr>
+            <w:r>
+              <w:rPr>
+                <w:rFonts w:asciiTheme="minorBidi" w:hAnsiTheme="minorBidi" w:hint="cs"/>
+                <w:rtl/>
+              </w:rPr>
+              <w:t>مستعمل</w:t>
+            </w:r>
+          </w:p>
+          <w:p>
+            <w:pPr>
+              <w:jc w:val="center"/>
+              <w:rPr>
+                <w:rFonts w:asciiTheme="minorBidi" w:hAnsiTheme="minorBidi"/>
+                <w:rtl/>
+              </w:rPr>
+            </w:pPr>
+            <w:r>
+              <w:rPr>
+                <w:rFonts w:asciiTheme="minorBidi" w:hAnsiTheme="minorBidi" w:hint="cs"/>
+                <w:rtl/>
+              </w:rPr>
+              <w:t>95%</w:t>
+            </w:r>
+            <w:bookmarkStart w:id="0" w:name="_GoBack"/>
+            <w:bookmarkEnd w:id="0"/>
+          </w:p>
+        </w:tc>
+      </w:tr>
+    </w:tbl>
     <w:p>
       <w:pPr>
-        <w:jc w:val="left"/>
+        <w:ind w:left="720"/>
         <w:rPr>
-          <w:rtl/>
-        </w:rPr>
-      </w:pPr>
-      <w:r>
-        <w:rPr>
-          <w:rFonts w:hint="cs"/>
-          <w:rtl/>
-        </w:rPr>
-        <w:t xml:space="preserve">2/ الراحة والرفاهية في المقصورة </w:t>
-      </w:r>
-    </w:p>
-    <w:p>
-      <w:pPr>
-        <w:jc w:val="left"/>
-        <w:rPr>
-          <w:rtl/>
-        </w:rPr>
-      </w:pPr>
-      <w:r>
-        <w:rPr>
-          <w:rFonts w:hint="cs"/>
-          <w:rtl/>
-        </w:rPr>
-        <w:t>تصميم داخلي فخم جدا مع:</w:t>
-      </w:r>
-    </w:p>
-    <w:p>
-      <w:pPr>
-        <w:jc w:val="left"/>
-        <w:rPr>
-          <w:rtl/>
-        </w:rPr>
-      </w:pPr>
-      <w:r>
-        <w:rPr>
-          <w:rFonts w:hint="cs"/>
-          <w:rtl/>
-        </w:rPr>
-        <w:t xml:space="preserve">شاشات </w:t>
-      </w:r>
-      <w:r>
-        <w:t>OLED</w:t>
-      </w:r>
-      <w:r>
-        <w:rPr>
-          <w:rFonts w:hint="cs"/>
-          <w:rtl/>
-        </w:rPr>
-        <w:t xml:space="preserve"> متعددة. </w:t>
-      </w:r>
-    </w:p>
-    <w:p>
-      <w:pPr>
-        <w:jc w:val="left"/>
-        <w:rPr>
-          <w:rtl/>
-        </w:rPr>
-      </w:pPr>
-      <w:r>
-        <w:rPr>
-          <w:rFonts w:hint="cs"/>
-          <w:rtl/>
-        </w:rPr>
-        <w:t>اضاءة محيطية ديناميكية.</w:t>
-      </w:r>
-    </w:p>
-    <w:p>
-      <w:pPr>
-        <w:jc w:val="left"/>
-        <w:rPr>
-          <w:rtl/>
-        </w:rPr>
-      </w:pPr>
-      <w:r>
-        <w:rPr>
-          <w:rFonts w:hint="cs"/>
-          <w:rtl/>
-        </w:rPr>
-        <w:t>مقاعد خلفية فاخرة قابلة للتدفئة والتبريد مع وظائف التدليك.</w:t>
-      </w:r>
-    </w:p>
-    <w:p>
-      <w:pPr>
-        <w:jc w:val="left"/>
-        <w:rPr>
-          <w:rtl/>
-        </w:rPr>
-      </w:pPr>
-      <w:r>
-        <w:rPr>
-          <w:rFonts w:hint="cs"/>
-          <w:rtl/>
-        </w:rPr>
-        <w:t xml:space="preserve">نظام تعليق صوتي فاخر </w:t>
-      </w:r>
-      <w:r>
-        <w:rPr>
-          <w:rFonts w:hint="cs"/>
-          <w:rtl/>
-        </w:rPr>
-        <w:t xml:space="preserve">من </w:t>
-      </w:r>
-      <w:proofErr w:type="spellStart"/>
-      <w:r>
-        <w:t>Burmester</w:t>
-      </w:r>
-      <w:proofErr w:type="spellEnd"/>
-      <w:r>
-        <w:t xml:space="preserve"> 4D</w:t>
-      </w:r>
-      <w:r>
-        <w:rPr>
-          <w:rFonts w:hint="cs"/>
-          <w:rtl/>
-        </w:rPr>
-        <w:t>.</w:t>
-      </w:r>
-    </w:p>
-    <w:p>
-      <w:pPr>
-        <w:jc w:val="left"/>
-        <w:rPr>
-          <w:rtl/>
+          <w:rFonts w:asciiTheme="minorBidi" w:hAnsiTheme="minorBidi"/>
         </w:rPr>
       </w:pPr>
     </w:p>
-    <w:p>
-      <w:pPr>
-        <w:jc w:val="left"/>
-        <w:rPr>
-          <w:rtl/>
-        </w:rPr>
-      </w:pPr>
-      <w:r>
-        <w:rPr>
-          <w:rFonts w:hint="cs"/>
-          <w:rtl/>
-        </w:rPr>
-        <w:t>3/ أداء وقوة المحرك</w:t>
-      </w:r>
-    </w:p>
-    <w:p>
-      <w:pPr>
-        <w:jc w:val="left"/>
-        <w:rPr>
-          <w:rtl/>
-        </w:rPr>
-      </w:pPr>
-      <w:r>
-        <w:rPr>
-          <w:rFonts w:hint="cs"/>
-          <w:rtl/>
-        </w:rPr>
-        <w:t>المحرك 6 سلندر مع نظام هجين خفيف بقدرة تصل الى 430 حصان.</w:t>
-      </w:r>
-    </w:p>
-    <w:p>
-      <w:pPr>
-        <w:jc w:val="left"/>
-        <w:rPr>
-          <w:rtl/>
-        </w:rPr>
-      </w:pPr>
-      <w:r>
-        <w:rPr>
-          <w:rFonts w:hint="cs"/>
-          <w:rtl/>
-        </w:rPr>
-        <w:t>تسارع قوي وناعم بفضل ناقل الحركة الاوتوماتيكي.</w:t>
-      </w:r>
-    </w:p>
-    <w:p>
-      <w:pPr>
-        <w:jc w:val="left"/>
-        <w:rPr>
-          <w:rFonts w:hint="cs"/>
-          <w:rtl/>
-        </w:rPr>
-      </w:pPr>
-      <w:r>
-        <w:rPr>
-          <w:rFonts w:hint="cs"/>
-          <w:rtl/>
-        </w:rPr>
-        <w:t>نظام تعليق هوائي.</w:t>
-      </w:r>
-      <w:bookmarkStart w:id="0" w:name="_GoBack"/>
-      <w:bookmarkEnd w:id="0"/>
-    </w:p>
     <w:sectPr>
       <w:pgSz w:w="11906" w:h="16838"/>
-      <w:pgMar w:top="1440" w:right="1800" w:bottom="1440" w:left="1800" w:header="708" w:footer="708" w:gutter="0"/>
+      <w:pgMar w:top="720" w:right="720" w:bottom="720" w:left="720" w:header="708" w:footer="708" w:gutter="0"/>
       <w:cols w:space="708"/>
       <w:bidi/>
       <w:rtlGutter/>
@@ -746,6 +2544,25 @@
     <w:semiHidden/>
     <w:unhideWhenUsed/>
   </w:style>
+  <w:style w:type="table" w:styleId="a3">
+    <w:name w:val="Table Grid"/>
+    <w:basedOn w:val="a1"/>
+    <w:uiPriority w:val="39"/>
+    <w:rsid w:val="00F1014C"/>
+    <w:pPr>
+      <w:spacing w:after="0" w:line="240" w:lineRule="auto"/>
+    </w:pPr>
+    <w:tblPr>
+      <w:tblBorders>
+        <w:top w:val="single" w:sz="4" w:space="0" w:color="auto"/>
+        <w:left w:val="single" w:sz="4" w:space="0" w:color="auto"/>
+        <w:bottom w:val="single" w:sz="4" w:space="0" w:color="auto"/>
+        <w:right w:val="single" w:sz="4" w:space="0" w:color="auto"/>
+        <w:insideH w:val="single" w:sz="4" w:space="0" w:color="auto"/>
+        <w:insideV w:val="single" w:sz="4" w:space="0" w:color="auto"/>
+      </w:tblBorders>
+    </w:tblPr>
+  </w:style>
 </w:styles>
 </file>
 
@@ -1015,7 +2832,7 @@
 </file>
 
 <file path=customXml/itemProps1.xml><?xml version="1.0" encoding="utf-8"?>
-<ds:datastoreItem xmlns:ds="http://schemas.openxmlformats.org/officeDocument/2006/customXml" ds:itemID="{3B2619CB-7123-4644-91E6-662A9C266669}">
+<ds:datastoreItem xmlns:ds="http://schemas.openxmlformats.org/officeDocument/2006/customXml" ds:itemID="{FD82E0C6-ABCA-4D88-BBB4-32550BF5360D}">
   <ds:schemaRefs>
     <ds:schemaRef ds:uri="http://schemas.openxmlformats.org/officeDocument/2006/bibliography"/>
   </ds:schemaRefs>

--- a/مواصفات السيارات.docx
+++ b/مواصفات السيارات.docx
@@ -1,6 +1,7 @@
 
 <file path=word/document.xml><?xml version="1.0" encoding="utf-8"?>
 <w:document xmlns:wpc="http://schemas.microsoft.com/office/word/2010/wordprocessingCanvas" xmlns:mc="http://schemas.openxmlformats.org/markup-compatibility/2006" xmlns:o="urn:schemas-microsoft-com:office:office" xmlns:r="http://schemas.openxmlformats.org/officeDocument/2006/relationships" xmlns:m="http://schemas.openxmlformats.org/officeDocument/2006/math" xmlns:v="urn:schemas-microsoft-com:vml" xmlns:wp14="http://schemas.microsoft.com/office/word/2010/wordprocessingDrawing" xmlns:wp="http://schemas.openxmlformats.org/drawingml/2006/wordprocessingDrawing" xmlns:w10="urn:schemas-microsoft-com:office:word" xmlns:w="http://schemas.openxmlformats.org/wordprocessingml/2006/main" xmlns:w14="http://schemas.microsoft.com/office/word/2010/wordml" xmlns:w15="http://schemas.microsoft.com/office/word/2012/wordml" xmlns:wpg="http://schemas.microsoft.com/office/word/2010/wordprocessingGroup" xmlns:wpi="http://schemas.microsoft.com/office/word/2010/wordprocessingInk" xmlns:wne="http://schemas.microsoft.com/office/word/2006/wordml" xmlns:wps="http://schemas.microsoft.com/office/word/2010/wordprocessingShape" mc:Ignorable="w14 w15 wp14">
+  <w:background w:color="D8D8D8" w:themeColor="background1" w:themeShade="D8"/>
   <w:body>
     <w:tbl>
       <w:tblPr>
@@ -25,6 +26,7 @@
         <w:tc>
           <w:tcPr>
             <w:tcW w:w="1714" w:type="dxa"/>
+            <w:shd w:val="clear" w:color="auto" w:fill="A6A6A6" w:themeFill="background1" w:themeFillShade="A6"/>
           </w:tcPr>
           <w:p>
             <w:pPr>
@@ -46,6 +48,7 @@
         <w:tc>
           <w:tcPr>
             <w:tcW w:w="1714" w:type="dxa"/>
+            <w:shd w:val="clear" w:color="auto" w:fill="A6A6A6" w:themeFill="background1" w:themeFillShade="A6"/>
           </w:tcPr>
           <w:p>
             <w:pPr>
@@ -65,6 +68,7 @@
         <w:tc>
           <w:tcPr>
             <w:tcW w:w="1715" w:type="dxa"/>
+            <w:shd w:val="clear" w:color="auto" w:fill="A6A6A6" w:themeFill="background1" w:themeFillShade="A6"/>
           </w:tcPr>
           <w:p>
             <w:pPr>
@@ -84,6 +88,7 @@
         <w:tc>
           <w:tcPr>
             <w:tcW w:w="1715" w:type="dxa"/>
+            <w:shd w:val="clear" w:color="auto" w:fill="A6A6A6" w:themeFill="background1" w:themeFillShade="A6"/>
           </w:tcPr>
           <w:p>
             <w:pPr>
@@ -103,6 +108,7 @@
         <w:tc>
           <w:tcPr>
             <w:tcW w:w="1715" w:type="dxa"/>
+            <w:shd w:val="clear" w:color="auto" w:fill="A6A6A6" w:themeFill="background1" w:themeFillShade="A6"/>
           </w:tcPr>
           <w:p>
             <w:pPr>
@@ -122,6 +128,7 @@
         <w:tc>
           <w:tcPr>
             <w:tcW w:w="1715" w:type="dxa"/>
+            <w:shd w:val="clear" w:color="auto" w:fill="A6A6A6" w:themeFill="background1" w:themeFillShade="A6"/>
           </w:tcPr>
           <w:p>
             <w:pPr>
@@ -146,6 +153,7 @@
         <w:tc>
           <w:tcPr>
             <w:tcW w:w="1714" w:type="dxa"/>
+            <w:shd w:val="clear" w:color="auto" w:fill="A6A6A6" w:themeFill="background1" w:themeFillShade="A6"/>
           </w:tcPr>
           <w:p>
             <w:pPr>
@@ -206,6 +214,7 @@
         <w:tc>
           <w:tcPr>
             <w:tcW w:w="1714" w:type="dxa"/>
+            <w:shd w:val="clear" w:color="auto" w:fill="9CC2E5" w:themeFill="accent1" w:themeFillTint="99"/>
           </w:tcPr>
           <w:p>
             <w:pPr>
@@ -259,6 +268,7 @@
         <w:tc>
           <w:tcPr>
             <w:tcW w:w="1715" w:type="dxa"/>
+            <w:shd w:val="clear" w:color="auto" w:fill="9CC2E5" w:themeFill="accent1" w:themeFillTint="99"/>
           </w:tcPr>
           <w:p>
             <w:pPr>
@@ -319,6 +329,7 @@
         <w:tc>
           <w:tcPr>
             <w:tcW w:w="1715" w:type="dxa"/>
+            <w:shd w:val="clear" w:color="auto" w:fill="9CC2E5" w:themeFill="accent1" w:themeFillTint="99"/>
           </w:tcPr>
           <w:p>
             <w:pPr>
@@ -379,6 +390,7 @@
         <w:tc>
           <w:tcPr>
             <w:tcW w:w="1715" w:type="dxa"/>
+            <w:shd w:val="clear" w:color="auto" w:fill="9CC2E5" w:themeFill="accent1" w:themeFillTint="99"/>
           </w:tcPr>
           <w:p>
             <w:pPr>
@@ -439,6 +451,7 @@
         <w:tc>
           <w:tcPr>
             <w:tcW w:w="1715" w:type="dxa"/>
+            <w:shd w:val="clear" w:color="auto" w:fill="9CC2E5" w:themeFill="accent1" w:themeFillTint="99"/>
           </w:tcPr>
           <w:p>
             <w:pPr>
@@ -454,6 +467,13 @@
                 <w:rtl/>
               </w:rPr>
               <w:t>5.5</w:t>
+            </w:r>
+            <w:r>
+              <w:rPr>
+                <w:rFonts w:asciiTheme="minorBidi" w:hAnsiTheme="minorBidi" w:hint="cs"/>
+                <w:rtl/>
+              </w:rPr>
+              <w:t xml:space="preserve"> لتر</w:t>
             </w:r>
           </w:p>
           <w:p>
@@ -504,6 +524,7 @@
         <w:tc>
           <w:tcPr>
             <w:tcW w:w="1714" w:type="dxa"/>
+            <w:shd w:val="clear" w:color="auto" w:fill="A6A6A6" w:themeFill="background1" w:themeFillShade="A6"/>
           </w:tcPr>
           <w:p>
             <w:pPr>
@@ -525,6 +546,7 @@
         <w:tc>
           <w:tcPr>
             <w:tcW w:w="1714" w:type="dxa"/>
+            <w:shd w:val="clear" w:color="auto" w:fill="F4B083" w:themeFill="accent2" w:themeFillTint="99"/>
           </w:tcPr>
           <w:p>
             <w:pPr>
@@ -546,6 +568,7 @@
         <w:tc>
           <w:tcPr>
             <w:tcW w:w="1715" w:type="dxa"/>
+            <w:shd w:val="clear" w:color="auto" w:fill="F4B083" w:themeFill="accent2" w:themeFillTint="99"/>
           </w:tcPr>
           <w:p>
             <w:pPr>
@@ -567,6 +590,7 @@
         <w:tc>
           <w:tcPr>
             <w:tcW w:w="1715" w:type="dxa"/>
+            <w:shd w:val="clear" w:color="auto" w:fill="F4B083" w:themeFill="accent2" w:themeFillTint="99"/>
           </w:tcPr>
           <w:p>
             <w:pPr>
@@ -588,6 +612,7 @@
         <w:tc>
           <w:tcPr>
             <w:tcW w:w="1715" w:type="dxa"/>
+            <w:shd w:val="clear" w:color="auto" w:fill="F4B083" w:themeFill="accent2" w:themeFillTint="99"/>
           </w:tcPr>
           <w:p>
             <w:pPr>
@@ -609,6 +634,7 @@
         <w:tc>
           <w:tcPr>
             <w:tcW w:w="1715" w:type="dxa"/>
+            <w:shd w:val="clear" w:color="auto" w:fill="F4B083" w:themeFill="accent2" w:themeFillTint="99"/>
           </w:tcPr>
           <w:p>
             <w:pPr>
@@ -635,6 +661,7 @@
         <w:tc>
           <w:tcPr>
             <w:tcW w:w="1714" w:type="dxa"/>
+            <w:shd w:val="clear" w:color="auto" w:fill="A6A6A6" w:themeFill="background1" w:themeFillShade="A6"/>
           </w:tcPr>
           <w:p>
             <w:pPr>
@@ -704,6 +731,7 @@
         <w:tc>
           <w:tcPr>
             <w:tcW w:w="1714" w:type="dxa"/>
+            <w:shd w:val="clear" w:color="auto" w:fill="FFD966" w:themeFill="accent4" w:themeFillTint="99"/>
           </w:tcPr>
           <w:p>
             <w:pPr>
@@ -773,6 +801,7 @@
         <w:tc>
           <w:tcPr>
             <w:tcW w:w="1715" w:type="dxa"/>
+            <w:shd w:val="clear" w:color="auto" w:fill="FFD966" w:themeFill="accent4" w:themeFillTint="99"/>
           </w:tcPr>
           <w:p>
             <w:pPr>
@@ -842,6 +871,7 @@
         <w:tc>
           <w:tcPr>
             <w:tcW w:w="1715" w:type="dxa"/>
+            <w:shd w:val="clear" w:color="auto" w:fill="FFD966" w:themeFill="accent4" w:themeFillTint="99"/>
           </w:tcPr>
           <w:p>
             <w:pPr>
@@ -911,6 +941,7 @@
         <w:tc>
           <w:tcPr>
             <w:tcW w:w="1715" w:type="dxa"/>
+            <w:shd w:val="clear" w:color="auto" w:fill="FFD966" w:themeFill="accent4" w:themeFillTint="99"/>
           </w:tcPr>
           <w:p>
             <w:pPr>
@@ -980,6 +1011,7 @@
         <w:tc>
           <w:tcPr>
             <w:tcW w:w="1715" w:type="dxa"/>
+            <w:shd w:val="clear" w:color="auto" w:fill="FFD966" w:themeFill="accent4" w:themeFillTint="99"/>
           </w:tcPr>
           <w:p>
             <w:pPr>
@@ -1079,6 +1111,7 @@
         <w:tc>
           <w:tcPr>
             <w:tcW w:w="1715" w:type="dxa"/>
+            <w:shd w:val="clear" w:color="auto" w:fill="A6A6A6" w:themeFill="background1" w:themeFillShade="A6"/>
           </w:tcPr>
           <w:p>
             <w:pPr>
@@ -1128,6 +1161,7 @@
         <w:tc>
           <w:tcPr>
             <w:tcW w:w="1715" w:type="dxa"/>
+            <w:shd w:val="clear" w:color="auto" w:fill="A6A6A6" w:themeFill="background1" w:themeFillShade="A6"/>
           </w:tcPr>
           <w:p>
             <w:pPr>
@@ -1148,6 +1182,7 @@
         <w:tc>
           <w:tcPr>
             <w:tcW w:w="1716" w:type="dxa"/>
+            <w:shd w:val="clear" w:color="auto" w:fill="A6A6A6" w:themeFill="background1" w:themeFillShade="A6"/>
           </w:tcPr>
           <w:p>
             <w:pPr>
@@ -1168,6 +1203,7 @@
         <w:tc>
           <w:tcPr>
             <w:tcW w:w="1716" w:type="dxa"/>
+            <w:shd w:val="clear" w:color="auto" w:fill="A6A6A6" w:themeFill="background1" w:themeFillShade="A6"/>
           </w:tcPr>
           <w:p>
             <w:pPr>
@@ -1188,6 +1224,7 @@
         <w:tc>
           <w:tcPr>
             <w:tcW w:w="1716" w:type="dxa"/>
+            <w:shd w:val="clear" w:color="auto" w:fill="A6A6A6" w:themeFill="background1" w:themeFillShade="A6"/>
           </w:tcPr>
           <w:p>
             <w:pPr>
@@ -1208,6 +1245,7 @@
         <w:tc>
           <w:tcPr>
             <w:tcW w:w="1716" w:type="dxa"/>
+            <w:shd w:val="clear" w:color="auto" w:fill="A6A6A6" w:themeFill="background1" w:themeFillShade="A6"/>
           </w:tcPr>
           <w:p>
             <w:pPr>
@@ -1247,6 +1285,7 @@
         <w:tc>
           <w:tcPr>
             <w:tcW w:w="1715" w:type="dxa"/>
+            <w:shd w:val="clear" w:color="auto" w:fill="A6A6A6" w:themeFill="background1" w:themeFillShade="A6"/>
           </w:tcPr>
           <w:p>
             <w:pPr>
@@ -1300,6 +1339,7 @@
         <w:tc>
           <w:tcPr>
             <w:tcW w:w="1715" w:type="dxa"/>
+            <w:shd w:val="clear" w:color="auto" w:fill="9CC2E5" w:themeFill="accent1" w:themeFillTint="99"/>
           </w:tcPr>
           <w:p>
             <w:pPr>
@@ -1353,6 +1393,7 @@
         <w:tc>
           <w:tcPr>
             <w:tcW w:w="1716" w:type="dxa"/>
+            <w:shd w:val="clear" w:color="auto" w:fill="9CC2E5" w:themeFill="accent1" w:themeFillTint="99"/>
           </w:tcPr>
           <w:p>
             <w:pPr>
@@ -1406,6 +1447,7 @@
         <w:tc>
           <w:tcPr>
             <w:tcW w:w="1716" w:type="dxa"/>
+            <w:shd w:val="clear" w:color="auto" w:fill="9CC2E5" w:themeFill="accent1" w:themeFillTint="99"/>
           </w:tcPr>
           <w:p>
             <w:pPr>
@@ -1459,6 +1501,7 @@
         <w:tc>
           <w:tcPr>
             <w:tcW w:w="1716" w:type="dxa"/>
+            <w:shd w:val="clear" w:color="auto" w:fill="9CC2E5" w:themeFill="accent1" w:themeFillTint="99"/>
           </w:tcPr>
           <w:p>
             <w:pPr>
@@ -1512,6 +1555,7 @@
         <w:tc>
           <w:tcPr>
             <w:tcW w:w="1716" w:type="dxa"/>
+            <w:shd w:val="clear" w:color="auto" w:fill="9CC2E5" w:themeFill="accent1" w:themeFillTint="99"/>
           </w:tcPr>
           <w:p>
             <w:pPr>
@@ -1570,6 +1614,7 @@
         <w:tc>
           <w:tcPr>
             <w:tcW w:w="1715" w:type="dxa"/>
+            <w:shd w:val="clear" w:color="auto" w:fill="A6A6A6" w:themeFill="background1" w:themeFillShade="A6"/>
           </w:tcPr>
           <w:p>
             <w:pPr>
@@ -1591,6 +1636,7 @@
         <w:tc>
           <w:tcPr>
             <w:tcW w:w="1715" w:type="dxa"/>
+            <w:shd w:val="clear" w:color="auto" w:fill="F4B083" w:themeFill="accent2" w:themeFillTint="99"/>
           </w:tcPr>
           <w:p>
             <w:pPr>
@@ -1612,6 +1658,7 @@
         <w:tc>
           <w:tcPr>
             <w:tcW w:w="1716" w:type="dxa"/>
+            <w:shd w:val="clear" w:color="auto" w:fill="F4B083" w:themeFill="accent2" w:themeFillTint="99"/>
           </w:tcPr>
           <w:p>
             <w:pPr>
@@ -1633,6 +1680,7 @@
         <w:tc>
           <w:tcPr>
             <w:tcW w:w="1716" w:type="dxa"/>
+            <w:shd w:val="clear" w:color="auto" w:fill="F4B083" w:themeFill="accent2" w:themeFillTint="99"/>
           </w:tcPr>
           <w:p>
             <w:pPr>
@@ -1654,6 +1702,7 @@
         <w:tc>
           <w:tcPr>
             <w:tcW w:w="1716" w:type="dxa"/>
+            <w:shd w:val="clear" w:color="auto" w:fill="F4B083" w:themeFill="accent2" w:themeFillTint="99"/>
           </w:tcPr>
           <w:p>
             <w:pPr>
@@ -1675,6 +1724,7 @@
         <w:tc>
           <w:tcPr>
             <w:tcW w:w="1716" w:type="dxa"/>
+            <w:shd w:val="clear" w:color="auto" w:fill="F4B083" w:themeFill="accent2" w:themeFillTint="99"/>
           </w:tcPr>
           <w:p>
             <w:pPr>
@@ -1701,6 +1751,7 @@
         <w:tc>
           <w:tcPr>
             <w:tcW w:w="1715" w:type="dxa"/>
+            <w:shd w:val="clear" w:color="auto" w:fill="A6A6A6" w:themeFill="background1" w:themeFillShade="A6"/>
           </w:tcPr>
           <w:p>
             <w:pPr>
@@ -1770,6 +1821,7 @@
         <w:tc>
           <w:tcPr>
             <w:tcW w:w="1715" w:type="dxa"/>
+            <w:shd w:val="clear" w:color="auto" w:fill="FFD966" w:themeFill="accent4" w:themeFillTint="99"/>
           </w:tcPr>
           <w:p>
             <w:pPr>
@@ -1839,6 +1891,7 @@
         <w:tc>
           <w:tcPr>
             <w:tcW w:w="1716" w:type="dxa"/>
+            <w:shd w:val="clear" w:color="auto" w:fill="FFD966" w:themeFill="accent4" w:themeFillTint="99"/>
           </w:tcPr>
           <w:p>
             <w:pPr>
@@ -1908,6 +1961,7 @@
         <w:tc>
           <w:tcPr>
             <w:tcW w:w="1716" w:type="dxa"/>
+            <w:shd w:val="clear" w:color="auto" w:fill="FFD966" w:themeFill="accent4" w:themeFillTint="99"/>
           </w:tcPr>
           <w:p>
             <w:pPr>
@@ -1977,6 +2031,7 @@
         <w:tc>
           <w:tcPr>
             <w:tcW w:w="1716" w:type="dxa"/>
+            <w:shd w:val="clear" w:color="auto" w:fill="FFD966" w:themeFill="accent4" w:themeFillTint="99"/>
           </w:tcPr>
           <w:p>
             <w:pPr>
@@ -2046,6 +2101,7 @@
         <w:tc>
           <w:tcPr>
             <w:tcW w:w="1716" w:type="dxa"/>
+            <w:shd w:val="clear" w:color="auto" w:fill="FFD966" w:themeFill="accent4" w:themeFillTint="99"/>
           </w:tcPr>
           <w:p>
             <w:pPr>
@@ -2154,6 +2210,7 @@
         <w:tc>
           <w:tcPr>
             <w:tcW w:w="1715" w:type="dxa"/>
+            <w:shd w:val="clear" w:color="auto" w:fill="A6A6A6" w:themeFill="background1" w:themeFillShade="A6"/>
           </w:tcPr>
           <w:p>
             <w:pPr>
@@ -2175,6 +2232,7 @@
         <w:tc>
           <w:tcPr>
             <w:tcW w:w="1715" w:type="dxa"/>
+            <w:shd w:val="clear" w:color="auto" w:fill="A6A6A6" w:themeFill="background1" w:themeFillShade="A6"/>
           </w:tcPr>
           <w:p>
             <w:pPr>
@@ -2194,6 +2252,7 @@
         <w:tc>
           <w:tcPr>
             <w:tcW w:w="1716" w:type="dxa"/>
+            <w:shd w:val="clear" w:color="auto" w:fill="A6A6A6" w:themeFill="background1" w:themeFillShade="A6"/>
           </w:tcPr>
           <w:p>
             <w:pPr>
@@ -2213,6 +2272,7 @@
         <w:tc>
           <w:tcPr>
             <w:tcW w:w="1716" w:type="dxa"/>
+            <w:shd w:val="clear" w:color="auto" w:fill="A6A6A6" w:themeFill="background1" w:themeFillShade="A6"/>
           </w:tcPr>
           <w:p>
             <w:pPr>
@@ -2232,6 +2292,7 @@
         <w:tc>
           <w:tcPr>
             <w:tcW w:w="1716" w:type="dxa"/>
+            <w:shd w:val="clear" w:color="auto" w:fill="A6A6A6" w:themeFill="background1" w:themeFillShade="A6"/>
           </w:tcPr>
           <w:p>
             <w:pPr>
@@ -2251,6 +2312,7 @@
         <w:tc>
           <w:tcPr>
             <w:tcW w:w="1716" w:type="dxa"/>
+            <w:shd w:val="clear" w:color="auto" w:fill="A6A6A6" w:themeFill="background1" w:themeFillShade="A6"/>
           </w:tcPr>
           <w:p>
             <w:pPr>
@@ -2275,6 +2337,7 @@
         <w:tc>
           <w:tcPr>
             <w:tcW w:w="1715" w:type="dxa"/>
+            <w:shd w:val="clear" w:color="auto" w:fill="A6A6A6" w:themeFill="background1" w:themeFillShade="A6"/>
           </w:tcPr>
           <w:p>
             <w:pPr>
@@ -2328,71 +2391,271 @@
         <w:tc>
           <w:tcPr>
             <w:tcW w:w="1715" w:type="dxa"/>
-          </w:tcPr>
-          <w:p>
-            <w:pPr>
-              <w:jc w:val="center"/>
-              <w:rPr>
-                <w:rFonts w:asciiTheme="minorBidi" w:hAnsiTheme="minorBidi"/>
-                <w:rtl/>
-              </w:rPr>
-            </w:pPr>
-          </w:p>
-        </w:tc>
-        <w:tc>
-          <w:tcPr>
-            <w:tcW w:w="1716" w:type="dxa"/>
-          </w:tcPr>
-          <w:p>
-            <w:pPr>
-              <w:jc w:val="center"/>
-              <w:rPr>
-                <w:rFonts w:asciiTheme="minorBidi" w:hAnsiTheme="minorBidi"/>
-                <w:rtl/>
-              </w:rPr>
-            </w:pPr>
-          </w:p>
-        </w:tc>
-        <w:tc>
-          <w:tcPr>
-            <w:tcW w:w="1716" w:type="dxa"/>
-          </w:tcPr>
-          <w:p>
-            <w:pPr>
-              <w:jc w:val="center"/>
-              <w:rPr>
-                <w:rFonts w:asciiTheme="minorBidi" w:hAnsiTheme="minorBidi"/>
-                <w:rtl/>
-              </w:rPr>
-            </w:pPr>
-          </w:p>
-        </w:tc>
-        <w:tc>
-          <w:tcPr>
-            <w:tcW w:w="1716" w:type="dxa"/>
-          </w:tcPr>
-          <w:p>
-            <w:pPr>
-              <w:jc w:val="center"/>
-              <w:rPr>
-                <w:rFonts w:asciiTheme="minorBidi" w:hAnsiTheme="minorBidi"/>
-                <w:rtl/>
-              </w:rPr>
-            </w:pPr>
-          </w:p>
-        </w:tc>
-        <w:tc>
-          <w:tcPr>
-            <w:tcW w:w="1716" w:type="dxa"/>
-          </w:tcPr>
-          <w:p>
-            <w:pPr>
-              <w:jc w:val="center"/>
-              <w:rPr>
-                <w:rFonts w:asciiTheme="minorBidi" w:hAnsiTheme="minorBidi" w:hint="cs"/>
-                <w:rtl/>
-              </w:rPr>
-            </w:pPr>
+            <w:shd w:val="clear" w:color="auto" w:fill="9CC2E5" w:themeFill="accent1" w:themeFillTint="99"/>
+          </w:tcPr>
+          <w:p>
+            <w:pPr>
+              <w:jc w:val="center"/>
+              <w:rPr>
+                <w:rFonts w:asciiTheme="minorBidi" w:hAnsiTheme="minorBidi"/>
+                <w:rtl/>
+              </w:rPr>
+            </w:pPr>
+            <w:r>
+              <w:rPr>
+                <w:rFonts w:asciiTheme="minorBidi" w:hAnsiTheme="minorBidi" w:hint="cs"/>
+                <w:rtl/>
+              </w:rPr>
+              <w:t>3.5 لتر</w:t>
+            </w:r>
+          </w:p>
+          <w:p>
+            <w:pPr>
+              <w:jc w:val="center"/>
+              <w:rPr>
+                <w:rFonts w:asciiTheme="minorBidi" w:hAnsiTheme="minorBidi"/>
+                <w:rtl/>
+              </w:rPr>
+            </w:pPr>
+            <w:r>
+              <w:rPr>
+                <w:rFonts w:asciiTheme="minorBidi" w:hAnsiTheme="minorBidi" w:hint="cs"/>
+                <w:rtl/>
+              </w:rPr>
+              <w:t>6</w:t>
+            </w:r>
+          </w:p>
+          <w:p>
+            <w:pPr>
+              <w:jc w:val="center"/>
+              <w:rPr>
+                <w:rFonts w:asciiTheme="minorBidi" w:hAnsiTheme="minorBidi"/>
+                <w:rtl/>
+              </w:rPr>
+            </w:pPr>
+            <w:r>
+              <w:rPr>
+                <w:rFonts w:asciiTheme="minorBidi" w:hAnsiTheme="minorBidi" w:hint="cs"/>
+                <w:rtl/>
+              </w:rPr>
+              <w:t>268 حصان</w:t>
+            </w:r>
+          </w:p>
+        </w:tc>
+        <w:tc>
+          <w:tcPr>
+            <w:tcW w:w="1716" w:type="dxa"/>
+            <w:shd w:val="clear" w:color="auto" w:fill="9CC2E5" w:themeFill="accent1" w:themeFillTint="99"/>
+          </w:tcPr>
+          <w:p>
+            <w:pPr>
+              <w:jc w:val="center"/>
+              <w:rPr>
+                <w:rFonts w:asciiTheme="minorBidi" w:hAnsiTheme="minorBidi"/>
+                <w:rtl/>
+              </w:rPr>
+            </w:pPr>
+            <w:r>
+              <w:rPr>
+                <w:rFonts w:asciiTheme="minorBidi" w:hAnsiTheme="minorBidi" w:hint="cs"/>
+                <w:rtl/>
+              </w:rPr>
+              <w:t>3.5 لتر</w:t>
+            </w:r>
+          </w:p>
+          <w:p>
+            <w:pPr>
+              <w:jc w:val="center"/>
+              <w:rPr>
+                <w:rFonts w:asciiTheme="minorBidi" w:hAnsiTheme="minorBidi"/>
+                <w:rtl/>
+              </w:rPr>
+            </w:pPr>
+            <w:r>
+              <w:rPr>
+                <w:rFonts w:asciiTheme="minorBidi" w:hAnsiTheme="minorBidi" w:hint="cs"/>
+                <w:rtl/>
+              </w:rPr>
+              <w:t>6</w:t>
+            </w:r>
+          </w:p>
+          <w:p>
+            <w:pPr>
+              <w:jc w:val="center"/>
+              <w:rPr>
+                <w:rFonts w:asciiTheme="minorBidi" w:hAnsiTheme="minorBidi"/>
+                <w:rtl/>
+              </w:rPr>
+            </w:pPr>
+            <w:r>
+              <w:rPr>
+                <w:rFonts w:asciiTheme="minorBidi" w:hAnsiTheme="minorBidi" w:hint="cs"/>
+                <w:rtl/>
+              </w:rPr>
+              <w:t>302 حصان</w:t>
+            </w:r>
+          </w:p>
+        </w:tc>
+        <w:tc>
+          <w:tcPr>
+            <w:tcW w:w="1716" w:type="dxa"/>
+            <w:shd w:val="clear" w:color="auto" w:fill="9CC2E5" w:themeFill="accent1" w:themeFillTint="99"/>
+          </w:tcPr>
+          <w:p>
+            <w:pPr>
+              <w:jc w:val="center"/>
+              <w:rPr>
+                <w:rFonts w:asciiTheme="minorBidi" w:hAnsiTheme="minorBidi"/>
+                <w:rtl/>
+              </w:rPr>
+            </w:pPr>
+            <w:r>
+              <w:rPr>
+                <w:rFonts w:asciiTheme="minorBidi" w:hAnsiTheme="minorBidi" w:hint="cs"/>
+                <w:rtl/>
+              </w:rPr>
+              <w:t>2.1 لتر</w:t>
+            </w:r>
+          </w:p>
+          <w:p>
+            <w:pPr>
+              <w:jc w:val="center"/>
+              <w:rPr>
+                <w:rFonts w:asciiTheme="minorBidi" w:hAnsiTheme="minorBidi"/>
+                <w:rtl/>
+              </w:rPr>
+            </w:pPr>
+            <w:r>
+              <w:rPr>
+                <w:rFonts w:asciiTheme="minorBidi" w:hAnsiTheme="minorBidi" w:hint="cs"/>
+                <w:rtl/>
+              </w:rPr>
+              <w:t>4</w:t>
+            </w:r>
+          </w:p>
+          <w:p>
+            <w:pPr>
+              <w:jc w:val="center"/>
+              <w:rPr>
+                <w:rFonts w:asciiTheme="minorBidi" w:hAnsiTheme="minorBidi"/>
+                <w:rtl/>
+              </w:rPr>
+            </w:pPr>
+            <w:r>
+              <w:rPr>
+                <w:rFonts w:asciiTheme="minorBidi" w:hAnsiTheme="minorBidi" w:hint="cs"/>
+                <w:rtl/>
+              </w:rPr>
+              <w:t>195 حصان</w:t>
+            </w:r>
+          </w:p>
+        </w:tc>
+        <w:tc>
+          <w:tcPr>
+            <w:tcW w:w="1716" w:type="dxa"/>
+            <w:shd w:val="clear" w:color="auto" w:fill="9CC2E5" w:themeFill="accent1" w:themeFillTint="99"/>
+          </w:tcPr>
+          <w:p>
+            <w:pPr>
+              <w:jc w:val="center"/>
+              <w:rPr>
+                <w:rFonts w:asciiTheme="minorBidi" w:hAnsiTheme="minorBidi"/>
+                <w:rtl/>
+              </w:rPr>
+            </w:pPr>
+            <w:r>
+              <w:rPr>
+                <w:rFonts w:asciiTheme="minorBidi" w:hAnsiTheme="minorBidi" w:hint="cs"/>
+                <w:rtl/>
+              </w:rPr>
+              <w:t>2.0 لتر</w:t>
+            </w:r>
+          </w:p>
+          <w:p>
+            <w:pPr>
+              <w:jc w:val="center"/>
+              <w:rPr>
+                <w:rFonts w:asciiTheme="minorBidi" w:hAnsiTheme="minorBidi"/>
+                <w:rtl/>
+              </w:rPr>
+            </w:pPr>
+            <w:r>
+              <w:rPr>
+                <w:rFonts w:asciiTheme="minorBidi" w:hAnsiTheme="minorBidi" w:hint="cs"/>
+                <w:rtl/>
+              </w:rPr>
+              <w:t>4</w:t>
+            </w:r>
+          </w:p>
+          <w:p>
+            <w:pPr>
+              <w:jc w:val="center"/>
+              <w:rPr>
+                <w:rFonts w:asciiTheme="minorBidi" w:hAnsiTheme="minorBidi"/>
+                <w:rtl/>
+              </w:rPr>
+            </w:pPr>
+            <w:r>
+              <w:rPr>
+                <w:rFonts w:asciiTheme="minorBidi" w:hAnsiTheme="minorBidi" w:hint="cs"/>
+                <w:rtl/>
+              </w:rPr>
+              <w:t>255 حصان</w:t>
+            </w:r>
+          </w:p>
+        </w:tc>
+        <w:tc>
+          <w:tcPr>
+            <w:tcW w:w="1716" w:type="dxa"/>
+            <w:shd w:val="clear" w:color="auto" w:fill="9CC2E5" w:themeFill="accent1" w:themeFillTint="99"/>
+          </w:tcPr>
+          <w:p>
+            <w:pPr>
+              <w:jc w:val="center"/>
+              <w:rPr>
+                <w:rFonts w:asciiTheme="minorBidi" w:hAnsiTheme="minorBidi"/>
+                <w:rtl/>
+              </w:rPr>
+            </w:pPr>
+            <w:r>
+              <w:rPr>
+                <w:rFonts w:asciiTheme="minorBidi" w:hAnsiTheme="minorBidi" w:hint="cs"/>
+                <w:rtl/>
+              </w:rPr>
+              <w:t>2.0 لتر</w:t>
+            </w:r>
+          </w:p>
+          <w:p>
+            <w:pPr>
+              <w:jc w:val="center"/>
+              <w:rPr>
+                <w:rFonts w:asciiTheme="minorBidi" w:hAnsiTheme="minorBidi"/>
+                <w:rtl/>
+              </w:rPr>
+            </w:pPr>
+            <w:r>
+              <w:rPr>
+                <w:rFonts w:asciiTheme="minorBidi" w:hAnsiTheme="minorBidi" w:hint="cs"/>
+                <w:rtl/>
+              </w:rPr>
+              <w:t>4</w:t>
+            </w:r>
+          </w:p>
+          <w:p>
+            <w:pPr>
+              <w:jc w:val="center"/>
+              <w:rPr>
+                <w:rFonts w:asciiTheme="minorBidi" w:hAnsiTheme="minorBidi"/>
+                <w:rtl/>
+              </w:rPr>
+            </w:pPr>
+            <w:r>
+              <w:rPr>
+                <w:rFonts w:asciiTheme="minorBidi" w:hAnsiTheme="minorBidi" w:hint="cs"/>
+                <w:rtl/>
+              </w:rPr>
+              <w:t>255 حصان</w:t>
+            </w:r>
           </w:p>
         </w:tc>
       </w:tr>
@@ -2403,6 +2666,7 @@
         <w:tc>
           <w:tcPr>
             <w:tcW w:w="1715" w:type="dxa"/>
+            <w:shd w:val="clear" w:color="auto" w:fill="A6A6A6" w:themeFill="background1" w:themeFillShade="A6"/>
           </w:tcPr>
           <w:p>
             <w:pPr>
@@ -2424,71 +2688,111 @@
         <w:tc>
           <w:tcPr>
             <w:tcW w:w="1715" w:type="dxa"/>
-          </w:tcPr>
-          <w:p>
-            <w:pPr>
-              <w:jc w:val="center"/>
-              <w:rPr>
-                <w:rFonts w:asciiTheme="minorBidi" w:hAnsiTheme="minorBidi"/>
-                <w:rtl/>
-              </w:rPr>
-            </w:pPr>
-          </w:p>
-        </w:tc>
-        <w:tc>
-          <w:tcPr>
-            <w:tcW w:w="1716" w:type="dxa"/>
-          </w:tcPr>
-          <w:p>
-            <w:pPr>
-              <w:jc w:val="center"/>
-              <w:rPr>
-                <w:rFonts w:asciiTheme="minorBidi" w:hAnsiTheme="minorBidi"/>
-                <w:rtl/>
-              </w:rPr>
-            </w:pPr>
-          </w:p>
-        </w:tc>
-        <w:tc>
-          <w:tcPr>
-            <w:tcW w:w="1716" w:type="dxa"/>
-          </w:tcPr>
-          <w:p>
-            <w:pPr>
-              <w:jc w:val="center"/>
-              <w:rPr>
-                <w:rFonts w:asciiTheme="minorBidi" w:hAnsiTheme="minorBidi"/>
-                <w:rtl/>
-              </w:rPr>
-            </w:pPr>
-          </w:p>
-        </w:tc>
-        <w:tc>
-          <w:tcPr>
-            <w:tcW w:w="1716" w:type="dxa"/>
-          </w:tcPr>
-          <w:p>
-            <w:pPr>
-              <w:jc w:val="center"/>
-              <w:rPr>
-                <w:rFonts w:asciiTheme="minorBidi" w:hAnsiTheme="minorBidi"/>
-                <w:rtl/>
-              </w:rPr>
-            </w:pPr>
-          </w:p>
-        </w:tc>
-        <w:tc>
-          <w:tcPr>
-            <w:tcW w:w="1716" w:type="dxa"/>
-          </w:tcPr>
-          <w:p>
-            <w:pPr>
-              <w:jc w:val="center"/>
-              <w:rPr>
-                <w:rFonts w:asciiTheme="minorBidi" w:hAnsiTheme="minorBidi" w:hint="cs"/>
-                <w:rtl/>
-              </w:rPr>
-            </w:pPr>
+            <w:shd w:val="clear" w:color="auto" w:fill="F4B083" w:themeFill="accent2" w:themeFillTint="99"/>
+          </w:tcPr>
+          <w:p>
+            <w:pPr>
+              <w:jc w:val="center"/>
+              <w:rPr>
+                <w:rFonts w:asciiTheme="minorBidi" w:hAnsiTheme="minorBidi" w:hint="cs"/>
+                <w:rtl/>
+              </w:rPr>
+            </w:pPr>
+            <w:r>
+              <w:rPr>
+                <w:rFonts w:asciiTheme="minorBidi" w:hAnsiTheme="minorBidi" w:hint="cs"/>
+                <w:rtl/>
+              </w:rPr>
+              <w:t>دفع خلفي</w:t>
+            </w:r>
+          </w:p>
+        </w:tc>
+        <w:tc>
+          <w:tcPr>
+            <w:tcW w:w="1716" w:type="dxa"/>
+            <w:shd w:val="clear" w:color="auto" w:fill="F4B083" w:themeFill="accent2" w:themeFillTint="99"/>
+          </w:tcPr>
+          <w:p>
+            <w:pPr>
+              <w:jc w:val="center"/>
+              <w:rPr>
+                <w:rFonts w:asciiTheme="minorBidi" w:hAnsiTheme="minorBidi"/>
+                <w:rtl/>
+              </w:rPr>
+            </w:pPr>
+            <w:r>
+              <w:rPr>
+                <w:rFonts w:asciiTheme="minorBidi" w:hAnsiTheme="minorBidi" w:hint="cs"/>
+                <w:rtl/>
+              </w:rPr>
+              <w:t>دفع خلفي</w:t>
+            </w:r>
+          </w:p>
+        </w:tc>
+        <w:tc>
+          <w:tcPr>
+            <w:tcW w:w="1716" w:type="dxa"/>
+            <w:shd w:val="clear" w:color="auto" w:fill="F4B083" w:themeFill="accent2" w:themeFillTint="99"/>
+          </w:tcPr>
+          <w:p>
+            <w:pPr>
+              <w:jc w:val="center"/>
+              <w:rPr>
+                <w:rFonts w:asciiTheme="minorBidi" w:hAnsiTheme="minorBidi"/>
+                <w:rtl/>
+              </w:rPr>
+            </w:pPr>
+            <w:r>
+              <w:rPr>
+                <w:rFonts w:asciiTheme="minorBidi" w:hAnsiTheme="minorBidi" w:hint="cs"/>
+                <w:rtl/>
+              </w:rPr>
+              <w:t>دفع خلفي</w:t>
+            </w:r>
+          </w:p>
+        </w:tc>
+        <w:tc>
+          <w:tcPr>
+            <w:tcW w:w="1716" w:type="dxa"/>
+            <w:shd w:val="clear" w:color="auto" w:fill="F4B083" w:themeFill="accent2" w:themeFillTint="99"/>
+          </w:tcPr>
+          <w:p>
+            <w:pPr>
+              <w:jc w:val="center"/>
+              <w:rPr>
+                <w:rFonts w:asciiTheme="minorBidi" w:hAnsiTheme="minorBidi"/>
+                <w:rtl/>
+              </w:rPr>
+            </w:pPr>
+            <w:r>
+              <w:rPr>
+                <w:rFonts w:asciiTheme="minorBidi" w:hAnsiTheme="minorBidi" w:hint="cs"/>
+                <w:rtl/>
+              </w:rPr>
+              <w:t>دفع خلفي</w:t>
+            </w:r>
+          </w:p>
+        </w:tc>
+        <w:tc>
+          <w:tcPr>
+            <w:tcW w:w="1716" w:type="dxa"/>
+            <w:shd w:val="clear" w:color="auto" w:fill="F4B083" w:themeFill="accent2" w:themeFillTint="99"/>
+          </w:tcPr>
+          <w:p>
+            <w:pPr>
+              <w:jc w:val="center"/>
+              <w:rPr>
+                <w:rFonts w:asciiTheme="minorBidi" w:hAnsiTheme="minorBidi"/>
+                <w:rtl/>
+              </w:rPr>
+            </w:pPr>
+            <w:r>
+              <w:rPr>
+                <w:rFonts w:asciiTheme="minorBidi" w:hAnsiTheme="minorBidi" w:hint="cs"/>
+                <w:rtl/>
+              </w:rPr>
+              <w:t>دفع رباعي</w:t>
+            </w:r>
           </w:p>
         </w:tc>
       </w:tr>
@@ -2499,6 +2803,7 @@
         <w:tc>
           <w:tcPr>
             <w:tcW w:w="1715" w:type="dxa"/>
+            <w:shd w:val="clear" w:color="auto" w:fill="A6A6A6" w:themeFill="background1" w:themeFillShade="A6"/>
           </w:tcPr>
           <w:p>
             <w:pPr>
@@ -2568,71 +2873,351 @@
         <w:tc>
           <w:tcPr>
             <w:tcW w:w="1715" w:type="dxa"/>
-          </w:tcPr>
-          <w:p>
-            <w:pPr>
-              <w:jc w:val="center"/>
-              <w:rPr>
-                <w:rFonts w:asciiTheme="minorBidi" w:hAnsiTheme="minorBidi"/>
-                <w:rtl/>
-              </w:rPr>
-            </w:pPr>
-          </w:p>
-        </w:tc>
-        <w:tc>
-          <w:tcPr>
-            <w:tcW w:w="1716" w:type="dxa"/>
-          </w:tcPr>
-          <w:p>
-            <w:pPr>
-              <w:jc w:val="center"/>
-              <w:rPr>
-                <w:rFonts w:asciiTheme="minorBidi" w:hAnsiTheme="minorBidi"/>
-                <w:rtl/>
-              </w:rPr>
-            </w:pPr>
-          </w:p>
-        </w:tc>
-        <w:tc>
-          <w:tcPr>
-            <w:tcW w:w="1716" w:type="dxa"/>
-          </w:tcPr>
-          <w:p>
-            <w:pPr>
-              <w:jc w:val="center"/>
-              <w:rPr>
-                <w:rFonts w:asciiTheme="minorBidi" w:hAnsiTheme="minorBidi"/>
-                <w:rtl/>
-              </w:rPr>
-            </w:pPr>
-          </w:p>
-        </w:tc>
-        <w:tc>
-          <w:tcPr>
-            <w:tcW w:w="1716" w:type="dxa"/>
-          </w:tcPr>
-          <w:p>
-            <w:pPr>
-              <w:jc w:val="center"/>
-              <w:rPr>
-                <w:rFonts w:asciiTheme="minorBidi" w:hAnsiTheme="minorBidi"/>
-                <w:rtl/>
-              </w:rPr>
-            </w:pPr>
-          </w:p>
-        </w:tc>
-        <w:tc>
-          <w:tcPr>
-            <w:tcW w:w="1716" w:type="dxa"/>
-          </w:tcPr>
-          <w:p>
-            <w:pPr>
-              <w:jc w:val="center"/>
-              <w:rPr>
-                <w:rFonts w:asciiTheme="minorBidi" w:hAnsiTheme="minorBidi" w:hint="cs"/>
-                <w:rtl/>
-              </w:rPr>
-            </w:pPr>
+            <w:shd w:val="clear" w:color="auto" w:fill="FFD966" w:themeFill="accent4" w:themeFillTint="99"/>
+          </w:tcPr>
+          <w:p>
+            <w:pPr>
+              <w:jc w:val="center"/>
+              <w:rPr>
+                <w:rFonts w:asciiTheme="minorBidi" w:hAnsiTheme="minorBidi"/>
+                <w:rtl/>
+              </w:rPr>
+            </w:pPr>
+            <w:r>
+              <w:rPr>
+                <w:rFonts w:asciiTheme="minorBidi" w:hAnsiTheme="minorBidi" w:hint="cs"/>
+                <w:rtl/>
+              </w:rPr>
+              <w:t>رمادي</w:t>
+            </w:r>
+          </w:p>
+          <w:p>
+            <w:pPr>
+              <w:jc w:val="center"/>
+              <w:rPr>
+                <w:rFonts w:asciiTheme="minorBidi" w:hAnsiTheme="minorBidi"/>
+                <w:rtl/>
+              </w:rPr>
+            </w:pPr>
+            <w:r>
+              <w:rPr>
+                <w:rFonts w:asciiTheme="minorBidi" w:hAnsiTheme="minorBidi" w:hint="cs"/>
+                <w:rtl/>
+              </w:rPr>
+              <w:t>5</w:t>
+            </w:r>
+          </w:p>
+          <w:p>
+            <w:pPr>
+              <w:jc w:val="center"/>
+              <w:rPr>
+                <w:rFonts w:asciiTheme="minorBidi" w:hAnsiTheme="minorBidi"/>
+                <w:rtl/>
+              </w:rPr>
+            </w:pPr>
+            <w:r>
+              <w:rPr>
+                <w:rFonts w:asciiTheme="minorBidi" w:hAnsiTheme="minorBidi" w:hint="cs"/>
+                <w:rtl/>
+              </w:rPr>
+              <w:t>مستعمل</w:t>
+            </w:r>
+          </w:p>
+          <w:p>
+            <w:pPr>
+              <w:jc w:val="center"/>
+              <w:rPr>
+                <w:rFonts w:asciiTheme="minorBidi" w:hAnsiTheme="minorBidi"/>
+                <w:rtl/>
+              </w:rPr>
+            </w:pPr>
+            <w:r>
+              <w:rPr>
+                <w:rFonts w:asciiTheme="minorBidi" w:hAnsiTheme="minorBidi" w:hint="cs"/>
+                <w:rtl/>
+              </w:rPr>
+              <w:t>85%</w:t>
+            </w:r>
+          </w:p>
+        </w:tc>
+        <w:tc>
+          <w:tcPr>
+            <w:tcW w:w="1716" w:type="dxa"/>
+            <w:shd w:val="clear" w:color="auto" w:fill="FFD966" w:themeFill="accent4" w:themeFillTint="99"/>
+          </w:tcPr>
+          <w:p>
+            <w:pPr>
+              <w:jc w:val="center"/>
+              <w:rPr>
+                <w:rFonts w:asciiTheme="minorBidi" w:hAnsiTheme="minorBidi"/>
+                <w:rtl/>
+              </w:rPr>
+            </w:pPr>
+            <w:r>
+              <w:rPr>
+                <w:rFonts w:asciiTheme="minorBidi" w:hAnsiTheme="minorBidi" w:hint="cs"/>
+                <w:rtl/>
+              </w:rPr>
+              <w:t>ابيض</w:t>
+            </w:r>
+          </w:p>
+          <w:p>
+            <w:pPr>
+              <w:jc w:val="center"/>
+              <w:rPr>
+                <w:rFonts w:asciiTheme="minorBidi" w:hAnsiTheme="minorBidi"/>
+                <w:rtl/>
+              </w:rPr>
+            </w:pPr>
+            <w:r>
+              <w:rPr>
+                <w:rFonts w:asciiTheme="minorBidi" w:hAnsiTheme="minorBidi" w:hint="cs"/>
+                <w:rtl/>
+              </w:rPr>
+              <w:t>5</w:t>
+            </w:r>
+          </w:p>
+          <w:p>
+            <w:pPr>
+              <w:jc w:val="center"/>
+              <w:rPr>
+                <w:rFonts w:asciiTheme="minorBidi" w:hAnsiTheme="minorBidi"/>
+                <w:rtl/>
+              </w:rPr>
+            </w:pPr>
+            <w:r>
+              <w:rPr>
+                <w:rFonts w:asciiTheme="minorBidi" w:hAnsiTheme="minorBidi" w:hint="cs"/>
+                <w:rtl/>
+              </w:rPr>
+              <w:t>جديد</w:t>
+            </w:r>
+          </w:p>
+          <w:p>
+            <w:pPr>
+              <w:jc w:val="center"/>
+              <w:rPr>
+                <w:rFonts w:asciiTheme="minorBidi" w:hAnsiTheme="minorBidi"/>
+                <w:rtl/>
+              </w:rPr>
+            </w:pPr>
+            <w:r>
+              <w:rPr>
+                <w:rFonts w:asciiTheme="minorBidi" w:hAnsiTheme="minorBidi" w:hint="cs"/>
+                <w:rtl/>
+              </w:rPr>
+              <w:t>100%</w:t>
+            </w:r>
+          </w:p>
+        </w:tc>
+        <w:tc>
+          <w:tcPr>
+            <w:tcW w:w="1716" w:type="dxa"/>
+            <w:shd w:val="clear" w:color="auto" w:fill="FFD966" w:themeFill="accent4" w:themeFillTint="99"/>
+          </w:tcPr>
+          <w:p>
+            <w:pPr>
+              <w:jc w:val="center"/>
+              <w:rPr>
+                <w:rFonts w:asciiTheme="minorBidi" w:hAnsiTheme="minorBidi"/>
+                <w:rtl/>
+              </w:rPr>
+            </w:pPr>
+            <w:r>
+              <w:rPr>
+                <w:rFonts w:asciiTheme="minorBidi" w:hAnsiTheme="minorBidi" w:hint="cs"/>
+                <w:rtl/>
+              </w:rPr>
+              <w:t>اسود</w:t>
+            </w:r>
+          </w:p>
+          <w:p>
+            <w:pPr>
+              <w:jc w:val="center"/>
+              <w:rPr>
+                <w:rFonts w:asciiTheme="minorBidi" w:hAnsiTheme="minorBidi"/>
+                <w:rtl/>
+              </w:rPr>
+            </w:pPr>
+            <w:r>
+              <w:rPr>
+                <w:rFonts w:asciiTheme="minorBidi" w:hAnsiTheme="minorBidi" w:hint="cs"/>
+                <w:rtl/>
+              </w:rPr>
+              <w:t>5</w:t>
+            </w:r>
+          </w:p>
+          <w:p>
+            <w:pPr>
+              <w:jc w:val="center"/>
+              <w:rPr>
+                <w:rFonts w:asciiTheme="minorBidi" w:hAnsiTheme="minorBidi"/>
+                <w:rtl/>
+              </w:rPr>
+            </w:pPr>
+            <w:r>
+              <w:rPr>
+                <w:rFonts w:asciiTheme="minorBidi" w:hAnsiTheme="minorBidi" w:hint="cs"/>
+                <w:rtl/>
+              </w:rPr>
+              <w:t>مستعمل</w:t>
+            </w:r>
+          </w:p>
+          <w:p>
+            <w:pPr>
+              <w:jc w:val="center"/>
+              <w:rPr>
+                <w:rFonts w:asciiTheme="minorBidi" w:hAnsiTheme="minorBidi"/>
+                <w:rtl/>
+              </w:rPr>
+            </w:pPr>
+            <w:r>
+              <w:rPr>
+                <w:rFonts w:asciiTheme="minorBidi" w:hAnsiTheme="minorBidi" w:hint="cs"/>
+                <w:rtl/>
+              </w:rPr>
+              <w:t>95%</w:t>
+            </w:r>
+          </w:p>
+        </w:tc>
+        <w:tc>
+          <w:tcPr>
+            <w:tcW w:w="1716" w:type="dxa"/>
+            <w:shd w:val="clear" w:color="auto" w:fill="FFD966" w:themeFill="accent4" w:themeFillTint="99"/>
+          </w:tcPr>
+          <w:p>
+            <w:pPr>
+              <w:jc w:val="center"/>
+              <w:rPr>
+                <w:rFonts w:asciiTheme="minorBidi" w:hAnsiTheme="minorBidi"/>
+                <w:rtl/>
+              </w:rPr>
+            </w:pPr>
+            <w:r>
+              <w:rPr>
+                <w:rFonts w:asciiTheme="minorBidi" w:hAnsiTheme="minorBidi" w:hint="cs"/>
+                <w:rtl/>
+              </w:rPr>
+              <w:t>رمادي</w:t>
+            </w:r>
+          </w:p>
+          <w:p>
+            <w:pPr>
+              <w:jc w:val="center"/>
+              <w:rPr>
+                <w:rFonts w:asciiTheme="minorBidi" w:hAnsiTheme="minorBidi"/>
+                <w:rtl/>
+              </w:rPr>
+            </w:pPr>
+            <w:r>
+              <w:rPr>
+                <w:rFonts w:asciiTheme="minorBidi" w:hAnsiTheme="minorBidi" w:hint="cs"/>
+                <w:rtl/>
+              </w:rPr>
+              <w:t>5</w:t>
+            </w:r>
+          </w:p>
+          <w:p>
+            <w:pPr>
+              <w:jc w:val="center"/>
+              <w:rPr>
+                <w:rFonts w:asciiTheme="minorBidi" w:hAnsiTheme="minorBidi"/>
+                <w:rtl/>
+              </w:rPr>
+            </w:pPr>
+            <w:r>
+              <w:rPr>
+                <w:rFonts w:asciiTheme="minorBidi" w:hAnsiTheme="minorBidi" w:hint="cs"/>
+                <w:rtl/>
+              </w:rPr>
+              <w:t>جديد</w:t>
+            </w:r>
+          </w:p>
+          <w:p>
+            <w:pPr>
+              <w:jc w:val="center"/>
+              <w:rPr>
+                <w:rFonts w:asciiTheme="minorBidi" w:hAnsiTheme="minorBidi"/>
+                <w:rtl/>
+              </w:rPr>
+            </w:pPr>
+            <w:r>
+              <w:rPr>
+                <w:rFonts w:asciiTheme="minorBidi" w:hAnsiTheme="minorBidi" w:hint="cs"/>
+                <w:rtl/>
+              </w:rPr>
+              <w:t>100%</w:t>
+            </w:r>
+          </w:p>
+        </w:tc>
+        <w:tc>
+          <w:tcPr>
+            <w:tcW w:w="1716" w:type="dxa"/>
+            <w:shd w:val="clear" w:color="auto" w:fill="FFD966" w:themeFill="accent4" w:themeFillTint="99"/>
+          </w:tcPr>
+          <w:p>
+            <w:pPr>
+              <w:jc w:val="center"/>
+              <w:rPr>
+                <w:rFonts w:asciiTheme="minorBidi" w:hAnsiTheme="minorBidi"/>
+                <w:rtl/>
+              </w:rPr>
+            </w:pPr>
+            <w:r>
+              <w:rPr>
+                <w:rFonts w:asciiTheme="minorBidi" w:hAnsiTheme="minorBidi" w:hint="cs"/>
+                <w:rtl/>
+              </w:rPr>
+              <w:t>رمادي</w:t>
+            </w:r>
+          </w:p>
+          <w:p>
+            <w:pPr>
+              <w:jc w:val="center"/>
+              <w:rPr>
+                <w:rFonts w:asciiTheme="minorBidi" w:hAnsiTheme="minorBidi"/>
+                <w:rtl/>
+              </w:rPr>
+            </w:pPr>
+            <w:r>
+              <w:rPr>
+                <w:rFonts w:asciiTheme="minorBidi" w:hAnsiTheme="minorBidi" w:hint="cs"/>
+                <w:rtl/>
+              </w:rPr>
+              <w:t>5</w:t>
+            </w:r>
+          </w:p>
+          <w:p>
+            <w:pPr>
+              <w:jc w:val="center"/>
+              <w:rPr>
+                <w:rFonts w:asciiTheme="minorBidi" w:hAnsiTheme="minorBidi"/>
+                <w:rtl/>
+              </w:rPr>
+            </w:pPr>
+            <w:r>
+              <w:rPr>
+                <w:rFonts w:asciiTheme="minorBidi" w:hAnsiTheme="minorBidi" w:hint="cs"/>
+                <w:rtl/>
+              </w:rPr>
+              <w:t>جديد</w:t>
+            </w:r>
+          </w:p>
+          <w:p>
+            <w:pPr>
+              <w:jc w:val="center"/>
+              <w:rPr>
+                <w:rFonts w:asciiTheme="minorBidi" w:hAnsiTheme="minorBidi"/>
+                <w:rtl/>
+              </w:rPr>
+            </w:pPr>
+            <w:r>
+              <w:rPr>
+                <w:rFonts w:asciiTheme="minorBidi" w:hAnsiTheme="minorBidi" w:hint="cs"/>
+                <w:rtl/>
+              </w:rPr>
+              <w:t>100%</w:t>
+            </w:r>
           </w:p>
         </w:tc>
       </w:tr>
@@ -2680,6 +3265,7 @@
         <w:tc>
           <w:tcPr>
             <w:tcW w:w="1715" w:type="dxa"/>
+            <w:shd w:val="clear" w:color="auto" w:fill="A6A6A6" w:themeFill="background1" w:themeFillShade="A6"/>
           </w:tcPr>
           <w:p>
             <w:pPr>
@@ -2701,6 +3287,7 @@
         <w:tc>
           <w:tcPr>
             <w:tcW w:w="1715" w:type="dxa"/>
+            <w:shd w:val="clear" w:color="auto" w:fill="A6A6A6" w:themeFill="background1" w:themeFillShade="A6"/>
           </w:tcPr>
           <w:p>
             <w:pPr>
@@ -2720,6 +3307,7 @@
         <w:tc>
           <w:tcPr>
             <w:tcW w:w="1716" w:type="dxa"/>
+            <w:shd w:val="clear" w:color="auto" w:fill="A6A6A6" w:themeFill="background1" w:themeFillShade="A6"/>
           </w:tcPr>
           <w:p>
             <w:pPr>
@@ -2739,6 +3327,7 @@
         <w:tc>
           <w:tcPr>
             <w:tcW w:w="1716" w:type="dxa"/>
+            <w:shd w:val="clear" w:color="auto" w:fill="A6A6A6" w:themeFill="background1" w:themeFillShade="A6"/>
           </w:tcPr>
           <w:p>
             <w:pPr>
@@ -2758,6 +3347,7 @@
         <w:tc>
           <w:tcPr>
             <w:tcW w:w="1716" w:type="dxa"/>
+            <w:shd w:val="clear" w:color="auto" w:fill="A6A6A6" w:themeFill="background1" w:themeFillShade="A6"/>
           </w:tcPr>
           <w:p>
             <w:pPr>
@@ -2777,6 +3367,7 @@
         <w:tc>
           <w:tcPr>
             <w:tcW w:w="1716" w:type="dxa"/>
+            <w:shd w:val="clear" w:color="auto" w:fill="A6A6A6" w:themeFill="background1" w:themeFillShade="A6"/>
           </w:tcPr>
           <w:p>
             <w:pPr>
@@ -2801,6 +3392,7 @@
         <w:tc>
           <w:tcPr>
             <w:tcW w:w="1715" w:type="dxa"/>
+            <w:shd w:val="clear" w:color="auto" w:fill="A6A6A6" w:themeFill="background1" w:themeFillShade="A6"/>
           </w:tcPr>
           <w:p>
             <w:pPr>
@@ -2854,71 +3446,271 @@
         <w:tc>
           <w:tcPr>
             <w:tcW w:w="1715" w:type="dxa"/>
-          </w:tcPr>
-          <w:p>
-            <w:pPr>
-              <w:jc w:val="center"/>
-              <w:rPr>
-                <w:rFonts w:asciiTheme="minorBidi" w:hAnsiTheme="minorBidi"/>
-                <w:rtl/>
-              </w:rPr>
-            </w:pPr>
-          </w:p>
-        </w:tc>
-        <w:tc>
-          <w:tcPr>
-            <w:tcW w:w="1716" w:type="dxa"/>
-          </w:tcPr>
-          <w:p>
-            <w:pPr>
-              <w:jc w:val="center"/>
-              <w:rPr>
-                <w:rFonts w:asciiTheme="minorBidi" w:hAnsiTheme="minorBidi"/>
-                <w:rtl/>
-              </w:rPr>
-            </w:pPr>
-          </w:p>
-        </w:tc>
-        <w:tc>
-          <w:tcPr>
-            <w:tcW w:w="1716" w:type="dxa"/>
-          </w:tcPr>
-          <w:p>
-            <w:pPr>
-              <w:jc w:val="center"/>
-              <w:rPr>
-                <w:rFonts w:asciiTheme="minorBidi" w:hAnsiTheme="minorBidi"/>
-                <w:rtl/>
-              </w:rPr>
-            </w:pPr>
-          </w:p>
-        </w:tc>
-        <w:tc>
-          <w:tcPr>
-            <w:tcW w:w="1716" w:type="dxa"/>
-          </w:tcPr>
-          <w:p>
-            <w:pPr>
-              <w:jc w:val="center"/>
-              <w:rPr>
-                <w:rFonts w:asciiTheme="minorBidi" w:hAnsiTheme="minorBidi"/>
-                <w:rtl/>
-              </w:rPr>
-            </w:pPr>
-          </w:p>
-        </w:tc>
-        <w:tc>
-          <w:tcPr>
-            <w:tcW w:w="1716" w:type="dxa"/>
-          </w:tcPr>
-          <w:p>
-            <w:pPr>
-              <w:jc w:val="center"/>
-              <w:rPr>
-                <w:rFonts w:asciiTheme="minorBidi" w:hAnsiTheme="minorBidi" w:hint="cs"/>
-                <w:rtl/>
-              </w:rPr>
-            </w:pPr>
+            <w:shd w:val="clear" w:color="auto" w:fill="9CC2E5" w:themeFill="accent1" w:themeFillTint="99"/>
+          </w:tcPr>
+          <w:p>
+            <w:pPr>
+              <w:jc w:val="center"/>
+              <w:rPr>
+                <w:rFonts w:asciiTheme="minorBidi" w:hAnsiTheme="minorBidi"/>
+                <w:rtl/>
+              </w:rPr>
+            </w:pPr>
+            <w:r>
+              <w:rPr>
+                <w:rFonts w:asciiTheme="minorBidi" w:hAnsiTheme="minorBidi" w:hint="cs"/>
+                <w:rtl/>
+              </w:rPr>
+              <w:t>5.5 لتر</w:t>
+            </w:r>
+          </w:p>
+          <w:p>
+            <w:pPr>
+              <w:jc w:val="center"/>
+              <w:rPr>
+                <w:rFonts w:asciiTheme="minorBidi" w:hAnsiTheme="minorBidi"/>
+                <w:rtl/>
+              </w:rPr>
+            </w:pPr>
+            <w:r>
+              <w:rPr>
+                <w:rFonts w:asciiTheme="minorBidi" w:hAnsiTheme="minorBidi" w:hint="cs"/>
+                <w:rtl/>
+              </w:rPr>
+              <w:t>8</w:t>
+            </w:r>
+          </w:p>
+          <w:p>
+            <w:pPr>
+              <w:jc w:val="center"/>
+              <w:rPr>
+                <w:rFonts w:asciiTheme="minorBidi" w:hAnsiTheme="minorBidi"/>
+                <w:rtl/>
+              </w:rPr>
+            </w:pPr>
+            <w:r>
+              <w:rPr>
+                <w:rFonts w:asciiTheme="minorBidi" w:hAnsiTheme="minorBidi" w:hint="cs"/>
+                <w:rtl/>
+              </w:rPr>
+              <w:t>382 حصان</w:t>
+            </w:r>
+          </w:p>
+        </w:tc>
+        <w:tc>
+          <w:tcPr>
+            <w:tcW w:w="1716" w:type="dxa"/>
+            <w:shd w:val="clear" w:color="auto" w:fill="9CC2E5" w:themeFill="accent1" w:themeFillTint="99"/>
+          </w:tcPr>
+          <w:p>
+            <w:pPr>
+              <w:jc w:val="center"/>
+              <w:rPr>
+                <w:rFonts w:asciiTheme="minorBidi" w:hAnsiTheme="minorBidi"/>
+                <w:rtl/>
+              </w:rPr>
+            </w:pPr>
+            <w:r>
+              <w:rPr>
+                <w:rFonts w:asciiTheme="minorBidi" w:hAnsiTheme="minorBidi" w:hint="cs"/>
+                <w:rtl/>
+              </w:rPr>
+              <w:t>5.5 لتر</w:t>
+            </w:r>
+          </w:p>
+          <w:p>
+            <w:pPr>
+              <w:jc w:val="center"/>
+              <w:rPr>
+                <w:rFonts w:asciiTheme="minorBidi" w:hAnsiTheme="minorBidi"/>
+                <w:rtl/>
+              </w:rPr>
+            </w:pPr>
+            <w:r>
+              <w:rPr>
+                <w:rFonts w:asciiTheme="minorBidi" w:hAnsiTheme="minorBidi" w:hint="cs"/>
+                <w:rtl/>
+              </w:rPr>
+              <w:t>8</w:t>
+            </w:r>
+          </w:p>
+          <w:p>
+            <w:pPr>
+              <w:jc w:val="center"/>
+              <w:rPr>
+                <w:rFonts w:asciiTheme="minorBidi" w:hAnsiTheme="minorBidi"/>
+                <w:rtl/>
+              </w:rPr>
+            </w:pPr>
+            <w:r>
+              <w:rPr>
+                <w:rFonts w:asciiTheme="minorBidi" w:hAnsiTheme="minorBidi" w:hint="cs"/>
+                <w:rtl/>
+              </w:rPr>
+              <w:t>382 حصان</w:t>
+            </w:r>
+          </w:p>
+        </w:tc>
+        <w:tc>
+          <w:tcPr>
+            <w:tcW w:w="1716" w:type="dxa"/>
+            <w:shd w:val="clear" w:color="auto" w:fill="9CC2E5" w:themeFill="accent1" w:themeFillTint="99"/>
+          </w:tcPr>
+          <w:p>
+            <w:pPr>
+              <w:jc w:val="center"/>
+              <w:rPr>
+                <w:rFonts w:asciiTheme="minorBidi" w:hAnsiTheme="minorBidi"/>
+                <w:rtl/>
+              </w:rPr>
+            </w:pPr>
+            <w:r>
+              <w:rPr>
+                <w:rFonts w:asciiTheme="minorBidi" w:hAnsiTheme="minorBidi" w:hint="cs"/>
+                <w:rtl/>
+              </w:rPr>
+              <w:t>4.0 لتر</w:t>
+            </w:r>
+          </w:p>
+          <w:p>
+            <w:pPr>
+              <w:jc w:val="center"/>
+              <w:rPr>
+                <w:rFonts w:asciiTheme="minorBidi" w:hAnsiTheme="minorBidi"/>
+                <w:rtl/>
+              </w:rPr>
+            </w:pPr>
+            <w:r>
+              <w:rPr>
+                <w:rFonts w:asciiTheme="minorBidi" w:hAnsiTheme="minorBidi" w:hint="cs"/>
+                <w:rtl/>
+              </w:rPr>
+              <w:t>8</w:t>
+            </w:r>
+          </w:p>
+          <w:p>
+            <w:pPr>
+              <w:jc w:val="center"/>
+              <w:rPr>
+                <w:rFonts w:asciiTheme="minorBidi" w:hAnsiTheme="minorBidi"/>
+                <w:rtl/>
+              </w:rPr>
+            </w:pPr>
+            <w:r>
+              <w:rPr>
+                <w:rFonts w:asciiTheme="minorBidi" w:hAnsiTheme="minorBidi" w:hint="cs"/>
+                <w:rtl/>
+              </w:rPr>
+              <w:t>416 حصان</w:t>
+            </w:r>
+          </w:p>
+        </w:tc>
+        <w:tc>
+          <w:tcPr>
+            <w:tcW w:w="1716" w:type="dxa"/>
+            <w:shd w:val="clear" w:color="auto" w:fill="9CC2E5" w:themeFill="accent1" w:themeFillTint="99"/>
+          </w:tcPr>
+          <w:p>
+            <w:pPr>
+              <w:jc w:val="center"/>
+              <w:rPr>
+                <w:rFonts w:asciiTheme="minorBidi" w:hAnsiTheme="minorBidi"/>
+                <w:rtl/>
+              </w:rPr>
+            </w:pPr>
+            <w:r>
+              <w:rPr>
+                <w:rFonts w:asciiTheme="minorBidi" w:hAnsiTheme="minorBidi" w:hint="cs"/>
+                <w:rtl/>
+              </w:rPr>
+              <w:t>4.0 لتر</w:t>
+            </w:r>
+          </w:p>
+          <w:p>
+            <w:pPr>
+              <w:jc w:val="center"/>
+              <w:rPr>
+                <w:rFonts w:asciiTheme="minorBidi" w:hAnsiTheme="minorBidi"/>
+                <w:rtl/>
+              </w:rPr>
+            </w:pPr>
+            <w:r>
+              <w:rPr>
+                <w:rFonts w:asciiTheme="minorBidi" w:hAnsiTheme="minorBidi" w:hint="cs"/>
+                <w:rtl/>
+              </w:rPr>
+              <w:t>8</w:t>
+            </w:r>
+          </w:p>
+          <w:p>
+            <w:pPr>
+              <w:jc w:val="center"/>
+              <w:rPr>
+                <w:rFonts w:asciiTheme="minorBidi" w:hAnsiTheme="minorBidi"/>
+                <w:rtl/>
+              </w:rPr>
+            </w:pPr>
+            <w:r>
+              <w:rPr>
+                <w:rFonts w:asciiTheme="minorBidi" w:hAnsiTheme="minorBidi" w:hint="cs"/>
+                <w:rtl/>
+              </w:rPr>
+              <w:t>416 حصان</w:t>
+            </w:r>
+          </w:p>
+        </w:tc>
+        <w:tc>
+          <w:tcPr>
+            <w:tcW w:w="1716" w:type="dxa"/>
+            <w:shd w:val="clear" w:color="auto" w:fill="9CC2E5" w:themeFill="accent1" w:themeFillTint="99"/>
+          </w:tcPr>
+          <w:p>
+            <w:pPr>
+              <w:jc w:val="center"/>
+              <w:rPr>
+                <w:rFonts w:asciiTheme="minorBidi" w:hAnsiTheme="minorBidi"/>
+                <w:rtl/>
+              </w:rPr>
+            </w:pPr>
+            <w:r>
+              <w:rPr>
+                <w:rFonts w:asciiTheme="minorBidi" w:hAnsiTheme="minorBidi" w:hint="cs"/>
+                <w:rtl/>
+              </w:rPr>
+              <w:t>3.0 لتر</w:t>
+            </w:r>
+          </w:p>
+          <w:p>
+            <w:pPr>
+              <w:jc w:val="center"/>
+              <w:rPr>
+                <w:rFonts w:asciiTheme="minorBidi" w:hAnsiTheme="minorBidi"/>
+                <w:rtl/>
+              </w:rPr>
+            </w:pPr>
+            <w:r>
+              <w:rPr>
+                <w:rFonts w:asciiTheme="minorBidi" w:hAnsiTheme="minorBidi" w:hint="cs"/>
+                <w:rtl/>
+              </w:rPr>
+              <w:t>6</w:t>
+            </w:r>
+          </w:p>
+          <w:p>
+            <w:pPr>
+              <w:jc w:val="center"/>
+              <w:rPr>
+                <w:rFonts w:asciiTheme="minorBidi" w:hAnsiTheme="minorBidi"/>
+                <w:rtl/>
+              </w:rPr>
+            </w:pPr>
+            <w:r>
+              <w:rPr>
+                <w:rFonts w:asciiTheme="minorBidi" w:hAnsiTheme="minorBidi" w:hint="cs"/>
+                <w:rtl/>
+              </w:rPr>
+              <w:t>443 حصان</w:t>
+            </w:r>
           </w:p>
         </w:tc>
       </w:tr>
@@ -2929,6 +3721,7 @@
         <w:tc>
           <w:tcPr>
             <w:tcW w:w="1715" w:type="dxa"/>
+            <w:shd w:val="clear" w:color="auto" w:fill="A6A6A6" w:themeFill="background1" w:themeFillShade="A6"/>
           </w:tcPr>
           <w:p>
             <w:pPr>
@@ -2950,71 +3743,111 @@
         <w:tc>
           <w:tcPr>
             <w:tcW w:w="1715" w:type="dxa"/>
-          </w:tcPr>
-          <w:p>
-            <w:pPr>
-              <w:jc w:val="center"/>
-              <w:rPr>
-                <w:rFonts w:asciiTheme="minorBidi" w:hAnsiTheme="minorBidi"/>
-                <w:rtl/>
-              </w:rPr>
-            </w:pPr>
-          </w:p>
-        </w:tc>
-        <w:tc>
-          <w:tcPr>
-            <w:tcW w:w="1716" w:type="dxa"/>
-          </w:tcPr>
-          <w:p>
-            <w:pPr>
-              <w:jc w:val="center"/>
-              <w:rPr>
-                <w:rFonts w:asciiTheme="minorBidi" w:hAnsiTheme="minorBidi"/>
-                <w:rtl/>
-              </w:rPr>
-            </w:pPr>
-          </w:p>
-        </w:tc>
-        <w:tc>
-          <w:tcPr>
-            <w:tcW w:w="1716" w:type="dxa"/>
-          </w:tcPr>
-          <w:p>
-            <w:pPr>
-              <w:jc w:val="center"/>
-              <w:rPr>
-                <w:rFonts w:asciiTheme="minorBidi" w:hAnsiTheme="minorBidi"/>
-                <w:rtl/>
-              </w:rPr>
-            </w:pPr>
-          </w:p>
-        </w:tc>
-        <w:tc>
-          <w:tcPr>
-            <w:tcW w:w="1716" w:type="dxa"/>
-          </w:tcPr>
-          <w:p>
-            <w:pPr>
-              <w:jc w:val="center"/>
-              <w:rPr>
-                <w:rFonts w:asciiTheme="minorBidi" w:hAnsiTheme="minorBidi"/>
-                <w:rtl/>
-              </w:rPr>
-            </w:pPr>
-          </w:p>
-        </w:tc>
-        <w:tc>
-          <w:tcPr>
-            <w:tcW w:w="1716" w:type="dxa"/>
-          </w:tcPr>
-          <w:p>
-            <w:pPr>
-              <w:jc w:val="center"/>
-              <w:rPr>
-                <w:rFonts w:asciiTheme="minorBidi" w:hAnsiTheme="minorBidi" w:hint="cs"/>
-                <w:rtl/>
-              </w:rPr>
-            </w:pPr>
+            <w:shd w:val="clear" w:color="auto" w:fill="F4B083" w:themeFill="accent2" w:themeFillTint="99"/>
+          </w:tcPr>
+          <w:p>
+            <w:pPr>
+              <w:jc w:val="center"/>
+              <w:rPr>
+                <w:rFonts w:asciiTheme="minorBidi" w:hAnsiTheme="minorBidi"/>
+                <w:rtl/>
+              </w:rPr>
+            </w:pPr>
+            <w:r>
+              <w:rPr>
+                <w:rFonts w:asciiTheme="minorBidi" w:hAnsiTheme="minorBidi" w:hint="cs"/>
+                <w:rtl/>
+              </w:rPr>
+              <w:t>دفع رباعي</w:t>
+            </w:r>
+          </w:p>
+        </w:tc>
+        <w:tc>
+          <w:tcPr>
+            <w:tcW w:w="1716" w:type="dxa"/>
+            <w:shd w:val="clear" w:color="auto" w:fill="F4B083" w:themeFill="accent2" w:themeFillTint="99"/>
+          </w:tcPr>
+          <w:p>
+            <w:pPr>
+              <w:jc w:val="center"/>
+              <w:rPr>
+                <w:rFonts w:asciiTheme="minorBidi" w:hAnsiTheme="minorBidi"/>
+                <w:rtl/>
+              </w:rPr>
+            </w:pPr>
+            <w:r>
+              <w:rPr>
+                <w:rFonts w:asciiTheme="minorBidi" w:hAnsiTheme="minorBidi" w:hint="cs"/>
+                <w:rtl/>
+              </w:rPr>
+              <w:t>دفع رباعي</w:t>
+            </w:r>
+          </w:p>
+        </w:tc>
+        <w:tc>
+          <w:tcPr>
+            <w:tcW w:w="1716" w:type="dxa"/>
+            <w:shd w:val="clear" w:color="auto" w:fill="F4B083" w:themeFill="accent2" w:themeFillTint="99"/>
+          </w:tcPr>
+          <w:p>
+            <w:pPr>
+              <w:jc w:val="center"/>
+              <w:rPr>
+                <w:rFonts w:asciiTheme="minorBidi" w:hAnsiTheme="minorBidi"/>
+                <w:rtl/>
+              </w:rPr>
+            </w:pPr>
+            <w:r>
+              <w:rPr>
+                <w:rFonts w:asciiTheme="minorBidi" w:hAnsiTheme="minorBidi" w:hint="cs"/>
+                <w:rtl/>
+              </w:rPr>
+              <w:t>دفع رباعي</w:t>
+            </w:r>
+          </w:p>
+        </w:tc>
+        <w:tc>
+          <w:tcPr>
+            <w:tcW w:w="1716" w:type="dxa"/>
+            <w:shd w:val="clear" w:color="auto" w:fill="F4B083" w:themeFill="accent2" w:themeFillTint="99"/>
+          </w:tcPr>
+          <w:p>
+            <w:pPr>
+              <w:jc w:val="center"/>
+              <w:rPr>
+                <w:rFonts w:asciiTheme="minorBidi" w:hAnsiTheme="minorBidi"/>
+                <w:rtl/>
+              </w:rPr>
+            </w:pPr>
+            <w:r>
+              <w:rPr>
+                <w:rFonts w:asciiTheme="minorBidi" w:hAnsiTheme="minorBidi" w:hint="cs"/>
+                <w:rtl/>
+              </w:rPr>
+              <w:t>دفع رباعي</w:t>
+            </w:r>
+          </w:p>
+        </w:tc>
+        <w:tc>
+          <w:tcPr>
+            <w:tcW w:w="1716" w:type="dxa"/>
+            <w:shd w:val="clear" w:color="auto" w:fill="F4B083" w:themeFill="accent2" w:themeFillTint="99"/>
+          </w:tcPr>
+          <w:p>
+            <w:pPr>
+              <w:jc w:val="center"/>
+              <w:rPr>
+                <w:rFonts w:asciiTheme="minorBidi" w:hAnsiTheme="minorBidi"/>
+                <w:rtl/>
+              </w:rPr>
+            </w:pPr>
+            <w:r>
+              <w:rPr>
+                <w:rFonts w:asciiTheme="minorBidi" w:hAnsiTheme="minorBidi" w:hint="cs"/>
+                <w:rtl/>
+              </w:rPr>
+              <w:t>دفع رباعي</w:t>
+            </w:r>
           </w:p>
         </w:tc>
       </w:tr>
@@ -3025,6 +3858,7 @@
         <w:tc>
           <w:tcPr>
             <w:tcW w:w="1715" w:type="dxa"/>
+            <w:shd w:val="clear" w:color="auto" w:fill="A6A6A6" w:themeFill="background1" w:themeFillShade="A6"/>
           </w:tcPr>
           <w:p>
             <w:pPr>
@@ -3094,71 +3928,344 @@
         <w:tc>
           <w:tcPr>
             <w:tcW w:w="1715" w:type="dxa"/>
-          </w:tcPr>
-          <w:p>
-            <w:pPr>
-              <w:jc w:val="center"/>
-              <w:rPr>
-                <w:rFonts w:asciiTheme="minorBidi" w:hAnsiTheme="minorBidi"/>
-                <w:rtl/>
-              </w:rPr>
-            </w:pPr>
-          </w:p>
-        </w:tc>
-        <w:tc>
-          <w:tcPr>
-            <w:tcW w:w="1716" w:type="dxa"/>
-          </w:tcPr>
-          <w:p>
-            <w:pPr>
-              <w:jc w:val="center"/>
-              <w:rPr>
-                <w:rFonts w:asciiTheme="minorBidi" w:hAnsiTheme="minorBidi"/>
-                <w:rtl/>
-              </w:rPr>
-            </w:pPr>
-          </w:p>
-        </w:tc>
-        <w:tc>
-          <w:tcPr>
-            <w:tcW w:w="1716" w:type="dxa"/>
-          </w:tcPr>
-          <w:p>
-            <w:pPr>
-              <w:jc w:val="center"/>
-              <w:rPr>
-                <w:rFonts w:asciiTheme="minorBidi" w:hAnsiTheme="minorBidi"/>
-                <w:rtl/>
-              </w:rPr>
-            </w:pPr>
-          </w:p>
-        </w:tc>
-        <w:tc>
-          <w:tcPr>
-            <w:tcW w:w="1716" w:type="dxa"/>
-          </w:tcPr>
-          <w:p>
-            <w:pPr>
-              <w:jc w:val="center"/>
-              <w:rPr>
-                <w:rFonts w:asciiTheme="minorBidi" w:hAnsiTheme="minorBidi"/>
-                <w:rtl/>
-              </w:rPr>
-            </w:pPr>
-          </w:p>
-        </w:tc>
-        <w:tc>
-          <w:tcPr>
-            <w:tcW w:w="1716" w:type="dxa"/>
-          </w:tcPr>
-          <w:p>
-            <w:pPr>
-              <w:jc w:val="center"/>
-              <w:rPr>
-                <w:rFonts w:asciiTheme="minorBidi" w:hAnsiTheme="minorBidi" w:hint="cs"/>
-                <w:rtl/>
-              </w:rPr>
-            </w:pPr>
+            <w:shd w:val="clear" w:color="auto" w:fill="FFD966" w:themeFill="accent4" w:themeFillTint="99"/>
+          </w:tcPr>
+          <w:p>
+            <w:pPr>
+              <w:jc w:val="center"/>
+              <w:rPr>
+                <w:rFonts w:asciiTheme="minorBidi" w:hAnsiTheme="minorBidi"/>
+                <w:rtl/>
+              </w:rPr>
+            </w:pPr>
+            <w:r>
+              <w:rPr>
+                <w:rFonts w:asciiTheme="minorBidi" w:hAnsiTheme="minorBidi" w:hint="cs"/>
+                <w:rtl/>
+              </w:rPr>
+              <w:t>رمادي</w:t>
+            </w:r>
+          </w:p>
+          <w:p>
+            <w:pPr>
+              <w:jc w:val="center"/>
+              <w:rPr>
+                <w:rFonts w:asciiTheme="minorBidi" w:hAnsiTheme="minorBidi"/>
+                <w:rtl/>
+              </w:rPr>
+            </w:pPr>
+            <w:r>
+              <w:rPr>
+                <w:rFonts w:asciiTheme="minorBidi" w:hAnsiTheme="minorBidi" w:hint="cs"/>
+                <w:rtl/>
+              </w:rPr>
+              <w:t>5</w:t>
+            </w:r>
+          </w:p>
+          <w:p>
+            <w:pPr>
+              <w:jc w:val="center"/>
+              <w:rPr>
+                <w:rFonts w:asciiTheme="minorBidi" w:hAnsiTheme="minorBidi"/>
+                <w:rtl/>
+              </w:rPr>
+            </w:pPr>
+            <w:r>
+              <w:rPr>
+                <w:rFonts w:asciiTheme="minorBidi" w:hAnsiTheme="minorBidi" w:hint="cs"/>
+                <w:rtl/>
+              </w:rPr>
+              <w:t>مستعمل</w:t>
+            </w:r>
+          </w:p>
+          <w:p>
+            <w:pPr>
+              <w:jc w:val="center"/>
+              <w:rPr>
+                <w:rFonts w:asciiTheme="minorBidi" w:hAnsiTheme="minorBidi"/>
+                <w:rtl/>
+              </w:rPr>
+            </w:pPr>
+            <w:r>
+              <w:rPr>
+                <w:rFonts w:asciiTheme="minorBidi" w:hAnsiTheme="minorBidi" w:hint="cs"/>
+                <w:rtl/>
+              </w:rPr>
+              <w:t>100%</w:t>
+            </w:r>
+          </w:p>
+        </w:tc>
+        <w:tc>
+          <w:tcPr>
+            <w:tcW w:w="1716" w:type="dxa"/>
+            <w:shd w:val="clear" w:color="auto" w:fill="FFD966" w:themeFill="accent4" w:themeFillTint="99"/>
+          </w:tcPr>
+          <w:p>
+            <w:pPr>
+              <w:jc w:val="center"/>
+              <w:rPr>
+                <w:rFonts w:asciiTheme="minorBidi" w:hAnsiTheme="minorBidi"/>
+                <w:rtl/>
+              </w:rPr>
+            </w:pPr>
+            <w:r>
+              <w:rPr>
+                <w:rFonts w:asciiTheme="minorBidi" w:hAnsiTheme="minorBidi" w:hint="cs"/>
+                <w:rtl/>
+              </w:rPr>
+              <w:t>رمادي</w:t>
+            </w:r>
+          </w:p>
+          <w:p>
+            <w:pPr>
+              <w:jc w:val="center"/>
+              <w:rPr>
+                <w:rFonts w:asciiTheme="minorBidi" w:hAnsiTheme="minorBidi"/>
+                <w:rtl/>
+              </w:rPr>
+            </w:pPr>
+            <w:r>
+              <w:rPr>
+                <w:rFonts w:asciiTheme="minorBidi" w:hAnsiTheme="minorBidi" w:hint="cs"/>
+                <w:rtl/>
+              </w:rPr>
+              <w:t>5</w:t>
+            </w:r>
+          </w:p>
+          <w:p>
+            <w:pPr>
+              <w:jc w:val="center"/>
+              <w:rPr>
+                <w:rFonts w:asciiTheme="minorBidi" w:hAnsiTheme="minorBidi"/>
+                <w:rtl/>
+              </w:rPr>
+            </w:pPr>
+            <w:r>
+              <w:rPr>
+                <w:rFonts w:asciiTheme="minorBidi" w:hAnsiTheme="minorBidi" w:hint="cs"/>
+                <w:rtl/>
+              </w:rPr>
+              <w:t>مستعمل</w:t>
+            </w:r>
+          </w:p>
+          <w:p>
+            <w:pPr>
+              <w:jc w:val="center"/>
+              <w:rPr>
+                <w:rFonts w:asciiTheme="minorBidi" w:hAnsiTheme="minorBidi"/>
+                <w:rtl/>
+              </w:rPr>
+            </w:pPr>
+            <w:r>
+              <w:rPr>
+                <w:rFonts w:asciiTheme="minorBidi" w:hAnsiTheme="minorBidi" w:hint="cs"/>
+                <w:rtl/>
+              </w:rPr>
+              <w:t>100%</w:t>
+            </w:r>
+          </w:p>
+        </w:tc>
+        <w:tc>
+          <w:tcPr>
+            <w:tcW w:w="1716" w:type="dxa"/>
+            <w:shd w:val="clear" w:color="auto" w:fill="FFD966" w:themeFill="accent4" w:themeFillTint="99"/>
+          </w:tcPr>
+          <w:p>
+            <w:pPr>
+              <w:jc w:val="center"/>
+              <w:rPr>
+                <w:rFonts w:asciiTheme="minorBidi" w:hAnsiTheme="minorBidi"/>
+                <w:rtl/>
+              </w:rPr>
+            </w:pPr>
+            <w:r>
+              <w:rPr>
+                <w:rFonts w:asciiTheme="minorBidi" w:hAnsiTheme="minorBidi" w:hint="cs"/>
+                <w:rtl/>
+              </w:rPr>
+              <w:t>اسود</w:t>
+            </w:r>
+          </w:p>
+          <w:p>
+            <w:pPr>
+              <w:jc w:val="center"/>
+              <w:rPr>
+                <w:rFonts w:asciiTheme="minorBidi" w:hAnsiTheme="minorBidi"/>
+                <w:rtl/>
+              </w:rPr>
+            </w:pPr>
+            <w:r>
+              <w:rPr>
+                <w:rFonts w:asciiTheme="minorBidi" w:hAnsiTheme="minorBidi" w:hint="cs"/>
+                <w:rtl/>
+              </w:rPr>
+              <w:t>5</w:t>
+            </w:r>
+          </w:p>
+          <w:p>
+            <w:pPr>
+              <w:jc w:val="center"/>
+              <w:rPr>
+                <w:rFonts w:asciiTheme="minorBidi" w:hAnsiTheme="minorBidi"/>
+                <w:rtl/>
+              </w:rPr>
+            </w:pPr>
+            <w:r>
+              <w:rPr>
+                <w:rFonts w:asciiTheme="minorBidi" w:hAnsiTheme="minorBidi" w:hint="cs"/>
+                <w:rtl/>
+              </w:rPr>
+              <w:t>جديد</w:t>
+            </w:r>
+          </w:p>
+          <w:p>
+            <w:pPr>
+              <w:jc w:val="center"/>
+              <w:rPr>
+                <w:rFonts w:asciiTheme="minorBidi" w:hAnsiTheme="minorBidi"/>
+                <w:rtl/>
+              </w:rPr>
+            </w:pPr>
+            <w:r>
+              <w:rPr>
+                <w:rFonts w:asciiTheme="minorBidi" w:hAnsiTheme="minorBidi" w:hint="cs"/>
+                <w:rtl/>
+              </w:rPr>
+              <w:t>100%</w:t>
+            </w:r>
+          </w:p>
+        </w:tc>
+        <w:tc>
+          <w:tcPr>
+            <w:tcW w:w="1716" w:type="dxa"/>
+            <w:shd w:val="clear" w:color="auto" w:fill="FFD966" w:themeFill="accent4" w:themeFillTint="99"/>
+          </w:tcPr>
+          <w:p>
+            <w:pPr>
+              <w:jc w:val="center"/>
+              <w:rPr>
+                <w:rFonts w:asciiTheme="minorBidi" w:hAnsiTheme="minorBidi"/>
+                <w:rtl/>
+              </w:rPr>
+            </w:pPr>
+          </w:p>
+          <w:p>
+            <w:pPr>
+              <w:jc w:val="center"/>
+              <w:rPr>
+                <w:rFonts w:asciiTheme="minorBidi" w:hAnsiTheme="minorBidi"/>
+                <w:rtl/>
+              </w:rPr>
+            </w:pPr>
+            <w:r>
+              <w:rPr>
+                <w:rFonts w:asciiTheme="minorBidi" w:hAnsiTheme="minorBidi" w:hint="cs"/>
+                <w:rtl/>
+              </w:rPr>
+              <w:t>5</w:t>
+            </w:r>
+          </w:p>
+          <w:p>
+            <w:pPr>
+              <w:jc w:val="center"/>
+              <w:rPr>
+                <w:rFonts w:asciiTheme="minorBidi" w:hAnsiTheme="minorBidi"/>
+                <w:rtl/>
+              </w:rPr>
+            </w:pPr>
+            <w:r>
+              <w:rPr>
+                <w:rFonts w:asciiTheme="minorBidi" w:hAnsiTheme="minorBidi" w:hint="cs"/>
+                <w:rtl/>
+              </w:rPr>
+              <w:t>جديد</w:t>
+            </w:r>
+          </w:p>
+          <w:p>
+            <w:pPr>
+              <w:jc w:val="center"/>
+              <w:rPr>
+                <w:rFonts w:asciiTheme="minorBidi" w:hAnsiTheme="minorBidi"/>
+                <w:rtl/>
+              </w:rPr>
+            </w:pPr>
+            <w:r>
+              <w:rPr>
+                <w:rFonts w:asciiTheme="minorBidi" w:hAnsiTheme="minorBidi" w:hint="cs"/>
+                <w:rtl/>
+              </w:rPr>
+              <w:t>100%</w:t>
+            </w:r>
+          </w:p>
+        </w:tc>
+        <w:tc>
+          <w:tcPr>
+            <w:tcW w:w="1716" w:type="dxa"/>
+            <w:shd w:val="clear" w:color="auto" w:fill="FFD966" w:themeFill="accent4" w:themeFillTint="99"/>
+          </w:tcPr>
+          <w:p>
+            <w:pPr>
+              <w:jc w:val="center"/>
+              <w:rPr>
+                <w:rFonts w:asciiTheme="minorBidi" w:hAnsiTheme="minorBidi"/>
+                <w:rtl/>
+              </w:rPr>
+            </w:pPr>
+            <w:r>
+              <w:rPr>
+                <w:rFonts w:asciiTheme="minorBidi" w:hAnsiTheme="minorBidi" w:hint="cs"/>
+                <w:rtl/>
+              </w:rPr>
+              <w:t>نيلي</w:t>
+            </w:r>
+          </w:p>
+          <w:p>
+            <w:pPr>
+              <w:jc w:val="center"/>
+              <w:rPr>
+                <w:rFonts w:asciiTheme="minorBidi" w:hAnsiTheme="minorBidi"/>
+                <w:rtl/>
+              </w:rPr>
+            </w:pPr>
+            <w:r>
+              <w:rPr>
+                <w:rFonts w:asciiTheme="minorBidi" w:hAnsiTheme="minorBidi" w:hint="cs"/>
+                <w:rtl/>
+              </w:rPr>
+              <w:t>5</w:t>
+            </w:r>
+          </w:p>
+          <w:p>
+            <w:pPr>
+              <w:jc w:val="center"/>
+              <w:rPr>
+                <w:rFonts w:asciiTheme="minorBidi" w:hAnsiTheme="minorBidi"/>
+                <w:rtl/>
+              </w:rPr>
+            </w:pPr>
+            <w:r>
+              <w:rPr>
+                <w:rFonts w:asciiTheme="minorBidi" w:hAnsiTheme="minorBidi" w:hint="cs"/>
+                <w:rtl/>
+              </w:rPr>
+              <w:t>جديد</w:t>
+            </w:r>
+          </w:p>
+          <w:p>
+            <w:pPr>
+              <w:jc w:val="center"/>
+              <w:rPr>
+                <w:rFonts w:asciiTheme="minorBidi" w:hAnsiTheme="minorBidi"/>
+                <w:rtl/>
+              </w:rPr>
+            </w:pPr>
+            <w:r>
+              <w:rPr>
+                <w:rFonts w:asciiTheme="minorBidi" w:hAnsiTheme="minorBidi" w:hint="cs"/>
+                <w:rtl/>
+              </w:rPr>
+              <w:t>100%</w:t>
+            </w:r>
           </w:p>
         </w:tc>
       </w:tr>
@@ -3206,6 +4313,7 @@
         <w:tc>
           <w:tcPr>
             <w:tcW w:w="1715" w:type="dxa"/>
+            <w:shd w:val="clear" w:color="auto" w:fill="A6A6A6" w:themeFill="background1" w:themeFillShade="A6"/>
           </w:tcPr>
           <w:p>
             <w:pPr>
@@ -3227,6 +4335,7 @@
         <w:tc>
           <w:tcPr>
             <w:tcW w:w="1715" w:type="dxa"/>
+            <w:shd w:val="clear" w:color="auto" w:fill="A6A6A6" w:themeFill="background1" w:themeFillShade="A6"/>
           </w:tcPr>
           <w:p>
             <w:pPr>
@@ -3246,12 +4355,13 @@
         <w:tc>
           <w:tcPr>
             <w:tcW w:w="1716" w:type="dxa"/>
-          </w:tcPr>
-          <w:p>
-            <w:pPr>
-              <w:jc w:val="center"/>
-              <w:rPr>
-                <w:rFonts w:asciiTheme="minorBidi" w:hAnsiTheme="minorBidi" w:hint="cs"/>
+            <w:shd w:val="clear" w:color="auto" w:fill="A6A6A6" w:themeFill="background1" w:themeFillShade="A6"/>
+          </w:tcPr>
+          <w:p>
+            <w:pPr>
+              <w:jc w:val="center"/>
+              <w:rPr>
+                <w:rFonts w:asciiTheme="minorBidi" w:hAnsiTheme="minorBidi"/>
                 <w:rtl/>
               </w:rPr>
             </w:pPr>
@@ -3266,6 +4376,7 @@
         <w:tc>
           <w:tcPr>
             <w:tcW w:w="1716" w:type="dxa"/>
+            <w:shd w:val="clear" w:color="auto" w:fill="A6A6A6" w:themeFill="background1" w:themeFillShade="A6"/>
           </w:tcPr>
           <w:p>
             <w:pPr>
@@ -3285,6 +4396,7 @@
         <w:tc>
           <w:tcPr>
             <w:tcW w:w="1716" w:type="dxa"/>
+            <w:shd w:val="clear" w:color="auto" w:fill="A6A6A6" w:themeFill="background1" w:themeFillShade="A6"/>
           </w:tcPr>
           <w:p>
             <w:pPr>
@@ -3310,6 +4422,7 @@
         <w:tc>
           <w:tcPr>
             <w:tcW w:w="1716" w:type="dxa"/>
+            <w:shd w:val="clear" w:color="auto" w:fill="A6A6A6" w:themeFill="background1" w:themeFillShade="A6"/>
           </w:tcPr>
           <w:p>
             <w:pPr>
@@ -3324,8 +4437,6 @@
               </w:rPr>
               <w:t>Maybach-GLS 2024</w:t>
             </w:r>
-            <w:bookmarkStart w:id="0" w:name="_GoBack"/>
-            <w:bookmarkEnd w:id="0"/>
           </w:p>
         </w:tc>
       </w:tr>
@@ -3336,6 +4447,7 @@
         <w:tc>
           <w:tcPr>
             <w:tcW w:w="1715" w:type="dxa"/>
+            <w:shd w:val="clear" w:color="auto" w:fill="A6A6A6" w:themeFill="background1" w:themeFillShade="A6"/>
           </w:tcPr>
           <w:p>
             <w:pPr>
@@ -3389,71 +4501,271 @@
         <w:tc>
           <w:tcPr>
             <w:tcW w:w="1715" w:type="dxa"/>
-          </w:tcPr>
-          <w:p>
-            <w:pPr>
-              <w:jc w:val="center"/>
-              <w:rPr>
-                <w:rFonts w:asciiTheme="minorBidi" w:hAnsiTheme="minorBidi"/>
-                <w:rtl/>
-              </w:rPr>
-            </w:pPr>
-          </w:p>
-        </w:tc>
-        <w:tc>
-          <w:tcPr>
-            <w:tcW w:w="1716" w:type="dxa"/>
-          </w:tcPr>
-          <w:p>
-            <w:pPr>
-              <w:jc w:val="center"/>
-              <w:rPr>
-                <w:rFonts w:asciiTheme="minorBidi" w:hAnsiTheme="minorBidi"/>
-                <w:rtl/>
-              </w:rPr>
-            </w:pPr>
-          </w:p>
-        </w:tc>
-        <w:tc>
-          <w:tcPr>
-            <w:tcW w:w="1716" w:type="dxa"/>
-          </w:tcPr>
-          <w:p>
-            <w:pPr>
-              <w:jc w:val="center"/>
-              <w:rPr>
-                <w:rFonts w:asciiTheme="minorBidi" w:hAnsiTheme="minorBidi"/>
-                <w:rtl/>
-              </w:rPr>
-            </w:pPr>
-          </w:p>
-        </w:tc>
-        <w:tc>
-          <w:tcPr>
-            <w:tcW w:w="1716" w:type="dxa"/>
-          </w:tcPr>
-          <w:p>
-            <w:pPr>
-              <w:jc w:val="center"/>
-              <w:rPr>
-                <w:rFonts w:asciiTheme="minorBidi" w:hAnsiTheme="minorBidi"/>
-                <w:rtl/>
-              </w:rPr>
-            </w:pPr>
-          </w:p>
-        </w:tc>
-        <w:tc>
-          <w:tcPr>
-            <w:tcW w:w="1716" w:type="dxa"/>
-          </w:tcPr>
-          <w:p>
-            <w:pPr>
-              <w:jc w:val="center"/>
-              <w:rPr>
-                <w:rFonts w:asciiTheme="minorBidi" w:hAnsiTheme="minorBidi" w:hint="cs"/>
-                <w:rtl/>
-              </w:rPr>
-            </w:pPr>
+            <w:shd w:val="clear" w:color="auto" w:fill="9CC2E5" w:themeFill="accent1" w:themeFillTint="99"/>
+          </w:tcPr>
+          <w:p>
+            <w:pPr>
+              <w:jc w:val="center"/>
+              <w:rPr>
+                <w:rFonts w:asciiTheme="minorBidi" w:hAnsiTheme="minorBidi"/>
+                <w:rtl/>
+              </w:rPr>
+            </w:pPr>
+            <w:r>
+              <w:rPr>
+                <w:rFonts w:asciiTheme="minorBidi" w:hAnsiTheme="minorBidi" w:hint="cs"/>
+                <w:rtl/>
+              </w:rPr>
+              <w:t>6.0 لتر</w:t>
+            </w:r>
+          </w:p>
+          <w:p>
+            <w:pPr>
+              <w:jc w:val="center"/>
+              <w:rPr>
+                <w:rFonts w:asciiTheme="minorBidi" w:hAnsiTheme="minorBidi"/>
+                <w:rtl/>
+              </w:rPr>
+            </w:pPr>
+            <w:r>
+              <w:rPr>
+                <w:rFonts w:asciiTheme="minorBidi" w:hAnsiTheme="minorBidi" w:hint="cs"/>
+                <w:rtl/>
+              </w:rPr>
+              <w:t>12</w:t>
+            </w:r>
+          </w:p>
+          <w:p>
+            <w:pPr>
+              <w:jc w:val="center"/>
+              <w:rPr>
+                <w:rFonts w:asciiTheme="minorBidi" w:hAnsiTheme="minorBidi"/>
+                <w:rtl/>
+              </w:rPr>
+            </w:pPr>
+            <w:r>
+              <w:rPr>
+                <w:rFonts w:asciiTheme="minorBidi" w:hAnsiTheme="minorBidi" w:hint="cs"/>
+                <w:rtl/>
+              </w:rPr>
+              <w:t>523 حصان</w:t>
+            </w:r>
+          </w:p>
+        </w:tc>
+        <w:tc>
+          <w:tcPr>
+            <w:tcW w:w="1716" w:type="dxa"/>
+            <w:shd w:val="clear" w:color="auto" w:fill="9CC2E5" w:themeFill="accent1" w:themeFillTint="99"/>
+          </w:tcPr>
+          <w:p>
+            <w:pPr>
+              <w:jc w:val="center"/>
+              <w:rPr>
+                <w:rFonts w:asciiTheme="minorBidi" w:hAnsiTheme="minorBidi"/>
+                <w:rtl/>
+              </w:rPr>
+            </w:pPr>
+            <w:r>
+              <w:rPr>
+                <w:rFonts w:asciiTheme="minorBidi" w:hAnsiTheme="minorBidi" w:hint="cs"/>
+                <w:rtl/>
+              </w:rPr>
+              <w:t>4.0 لتر</w:t>
+            </w:r>
+          </w:p>
+          <w:p>
+            <w:pPr>
+              <w:jc w:val="center"/>
+              <w:rPr>
+                <w:rFonts w:asciiTheme="minorBidi" w:hAnsiTheme="minorBidi"/>
+                <w:rtl/>
+              </w:rPr>
+            </w:pPr>
+            <w:r>
+              <w:rPr>
+                <w:rFonts w:asciiTheme="minorBidi" w:hAnsiTheme="minorBidi" w:hint="cs"/>
+                <w:rtl/>
+              </w:rPr>
+              <w:t>8</w:t>
+            </w:r>
+          </w:p>
+          <w:p>
+            <w:pPr>
+              <w:jc w:val="center"/>
+              <w:rPr>
+                <w:rFonts w:asciiTheme="minorBidi" w:hAnsiTheme="minorBidi"/>
+                <w:rtl/>
+              </w:rPr>
+            </w:pPr>
+            <w:r>
+              <w:rPr>
+                <w:rFonts w:asciiTheme="minorBidi" w:hAnsiTheme="minorBidi" w:hint="cs"/>
+                <w:rtl/>
+              </w:rPr>
+              <w:t>496 حصان</w:t>
+            </w:r>
+          </w:p>
+        </w:tc>
+        <w:tc>
+          <w:tcPr>
+            <w:tcW w:w="1716" w:type="dxa"/>
+            <w:shd w:val="clear" w:color="auto" w:fill="9CC2E5" w:themeFill="accent1" w:themeFillTint="99"/>
+          </w:tcPr>
+          <w:p>
+            <w:pPr>
+              <w:jc w:val="center"/>
+              <w:rPr>
+                <w:rFonts w:asciiTheme="minorBidi" w:hAnsiTheme="minorBidi"/>
+                <w:rtl/>
+              </w:rPr>
+            </w:pPr>
+            <w:r>
+              <w:rPr>
+                <w:rFonts w:asciiTheme="minorBidi" w:hAnsiTheme="minorBidi" w:hint="cs"/>
+                <w:rtl/>
+              </w:rPr>
+              <w:t xml:space="preserve">(محرك </w:t>
+            </w:r>
+          </w:p>
+          <w:p>
+            <w:pPr>
+              <w:jc w:val="center"/>
+              <w:rPr>
+                <w:rFonts w:asciiTheme="minorBidi" w:hAnsiTheme="minorBidi"/>
+                <w:rtl/>
+              </w:rPr>
+            </w:pPr>
+            <w:r>
+              <w:rPr>
+                <w:rFonts w:asciiTheme="minorBidi" w:hAnsiTheme="minorBidi" w:hint="cs"/>
+                <w:rtl/>
+              </w:rPr>
+              <w:t>كهربائي)</w:t>
+            </w:r>
+          </w:p>
+          <w:p>
+            <w:pPr>
+              <w:jc w:val="center"/>
+              <w:rPr>
+                <w:rFonts w:asciiTheme="minorBidi" w:hAnsiTheme="minorBidi"/>
+                <w:rtl/>
+              </w:rPr>
+            </w:pPr>
+            <w:r>
+              <w:rPr>
+                <w:rFonts w:asciiTheme="minorBidi" w:hAnsiTheme="minorBidi" w:hint="cs"/>
+                <w:rtl/>
+              </w:rPr>
+              <w:t>649 حصان</w:t>
+            </w:r>
+          </w:p>
+        </w:tc>
+        <w:tc>
+          <w:tcPr>
+            <w:tcW w:w="1716" w:type="dxa"/>
+            <w:shd w:val="clear" w:color="auto" w:fill="9CC2E5" w:themeFill="accent1" w:themeFillTint="99"/>
+          </w:tcPr>
+          <w:p>
+            <w:pPr>
+              <w:jc w:val="center"/>
+              <w:rPr>
+                <w:rFonts w:asciiTheme="minorBidi" w:hAnsiTheme="minorBidi"/>
+                <w:rtl/>
+              </w:rPr>
+            </w:pPr>
+            <w:r>
+              <w:rPr>
+                <w:rFonts w:asciiTheme="minorBidi" w:hAnsiTheme="minorBidi" w:hint="cs"/>
+                <w:rtl/>
+              </w:rPr>
+              <w:t>4.0 لتر</w:t>
+            </w:r>
+          </w:p>
+          <w:p>
+            <w:pPr>
+              <w:jc w:val="center"/>
+              <w:rPr>
+                <w:rFonts w:asciiTheme="minorBidi" w:hAnsiTheme="minorBidi"/>
+                <w:rtl/>
+              </w:rPr>
+            </w:pPr>
+            <w:r>
+              <w:rPr>
+                <w:rFonts w:asciiTheme="minorBidi" w:hAnsiTheme="minorBidi" w:hint="cs"/>
+                <w:rtl/>
+              </w:rPr>
+              <w:t>8</w:t>
+            </w:r>
+          </w:p>
+          <w:p>
+            <w:pPr>
+              <w:jc w:val="center"/>
+              <w:rPr>
+                <w:rFonts w:asciiTheme="minorBidi" w:hAnsiTheme="minorBidi"/>
+                <w:rtl/>
+              </w:rPr>
+            </w:pPr>
+            <w:r>
+              <w:rPr>
+                <w:rFonts w:asciiTheme="minorBidi" w:hAnsiTheme="minorBidi" w:hint="cs"/>
+                <w:rtl/>
+              </w:rPr>
+              <w:t>550 حصان</w:t>
+            </w:r>
+          </w:p>
+        </w:tc>
+        <w:tc>
+          <w:tcPr>
+            <w:tcW w:w="1716" w:type="dxa"/>
+            <w:shd w:val="clear" w:color="auto" w:fill="9CC2E5" w:themeFill="accent1" w:themeFillTint="99"/>
+          </w:tcPr>
+          <w:p>
+            <w:pPr>
+              <w:jc w:val="center"/>
+              <w:rPr>
+                <w:rFonts w:asciiTheme="minorBidi" w:hAnsiTheme="minorBidi"/>
+                <w:rtl/>
+              </w:rPr>
+            </w:pPr>
+            <w:r>
+              <w:rPr>
+                <w:rFonts w:asciiTheme="minorBidi" w:hAnsiTheme="minorBidi" w:hint="cs"/>
+                <w:rtl/>
+              </w:rPr>
+              <w:t>4.0 لتر</w:t>
+            </w:r>
+          </w:p>
+          <w:p>
+            <w:pPr>
+              <w:jc w:val="center"/>
+              <w:rPr>
+                <w:rFonts w:asciiTheme="minorBidi" w:hAnsiTheme="minorBidi"/>
+                <w:rtl/>
+              </w:rPr>
+            </w:pPr>
+            <w:r>
+              <w:rPr>
+                <w:rFonts w:asciiTheme="minorBidi" w:hAnsiTheme="minorBidi" w:hint="cs"/>
+                <w:rtl/>
+              </w:rPr>
+              <w:t>8</w:t>
+            </w:r>
+          </w:p>
+          <w:p>
+            <w:pPr>
+              <w:jc w:val="center"/>
+              <w:rPr>
+                <w:rFonts w:asciiTheme="minorBidi" w:hAnsiTheme="minorBidi"/>
+                <w:rtl/>
+              </w:rPr>
+            </w:pPr>
+            <w:r>
+              <w:rPr>
+                <w:rFonts w:asciiTheme="minorBidi" w:hAnsiTheme="minorBidi" w:hint="cs"/>
+                <w:rtl/>
+              </w:rPr>
+              <w:t>550 حصان</w:t>
+            </w:r>
           </w:p>
         </w:tc>
       </w:tr>
@@ -3464,6 +4776,7 @@
         <w:tc>
           <w:tcPr>
             <w:tcW w:w="1715" w:type="dxa"/>
+            <w:shd w:val="clear" w:color="auto" w:fill="A6A6A6" w:themeFill="background1" w:themeFillShade="A6"/>
           </w:tcPr>
           <w:p>
             <w:pPr>
@@ -3485,71 +4798,111 @@
         <w:tc>
           <w:tcPr>
             <w:tcW w:w="1715" w:type="dxa"/>
-          </w:tcPr>
-          <w:p>
-            <w:pPr>
-              <w:jc w:val="center"/>
-              <w:rPr>
-                <w:rFonts w:asciiTheme="minorBidi" w:hAnsiTheme="minorBidi"/>
-                <w:rtl/>
-              </w:rPr>
-            </w:pPr>
-          </w:p>
-        </w:tc>
-        <w:tc>
-          <w:tcPr>
-            <w:tcW w:w="1716" w:type="dxa"/>
-          </w:tcPr>
-          <w:p>
-            <w:pPr>
-              <w:jc w:val="center"/>
-              <w:rPr>
-                <w:rFonts w:asciiTheme="minorBidi" w:hAnsiTheme="minorBidi"/>
-                <w:rtl/>
-              </w:rPr>
-            </w:pPr>
-          </w:p>
-        </w:tc>
-        <w:tc>
-          <w:tcPr>
-            <w:tcW w:w="1716" w:type="dxa"/>
-          </w:tcPr>
-          <w:p>
-            <w:pPr>
-              <w:jc w:val="center"/>
-              <w:rPr>
-                <w:rFonts w:asciiTheme="minorBidi" w:hAnsiTheme="minorBidi"/>
-                <w:rtl/>
-              </w:rPr>
-            </w:pPr>
-          </w:p>
-        </w:tc>
-        <w:tc>
-          <w:tcPr>
-            <w:tcW w:w="1716" w:type="dxa"/>
-          </w:tcPr>
-          <w:p>
-            <w:pPr>
-              <w:jc w:val="center"/>
-              <w:rPr>
-                <w:rFonts w:asciiTheme="minorBidi" w:hAnsiTheme="minorBidi"/>
-                <w:rtl/>
-              </w:rPr>
-            </w:pPr>
-          </w:p>
-        </w:tc>
-        <w:tc>
-          <w:tcPr>
-            <w:tcW w:w="1716" w:type="dxa"/>
-          </w:tcPr>
-          <w:p>
-            <w:pPr>
-              <w:jc w:val="center"/>
-              <w:rPr>
-                <w:rFonts w:asciiTheme="minorBidi" w:hAnsiTheme="minorBidi" w:hint="cs"/>
-                <w:rtl/>
-              </w:rPr>
-            </w:pPr>
+            <w:shd w:val="clear" w:color="auto" w:fill="F4B083" w:themeFill="accent2" w:themeFillTint="99"/>
+          </w:tcPr>
+          <w:p>
+            <w:pPr>
+              <w:jc w:val="center"/>
+              <w:rPr>
+                <w:rFonts w:asciiTheme="minorBidi" w:hAnsiTheme="minorBidi"/>
+                <w:rtl/>
+              </w:rPr>
+            </w:pPr>
+            <w:r>
+              <w:rPr>
+                <w:rFonts w:asciiTheme="minorBidi" w:hAnsiTheme="minorBidi" w:hint="cs"/>
+                <w:rtl/>
+              </w:rPr>
+              <w:t>دفع خلفي</w:t>
+            </w:r>
+          </w:p>
+        </w:tc>
+        <w:tc>
+          <w:tcPr>
+            <w:tcW w:w="1716" w:type="dxa"/>
+            <w:shd w:val="clear" w:color="auto" w:fill="F4B083" w:themeFill="accent2" w:themeFillTint="99"/>
+          </w:tcPr>
+          <w:p>
+            <w:pPr>
+              <w:jc w:val="center"/>
+              <w:rPr>
+                <w:rFonts w:asciiTheme="minorBidi" w:hAnsiTheme="minorBidi"/>
+                <w:rtl/>
+              </w:rPr>
+            </w:pPr>
+            <w:r>
+              <w:rPr>
+                <w:rFonts w:asciiTheme="minorBidi" w:hAnsiTheme="minorBidi" w:hint="cs"/>
+                <w:rtl/>
+              </w:rPr>
+              <w:t>دفع رباعي</w:t>
+            </w:r>
+          </w:p>
+        </w:tc>
+        <w:tc>
+          <w:tcPr>
+            <w:tcW w:w="1716" w:type="dxa"/>
+            <w:shd w:val="clear" w:color="auto" w:fill="F4B083" w:themeFill="accent2" w:themeFillTint="99"/>
+          </w:tcPr>
+          <w:p>
+            <w:pPr>
+              <w:jc w:val="center"/>
+              <w:rPr>
+                <w:rFonts w:asciiTheme="minorBidi" w:hAnsiTheme="minorBidi"/>
+                <w:rtl/>
+              </w:rPr>
+            </w:pPr>
+            <w:r>
+              <w:rPr>
+                <w:rFonts w:asciiTheme="minorBidi" w:hAnsiTheme="minorBidi" w:hint="cs"/>
+                <w:rtl/>
+              </w:rPr>
+              <w:t>دفع رباعي</w:t>
+            </w:r>
+          </w:p>
+        </w:tc>
+        <w:tc>
+          <w:tcPr>
+            <w:tcW w:w="1716" w:type="dxa"/>
+            <w:shd w:val="clear" w:color="auto" w:fill="F4B083" w:themeFill="accent2" w:themeFillTint="99"/>
+          </w:tcPr>
+          <w:p>
+            <w:pPr>
+              <w:jc w:val="center"/>
+              <w:rPr>
+                <w:rFonts w:asciiTheme="minorBidi" w:hAnsiTheme="minorBidi"/>
+                <w:rtl/>
+              </w:rPr>
+            </w:pPr>
+            <w:r>
+              <w:rPr>
+                <w:rFonts w:asciiTheme="minorBidi" w:hAnsiTheme="minorBidi" w:hint="cs"/>
+                <w:rtl/>
+              </w:rPr>
+              <w:t>دفع رباعي</w:t>
+            </w:r>
+          </w:p>
+        </w:tc>
+        <w:tc>
+          <w:tcPr>
+            <w:tcW w:w="1716" w:type="dxa"/>
+            <w:shd w:val="clear" w:color="auto" w:fill="F4B083" w:themeFill="accent2" w:themeFillTint="99"/>
+          </w:tcPr>
+          <w:p>
+            <w:pPr>
+              <w:jc w:val="center"/>
+              <w:rPr>
+                <w:rFonts w:asciiTheme="minorBidi" w:hAnsiTheme="minorBidi"/>
+                <w:rtl/>
+              </w:rPr>
+            </w:pPr>
+            <w:r>
+              <w:rPr>
+                <w:rFonts w:asciiTheme="minorBidi" w:hAnsiTheme="minorBidi" w:hint="cs"/>
+                <w:rtl/>
+              </w:rPr>
+              <w:t>دفع رباعي</w:t>
+            </w:r>
           </w:p>
         </w:tc>
       </w:tr>
@@ -3560,6 +4913,7 @@
         <w:tc>
           <w:tcPr>
             <w:tcW w:w="1715" w:type="dxa"/>
+            <w:shd w:val="clear" w:color="auto" w:fill="A6A6A6" w:themeFill="background1" w:themeFillShade="A6"/>
           </w:tcPr>
           <w:p>
             <w:pPr>
@@ -3629,71 +4983,351 @@
         <w:tc>
           <w:tcPr>
             <w:tcW w:w="1715" w:type="dxa"/>
-          </w:tcPr>
-          <w:p>
-            <w:pPr>
-              <w:jc w:val="center"/>
-              <w:rPr>
-                <w:rFonts w:asciiTheme="minorBidi" w:hAnsiTheme="minorBidi"/>
-                <w:rtl/>
-              </w:rPr>
-            </w:pPr>
-          </w:p>
-        </w:tc>
-        <w:tc>
-          <w:tcPr>
-            <w:tcW w:w="1716" w:type="dxa"/>
-          </w:tcPr>
-          <w:p>
-            <w:pPr>
-              <w:jc w:val="center"/>
-              <w:rPr>
-                <w:rFonts w:asciiTheme="minorBidi" w:hAnsiTheme="minorBidi"/>
-                <w:rtl/>
-              </w:rPr>
-            </w:pPr>
-          </w:p>
-        </w:tc>
-        <w:tc>
-          <w:tcPr>
-            <w:tcW w:w="1716" w:type="dxa"/>
-          </w:tcPr>
-          <w:p>
-            <w:pPr>
-              <w:jc w:val="center"/>
-              <w:rPr>
-                <w:rFonts w:asciiTheme="minorBidi" w:hAnsiTheme="minorBidi"/>
-                <w:rtl/>
-              </w:rPr>
-            </w:pPr>
-          </w:p>
-        </w:tc>
-        <w:tc>
-          <w:tcPr>
-            <w:tcW w:w="1716" w:type="dxa"/>
-          </w:tcPr>
-          <w:p>
-            <w:pPr>
-              <w:jc w:val="center"/>
-              <w:rPr>
-                <w:rFonts w:asciiTheme="minorBidi" w:hAnsiTheme="minorBidi"/>
-                <w:rtl/>
-              </w:rPr>
-            </w:pPr>
-          </w:p>
-        </w:tc>
-        <w:tc>
-          <w:tcPr>
-            <w:tcW w:w="1716" w:type="dxa"/>
-          </w:tcPr>
-          <w:p>
-            <w:pPr>
-              <w:jc w:val="center"/>
-              <w:rPr>
-                <w:rFonts w:asciiTheme="minorBidi" w:hAnsiTheme="minorBidi" w:hint="cs"/>
-                <w:rtl/>
-              </w:rPr>
-            </w:pPr>
+            <w:shd w:val="clear" w:color="auto" w:fill="FFD966" w:themeFill="accent4" w:themeFillTint="99"/>
+          </w:tcPr>
+          <w:p>
+            <w:pPr>
+              <w:jc w:val="center"/>
+              <w:rPr>
+                <w:rFonts w:asciiTheme="minorBidi" w:hAnsiTheme="minorBidi"/>
+                <w:rtl/>
+              </w:rPr>
+            </w:pPr>
+            <w:r>
+              <w:rPr>
+                <w:rFonts w:asciiTheme="minorBidi" w:hAnsiTheme="minorBidi" w:hint="cs"/>
+                <w:rtl/>
+              </w:rPr>
+              <w:t>ابيض</w:t>
+            </w:r>
+          </w:p>
+          <w:p>
+            <w:pPr>
+              <w:jc w:val="center"/>
+              <w:rPr>
+                <w:rFonts w:asciiTheme="minorBidi" w:hAnsiTheme="minorBidi"/>
+                <w:rtl/>
+              </w:rPr>
+            </w:pPr>
+            <w:r>
+              <w:rPr>
+                <w:rFonts w:asciiTheme="minorBidi" w:hAnsiTheme="minorBidi" w:hint="cs"/>
+                <w:rtl/>
+              </w:rPr>
+              <w:t>5</w:t>
+            </w:r>
+          </w:p>
+          <w:p>
+            <w:pPr>
+              <w:jc w:val="center"/>
+              <w:rPr>
+                <w:rFonts w:asciiTheme="minorBidi" w:hAnsiTheme="minorBidi"/>
+                <w:rtl/>
+              </w:rPr>
+            </w:pPr>
+            <w:r>
+              <w:rPr>
+                <w:rFonts w:asciiTheme="minorBidi" w:hAnsiTheme="minorBidi" w:hint="cs"/>
+                <w:rtl/>
+              </w:rPr>
+              <w:t>جديد</w:t>
+            </w:r>
+          </w:p>
+          <w:p>
+            <w:pPr>
+              <w:jc w:val="center"/>
+              <w:rPr>
+                <w:rFonts w:asciiTheme="minorBidi" w:hAnsiTheme="minorBidi"/>
+                <w:rtl/>
+              </w:rPr>
+            </w:pPr>
+            <w:r>
+              <w:rPr>
+                <w:rFonts w:asciiTheme="minorBidi" w:hAnsiTheme="minorBidi" w:hint="cs"/>
+                <w:rtl/>
+              </w:rPr>
+              <w:t>100%</w:t>
+            </w:r>
+          </w:p>
+        </w:tc>
+        <w:tc>
+          <w:tcPr>
+            <w:tcW w:w="1716" w:type="dxa"/>
+            <w:shd w:val="clear" w:color="auto" w:fill="FFD966" w:themeFill="accent4" w:themeFillTint="99"/>
+          </w:tcPr>
+          <w:p>
+            <w:pPr>
+              <w:jc w:val="center"/>
+              <w:rPr>
+                <w:rFonts w:asciiTheme="minorBidi" w:hAnsiTheme="minorBidi"/>
+                <w:rtl/>
+              </w:rPr>
+            </w:pPr>
+            <w:r>
+              <w:rPr>
+                <w:rFonts w:asciiTheme="minorBidi" w:hAnsiTheme="minorBidi" w:hint="cs"/>
+                <w:rtl/>
+              </w:rPr>
+              <w:t>اسود</w:t>
+            </w:r>
+          </w:p>
+          <w:p>
+            <w:pPr>
+              <w:jc w:val="center"/>
+              <w:rPr>
+                <w:rFonts w:asciiTheme="minorBidi" w:hAnsiTheme="minorBidi"/>
+                <w:rtl/>
+              </w:rPr>
+            </w:pPr>
+            <w:r>
+              <w:rPr>
+                <w:rFonts w:asciiTheme="minorBidi" w:hAnsiTheme="minorBidi" w:hint="cs"/>
+                <w:rtl/>
+              </w:rPr>
+              <w:t>5</w:t>
+            </w:r>
+          </w:p>
+          <w:p>
+            <w:pPr>
+              <w:jc w:val="center"/>
+              <w:rPr>
+                <w:rFonts w:asciiTheme="minorBidi" w:hAnsiTheme="minorBidi"/>
+                <w:rtl/>
+              </w:rPr>
+            </w:pPr>
+            <w:r>
+              <w:rPr>
+                <w:rFonts w:asciiTheme="minorBidi" w:hAnsiTheme="minorBidi" w:hint="cs"/>
+                <w:rtl/>
+              </w:rPr>
+              <w:t>مستعمل</w:t>
+            </w:r>
+          </w:p>
+          <w:p>
+            <w:pPr>
+              <w:jc w:val="center"/>
+              <w:rPr>
+                <w:rFonts w:asciiTheme="minorBidi" w:hAnsiTheme="minorBidi"/>
+                <w:rtl/>
+              </w:rPr>
+            </w:pPr>
+            <w:r>
+              <w:rPr>
+                <w:rFonts w:asciiTheme="minorBidi" w:hAnsiTheme="minorBidi" w:hint="cs"/>
+                <w:rtl/>
+              </w:rPr>
+              <w:t>100%</w:t>
+            </w:r>
+          </w:p>
+        </w:tc>
+        <w:tc>
+          <w:tcPr>
+            <w:tcW w:w="1716" w:type="dxa"/>
+            <w:shd w:val="clear" w:color="auto" w:fill="FFD966" w:themeFill="accent4" w:themeFillTint="99"/>
+          </w:tcPr>
+          <w:p>
+            <w:pPr>
+              <w:jc w:val="center"/>
+              <w:rPr>
+                <w:rFonts w:asciiTheme="minorBidi" w:hAnsiTheme="minorBidi"/>
+                <w:rtl/>
+              </w:rPr>
+            </w:pPr>
+            <w:r>
+              <w:rPr>
+                <w:rFonts w:asciiTheme="minorBidi" w:hAnsiTheme="minorBidi" w:hint="cs"/>
+                <w:rtl/>
+              </w:rPr>
+              <w:t>اسود</w:t>
+            </w:r>
+          </w:p>
+          <w:p>
+            <w:pPr>
+              <w:jc w:val="center"/>
+              <w:rPr>
+                <w:rFonts w:asciiTheme="minorBidi" w:hAnsiTheme="minorBidi"/>
+                <w:rtl/>
+              </w:rPr>
+            </w:pPr>
+            <w:r>
+              <w:rPr>
+                <w:rFonts w:asciiTheme="minorBidi" w:hAnsiTheme="minorBidi" w:hint="cs"/>
+                <w:rtl/>
+              </w:rPr>
+              <w:t>5</w:t>
+            </w:r>
+          </w:p>
+          <w:p>
+            <w:pPr>
+              <w:jc w:val="center"/>
+              <w:rPr>
+                <w:rFonts w:asciiTheme="minorBidi" w:hAnsiTheme="minorBidi"/>
+                <w:rtl/>
+              </w:rPr>
+            </w:pPr>
+            <w:r>
+              <w:rPr>
+                <w:rFonts w:asciiTheme="minorBidi" w:hAnsiTheme="minorBidi" w:hint="cs"/>
+                <w:rtl/>
+              </w:rPr>
+              <w:t>جديد</w:t>
+            </w:r>
+          </w:p>
+          <w:p>
+            <w:pPr>
+              <w:jc w:val="center"/>
+              <w:rPr>
+                <w:rFonts w:asciiTheme="minorBidi" w:hAnsiTheme="minorBidi"/>
+                <w:rtl/>
+              </w:rPr>
+            </w:pPr>
+            <w:r>
+              <w:rPr>
+                <w:rFonts w:asciiTheme="minorBidi" w:hAnsiTheme="minorBidi" w:hint="cs"/>
+                <w:rtl/>
+              </w:rPr>
+              <w:t>100%</w:t>
+            </w:r>
+          </w:p>
+        </w:tc>
+        <w:tc>
+          <w:tcPr>
+            <w:tcW w:w="1716" w:type="dxa"/>
+            <w:shd w:val="clear" w:color="auto" w:fill="FFD966" w:themeFill="accent4" w:themeFillTint="99"/>
+          </w:tcPr>
+          <w:p>
+            <w:pPr>
+              <w:jc w:val="center"/>
+              <w:rPr>
+                <w:rFonts w:asciiTheme="minorBidi" w:hAnsiTheme="minorBidi"/>
+                <w:rtl/>
+              </w:rPr>
+            </w:pPr>
+            <w:r>
+              <w:rPr>
+                <w:rFonts w:asciiTheme="minorBidi" w:hAnsiTheme="minorBidi" w:hint="cs"/>
+                <w:rtl/>
+              </w:rPr>
+              <w:t>اسود</w:t>
+            </w:r>
+          </w:p>
+          <w:p>
+            <w:pPr>
+              <w:jc w:val="center"/>
+              <w:rPr>
+                <w:rFonts w:asciiTheme="minorBidi" w:hAnsiTheme="minorBidi"/>
+                <w:rtl/>
+              </w:rPr>
+            </w:pPr>
+            <w:r>
+              <w:rPr>
+                <w:rFonts w:asciiTheme="minorBidi" w:hAnsiTheme="minorBidi" w:hint="cs"/>
+                <w:rtl/>
+              </w:rPr>
+              <w:t>4</w:t>
+            </w:r>
+          </w:p>
+          <w:p>
+            <w:pPr>
+              <w:jc w:val="center"/>
+              <w:rPr>
+                <w:rFonts w:asciiTheme="minorBidi" w:hAnsiTheme="minorBidi"/>
+                <w:rtl/>
+              </w:rPr>
+            </w:pPr>
+            <w:r>
+              <w:rPr>
+                <w:rFonts w:asciiTheme="minorBidi" w:hAnsiTheme="minorBidi" w:hint="cs"/>
+                <w:rtl/>
+              </w:rPr>
+              <w:t>مستعمل</w:t>
+            </w:r>
+          </w:p>
+          <w:p>
+            <w:pPr>
+              <w:jc w:val="center"/>
+              <w:rPr>
+                <w:rFonts w:asciiTheme="minorBidi" w:hAnsiTheme="minorBidi"/>
+                <w:rtl/>
+              </w:rPr>
+            </w:pPr>
+            <w:r>
+              <w:rPr>
+                <w:rFonts w:asciiTheme="minorBidi" w:hAnsiTheme="minorBidi" w:hint="cs"/>
+                <w:rtl/>
+              </w:rPr>
+              <w:t>98%</w:t>
+            </w:r>
+          </w:p>
+        </w:tc>
+        <w:tc>
+          <w:tcPr>
+            <w:tcW w:w="1716" w:type="dxa"/>
+            <w:shd w:val="clear" w:color="auto" w:fill="FFD966" w:themeFill="accent4" w:themeFillTint="99"/>
+          </w:tcPr>
+          <w:p>
+            <w:pPr>
+              <w:jc w:val="center"/>
+              <w:rPr>
+                <w:rFonts w:asciiTheme="minorBidi" w:hAnsiTheme="minorBidi"/>
+                <w:rtl/>
+              </w:rPr>
+            </w:pPr>
+            <w:r>
+              <w:rPr>
+                <w:rFonts w:asciiTheme="minorBidi" w:hAnsiTheme="minorBidi" w:hint="cs"/>
+                <w:rtl/>
+              </w:rPr>
+              <w:t>اسود</w:t>
+            </w:r>
+          </w:p>
+          <w:p>
+            <w:pPr>
+              <w:jc w:val="center"/>
+              <w:rPr>
+                <w:rFonts w:asciiTheme="minorBidi" w:hAnsiTheme="minorBidi"/>
+                <w:rtl/>
+              </w:rPr>
+            </w:pPr>
+            <w:r>
+              <w:rPr>
+                <w:rFonts w:asciiTheme="minorBidi" w:hAnsiTheme="minorBidi" w:hint="cs"/>
+                <w:rtl/>
+              </w:rPr>
+              <w:t>5</w:t>
+            </w:r>
+          </w:p>
+          <w:p>
+            <w:pPr>
+              <w:jc w:val="center"/>
+              <w:rPr>
+                <w:rFonts w:asciiTheme="minorBidi" w:hAnsiTheme="minorBidi"/>
+                <w:rtl/>
+              </w:rPr>
+            </w:pPr>
+            <w:r>
+              <w:rPr>
+                <w:rFonts w:asciiTheme="minorBidi" w:hAnsiTheme="minorBidi" w:hint="cs"/>
+                <w:rtl/>
+              </w:rPr>
+              <w:t>جديد</w:t>
+            </w:r>
+          </w:p>
+          <w:p>
+            <w:pPr>
+              <w:jc w:val="center"/>
+              <w:rPr>
+                <w:rFonts w:asciiTheme="minorBidi" w:hAnsiTheme="minorBidi"/>
+                <w:rtl/>
+              </w:rPr>
+            </w:pPr>
+            <w:r>
+              <w:rPr>
+                <w:rFonts w:asciiTheme="minorBidi" w:hAnsiTheme="minorBidi" w:hint="cs"/>
+                <w:rtl/>
+              </w:rPr>
+              <w:t>100%</w:t>
+            </w:r>
           </w:p>
         </w:tc>
       </w:tr>
@@ -3794,63 +5428,63 @@
             <w:pPr>
               <w:jc w:val="center"/>
               <w:rPr>
-                <w:rFonts w:asciiTheme="minorBidi" w:hAnsiTheme="minorBidi" w:hint="cs"/>
-                <w:rtl/>
-              </w:rPr>
-            </w:pPr>
-          </w:p>
-        </w:tc>
-        <w:tc>
-          <w:tcPr>
-            <w:tcW w:w="1716" w:type="dxa"/>
-          </w:tcPr>
-          <w:p>
-            <w:pPr>
-              <w:jc w:val="center"/>
-              <w:rPr>
-                <w:rFonts w:asciiTheme="minorBidi" w:hAnsiTheme="minorBidi" w:hint="cs"/>
-                <w:rtl/>
-              </w:rPr>
-            </w:pPr>
-          </w:p>
-        </w:tc>
-        <w:tc>
-          <w:tcPr>
-            <w:tcW w:w="1716" w:type="dxa"/>
-          </w:tcPr>
-          <w:p>
-            <w:pPr>
-              <w:jc w:val="center"/>
-              <w:rPr>
-                <w:rFonts w:asciiTheme="minorBidi" w:hAnsiTheme="minorBidi" w:hint="cs"/>
-                <w:rtl/>
-              </w:rPr>
-            </w:pPr>
-          </w:p>
-        </w:tc>
-        <w:tc>
-          <w:tcPr>
-            <w:tcW w:w="1716" w:type="dxa"/>
-          </w:tcPr>
-          <w:p>
-            <w:pPr>
-              <w:jc w:val="center"/>
-              <w:rPr>
-                <w:rFonts w:asciiTheme="minorBidi" w:hAnsiTheme="minorBidi" w:hint="cs"/>
-                <w:rtl/>
-              </w:rPr>
-            </w:pPr>
-          </w:p>
-        </w:tc>
-        <w:tc>
-          <w:tcPr>
-            <w:tcW w:w="1716" w:type="dxa"/>
-          </w:tcPr>
-          <w:p>
-            <w:pPr>
-              <w:jc w:val="center"/>
-              <w:rPr>
-                <w:rFonts w:asciiTheme="minorBidi" w:hAnsiTheme="minorBidi" w:hint="cs"/>
+                <w:rFonts w:asciiTheme="minorBidi" w:hAnsiTheme="minorBidi"/>
+                <w:rtl/>
+              </w:rPr>
+            </w:pPr>
+          </w:p>
+        </w:tc>
+        <w:tc>
+          <w:tcPr>
+            <w:tcW w:w="1716" w:type="dxa"/>
+          </w:tcPr>
+          <w:p>
+            <w:pPr>
+              <w:jc w:val="center"/>
+              <w:rPr>
+                <w:rFonts w:asciiTheme="minorBidi" w:hAnsiTheme="minorBidi"/>
+                <w:rtl/>
+              </w:rPr>
+            </w:pPr>
+          </w:p>
+        </w:tc>
+        <w:tc>
+          <w:tcPr>
+            <w:tcW w:w="1716" w:type="dxa"/>
+          </w:tcPr>
+          <w:p>
+            <w:pPr>
+              <w:jc w:val="center"/>
+              <w:rPr>
+                <w:rFonts w:asciiTheme="minorBidi" w:hAnsiTheme="minorBidi"/>
+                <w:rtl/>
+              </w:rPr>
+            </w:pPr>
+          </w:p>
+        </w:tc>
+        <w:tc>
+          <w:tcPr>
+            <w:tcW w:w="1716" w:type="dxa"/>
+          </w:tcPr>
+          <w:p>
+            <w:pPr>
+              <w:jc w:val="center"/>
+              <w:rPr>
+                <w:rFonts w:asciiTheme="minorBidi" w:hAnsiTheme="minorBidi"/>
+                <w:rtl/>
+              </w:rPr>
+            </w:pPr>
+          </w:p>
+        </w:tc>
+        <w:tc>
+          <w:tcPr>
+            <w:tcW w:w="1716" w:type="dxa"/>
+          </w:tcPr>
+          <w:p>
+            <w:pPr>
+              <w:jc w:val="center"/>
+              <w:rPr>
+                <w:rFonts w:asciiTheme="minorBidi" w:hAnsiTheme="minorBidi"/>
                 <w:rtl/>
               </w:rPr>
             </w:pPr>
@@ -3978,7 +5612,7 @@
             <w:pPr>
               <w:jc w:val="center"/>
               <w:rPr>
-                <w:rFonts w:asciiTheme="minorBidi" w:hAnsiTheme="minorBidi" w:hint="cs"/>
+                <w:rFonts w:asciiTheme="minorBidi" w:hAnsiTheme="minorBidi"/>
                 <w:rtl/>
               </w:rPr>
             </w:pPr>
@@ -4074,7 +5708,7 @@
             <w:pPr>
               <w:jc w:val="center"/>
               <w:rPr>
-                <w:rFonts w:asciiTheme="minorBidi" w:hAnsiTheme="minorBidi" w:hint="cs"/>
+                <w:rFonts w:asciiTheme="minorBidi" w:hAnsiTheme="minorBidi"/>
                 <w:rtl/>
               </w:rPr>
             </w:pPr>
@@ -4218,7 +5852,7 @@
             <w:pPr>
               <w:jc w:val="center"/>
               <w:rPr>
-                <w:rFonts w:asciiTheme="minorBidi" w:hAnsiTheme="minorBidi" w:hint="cs"/>
+                <w:rFonts w:asciiTheme="minorBidi" w:hAnsiTheme="minorBidi"/>
                 <w:rtl/>
               </w:rPr>
             </w:pPr>
@@ -4231,7 +5865,7 @@
         <w:spacing w:after="0" w:line="240" w:lineRule="auto"/>
         <w:jc w:val="center"/>
         <w:rPr>
-          <w:rFonts w:asciiTheme="minorBidi" w:hAnsiTheme="minorBidi" w:hint="cs"/>
+          <w:rFonts w:asciiTheme="minorBidi" w:hAnsiTheme="minorBidi"/>
         </w:rPr>
       </w:pPr>
     </w:p>
@@ -4294,63 +5928,63 @@
             <w:pPr>
               <w:jc w:val="center"/>
               <w:rPr>
-                <w:rFonts w:asciiTheme="minorBidi" w:hAnsiTheme="minorBidi" w:hint="cs"/>
-                <w:rtl/>
-              </w:rPr>
-            </w:pPr>
-          </w:p>
-        </w:tc>
-        <w:tc>
-          <w:tcPr>
-            <w:tcW w:w="1716" w:type="dxa"/>
-          </w:tcPr>
-          <w:p>
-            <w:pPr>
-              <w:jc w:val="center"/>
-              <w:rPr>
-                <w:rFonts w:asciiTheme="minorBidi" w:hAnsiTheme="minorBidi" w:hint="cs"/>
-                <w:rtl/>
-              </w:rPr>
-            </w:pPr>
-          </w:p>
-        </w:tc>
-        <w:tc>
-          <w:tcPr>
-            <w:tcW w:w="1716" w:type="dxa"/>
-          </w:tcPr>
-          <w:p>
-            <w:pPr>
-              <w:jc w:val="center"/>
-              <w:rPr>
-                <w:rFonts w:asciiTheme="minorBidi" w:hAnsiTheme="minorBidi" w:hint="cs"/>
-                <w:rtl/>
-              </w:rPr>
-            </w:pPr>
-          </w:p>
-        </w:tc>
-        <w:tc>
-          <w:tcPr>
-            <w:tcW w:w="1716" w:type="dxa"/>
-          </w:tcPr>
-          <w:p>
-            <w:pPr>
-              <w:jc w:val="center"/>
-              <w:rPr>
-                <w:rFonts w:asciiTheme="minorBidi" w:hAnsiTheme="minorBidi" w:hint="cs"/>
-                <w:rtl/>
-              </w:rPr>
-            </w:pPr>
-          </w:p>
-        </w:tc>
-        <w:tc>
-          <w:tcPr>
-            <w:tcW w:w="1716" w:type="dxa"/>
-          </w:tcPr>
-          <w:p>
-            <w:pPr>
-              <w:jc w:val="center"/>
-              <w:rPr>
-                <w:rFonts w:asciiTheme="minorBidi" w:hAnsiTheme="minorBidi" w:hint="cs"/>
+                <w:rFonts w:asciiTheme="minorBidi" w:hAnsiTheme="minorBidi"/>
+                <w:rtl/>
+              </w:rPr>
+            </w:pPr>
+          </w:p>
+        </w:tc>
+        <w:tc>
+          <w:tcPr>
+            <w:tcW w:w="1716" w:type="dxa"/>
+          </w:tcPr>
+          <w:p>
+            <w:pPr>
+              <w:jc w:val="center"/>
+              <w:rPr>
+                <w:rFonts w:asciiTheme="minorBidi" w:hAnsiTheme="minorBidi"/>
+                <w:rtl/>
+              </w:rPr>
+            </w:pPr>
+          </w:p>
+        </w:tc>
+        <w:tc>
+          <w:tcPr>
+            <w:tcW w:w="1716" w:type="dxa"/>
+          </w:tcPr>
+          <w:p>
+            <w:pPr>
+              <w:jc w:val="center"/>
+              <w:rPr>
+                <w:rFonts w:asciiTheme="minorBidi" w:hAnsiTheme="minorBidi"/>
+                <w:rtl/>
+              </w:rPr>
+            </w:pPr>
+          </w:p>
+        </w:tc>
+        <w:tc>
+          <w:tcPr>
+            <w:tcW w:w="1716" w:type="dxa"/>
+          </w:tcPr>
+          <w:p>
+            <w:pPr>
+              <w:jc w:val="center"/>
+              <w:rPr>
+                <w:rFonts w:asciiTheme="minorBidi" w:hAnsiTheme="minorBidi"/>
+                <w:rtl/>
+              </w:rPr>
+            </w:pPr>
+          </w:p>
+        </w:tc>
+        <w:tc>
+          <w:tcPr>
+            <w:tcW w:w="1716" w:type="dxa"/>
+          </w:tcPr>
+          <w:p>
+            <w:pPr>
+              <w:jc w:val="center"/>
+              <w:rPr>
+                <w:rFonts w:asciiTheme="minorBidi" w:hAnsiTheme="minorBidi"/>
                 <w:rtl/>
               </w:rPr>
             </w:pPr>
@@ -4478,7 +6112,7 @@
             <w:pPr>
               <w:jc w:val="center"/>
               <w:rPr>
-                <w:rFonts w:asciiTheme="minorBidi" w:hAnsiTheme="minorBidi" w:hint="cs"/>
+                <w:rFonts w:asciiTheme="minorBidi" w:hAnsiTheme="minorBidi"/>
                 <w:rtl/>
               </w:rPr>
             </w:pPr>
@@ -4574,7 +6208,7 @@
             <w:pPr>
               <w:jc w:val="center"/>
               <w:rPr>
-                <w:rFonts w:asciiTheme="minorBidi" w:hAnsiTheme="minorBidi" w:hint="cs"/>
+                <w:rFonts w:asciiTheme="minorBidi" w:hAnsiTheme="minorBidi"/>
                 <w:rtl/>
               </w:rPr>
             </w:pPr>
@@ -4718,7 +6352,7 @@
             <w:pPr>
               <w:jc w:val="center"/>
               <w:rPr>
-                <w:rFonts w:asciiTheme="minorBidi" w:hAnsiTheme="minorBidi" w:hint="cs"/>
+                <w:rFonts w:asciiTheme="minorBidi" w:hAnsiTheme="minorBidi"/>
                 <w:rtl/>
               </w:rPr>
             </w:pPr>
@@ -4795,63 +6429,63 @@
             <w:pPr>
               <w:jc w:val="center"/>
               <w:rPr>
-                <w:rFonts w:asciiTheme="minorBidi" w:hAnsiTheme="minorBidi" w:hint="cs"/>
-                <w:rtl/>
-              </w:rPr>
-            </w:pPr>
-          </w:p>
-        </w:tc>
-        <w:tc>
-          <w:tcPr>
-            <w:tcW w:w="1716" w:type="dxa"/>
-          </w:tcPr>
-          <w:p>
-            <w:pPr>
-              <w:jc w:val="center"/>
-              <w:rPr>
-                <w:rFonts w:asciiTheme="minorBidi" w:hAnsiTheme="minorBidi" w:hint="cs"/>
-                <w:rtl/>
-              </w:rPr>
-            </w:pPr>
-          </w:p>
-        </w:tc>
-        <w:tc>
-          <w:tcPr>
-            <w:tcW w:w="1716" w:type="dxa"/>
-          </w:tcPr>
-          <w:p>
-            <w:pPr>
-              <w:jc w:val="center"/>
-              <w:rPr>
-                <w:rFonts w:asciiTheme="minorBidi" w:hAnsiTheme="minorBidi" w:hint="cs"/>
-                <w:rtl/>
-              </w:rPr>
-            </w:pPr>
-          </w:p>
-        </w:tc>
-        <w:tc>
-          <w:tcPr>
-            <w:tcW w:w="1716" w:type="dxa"/>
-          </w:tcPr>
-          <w:p>
-            <w:pPr>
-              <w:jc w:val="center"/>
-              <w:rPr>
-                <w:rFonts w:asciiTheme="minorBidi" w:hAnsiTheme="minorBidi" w:hint="cs"/>
-                <w:rtl/>
-              </w:rPr>
-            </w:pPr>
-          </w:p>
-        </w:tc>
-        <w:tc>
-          <w:tcPr>
-            <w:tcW w:w="1716" w:type="dxa"/>
-          </w:tcPr>
-          <w:p>
-            <w:pPr>
-              <w:jc w:val="center"/>
-              <w:rPr>
-                <w:rFonts w:asciiTheme="minorBidi" w:hAnsiTheme="minorBidi" w:hint="cs"/>
+                <w:rFonts w:asciiTheme="minorBidi" w:hAnsiTheme="minorBidi"/>
+                <w:rtl/>
+              </w:rPr>
+            </w:pPr>
+          </w:p>
+        </w:tc>
+        <w:tc>
+          <w:tcPr>
+            <w:tcW w:w="1716" w:type="dxa"/>
+          </w:tcPr>
+          <w:p>
+            <w:pPr>
+              <w:jc w:val="center"/>
+              <w:rPr>
+                <w:rFonts w:asciiTheme="minorBidi" w:hAnsiTheme="minorBidi"/>
+                <w:rtl/>
+              </w:rPr>
+            </w:pPr>
+          </w:p>
+        </w:tc>
+        <w:tc>
+          <w:tcPr>
+            <w:tcW w:w="1716" w:type="dxa"/>
+          </w:tcPr>
+          <w:p>
+            <w:pPr>
+              <w:jc w:val="center"/>
+              <w:rPr>
+                <w:rFonts w:asciiTheme="minorBidi" w:hAnsiTheme="minorBidi"/>
+                <w:rtl/>
+              </w:rPr>
+            </w:pPr>
+          </w:p>
+        </w:tc>
+        <w:tc>
+          <w:tcPr>
+            <w:tcW w:w="1716" w:type="dxa"/>
+          </w:tcPr>
+          <w:p>
+            <w:pPr>
+              <w:jc w:val="center"/>
+              <w:rPr>
+                <w:rFonts w:asciiTheme="minorBidi" w:hAnsiTheme="minorBidi"/>
+                <w:rtl/>
+              </w:rPr>
+            </w:pPr>
+          </w:p>
+        </w:tc>
+        <w:tc>
+          <w:tcPr>
+            <w:tcW w:w="1716" w:type="dxa"/>
+          </w:tcPr>
+          <w:p>
+            <w:pPr>
+              <w:jc w:val="center"/>
+              <w:rPr>
+                <w:rFonts w:asciiTheme="minorBidi" w:hAnsiTheme="minorBidi"/>
                 <w:rtl/>
               </w:rPr>
             </w:pPr>
@@ -4979,7 +6613,7 @@
             <w:pPr>
               <w:jc w:val="center"/>
               <w:rPr>
-                <w:rFonts w:asciiTheme="minorBidi" w:hAnsiTheme="minorBidi" w:hint="cs"/>
+                <w:rFonts w:asciiTheme="minorBidi" w:hAnsiTheme="minorBidi"/>
                 <w:rtl/>
               </w:rPr>
             </w:pPr>
@@ -5075,7 +6709,7 @@
             <w:pPr>
               <w:jc w:val="center"/>
               <w:rPr>
-                <w:rFonts w:asciiTheme="minorBidi" w:hAnsiTheme="minorBidi" w:hint="cs"/>
+                <w:rFonts w:asciiTheme="minorBidi" w:hAnsiTheme="minorBidi"/>
                 <w:rtl/>
               </w:rPr>
             </w:pPr>
@@ -5219,7 +6853,7 @@
             <w:pPr>
               <w:jc w:val="center"/>
               <w:rPr>
-                <w:rFonts w:asciiTheme="minorBidi" w:hAnsiTheme="minorBidi" w:hint="cs"/>
+                <w:rFonts w:asciiTheme="minorBidi" w:hAnsiTheme="minorBidi"/>
                 <w:rtl/>
               </w:rPr>
             </w:pPr>
@@ -5296,63 +6930,63 @@
             <w:pPr>
               <w:jc w:val="center"/>
               <w:rPr>
-                <w:rFonts w:asciiTheme="minorBidi" w:hAnsiTheme="minorBidi" w:hint="cs"/>
-                <w:rtl/>
-              </w:rPr>
-            </w:pPr>
-          </w:p>
-        </w:tc>
-        <w:tc>
-          <w:tcPr>
-            <w:tcW w:w="1716" w:type="dxa"/>
-          </w:tcPr>
-          <w:p>
-            <w:pPr>
-              <w:jc w:val="center"/>
-              <w:rPr>
-                <w:rFonts w:asciiTheme="minorBidi" w:hAnsiTheme="minorBidi" w:hint="cs"/>
-                <w:rtl/>
-              </w:rPr>
-            </w:pPr>
-          </w:p>
-        </w:tc>
-        <w:tc>
-          <w:tcPr>
-            <w:tcW w:w="1716" w:type="dxa"/>
-          </w:tcPr>
-          <w:p>
-            <w:pPr>
-              <w:jc w:val="center"/>
-              <w:rPr>
-                <w:rFonts w:asciiTheme="minorBidi" w:hAnsiTheme="minorBidi" w:hint="cs"/>
-                <w:rtl/>
-              </w:rPr>
-            </w:pPr>
-          </w:p>
-        </w:tc>
-        <w:tc>
-          <w:tcPr>
-            <w:tcW w:w="1716" w:type="dxa"/>
-          </w:tcPr>
-          <w:p>
-            <w:pPr>
-              <w:jc w:val="center"/>
-              <w:rPr>
-                <w:rFonts w:asciiTheme="minorBidi" w:hAnsiTheme="minorBidi" w:hint="cs"/>
-                <w:rtl/>
-              </w:rPr>
-            </w:pPr>
-          </w:p>
-        </w:tc>
-        <w:tc>
-          <w:tcPr>
-            <w:tcW w:w="1716" w:type="dxa"/>
-          </w:tcPr>
-          <w:p>
-            <w:pPr>
-              <w:jc w:val="center"/>
-              <w:rPr>
-                <w:rFonts w:asciiTheme="minorBidi" w:hAnsiTheme="minorBidi" w:hint="cs"/>
+                <w:rFonts w:asciiTheme="minorBidi" w:hAnsiTheme="minorBidi"/>
+                <w:rtl/>
+              </w:rPr>
+            </w:pPr>
+          </w:p>
+        </w:tc>
+        <w:tc>
+          <w:tcPr>
+            <w:tcW w:w="1716" w:type="dxa"/>
+          </w:tcPr>
+          <w:p>
+            <w:pPr>
+              <w:jc w:val="center"/>
+              <w:rPr>
+                <w:rFonts w:asciiTheme="minorBidi" w:hAnsiTheme="minorBidi"/>
+                <w:rtl/>
+              </w:rPr>
+            </w:pPr>
+          </w:p>
+        </w:tc>
+        <w:tc>
+          <w:tcPr>
+            <w:tcW w:w="1716" w:type="dxa"/>
+          </w:tcPr>
+          <w:p>
+            <w:pPr>
+              <w:jc w:val="center"/>
+              <w:rPr>
+                <w:rFonts w:asciiTheme="minorBidi" w:hAnsiTheme="minorBidi"/>
+                <w:rtl/>
+              </w:rPr>
+            </w:pPr>
+          </w:p>
+        </w:tc>
+        <w:tc>
+          <w:tcPr>
+            <w:tcW w:w="1716" w:type="dxa"/>
+          </w:tcPr>
+          <w:p>
+            <w:pPr>
+              <w:jc w:val="center"/>
+              <w:rPr>
+                <w:rFonts w:asciiTheme="minorBidi" w:hAnsiTheme="minorBidi"/>
+                <w:rtl/>
+              </w:rPr>
+            </w:pPr>
+          </w:p>
+        </w:tc>
+        <w:tc>
+          <w:tcPr>
+            <w:tcW w:w="1716" w:type="dxa"/>
+          </w:tcPr>
+          <w:p>
+            <w:pPr>
+              <w:jc w:val="center"/>
+              <w:rPr>
+                <w:rFonts w:asciiTheme="minorBidi" w:hAnsiTheme="minorBidi"/>
                 <w:rtl/>
               </w:rPr>
             </w:pPr>
@@ -5480,7 +7114,7 @@
             <w:pPr>
               <w:jc w:val="center"/>
               <w:rPr>
-                <w:rFonts w:asciiTheme="minorBidi" w:hAnsiTheme="minorBidi" w:hint="cs"/>
+                <w:rFonts w:asciiTheme="minorBidi" w:hAnsiTheme="minorBidi"/>
                 <w:rtl/>
               </w:rPr>
             </w:pPr>
@@ -5576,7 +7210,7 @@
             <w:pPr>
               <w:jc w:val="center"/>
               <w:rPr>
-                <w:rFonts w:asciiTheme="minorBidi" w:hAnsiTheme="minorBidi" w:hint="cs"/>
+                <w:rFonts w:asciiTheme="minorBidi" w:hAnsiTheme="minorBidi"/>
                 <w:rtl/>
               </w:rPr>
             </w:pPr>
@@ -5720,7 +7354,7 @@
             <w:pPr>
               <w:jc w:val="center"/>
               <w:rPr>
-                <w:rFonts w:asciiTheme="minorBidi" w:hAnsiTheme="minorBidi" w:hint="cs"/>
+                <w:rFonts w:asciiTheme="minorBidi" w:hAnsiTheme="minorBidi"/>
                 <w:rtl/>
               </w:rPr>
             </w:pPr>
@@ -5797,63 +7431,63 @@
             <w:pPr>
               <w:jc w:val="center"/>
               <w:rPr>
-                <w:rFonts w:asciiTheme="minorBidi" w:hAnsiTheme="minorBidi" w:hint="cs"/>
-                <w:rtl/>
-              </w:rPr>
-            </w:pPr>
-          </w:p>
-        </w:tc>
-        <w:tc>
-          <w:tcPr>
-            <w:tcW w:w="1716" w:type="dxa"/>
-          </w:tcPr>
-          <w:p>
-            <w:pPr>
-              <w:jc w:val="center"/>
-              <w:rPr>
-                <w:rFonts w:asciiTheme="minorBidi" w:hAnsiTheme="minorBidi" w:hint="cs"/>
-                <w:rtl/>
-              </w:rPr>
-            </w:pPr>
-          </w:p>
-        </w:tc>
-        <w:tc>
-          <w:tcPr>
-            <w:tcW w:w="1716" w:type="dxa"/>
-          </w:tcPr>
-          <w:p>
-            <w:pPr>
-              <w:jc w:val="center"/>
-              <w:rPr>
-                <w:rFonts w:asciiTheme="minorBidi" w:hAnsiTheme="minorBidi" w:hint="cs"/>
-                <w:rtl/>
-              </w:rPr>
-            </w:pPr>
-          </w:p>
-        </w:tc>
-        <w:tc>
-          <w:tcPr>
-            <w:tcW w:w="1716" w:type="dxa"/>
-          </w:tcPr>
-          <w:p>
-            <w:pPr>
-              <w:jc w:val="center"/>
-              <w:rPr>
-                <w:rFonts w:asciiTheme="minorBidi" w:hAnsiTheme="minorBidi" w:hint="cs"/>
-                <w:rtl/>
-              </w:rPr>
-            </w:pPr>
-          </w:p>
-        </w:tc>
-        <w:tc>
-          <w:tcPr>
-            <w:tcW w:w="1716" w:type="dxa"/>
-          </w:tcPr>
-          <w:p>
-            <w:pPr>
-              <w:jc w:val="center"/>
-              <w:rPr>
-                <w:rFonts w:asciiTheme="minorBidi" w:hAnsiTheme="minorBidi" w:hint="cs"/>
+                <w:rFonts w:asciiTheme="minorBidi" w:hAnsiTheme="minorBidi"/>
+                <w:rtl/>
+              </w:rPr>
+            </w:pPr>
+          </w:p>
+        </w:tc>
+        <w:tc>
+          <w:tcPr>
+            <w:tcW w:w="1716" w:type="dxa"/>
+          </w:tcPr>
+          <w:p>
+            <w:pPr>
+              <w:jc w:val="center"/>
+              <w:rPr>
+                <w:rFonts w:asciiTheme="minorBidi" w:hAnsiTheme="minorBidi"/>
+                <w:rtl/>
+              </w:rPr>
+            </w:pPr>
+          </w:p>
+        </w:tc>
+        <w:tc>
+          <w:tcPr>
+            <w:tcW w:w="1716" w:type="dxa"/>
+          </w:tcPr>
+          <w:p>
+            <w:pPr>
+              <w:jc w:val="center"/>
+              <w:rPr>
+                <w:rFonts w:asciiTheme="minorBidi" w:hAnsiTheme="minorBidi"/>
+                <w:rtl/>
+              </w:rPr>
+            </w:pPr>
+          </w:p>
+        </w:tc>
+        <w:tc>
+          <w:tcPr>
+            <w:tcW w:w="1716" w:type="dxa"/>
+          </w:tcPr>
+          <w:p>
+            <w:pPr>
+              <w:jc w:val="center"/>
+              <w:rPr>
+                <w:rFonts w:asciiTheme="minorBidi" w:hAnsiTheme="minorBidi"/>
+                <w:rtl/>
+              </w:rPr>
+            </w:pPr>
+          </w:p>
+        </w:tc>
+        <w:tc>
+          <w:tcPr>
+            <w:tcW w:w="1716" w:type="dxa"/>
+          </w:tcPr>
+          <w:p>
+            <w:pPr>
+              <w:jc w:val="center"/>
+              <w:rPr>
+                <w:rFonts w:asciiTheme="minorBidi" w:hAnsiTheme="minorBidi"/>
                 <w:rtl/>
               </w:rPr>
             </w:pPr>
@@ -5981,7 +7615,7 @@
             <w:pPr>
               <w:jc w:val="center"/>
               <w:rPr>
-                <w:rFonts w:asciiTheme="minorBidi" w:hAnsiTheme="minorBidi" w:hint="cs"/>
+                <w:rFonts w:asciiTheme="minorBidi" w:hAnsiTheme="minorBidi"/>
                 <w:rtl/>
               </w:rPr>
             </w:pPr>
@@ -6077,7 +7711,7 @@
             <w:pPr>
               <w:jc w:val="center"/>
               <w:rPr>
-                <w:rFonts w:asciiTheme="minorBidi" w:hAnsiTheme="minorBidi" w:hint="cs"/>
+                <w:rFonts w:asciiTheme="minorBidi" w:hAnsiTheme="minorBidi"/>
                 <w:rtl/>
               </w:rPr>
             </w:pPr>
@@ -6221,7 +7855,7 @@
             <w:pPr>
               <w:jc w:val="center"/>
               <w:rPr>
-                <w:rFonts w:asciiTheme="minorBidi" w:hAnsiTheme="minorBidi" w:hint="cs"/>
+                <w:rFonts w:asciiTheme="minorBidi" w:hAnsiTheme="minorBidi"/>
                 <w:rtl/>
               </w:rPr>
             </w:pPr>
@@ -6334,63 +7968,63 @@
             <w:pPr>
               <w:jc w:val="center"/>
               <w:rPr>
-                <w:rFonts w:asciiTheme="minorBidi" w:hAnsiTheme="minorBidi" w:hint="cs"/>
-                <w:rtl/>
-              </w:rPr>
-            </w:pPr>
-          </w:p>
-        </w:tc>
-        <w:tc>
-          <w:tcPr>
-            <w:tcW w:w="1716" w:type="dxa"/>
-          </w:tcPr>
-          <w:p>
-            <w:pPr>
-              <w:jc w:val="center"/>
-              <w:rPr>
-                <w:rFonts w:asciiTheme="minorBidi" w:hAnsiTheme="minorBidi" w:hint="cs"/>
-                <w:rtl/>
-              </w:rPr>
-            </w:pPr>
-          </w:p>
-        </w:tc>
-        <w:tc>
-          <w:tcPr>
-            <w:tcW w:w="1716" w:type="dxa"/>
-          </w:tcPr>
-          <w:p>
-            <w:pPr>
-              <w:jc w:val="center"/>
-              <w:rPr>
-                <w:rFonts w:asciiTheme="minorBidi" w:hAnsiTheme="minorBidi" w:hint="cs"/>
-                <w:rtl/>
-              </w:rPr>
-            </w:pPr>
-          </w:p>
-        </w:tc>
-        <w:tc>
-          <w:tcPr>
-            <w:tcW w:w="1716" w:type="dxa"/>
-          </w:tcPr>
-          <w:p>
-            <w:pPr>
-              <w:jc w:val="center"/>
-              <w:rPr>
-                <w:rFonts w:asciiTheme="minorBidi" w:hAnsiTheme="minorBidi" w:hint="cs"/>
-                <w:rtl/>
-              </w:rPr>
-            </w:pPr>
-          </w:p>
-        </w:tc>
-        <w:tc>
-          <w:tcPr>
-            <w:tcW w:w="1716" w:type="dxa"/>
-          </w:tcPr>
-          <w:p>
-            <w:pPr>
-              <w:jc w:val="center"/>
-              <w:rPr>
-                <w:rFonts w:asciiTheme="minorBidi" w:hAnsiTheme="minorBidi" w:hint="cs"/>
+                <w:rFonts w:asciiTheme="minorBidi" w:hAnsiTheme="minorBidi"/>
+                <w:rtl/>
+              </w:rPr>
+            </w:pPr>
+          </w:p>
+        </w:tc>
+        <w:tc>
+          <w:tcPr>
+            <w:tcW w:w="1716" w:type="dxa"/>
+          </w:tcPr>
+          <w:p>
+            <w:pPr>
+              <w:jc w:val="center"/>
+              <w:rPr>
+                <w:rFonts w:asciiTheme="minorBidi" w:hAnsiTheme="minorBidi"/>
+                <w:rtl/>
+              </w:rPr>
+            </w:pPr>
+          </w:p>
+        </w:tc>
+        <w:tc>
+          <w:tcPr>
+            <w:tcW w:w="1716" w:type="dxa"/>
+          </w:tcPr>
+          <w:p>
+            <w:pPr>
+              <w:jc w:val="center"/>
+              <w:rPr>
+                <w:rFonts w:asciiTheme="minorBidi" w:hAnsiTheme="minorBidi"/>
+                <w:rtl/>
+              </w:rPr>
+            </w:pPr>
+          </w:p>
+        </w:tc>
+        <w:tc>
+          <w:tcPr>
+            <w:tcW w:w="1716" w:type="dxa"/>
+          </w:tcPr>
+          <w:p>
+            <w:pPr>
+              <w:jc w:val="center"/>
+              <w:rPr>
+                <w:rFonts w:asciiTheme="minorBidi" w:hAnsiTheme="minorBidi"/>
+                <w:rtl/>
+              </w:rPr>
+            </w:pPr>
+          </w:p>
+        </w:tc>
+        <w:tc>
+          <w:tcPr>
+            <w:tcW w:w="1716" w:type="dxa"/>
+          </w:tcPr>
+          <w:p>
+            <w:pPr>
+              <w:jc w:val="center"/>
+              <w:rPr>
+                <w:rFonts w:asciiTheme="minorBidi" w:hAnsiTheme="minorBidi"/>
                 <w:rtl/>
               </w:rPr>
             </w:pPr>
@@ -6518,7 +8152,7 @@
             <w:pPr>
               <w:jc w:val="center"/>
               <w:rPr>
-                <w:rFonts w:asciiTheme="minorBidi" w:hAnsiTheme="minorBidi" w:hint="cs"/>
+                <w:rFonts w:asciiTheme="minorBidi" w:hAnsiTheme="minorBidi"/>
                 <w:rtl/>
               </w:rPr>
             </w:pPr>
@@ -6614,7 +8248,7 @@
             <w:pPr>
               <w:jc w:val="center"/>
               <w:rPr>
-                <w:rFonts w:asciiTheme="minorBidi" w:hAnsiTheme="minorBidi" w:hint="cs"/>
+                <w:rFonts w:asciiTheme="minorBidi" w:hAnsiTheme="minorBidi"/>
                 <w:rtl/>
               </w:rPr>
             </w:pPr>
@@ -6758,7 +8392,7 @@
             <w:pPr>
               <w:jc w:val="center"/>
               <w:rPr>
-                <w:rFonts w:asciiTheme="minorBidi" w:hAnsiTheme="minorBidi" w:hint="cs"/>
+                <w:rFonts w:asciiTheme="minorBidi" w:hAnsiTheme="minorBidi"/>
                 <w:rtl/>
               </w:rPr>
             </w:pPr>
@@ -6835,63 +8469,63 @@
             <w:pPr>
               <w:jc w:val="center"/>
               <w:rPr>
-                <w:rFonts w:asciiTheme="minorBidi" w:hAnsiTheme="minorBidi" w:hint="cs"/>
-                <w:rtl/>
-              </w:rPr>
-            </w:pPr>
-          </w:p>
-        </w:tc>
-        <w:tc>
-          <w:tcPr>
-            <w:tcW w:w="1716" w:type="dxa"/>
-          </w:tcPr>
-          <w:p>
-            <w:pPr>
-              <w:jc w:val="center"/>
-              <w:rPr>
-                <w:rFonts w:asciiTheme="minorBidi" w:hAnsiTheme="minorBidi" w:hint="cs"/>
-                <w:rtl/>
-              </w:rPr>
-            </w:pPr>
-          </w:p>
-        </w:tc>
-        <w:tc>
-          <w:tcPr>
-            <w:tcW w:w="1716" w:type="dxa"/>
-          </w:tcPr>
-          <w:p>
-            <w:pPr>
-              <w:jc w:val="center"/>
-              <w:rPr>
-                <w:rFonts w:asciiTheme="minorBidi" w:hAnsiTheme="minorBidi" w:hint="cs"/>
-                <w:rtl/>
-              </w:rPr>
-            </w:pPr>
-          </w:p>
-        </w:tc>
-        <w:tc>
-          <w:tcPr>
-            <w:tcW w:w="1716" w:type="dxa"/>
-          </w:tcPr>
-          <w:p>
-            <w:pPr>
-              <w:jc w:val="center"/>
-              <w:rPr>
-                <w:rFonts w:asciiTheme="minorBidi" w:hAnsiTheme="minorBidi" w:hint="cs"/>
-                <w:rtl/>
-              </w:rPr>
-            </w:pPr>
-          </w:p>
-        </w:tc>
-        <w:tc>
-          <w:tcPr>
-            <w:tcW w:w="1716" w:type="dxa"/>
-          </w:tcPr>
-          <w:p>
-            <w:pPr>
-              <w:jc w:val="center"/>
-              <w:rPr>
-                <w:rFonts w:asciiTheme="minorBidi" w:hAnsiTheme="minorBidi" w:hint="cs"/>
+                <w:rFonts w:asciiTheme="minorBidi" w:hAnsiTheme="minorBidi"/>
+                <w:rtl/>
+              </w:rPr>
+            </w:pPr>
+          </w:p>
+        </w:tc>
+        <w:tc>
+          <w:tcPr>
+            <w:tcW w:w="1716" w:type="dxa"/>
+          </w:tcPr>
+          <w:p>
+            <w:pPr>
+              <w:jc w:val="center"/>
+              <w:rPr>
+                <w:rFonts w:asciiTheme="minorBidi" w:hAnsiTheme="minorBidi"/>
+                <w:rtl/>
+              </w:rPr>
+            </w:pPr>
+          </w:p>
+        </w:tc>
+        <w:tc>
+          <w:tcPr>
+            <w:tcW w:w="1716" w:type="dxa"/>
+          </w:tcPr>
+          <w:p>
+            <w:pPr>
+              <w:jc w:val="center"/>
+              <w:rPr>
+                <w:rFonts w:asciiTheme="minorBidi" w:hAnsiTheme="minorBidi"/>
+                <w:rtl/>
+              </w:rPr>
+            </w:pPr>
+          </w:p>
+        </w:tc>
+        <w:tc>
+          <w:tcPr>
+            <w:tcW w:w="1716" w:type="dxa"/>
+          </w:tcPr>
+          <w:p>
+            <w:pPr>
+              <w:jc w:val="center"/>
+              <w:rPr>
+                <w:rFonts w:asciiTheme="minorBidi" w:hAnsiTheme="minorBidi"/>
+                <w:rtl/>
+              </w:rPr>
+            </w:pPr>
+          </w:p>
+        </w:tc>
+        <w:tc>
+          <w:tcPr>
+            <w:tcW w:w="1716" w:type="dxa"/>
+          </w:tcPr>
+          <w:p>
+            <w:pPr>
+              <w:jc w:val="center"/>
+              <w:rPr>
+                <w:rFonts w:asciiTheme="minorBidi" w:hAnsiTheme="minorBidi"/>
                 <w:rtl/>
               </w:rPr>
             </w:pPr>
@@ -7019,7 +8653,7 @@
             <w:pPr>
               <w:jc w:val="center"/>
               <w:rPr>
-                <w:rFonts w:asciiTheme="minorBidi" w:hAnsiTheme="minorBidi" w:hint="cs"/>
+                <w:rFonts w:asciiTheme="minorBidi" w:hAnsiTheme="minorBidi"/>
                 <w:rtl/>
               </w:rPr>
             </w:pPr>
@@ -7115,7 +8749,7 @@
             <w:pPr>
               <w:jc w:val="center"/>
               <w:rPr>
-                <w:rFonts w:asciiTheme="minorBidi" w:hAnsiTheme="minorBidi" w:hint="cs"/>
+                <w:rFonts w:asciiTheme="minorBidi" w:hAnsiTheme="minorBidi"/>
                 <w:rtl/>
               </w:rPr>
             </w:pPr>
@@ -7259,7 +8893,7 @@
             <w:pPr>
               <w:jc w:val="center"/>
               <w:rPr>
-                <w:rFonts w:asciiTheme="minorBidi" w:hAnsiTheme="minorBidi" w:hint="cs"/>
+                <w:rFonts w:asciiTheme="minorBidi" w:hAnsiTheme="minorBidi"/>
                 <w:rtl/>
               </w:rPr>
             </w:pPr>
@@ -7336,63 +8970,63 @@
             <w:pPr>
               <w:jc w:val="center"/>
               <w:rPr>
-                <w:rFonts w:asciiTheme="minorBidi" w:hAnsiTheme="minorBidi" w:hint="cs"/>
-                <w:rtl/>
-              </w:rPr>
-            </w:pPr>
-          </w:p>
-        </w:tc>
-        <w:tc>
-          <w:tcPr>
-            <w:tcW w:w="1716" w:type="dxa"/>
-          </w:tcPr>
-          <w:p>
-            <w:pPr>
-              <w:jc w:val="center"/>
-              <w:rPr>
-                <w:rFonts w:asciiTheme="minorBidi" w:hAnsiTheme="minorBidi" w:hint="cs"/>
-                <w:rtl/>
-              </w:rPr>
-            </w:pPr>
-          </w:p>
-        </w:tc>
-        <w:tc>
-          <w:tcPr>
-            <w:tcW w:w="1716" w:type="dxa"/>
-          </w:tcPr>
-          <w:p>
-            <w:pPr>
-              <w:jc w:val="center"/>
-              <w:rPr>
-                <w:rFonts w:asciiTheme="minorBidi" w:hAnsiTheme="minorBidi" w:hint="cs"/>
-                <w:rtl/>
-              </w:rPr>
-            </w:pPr>
-          </w:p>
-        </w:tc>
-        <w:tc>
-          <w:tcPr>
-            <w:tcW w:w="1716" w:type="dxa"/>
-          </w:tcPr>
-          <w:p>
-            <w:pPr>
-              <w:jc w:val="center"/>
-              <w:rPr>
-                <w:rFonts w:asciiTheme="minorBidi" w:hAnsiTheme="minorBidi" w:hint="cs"/>
-                <w:rtl/>
-              </w:rPr>
-            </w:pPr>
-          </w:p>
-        </w:tc>
-        <w:tc>
-          <w:tcPr>
-            <w:tcW w:w="1716" w:type="dxa"/>
-          </w:tcPr>
-          <w:p>
-            <w:pPr>
-              <w:jc w:val="center"/>
-              <w:rPr>
-                <w:rFonts w:asciiTheme="minorBidi" w:hAnsiTheme="minorBidi" w:hint="cs"/>
+                <w:rFonts w:asciiTheme="minorBidi" w:hAnsiTheme="minorBidi"/>
+                <w:rtl/>
+              </w:rPr>
+            </w:pPr>
+          </w:p>
+        </w:tc>
+        <w:tc>
+          <w:tcPr>
+            <w:tcW w:w="1716" w:type="dxa"/>
+          </w:tcPr>
+          <w:p>
+            <w:pPr>
+              <w:jc w:val="center"/>
+              <w:rPr>
+                <w:rFonts w:asciiTheme="minorBidi" w:hAnsiTheme="minorBidi"/>
+                <w:rtl/>
+              </w:rPr>
+            </w:pPr>
+          </w:p>
+        </w:tc>
+        <w:tc>
+          <w:tcPr>
+            <w:tcW w:w="1716" w:type="dxa"/>
+          </w:tcPr>
+          <w:p>
+            <w:pPr>
+              <w:jc w:val="center"/>
+              <w:rPr>
+                <w:rFonts w:asciiTheme="minorBidi" w:hAnsiTheme="minorBidi"/>
+                <w:rtl/>
+              </w:rPr>
+            </w:pPr>
+          </w:p>
+        </w:tc>
+        <w:tc>
+          <w:tcPr>
+            <w:tcW w:w="1716" w:type="dxa"/>
+          </w:tcPr>
+          <w:p>
+            <w:pPr>
+              <w:jc w:val="center"/>
+              <w:rPr>
+                <w:rFonts w:asciiTheme="minorBidi" w:hAnsiTheme="minorBidi"/>
+                <w:rtl/>
+              </w:rPr>
+            </w:pPr>
+          </w:p>
+        </w:tc>
+        <w:tc>
+          <w:tcPr>
+            <w:tcW w:w="1716" w:type="dxa"/>
+          </w:tcPr>
+          <w:p>
+            <w:pPr>
+              <w:jc w:val="center"/>
+              <w:rPr>
+                <w:rFonts w:asciiTheme="minorBidi" w:hAnsiTheme="minorBidi"/>
                 <w:rtl/>
               </w:rPr>
             </w:pPr>
@@ -7520,7 +9154,7 @@
             <w:pPr>
               <w:jc w:val="center"/>
               <w:rPr>
-                <w:rFonts w:asciiTheme="minorBidi" w:hAnsiTheme="minorBidi" w:hint="cs"/>
+                <w:rFonts w:asciiTheme="minorBidi" w:hAnsiTheme="minorBidi"/>
                 <w:rtl/>
               </w:rPr>
             </w:pPr>
@@ -7616,7 +9250,7 @@
             <w:pPr>
               <w:jc w:val="center"/>
               <w:rPr>
-                <w:rFonts w:asciiTheme="minorBidi" w:hAnsiTheme="minorBidi" w:hint="cs"/>
+                <w:rFonts w:asciiTheme="minorBidi" w:hAnsiTheme="minorBidi"/>
                 <w:rtl/>
               </w:rPr>
             </w:pPr>
@@ -7760,7 +9394,7 @@
             <w:pPr>
               <w:jc w:val="center"/>
               <w:rPr>
-                <w:rFonts w:asciiTheme="minorBidi" w:hAnsiTheme="minorBidi" w:hint="cs"/>
+                <w:rFonts w:asciiTheme="minorBidi" w:hAnsiTheme="minorBidi"/>
                 <w:rtl/>
               </w:rPr>
             </w:pPr>
@@ -7837,63 +9471,63 @@
             <w:pPr>
               <w:jc w:val="center"/>
               <w:rPr>
-                <w:rFonts w:asciiTheme="minorBidi" w:hAnsiTheme="minorBidi" w:hint="cs"/>
-                <w:rtl/>
-              </w:rPr>
-            </w:pPr>
-          </w:p>
-        </w:tc>
-        <w:tc>
-          <w:tcPr>
-            <w:tcW w:w="1716" w:type="dxa"/>
-          </w:tcPr>
-          <w:p>
-            <w:pPr>
-              <w:jc w:val="center"/>
-              <w:rPr>
-                <w:rFonts w:asciiTheme="minorBidi" w:hAnsiTheme="minorBidi" w:hint="cs"/>
-                <w:rtl/>
-              </w:rPr>
-            </w:pPr>
-          </w:p>
-        </w:tc>
-        <w:tc>
-          <w:tcPr>
-            <w:tcW w:w="1716" w:type="dxa"/>
-          </w:tcPr>
-          <w:p>
-            <w:pPr>
-              <w:jc w:val="center"/>
-              <w:rPr>
-                <w:rFonts w:asciiTheme="minorBidi" w:hAnsiTheme="minorBidi" w:hint="cs"/>
-                <w:rtl/>
-              </w:rPr>
-            </w:pPr>
-          </w:p>
-        </w:tc>
-        <w:tc>
-          <w:tcPr>
-            <w:tcW w:w="1716" w:type="dxa"/>
-          </w:tcPr>
-          <w:p>
-            <w:pPr>
-              <w:jc w:val="center"/>
-              <w:rPr>
-                <w:rFonts w:asciiTheme="minorBidi" w:hAnsiTheme="minorBidi" w:hint="cs"/>
-                <w:rtl/>
-              </w:rPr>
-            </w:pPr>
-          </w:p>
-        </w:tc>
-        <w:tc>
-          <w:tcPr>
-            <w:tcW w:w="1716" w:type="dxa"/>
-          </w:tcPr>
-          <w:p>
-            <w:pPr>
-              <w:jc w:val="center"/>
-              <w:rPr>
-                <w:rFonts w:asciiTheme="minorBidi" w:hAnsiTheme="minorBidi" w:hint="cs"/>
+                <w:rFonts w:asciiTheme="minorBidi" w:hAnsiTheme="minorBidi"/>
+                <w:rtl/>
+              </w:rPr>
+            </w:pPr>
+          </w:p>
+        </w:tc>
+        <w:tc>
+          <w:tcPr>
+            <w:tcW w:w="1716" w:type="dxa"/>
+          </w:tcPr>
+          <w:p>
+            <w:pPr>
+              <w:jc w:val="center"/>
+              <w:rPr>
+                <w:rFonts w:asciiTheme="minorBidi" w:hAnsiTheme="minorBidi"/>
+                <w:rtl/>
+              </w:rPr>
+            </w:pPr>
+          </w:p>
+        </w:tc>
+        <w:tc>
+          <w:tcPr>
+            <w:tcW w:w="1716" w:type="dxa"/>
+          </w:tcPr>
+          <w:p>
+            <w:pPr>
+              <w:jc w:val="center"/>
+              <w:rPr>
+                <w:rFonts w:asciiTheme="minorBidi" w:hAnsiTheme="minorBidi"/>
+                <w:rtl/>
+              </w:rPr>
+            </w:pPr>
+          </w:p>
+        </w:tc>
+        <w:tc>
+          <w:tcPr>
+            <w:tcW w:w="1716" w:type="dxa"/>
+          </w:tcPr>
+          <w:p>
+            <w:pPr>
+              <w:jc w:val="center"/>
+              <w:rPr>
+                <w:rFonts w:asciiTheme="minorBidi" w:hAnsiTheme="minorBidi"/>
+                <w:rtl/>
+              </w:rPr>
+            </w:pPr>
+          </w:p>
+        </w:tc>
+        <w:tc>
+          <w:tcPr>
+            <w:tcW w:w="1716" w:type="dxa"/>
+          </w:tcPr>
+          <w:p>
+            <w:pPr>
+              <w:jc w:val="center"/>
+              <w:rPr>
+                <w:rFonts w:asciiTheme="minorBidi" w:hAnsiTheme="minorBidi"/>
                 <w:rtl/>
               </w:rPr>
             </w:pPr>
@@ -8021,7 +9655,7 @@
             <w:pPr>
               <w:jc w:val="center"/>
               <w:rPr>
-                <w:rFonts w:asciiTheme="minorBidi" w:hAnsiTheme="minorBidi" w:hint="cs"/>
+                <w:rFonts w:asciiTheme="minorBidi" w:hAnsiTheme="minorBidi"/>
                 <w:rtl/>
               </w:rPr>
             </w:pPr>
@@ -8117,7 +9751,7 @@
             <w:pPr>
               <w:jc w:val="center"/>
               <w:rPr>
-                <w:rFonts w:asciiTheme="minorBidi" w:hAnsiTheme="minorBidi" w:hint="cs"/>
+                <w:rFonts w:asciiTheme="minorBidi" w:hAnsiTheme="minorBidi"/>
                 <w:rtl/>
               </w:rPr>
             </w:pPr>
@@ -8261,7 +9895,7 @@
             <w:pPr>
               <w:jc w:val="center"/>
               <w:rPr>
-                <w:rFonts w:asciiTheme="minorBidi" w:hAnsiTheme="minorBidi" w:hint="cs"/>
+                <w:rFonts w:asciiTheme="minorBidi" w:hAnsiTheme="minorBidi"/>
                 <w:rtl/>
               </w:rPr>
             </w:pPr>
@@ -8338,63 +9972,63 @@
             <w:pPr>
               <w:jc w:val="center"/>
               <w:rPr>
-                <w:rFonts w:asciiTheme="minorBidi" w:hAnsiTheme="minorBidi" w:hint="cs"/>
-                <w:rtl/>
-              </w:rPr>
-            </w:pPr>
-          </w:p>
-        </w:tc>
-        <w:tc>
-          <w:tcPr>
-            <w:tcW w:w="1716" w:type="dxa"/>
-          </w:tcPr>
-          <w:p>
-            <w:pPr>
-              <w:jc w:val="center"/>
-              <w:rPr>
-                <w:rFonts w:asciiTheme="minorBidi" w:hAnsiTheme="minorBidi" w:hint="cs"/>
-                <w:rtl/>
-              </w:rPr>
-            </w:pPr>
-          </w:p>
-        </w:tc>
-        <w:tc>
-          <w:tcPr>
-            <w:tcW w:w="1716" w:type="dxa"/>
-          </w:tcPr>
-          <w:p>
-            <w:pPr>
-              <w:jc w:val="center"/>
-              <w:rPr>
-                <w:rFonts w:asciiTheme="minorBidi" w:hAnsiTheme="minorBidi" w:hint="cs"/>
-                <w:rtl/>
-              </w:rPr>
-            </w:pPr>
-          </w:p>
-        </w:tc>
-        <w:tc>
-          <w:tcPr>
-            <w:tcW w:w="1716" w:type="dxa"/>
-          </w:tcPr>
-          <w:p>
-            <w:pPr>
-              <w:jc w:val="center"/>
-              <w:rPr>
-                <w:rFonts w:asciiTheme="minorBidi" w:hAnsiTheme="minorBidi" w:hint="cs"/>
-                <w:rtl/>
-              </w:rPr>
-            </w:pPr>
-          </w:p>
-        </w:tc>
-        <w:tc>
-          <w:tcPr>
-            <w:tcW w:w="1716" w:type="dxa"/>
-          </w:tcPr>
-          <w:p>
-            <w:pPr>
-              <w:jc w:val="center"/>
-              <w:rPr>
-                <w:rFonts w:asciiTheme="minorBidi" w:hAnsiTheme="minorBidi" w:hint="cs"/>
+                <w:rFonts w:asciiTheme="minorBidi" w:hAnsiTheme="minorBidi"/>
+                <w:rtl/>
+              </w:rPr>
+            </w:pPr>
+          </w:p>
+        </w:tc>
+        <w:tc>
+          <w:tcPr>
+            <w:tcW w:w="1716" w:type="dxa"/>
+          </w:tcPr>
+          <w:p>
+            <w:pPr>
+              <w:jc w:val="center"/>
+              <w:rPr>
+                <w:rFonts w:asciiTheme="minorBidi" w:hAnsiTheme="minorBidi"/>
+                <w:rtl/>
+              </w:rPr>
+            </w:pPr>
+          </w:p>
+        </w:tc>
+        <w:tc>
+          <w:tcPr>
+            <w:tcW w:w="1716" w:type="dxa"/>
+          </w:tcPr>
+          <w:p>
+            <w:pPr>
+              <w:jc w:val="center"/>
+              <w:rPr>
+                <w:rFonts w:asciiTheme="minorBidi" w:hAnsiTheme="minorBidi"/>
+                <w:rtl/>
+              </w:rPr>
+            </w:pPr>
+          </w:p>
+        </w:tc>
+        <w:tc>
+          <w:tcPr>
+            <w:tcW w:w="1716" w:type="dxa"/>
+          </w:tcPr>
+          <w:p>
+            <w:pPr>
+              <w:jc w:val="center"/>
+              <w:rPr>
+                <w:rFonts w:asciiTheme="minorBidi" w:hAnsiTheme="minorBidi"/>
+                <w:rtl/>
+              </w:rPr>
+            </w:pPr>
+          </w:p>
+        </w:tc>
+        <w:tc>
+          <w:tcPr>
+            <w:tcW w:w="1716" w:type="dxa"/>
+          </w:tcPr>
+          <w:p>
+            <w:pPr>
+              <w:jc w:val="center"/>
+              <w:rPr>
+                <w:rFonts w:asciiTheme="minorBidi" w:hAnsiTheme="minorBidi"/>
                 <w:rtl/>
               </w:rPr>
             </w:pPr>
@@ -8522,7 +10156,7 @@
             <w:pPr>
               <w:jc w:val="center"/>
               <w:rPr>
-                <w:rFonts w:asciiTheme="minorBidi" w:hAnsiTheme="minorBidi" w:hint="cs"/>
+                <w:rFonts w:asciiTheme="minorBidi" w:hAnsiTheme="minorBidi"/>
                 <w:rtl/>
               </w:rPr>
             </w:pPr>
@@ -8618,7 +10252,7 @@
             <w:pPr>
               <w:jc w:val="center"/>
               <w:rPr>
-                <w:rFonts w:asciiTheme="minorBidi" w:hAnsiTheme="minorBidi" w:hint="cs"/>
+                <w:rFonts w:asciiTheme="minorBidi" w:hAnsiTheme="minorBidi"/>
                 <w:rtl/>
               </w:rPr>
             </w:pPr>
@@ -8762,7 +10396,7 @@
             <w:pPr>
               <w:jc w:val="center"/>
               <w:rPr>
-                <w:rFonts w:asciiTheme="minorBidi" w:hAnsiTheme="minorBidi" w:hint="cs"/>
+                <w:rFonts w:asciiTheme="minorBidi" w:hAnsiTheme="minorBidi"/>
                 <w:rtl/>
               </w:rPr>
             </w:pPr>
@@ -8876,63 +10510,63 @@
             <w:pPr>
               <w:jc w:val="center"/>
               <w:rPr>
-                <w:rFonts w:asciiTheme="minorBidi" w:hAnsiTheme="minorBidi" w:hint="cs"/>
-                <w:rtl/>
-              </w:rPr>
-            </w:pPr>
-          </w:p>
-        </w:tc>
-        <w:tc>
-          <w:tcPr>
-            <w:tcW w:w="1716" w:type="dxa"/>
-          </w:tcPr>
-          <w:p>
-            <w:pPr>
-              <w:jc w:val="center"/>
-              <w:rPr>
-                <w:rFonts w:asciiTheme="minorBidi" w:hAnsiTheme="minorBidi" w:hint="cs"/>
-                <w:rtl/>
-              </w:rPr>
-            </w:pPr>
-          </w:p>
-        </w:tc>
-        <w:tc>
-          <w:tcPr>
-            <w:tcW w:w="1716" w:type="dxa"/>
-          </w:tcPr>
-          <w:p>
-            <w:pPr>
-              <w:jc w:val="center"/>
-              <w:rPr>
-                <w:rFonts w:asciiTheme="minorBidi" w:hAnsiTheme="minorBidi" w:hint="cs"/>
-                <w:rtl/>
-              </w:rPr>
-            </w:pPr>
-          </w:p>
-        </w:tc>
-        <w:tc>
-          <w:tcPr>
-            <w:tcW w:w="1716" w:type="dxa"/>
-          </w:tcPr>
-          <w:p>
-            <w:pPr>
-              <w:jc w:val="center"/>
-              <w:rPr>
-                <w:rFonts w:asciiTheme="minorBidi" w:hAnsiTheme="minorBidi" w:hint="cs"/>
-                <w:rtl/>
-              </w:rPr>
-            </w:pPr>
-          </w:p>
-        </w:tc>
-        <w:tc>
-          <w:tcPr>
-            <w:tcW w:w="1716" w:type="dxa"/>
-          </w:tcPr>
-          <w:p>
-            <w:pPr>
-              <w:jc w:val="center"/>
-              <w:rPr>
-                <w:rFonts w:asciiTheme="minorBidi" w:hAnsiTheme="minorBidi" w:hint="cs"/>
+                <w:rFonts w:asciiTheme="minorBidi" w:hAnsiTheme="minorBidi"/>
+                <w:rtl/>
+              </w:rPr>
+            </w:pPr>
+          </w:p>
+        </w:tc>
+        <w:tc>
+          <w:tcPr>
+            <w:tcW w:w="1716" w:type="dxa"/>
+          </w:tcPr>
+          <w:p>
+            <w:pPr>
+              <w:jc w:val="center"/>
+              <w:rPr>
+                <w:rFonts w:asciiTheme="minorBidi" w:hAnsiTheme="minorBidi"/>
+                <w:rtl/>
+              </w:rPr>
+            </w:pPr>
+          </w:p>
+        </w:tc>
+        <w:tc>
+          <w:tcPr>
+            <w:tcW w:w="1716" w:type="dxa"/>
+          </w:tcPr>
+          <w:p>
+            <w:pPr>
+              <w:jc w:val="center"/>
+              <w:rPr>
+                <w:rFonts w:asciiTheme="minorBidi" w:hAnsiTheme="minorBidi"/>
+                <w:rtl/>
+              </w:rPr>
+            </w:pPr>
+          </w:p>
+        </w:tc>
+        <w:tc>
+          <w:tcPr>
+            <w:tcW w:w="1716" w:type="dxa"/>
+          </w:tcPr>
+          <w:p>
+            <w:pPr>
+              <w:jc w:val="center"/>
+              <w:rPr>
+                <w:rFonts w:asciiTheme="minorBidi" w:hAnsiTheme="minorBidi"/>
+                <w:rtl/>
+              </w:rPr>
+            </w:pPr>
+          </w:p>
+        </w:tc>
+        <w:tc>
+          <w:tcPr>
+            <w:tcW w:w="1716" w:type="dxa"/>
+          </w:tcPr>
+          <w:p>
+            <w:pPr>
+              <w:jc w:val="center"/>
+              <w:rPr>
+                <w:rFonts w:asciiTheme="minorBidi" w:hAnsiTheme="minorBidi"/>
                 <w:rtl/>
               </w:rPr>
             </w:pPr>
@@ -9060,7 +10694,7 @@
             <w:pPr>
               <w:jc w:val="center"/>
               <w:rPr>
-                <w:rFonts w:asciiTheme="minorBidi" w:hAnsiTheme="minorBidi" w:hint="cs"/>
+                <w:rFonts w:asciiTheme="minorBidi" w:hAnsiTheme="minorBidi"/>
                 <w:rtl/>
               </w:rPr>
             </w:pPr>
@@ -9156,7 +10790,7 @@
             <w:pPr>
               <w:jc w:val="center"/>
               <w:rPr>
-                <w:rFonts w:asciiTheme="minorBidi" w:hAnsiTheme="minorBidi" w:hint="cs"/>
+                <w:rFonts w:asciiTheme="minorBidi" w:hAnsiTheme="minorBidi"/>
                 <w:rtl/>
               </w:rPr>
             </w:pPr>
@@ -9300,7 +10934,7 @@
             <w:pPr>
               <w:jc w:val="center"/>
               <w:rPr>
-                <w:rFonts w:asciiTheme="minorBidi" w:hAnsiTheme="minorBidi" w:hint="cs"/>
+                <w:rFonts w:asciiTheme="minorBidi" w:hAnsiTheme="minorBidi"/>
                 <w:rtl/>
               </w:rPr>
             </w:pPr>
@@ -9377,63 +11011,63 @@
             <w:pPr>
               <w:jc w:val="center"/>
               <w:rPr>
-                <w:rFonts w:asciiTheme="minorBidi" w:hAnsiTheme="minorBidi" w:hint="cs"/>
-                <w:rtl/>
-              </w:rPr>
-            </w:pPr>
-          </w:p>
-        </w:tc>
-        <w:tc>
-          <w:tcPr>
-            <w:tcW w:w="1716" w:type="dxa"/>
-          </w:tcPr>
-          <w:p>
-            <w:pPr>
-              <w:jc w:val="center"/>
-              <w:rPr>
-                <w:rFonts w:asciiTheme="minorBidi" w:hAnsiTheme="minorBidi" w:hint="cs"/>
-                <w:rtl/>
-              </w:rPr>
-            </w:pPr>
-          </w:p>
-        </w:tc>
-        <w:tc>
-          <w:tcPr>
-            <w:tcW w:w="1716" w:type="dxa"/>
-          </w:tcPr>
-          <w:p>
-            <w:pPr>
-              <w:jc w:val="center"/>
-              <w:rPr>
-                <w:rFonts w:asciiTheme="minorBidi" w:hAnsiTheme="minorBidi" w:hint="cs"/>
-                <w:rtl/>
-              </w:rPr>
-            </w:pPr>
-          </w:p>
-        </w:tc>
-        <w:tc>
-          <w:tcPr>
-            <w:tcW w:w="1716" w:type="dxa"/>
-          </w:tcPr>
-          <w:p>
-            <w:pPr>
-              <w:jc w:val="center"/>
-              <w:rPr>
-                <w:rFonts w:asciiTheme="minorBidi" w:hAnsiTheme="minorBidi" w:hint="cs"/>
-                <w:rtl/>
-              </w:rPr>
-            </w:pPr>
-          </w:p>
-        </w:tc>
-        <w:tc>
-          <w:tcPr>
-            <w:tcW w:w="1716" w:type="dxa"/>
-          </w:tcPr>
-          <w:p>
-            <w:pPr>
-              <w:jc w:val="center"/>
-              <w:rPr>
-                <w:rFonts w:asciiTheme="minorBidi" w:hAnsiTheme="minorBidi" w:hint="cs"/>
+                <w:rFonts w:asciiTheme="minorBidi" w:hAnsiTheme="minorBidi"/>
+                <w:rtl/>
+              </w:rPr>
+            </w:pPr>
+          </w:p>
+        </w:tc>
+        <w:tc>
+          <w:tcPr>
+            <w:tcW w:w="1716" w:type="dxa"/>
+          </w:tcPr>
+          <w:p>
+            <w:pPr>
+              <w:jc w:val="center"/>
+              <w:rPr>
+                <w:rFonts w:asciiTheme="minorBidi" w:hAnsiTheme="minorBidi"/>
+                <w:rtl/>
+              </w:rPr>
+            </w:pPr>
+          </w:p>
+        </w:tc>
+        <w:tc>
+          <w:tcPr>
+            <w:tcW w:w="1716" w:type="dxa"/>
+          </w:tcPr>
+          <w:p>
+            <w:pPr>
+              <w:jc w:val="center"/>
+              <w:rPr>
+                <w:rFonts w:asciiTheme="minorBidi" w:hAnsiTheme="minorBidi"/>
+                <w:rtl/>
+              </w:rPr>
+            </w:pPr>
+          </w:p>
+        </w:tc>
+        <w:tc>
+          <w:tcPr>
+            <w:tcW w:w="1716" w:type="dxa"/>
+          </w:tcPr>
+          <w:p>
+            <w:pPr>
+              <w:jc w:val="center"/>
+              <w:rPr>
+                <w:rFonts w:asciiTheme="minorBidi" w:hAnsiTheme="minorBidi"/>
+                <w:rtl/>
+              </w:rPr>
+            </w:pPr>
+          </w:p>
+        </w:tc>
+        <w:tc>
+          <w:tcPr>
+            <w:tcW w:w="1716" w:type="dxa"/>
+          </w:tcPr>
+          <w:p>
+            <w:pPr>
+              <w:jc w:val="center"/>
+              <w:rPr>
+                <w:rFonts w:asciiTheme="minorBidi" w:hAnsiTheme="minorBidi"/>
                 <w:rtl/>
               </w:rPr>
             </w:pPr>
@@ -9561,7 +11195,7 @@
             <w:pPr>
               <w:jc w:val="center"/>
               <w:rPr>
-                <w:rFonts w:asciiTheme="minorBidi" w:hAnsiTheme="minorBidi" w:hint="cs"/>
+                <w:rFonts w:asciiTheme="minorBidi" w:hAnsiTheme="minorBidi"/>
                 <w:rtl/>
               </w:rPr>
             </w:pPr>
@@ -9657,7 +11291,7 @@
             <w:pPr>
               <w:jc w:val="center"/>
               <w:rPr>
-                <w:rFonts w:asciiTheme="minorBidi" w:hAnsiTheme="minorBidi" w:hint="cs"/>
+                <w:rFonts w:asciiTheme="minorBidi" w:hAnsiTheme="minorBidi"/>
                 <w:rtl/>
               </w:rPr>
             </w:pPr>
@@ -9801,7 +11435,7 @@
             <w:pPr>
               <w:jc w:val="center"/>
               <w:rPr>
-                <w:rFonts w:asciiTheme="minorBidi" w:hAnsiTheme="minorBidi" w:hint="cs"/>
+                <w:rFonts w:asciiTheme="minorBidi" w:hAnsiTheme="minorBidi"/>
                 <w:rtl/>
               </w:rPr>
             </w:pPr>
@@ -9878,63 +11512,63 @@
             <w:pPr>
               <w:jc w:val="center"/>
               <w:rPr>
-                <w:rFonts w:asciiTheme="minorBidi" w:hAnsiTheme="minorBidi" w:hint="cs"/>
-                <w:rtl/>
-              </w:rPr>
-            </w:pPr>
-          </w:p>
-        </w:tc>
-        <w:tc>
-          <w:tcPr>
-            <w:tcW w:w="1716" w:type="dxa"/>
-          </w:tcPr>
-          <w:p>
-            <w:pPr>
-              <w:jc w:val="center"/>
-              <w:rPr>
-                <w:rFonts w:asciiTheme="minorBidi" w:hAnsiTheme="minorBidi" w:hint="cs"/>
-                <w:rtl/>
-              </w:rPr>
-            </w:pPr>
-          </w:p>
-        </w:tc>
-        <w:tc>
-          <w:tcPr>
-            <w:tcW w:w="1716" w:type="dxa"/>
-          </w:tcPr>
-          <w:p>
-            <w:pPr>
-              <w:jc w:val="center"/>
-              <w:rPr>
-                <w:rFonts w:asciiTheme="minorBidi" w:hAnsiTheme="minorBidi" w:hint="cs"/>
-                <w:rtl/>
-              </w:rPr>
-            </w:pPr>
-          </w:p>
-        </w:tc>
-        <w:tc>
-          <w:tcPr>
-            <w:tcW w:w="1716" w:type="dxa"/>
-          </w:tcPr>
-          <w:p>
-            <w:pPr>
-              <w:jc w:val="center"/>
-              <w:rPr>
-                <w:rFonts w:asciiTheme="minorBidi" w:hAnsiTheme="minorBidi" w:hint="cs"/>
-                <w:rtl/>
-              </w:rPr>
-            </w:pPr>
-          </w:p>
-        </w:tc>
-        <w:tc>
-          <w:tcPr>
-            <w:tcW w:w="1716" w:type="dxa"/>
-          </w:tcPr>
-          <w:p>
-            <w:pPr>
-              <w:jc w:val="center"/>
-              <w:rPr>
-                <w:rFonts w:asciiTheme="minorBidi" w:hAnsiTheme="minorBidi" w:hint="cs"/>
+                <w:rFonts w:asciiTheme="minorBidi" w:hAnsiTheme="minorBidi"/>
+                <w:rtl/>
+              </w:rPr>
+            </w:pPr>
+          </w:p>
+        </w:tc>
+        <w:tc>
+          <w:tcPr>
+            <w:tcW w:w="1716" w:type="dxa"/>
+          </w:tcPr>
+          <w:p>
+            <w:pPr>
+              <w:jc w:val="center"/>
+              <w:rPr>
+                <w:rFonts w:asciiTheme="minorBidi" w:hAnsiTheme="minorBidi"/>
+                <w:rtl/>
+              </w:rPr>
+            </w:pPr>
+          </w:p>
+        </w:tc>
+        <w:tc>
+          <w:tcPr>
+            <w:tcW w:w="1716" w:type="dxa"/>
+          </w:tcPr>
+          <w:p>
+            <w:pPr>
+              <w:jc w:val="center"/>
+              <w:rPr>
+                <w:rFonts w:asciiTheme="minorBidi" w:hAnsiTheme="minorBidi"/>
+                <w:rtl/>
+              </w:rPr>
+            </w:pPr>
+          </w:p>
+        </w:tc>
+        <w:tc>
+          <w:tcPr>
+            <w:tcW w:w="1716" w:type="dxa"/>
+          </w:tcPr>
+          <w:p>
+            <w:pPr>
+              <w:jc w:val="center"/>
+              <w:rPr>
+                <w:rFonts w:asciiTheme="minorBidi" w:hAnsiTheme="minorBidi"/>
+                <w:rtl/>
+              </w:rPr>
+            </w:pPr>
+          </w:p>
+        </w:tc>
+        <w:tc>
+          <w:tcPr>
+            <w:tcW w:w="1716" w:type="dxa"/>
+          </w:tcPr>
+          <w:p>
+            <w:pPr>
+              <w:jc w:val="center"/>
+              <w:rPr>
+                <w:rFonts w:asciiTheme="minorBidi" w:hAnsiTheme="minorBidi"/>
                 <w:rtl/>
               </w:rPr>
             </w:pPr>
@@ -10062,7 +11696,7 @@
             <w:pPr>
               <w:jc w:val="center"/>
               <w:rPr>
-                <w:rFonts w:asciiTheme="minorBidi" w:hAnsiTheme="minorBidi" w:hint="cs"/>
+                <w:rFonts w:asciiTheme="minorBidi" w:hAnsiTheme="minorBidi"/>
                 <w:rtl/>
               </w:rPr>
             </w:pPr>
@@ -10158,7 +11792,7 @@
             <w:pPr>
               <w:jc w:val="center"/>
               <w:rPr>
-                <w:rFonts w:asciiTheme="minorBidi" w:hAnsiTheme="minorBidi" w:hint="cs"/>
+                <w:rFonts w:asciiTheme="minorBidi" w:hAnsiTheme="minorBidi"/>
                 <w:rtl/>
               </w:rPr>
             </w:pPr>
@@ -10302,7 +11936,7 @@
             <w:pPr>
               <w:jc w:val="center"/>
               <w:rPr>
-                <w:rFonts w:asciiTheme="minorBidi" w:hAnsiTheme="minorBidi" w:hint="cs"/>
+                <w:rFonts w:asciiTheme="minorBidi" w:hAnsiTheme="minorBidi"/>
                 <w:rtl/>
               </w:rPr>
             </w:pPr>
@@ -10379,63 +12013,63 @@
             <w:pPr>
               <w:jc w:val="center"/>
               <w:rPr>
-                <w:rFonts w:asciiTheme="minorBidi" w:hAnsiTheme="minorBidi" w:hint="cs"/>
-                <w:rtl/>
-              </w:rPr>
-            </w:pPr>
-          </w:p>
-        </w:tc>
-        <w:tc>
-          <w:tcPr>
-            <w:tcW w:w="1716" w:type="dxa"/>
-          </w:tcPr>
-          <w:p>
-            <w:pPr>
-              <w:jc w:val="center"/>
-              <w:rPr>
-                <w:rFonts w:asciiTheme="minorBidi" w:hAnsiTheme="minorBidi" w:hint="cs"/>
-                <w:rtl/>
-              </w:rPr>
-            </w:pPr>
-          </w:p>
-        </w:tc>
-        <w:tc>
-          <w:tcPr>
-            <w:tcW w:w="1716" w:type="dxa"/>
-          </w:tcPr>
-          <w:p>
-            <w:pPr>
-              <w:jc w:val="center"/>
-              <w:rPr>
-                <w:rFonts w:asciiTheme="minorBidi" w:hAnsiTheme="minorBidi" w:hint="cs"/>
-                <w:rtl/>
-              </w:rPr>
-            </w:pPr>
-          </w:p>
-        </w:tc>
-        <w:tc>
-          <w:tcPr>
-            <w:tcW w:w="1716" w:type="dxa"/>
-          </w:tcPr>
-          <w:p>
-            <w:pPr>
-              <w:jc w:val="center"/>
-              <w:rPr>
-                <w:rFonts w:asciiTheme="minorBidi" w:hAnsiTheme="minorBidi" w:hint="cs"/>
-                <w:rtl/>
-              </w:rPr>
-            </w:pPr>
-          </w:p>
-        </w:tc>
-        <w:tc>
-          <w:tcPr>
-            <w:tcW w:w="1716" w:type="dxa"/>
-          </w:tcPr>
-          <w:p>
-            <w:pPr>
-              <w:jc w:val="center"/>
-              <w:rPr>
-                <w:rFonts w:asciiTheme="minorBidi" w:hAnsiTheme="minorBidi" w:hint="cs"/>
+                <w:rFonts w:asciiTheme="minorBidi" w:hAnsiTheme="minorBidi"/>
+                <w:rtl/>
+              </w:rPr>
+            </w:pPr>
+          </w:p>
+        </w:tc>
+        <w:tc>
+          <w:tcPr>
+            <w:tcW w:w="1716" w:type="dxa"/>
+          </w:tcPr>
+          <w:p>
+            <w:pPr>
+              <w:jc w:val="center"/>
+              <w:rPr>
+                <w:rFonts w:asciiTheme="minorBidi" w:hAnsiTheme="minorBidi"/>
+                <w:rtl/>
+              </w:rPr>
+            </w:pPr>
+          </w:p>
+        </w:tc>
+        <w:tc>
+          <w:tcPr>
+            <w:tcW w:w="1716" w:type="dxa"/>
+          </w:tcPr>
+          <w:p>
+            <w:pPr>
+              <w:jc w:val="center"/>
+              <w:rPr>
+                <w:rFonts w:asciiTheme="minorBidi" w:hAnsiTheme="minorBidi"/>
+                <w:rtl/>
+              </w:rPr>
+            </w:pPr>
+          </w:p>
+        </w:tc>
+        <w:tc>
+          <w:tcPr>
+            <w:tcW w:w="1716" w:type="dxa"/>
+          </w:tcPr>
+          <w:p>
+            <w:pPr>
+              <w:jc w:val="center"/>
+              <w:rPr>
+                <w:rFonts w:asciiTheme="minorBidi" w:hAnsiTheme="minorBidi"/>
+                <w:rtl/>
+              </w:rPr>
+            </w:pPr>
+          </w:p>
+        </w:tc>
+        <w:tc>
+          <w:tcPr>
+            <w:tcW w:w="1716" w:type="dxa"/>
+          </w:tcPr>
+          <w:p>
+            <w:pPr>
+              <w:jc w:val="center"/>
+              <w:rPr>
+                <w:rFonts w:asciiTheme="minorBidi" w:hAnsiTheme="minorBidi"/>
                 <w:rtl/>
               </w:rPr>
             </w:pPr>
@@ -10563,7 +12197,7 @@
             <w:pPr>
               <w:jc w:val="center"/>
               <w:rPr>
-                <w:rFonts w:asciiTheme="minorBidi" w:hAnsiTheme="minorBidi" w:hint="cs"/>
+                <w:rFonts w:asciiTheme="minorBidi" w:hAnsiTheme="minorBidi"/>
                 <w:rtl/>
               </w:rPr>
             </w:pPr>
@@ -10659,7 +12293,7 @@
             <w:pPr>
               <w:jc w:val="center"/>
               <w:rPr>
-                <w:rFonts w:asciiTheme="minorBidi" w:hAnsiTheme="minorBidi" w:hint="cs"/>
+                <w:rFonts w:asciiTheme="minorBidi" w:hAnsiTheme="minorBidi"/>
                 <w:rtl/>
               </w:rPr>
             </w:pPr>
@@ -10803,7 +12437,7 @@
             <w:pPr>
               <w:jc w:val="center"/>
               <w:rPr>
-                <w:rFonts w:asciiTheme="minorBidi" w:hAnsiTheme="minorBidi" w:hint="cs"/>
+                <w:rFonts w:asciiTheme="minorBidi" w:hAnsiTheme="minorBidi"/>
                 <w:rtl/>
               </w:rPr>
             </w:pPr>
@@ -10880,63 +12514,63 @@
             <w:pPr>
               <w:jc w:val="center"/>
               <w:rPr>
-                <w:rFonts w:asciiTheme="minorBidi" w:hAnsiTheme="minorBidi" w:hint="cs"/>
-                <w:rtl/>
-              </w:rPr>
-            </w:pPr>
-          </w:p>
-        </w:tc>
-        <w:tc>
-          <w:tcPr>
-            <w:tcW w:w="1716" w:type="dxa"/>
-          </w:tcPr>
-          <w:p>
-            <w:pPr>
-              <w:jc w:val="center"/>
-              <w:rPr>
-                <w:rFonts w:asciiTheme="minorBidi" w:hAnsiTheme="minorBidi" w:hint="cs"/>
-                <w:rtl/>
-              </w:rPr>
-            </w:pPr>
-          </w:p>
-        </w:tc>
-        <w:tc>
-          <w:tcPr>
-            <w:tcW w:w="1716" w:type="dxa"/>
-          </w:tcPr>
-          <w:p>
-            <w:pPr>
-              <w:jc w:val="center"/>
-              <w:rPr>
-                <w:rFonts w:asciiTheme="minorBidi" w:hAnsiTheme="minorBidi" w:hint="cs"/>
-                <w:rtl/>
-              </w:rPr>
-            </w:pPr>
-          </w:p>
-        </w:tc>
-        <w:tc>
-          <w:tcPr>
-            <w:tcW w:w="1716" w:type="dxa"/>
-          </w:tcPr>
-          <w:p>
-            <w:pPr>
-              <w:jc w:val="center"/>
-              <w:rPr>
-                <w:rFonts w:asciiTheme="minorBidi" w:hAnsiTheme="minorBidi" w:hint="cs"/>
-                <w:rtl/>
-              </w:rPr>
-            </w:pPr>
-          </w:p>
-        </w:tc>
-        <w:tc>
-          <w:tcPr>
-            <w:tcW w:w="1716" w:type="dxa"/>
-          </w:tcPr>
-          <w:p>
-            <w:pPr>
-              <w:jc w:val="center"/>
-              <w:rPr>
-                <w:rFonts w:asciiTheme="minorBidi" w:hAnsiTheme="minorBidi" w:hint="cs"/>
+                <w:rFonts w:asciiTheme="minorBidi" w:hAnsiTheme="minorBidi"/>
+                <w:rtl/>
+              </w:rPr>
+            </w:pPr>
+          </w:p>
+        </w:tc>
+        <w:tc>
+          <w:tcPr>
+            <w:tcW w:w="1716" w:type="dxa"/>
+          </w:tcPr>
+          <w:p>
+            <w:pPr>
+              <w:jc w:val="center"/>
+              <w:rPr>
+                <w:rFonts w:asciiTheme="minorBidi" w:hAnsiTheme="minorBidi"/>
+                <w:rtl/>
+              </w:rPr>
+            </w:pPr>
+          </w:p>
+        </w:tc>
+        <w:tc>
+          <w:tcPr>
+            <w:tcW w:w="1716" w:type="dxa"/>
+          </w:tcPr>
+          <w:p>
+            <w:pPr>
+              <w:jc w:val="center"/>
+              <w:rPr>
+                <w:rFonts w:asciiTheme="minorBidi" w:hAnsiTheme="minorBidi"/>
+                <w:rtl/>
+              </w:rPr>
+            </w:pPr>
+          </w:p>
+        </w:tc>
+        <w:tc>
+          <w:tcPr>
+            <w:tcW w:w="1716" w:type="dxa"/>
+          </w:tcPr>
+          <w:p>
+            <w:pPr>
+              <w:jc w:val="center"/>
+              <w:rPr>
+                <w:rFonts w:asciiTheme="minorBidi" w:hAnsiTheme="minorBidi"/>
+                <w:rtl/>
+              </w:rPr>
+            </w:pPr>
+          </w:p>
+        </w:tc>
+        <w:tc>
+          <w:tcPr>
+            <w:tcW w:w="1716" w:type="dxa"/>
+          </w:tcPr>
+          <w:p>
+            <w:pPr>
+              <w:jc w:val="center"/>
+              <w:rPr>
+                <w:rFonts w:asciiTheme="minorBidi" w:hAnsiTheme="minorBidi"/>
                 <w:rtl/>
               </w:rPr>
             </w:pPr>
@@ -11064,7 +12698,7 @@
             <w:pPr>
               <w:jc w:val="center"/>
               <w:rPr>
-                <w:rFonts w:asciiTheme="minorBidi" w:hAnsiTheme="minorBidi" w:hint="cs"/>
+                <w:rFonts w:asciiTheme="minorBidi" w:hAnsiTheme="minorBidi"/>
                 <w:rtl/>
               </w:rPr>
             </w:pPr>
@@ -11160,7 +12794,7 @@
             <w:pPr>
               <w:jc w:val="center"/>
               <w:rPr>
-                <w:rFonts w:asciiTheme="minorBidi" w:hAnsiTheme="minorBidi" w:hint="cs"/>
+                <w:rFonts w:asciiTheme="minorBidi" w:hAnsiTheme="minorBidi"/>
                 <w:rtl/>
               </w:rPr>
             </w:pPr>
@@ -11304,7 +12938,7 @@
             <w:pPr>
               <w:jc w:val="center"/>
               <w:rPr>
-                <w:rFonts w:asciiTheme="minorBidi" w:hAnsiTheme="minorBidi" w:hint="cs"/>
+                <w:rFonts w:asciiTheme="minorBidi" w:hAnsiTheme="minorBidi"/>
                 <w:rtl/>
               </w:rPr>
             </w:pPr>
@@ -11356,19 +12990,18 @@
           <w:rtl/>
         </w:rPr>
       </w:pPr>
-    </w:p>
-    <w:p>
-      <w:pPr>
-        <w:spacing w:after="0" w:line="240" w:lineRule="auto"/>
-        <w:rPr>
-          <w:rFonts w:asciiTheme="minorBidi" w:hAnsiTheme="minorBidi"/>
-          <w:rtl/>
-        </w:rPr>
-      </w:pPr>
+      <w:bookmarkStart w:id="0" w:name="_GoBack"/>
+      <w:bookmarkEnd w:id="0"/>
     </w:p>
     <w:sectPr>
       <w:pgSz w:w="11906" w:h="16838"/>
       <w:pgMar w:top="720" w:right="720" w:bottom="720" w:left="720" w:header="708" w:footer="708" w:gutter="0"/>
+      <w:pgBorders w:offsetFrom="page">
+        <w:top w:val="single" w:sz="4" w:space="24" w:color="auto"/>
+        <w:left w:val="single" w:sz="4" w:space="24" w:color="auto"/>
+        <w:bottom w:val="single" w:sz="4" w:space="24" w:color="auto"/>
+        <w:right w:val="single" w:sz="4" w:space="24" w:color="auto"/>
+      </w:pgBorders>
       <w:cols w:space="708"/>
       <w:bidi/>
       <w:rtlGutter/>
@@ -12183,7 +13816,7 @@
 </file>
 
 <file path=customXml/itemProps1.xml><?xml version="1.0" encoding="utf-8"?>
-<ds:datastoreItem xmlns:ds="http://schemas.openxmlformats.org/officeDocument/2006/customXml" ds:itemID="{9C1197F3-667C-4487-9A3E-5EAA5F81F7EF}">
+<ds:datastoreItem xmlns:ds="http://schemas.openxmlformats.org/officeDocument/2006/customXml" ds:itemID="{21EFFE6A-0BF4-42AC-8C26-ADFAE02FA378}">
   <ds:schemaRefs>
     <ds:schemaRef ds:uri="http://schemas.openxmlformats.org/officeDocument/2006/bibliography"/>
   </ds:schemaRefs>

--- a/مواصفات السيارات.docx
+++ b/مواصفات السيارات.docx
@@ -55,6 +55,87 @@
               <w:jc w:val="center"/>
               <w:rPr>
                 <w:rFonts w:asciiTheme="minorBidi" w:hAnsiTheme="minorBidi"/>
+                <w:rtl/>
+              </w:rPr>
+            </w:pPr>
+            <w:r>
+              <w:rPr>
+                <w:rFonts w:asciiTheme="minorBidi" w:hAnsiTheme="minorBidi"/>
+              </w:rPr>
+              <w:t>S-Class 2009</w:t>
+            </w:r>
+          </w:p>
+        </w:tc>
+        <w:tc>
+          <w:tcPr>
+            <w:tcW w:w="1715" w:type="dxa"/>
+            <w:shd w:val="clear" w:color="auto" w:fill="A6A6A6" w:themeFill="background1" w:themeFillShade="A6"/>
+          </w:tcPr>
+          <w:p>
+            <w:pPr>
+              <w:jc w:val="center"/>
+              <w:rPr>
+                <w:rFonts w:asciiTheme="minorBidi" w:hAnsiTheme="minorBidi"/>
+              </w:rPr>
+            </w:pPr>
+            <w:r>
+              <w:rPr>
+                <w:rFonts w:asciiTheme="minorBidi" w:hAnsiTheme="minorBidi"/>
+              </w:rPr>
+              <w:t>S-Class 2013</w:t>
+            </w:r>
+          </w:p>
+        </w:tc>
+        <w:tc>
+          <w:tcPr>
+            <w:tcW w:w="1715" w:type="dxa"/>
+            <w:shd w:val="clear" w:color="auto" w:fill="A6A6A6" w:themeFill="background1" w:themeFillShade="A6"/>
+          </w:tcPr>
+          <w:p>
+            <w:pPr>
+              <w:jc w:val="center"/>
+              <w:rPr>
+                <w:rFonts w:asciiTheme="minorBidi" w:hAnsiTheme="minorBidi"/>
+              </w:rPr>
+            </w:pPr>
+            <w:r>
+              <w:rPr>
+                <w:rFonts w:asciiTheme="minorBidi" w:hAnsiTheme="minorBidi"/>
+              </w:rPr>
+              <w:t xml:space="preserve"> S-Class 2015</w:t>
+            </w:r>
+          </w:p>
+        </w:tc>
+        <w:tc>
+          <w:tcPr>
+            <w:tcW w:w="1715" w:type="dxa"/>
+            <w:shd w:val="clear" w:color="auto" w:fill="A6A6A6" w:themeFill="background1" w:themeFillShade="A6"/>
+          </w:tcPr>
+          <w:p>
+            <w:pPr>
+              <w:jc w:val="center"/>
+              <w:rPr>
+                <w:rFonts w:asciiTheme="minorBidi" w:hAnsiTheme="minorBidi"/>
+              </w:rPr>
+            </w:pPr>
+            <w:r>
+              <w:rPr>
+                <w:rFonts w:asciiTheme="minorBidi" w:hAnsiTheme="minorBidi"/>
+              </w:rPr>
+              <w:t>S-Class 2021</w:t>
+            </w:r>
+          </w:p>
+        </w:tc>
+        <w:tc>
+          <w:tcPr>
+            <w:tcW w:w="1715" w:type="dxa"/>
+            <w:shd w:val="clear" w:color="auto" w:fill="A6A6A6" w:themeFill="background1" w:themeFillShade="A6"/>
+          </w:tcPr>
+          <w:p>
+            <w:pPr>
+              <w:jc w:val="center"/>
+              <w:rPr>
+                <w:rFonts w:asciiTheme="minorBidi" w:hAnsiTheme="minorBidi"/>
               </w:rPr>
             </w:pPr>
             <w:r>
@@ -62,86 +143,6 @@
                 <w:rFonts w:asciiTheme="minorBidi" w:hAnsiTheme="minorBidi"/>
               </w:rPr>
               <w:t>S-Class 2025</w:t>
-            </w:r>
-          </w:p>
-        </w:tc>
-        <w:tc>
-          <w:tcPr>
-            <w:tcW w:w="1715" w:type="dxa"/>
-            <w:shd w:val="clear" w:color="auto" w:fill="A6A6A6" w:themeFill="background1" w:themeFillShade="A6"/>
-          </w:tcPr>
-          <w:p>
-            <w:pPr>
-              <w:jc w:val="center"/>
-              <w:rPr>
-                <w:rFonts w:asciiTheme="minorBidi" w:hAnsiTheme="minorBidi"/>
-              </w:rPr>
-            </w:pPr>
-            <w:r>
-              <w:rPr>
-                <w:rFonts w:asciiTheme="minorBidi" w:hAnsiTheme="minorBidi"/>
-              </w:rPr>
-              <w:t>S-Class 2021</w:t>
-            </w:r>
-          </w:p>
-        </w:tc>
-        <w:tc>
-          <w:tcPr>
-            <w:tcW w:w="1715" w:type="dxa"/>
-            <w:shd w:val="clear" w:color="auto" w:fill="A6A6A6" w:themeFill="background1" w:themeFillShade="A6"/>
-          </w:tcPr>
-          <w:p>
-            <w:pPr>
-              <w:jc w:val="center"/>
-              <w:rPr>
-                <w:rFonts w:asciiTheme="minorBidi" w:hAnsiTheme="minorBidi"/>
-              </w:rPr>
-            </w:pPr>
-            <w:r>
-              <w:rPr>
-                <w:rFonts w:asciiTheme="minorBidi" w:hAnsiTheme="minorBidi"/>
-              </w:rPr>
-              <w:t xml:space="preserve"> S-Class 2015</w:t>
-            </w:r>
-          </w:p>
-        </w:tc>
-        <w:tc>
-          <w:tcPr>
-            <w:tcW w:w="1715" w:type="dxa"/>
-            <w:shd w:val="clear" w:color="auto" w:fill="A6A6A6" w:themeFill="background1" w:themeFillShade="A6"/>
-          </w:tcPr>
-          <w:p>
-            <w:pPr>
-              <w:jc w:val="center"/>
-              <w:rPr>
-                <w:rFonts w:asciiTheme="minorBidi" w:hAnsiTheme="minorBidi"/>
-              </w:rPr>
-            </w:pPr>
-            <w:r>
-              <w:rPr>
-                <w:rFonts w:asciiTheme="minorBidi" w:hAnsiTheme="minorBidi"/>
-              </w:rPr>
-              <w:t>S-Class 2013</w:t>
-            </w:r>
-          </w:p>
-        </w:tc>
-        <w:tc>
-          <w:tcPr>
-            <w:tcW w:w="1715" w:type="dxa"/>
-            <w:shd w:val="clear" w:color="auto" w:fill="A6A6A6" w:themeFill="background1" w:themeFillShade="A6"/>
-          </w:tcPr>
-          <w:p>
-            <w:pPr>
-              <w:jc w:val="center"/>
-              <w:rPr>
-                <w:rFonts w:asciiTheme="minorBidi" w:hAnsiTheme="minorBidi"/>
-              </w:rPr>
-            </w:pPr>
-            <w:r>
-              <w:rPr>
-                <w:rFonts w:asciiTheme="minorBidi" w:hAnsiTheme="minorBidi"/>
-              </w:rPr>
-              <w:t>S-Class 2009</w:t>
             </w:r>
           </w:p>
         </w:tc>
@@ -229,6 +230,114 @@
                 <w:rFonts w:asciiTheme="minorBidi" w:hAnsiTheme="minorBidi" w:hint="cs"/>
                 <w:rtl/>
               </w:rPr>
+              <w:t>5.5 لتر</w:t>
+            </w:r>
+          </w:p>
+          <w:p>
+            <w:pPr>
+              <w:jc w:val="center"/>
+              <w:rPr>
+                <w:rFonts w:asciiTheme="minorBidi" w:hAnsiTheme="minorBidi"/>
+                <w:rtl/>
+              </w:rPr>
+            </w:pPr>
+            <w:r>
+              <w:rPr>
+                <w:rFonts w:asciiTheme="minorBidi" w:hAnsiTheme="minorBidi" w:hint="cs"/>
+                <w:rtl/>
+              </w:rPr>
+              <w:t>8</w:t>
+            </w:r>
+          </w:p>
+          <w:p>
+            <w:pPr>
+              <w:jc w:val="center"/>
+              <w:rPr>
+                <w:rFonts w:asciiTheme="minorBidi" w:hAnsiTheme="minorBidi"/>
+                <w:rtl/>
+              </w:rPr>
+            </w:pPr>
+            <w:r>
+              <w:rPr>
+                <w:rFonts w:asciiTheme="minorBidi" w:hAnsiTheme="minorBidi" w:hint="cs"/>
+                <w:rtl/>
+              </w:rPr>
+              <w:t>382 حصان</w:t>
+            </w:r>
+          </w:p>
+        </w:tc>
+        <w:tc>
+          <w:tcPr>
+            <w:tcW w:w="1715" w:type="dxa"/>
+            <w:shd w:val="clear" w:color="auto" w:fill="9CC2E5" w:themeFill="accent1" w:themeFillTint="99"/>
+          </w:tcPr>
+          <w:p>
+            <w:pPr>
+              <w:jc w:val="center"/>
+              <w:rPr>
+                <w:rFonts w:asciiTheme="minorBidi" w:hAnsiTheme="minorBidi"/>
+                <w:rtl/>
+              </w:rPr>
+            </w:pPr>
+            <w:r>
+              <w:rPr>
+                <w:rFonts w:asciiTheme="minorBidi" w:hAnsiTheme="minorBidi" w:hint="cs"/>
+                <w:rtl/>
+              </w:rPr>
+              <w:t>3.5 لتر</w:t>
+            </w:r>
+          </w:p>
+          <w:p>
+            <w:pPr>
+              <w:jc w:val="center"/>
+              <w:rPr>
+                <w:rFonts w:asciiTheme="minorBidi" w:hAnsiTheme="minorBidi"/>
+                <w:rtl/>
+              </w:rPr>
+            </w:pPr>
+            <w:r>
+              <w:rPr>
+                <w:rFonts w:asciiTheme="minorBidi" w:hAnsiTheme="minorBidi" w:hint="cs"/>
+                <w:rtl/>
+              </w:rPr>
+              <w:t>6</w:t>
+            </w:r>
+          </w:p>
+          <w:p>
+            <w:pPr>
+              <w:jc w:val="center"/>
+              <w:rPr>
+                <w:rFonts w:asciiTheme="minorBidi" w:hAnsiTheme="minorBidi"/>
+                <w:rtl/>
+              </w:rPr>
+            </w:pPr>
+            <w:r>
+              <w:rPr>
+                <w:rFonts w:asciiTheme="minorBidi" w:hAnsiTheme="minorBidi" w:hint="cs"/>
+                <w:rtl/>
+              </w:rPr>
+              <w:t>295 حصان</w:t>
+            </w:r>
+          </w:p>
+        </w:tc>
+        <w:tc>
+          <w:tcPr>
+            <w:tcW w:w="1715" w:type="dxa"/>
+            <w:shd w:val="clear" w:color="auto" w:fill="9CC2E5" w:themeFill="accent1" w:themeFillTint="99"/>
+          </w:tcPr>
+          <w:p>
+            <w:pPr>
+              <w:jc w:val="center"/>
+              <w:rPr>
+                <w:rFonts w:asciiTheme="minorBidi" w:hAnsiTheme="minorBidi"/>
+                <w:rtl/>
+              </w:rPr>
+            </w:pPr>
+            <w:r>
+              <w:rPr>
+                <w:rFonts w:asciiTheme="minorBidi" w:hAnsiTheme="minorBidi" w:hint="cs"/>
+                <w:rtl/>
+              </w:rPr>
               <w:t>3.0 لتر</w:t>
             </w:r>
           </w:p>
@@ -261,258 +370,122 @@
                 <w:rFonts w:asciiTheme="minorBidi" w:hAnsiTheme="minorBidi" w:hint="cs"/>
                 <w:rtl/>
               </w:rPr>
+              <w:t>436</w:t>
+            </w:r>
+            <w:r>
+              <w:rPr>
+                <w:rFonts w:asciiTheme="minorBidi" w:hAnsiTheme="minorBidi" w:hint="cs"/>
+                <w:rtl/>
+              </w:rPr>
+              <w:t xml:space="preserve"> حصان</w:t>
+            </w:r>
+          </w:p>
+        </w:tc>
+        <w:tc>
+          <w:tcPr>
+            <w:tcW w:w="1715" w:type="dxa"/>
+            <w:shd w:val="clear" w:color="auto" w:fill="9CC2E5" w:themeFill="accent1" w:themeFillTint="99"/>
+          </w:tcPr>
+          <w:p>
+            <w:pPr>
+              <w:jc w:val="center"/>
+              <w:rPr>
+                <w:rFonts w:asciiTheme="minorBidi" w:hAnsiTheme="minorBidi"/>
+                <w:rtl/>
+              </w:rPr>
+            </w:pPr>
+            <w:r>
+              <w:rPr>
+                <w:rFonts w:asciiTheme="minorBidi" w:hAnsiTheme="minorBidi" w:hint="cs"/>
+                <w:rtl/>
+              </w:rPr>
+              <w:t>3.0 لتر</w:t>
+            </w:r>
+          </w:p>
+          <w:p>
+            <w:pPr>
+              <w:jc w:val="center"/>
+              <w:rPr>
+                <w:rFonts w:asciiTheme="minorBidi" w:hAnsiTheme="minorBidi"/>
+                <w:rtl/>
+              </w:rPr>
+            </w:pPr>
+            <w:r>
+              <w:rPr>
+                <w:rFonts w:asciiTheme="minorBidi" w:hAnsiTheme="minorBidi" w:hint="cs"/>
+                <w:rtl/>
+              </w:rPr>
+              <w:t>6</w:t>
+            </w:r>
+          </w:p>
+          <w:p>
+            <w:pPr>
+              <w:jc w:val="center"/>
+              <w:rPr>
+                <w:rFonts w:asciiTheme="minorBidi" w:hAnsiTheme="minorBidi"/>
+                <w:rtl/>
+              </w:rPr>
+            </w:pPr>
+            <w:r>
+              <w:rPr>
+                <w:rFonts w:asciiTheme="minorBidi" w:hAnsiTheme="minorBidi" w:hint="cs"/>
+                <w:rtl/>
+              </w:rPr>
+              <w:t>429 حصان</w:t>
+            </w:r>
+          </w:p>
+        </w:tc>
+        <w:tc>
+          <w:tcPr>
+            <w:tcW w:w="1715" w:type="dxa"/>
+            <w:shd w:val="clear" w:color="auto" w:fill="9CC2E5" w:themeFill="accent1" w:themeFillTint="99"/>
+          </w:tcPr>
+          <w:p>
+            <w:pPr>
+              <w:jc w:val="center"/>
+              <w:rPr>
+                <w:rFonts w:asciiTheme="minorBidi" w:hAnsiTheme="minorBidi"/>
+                <w:rtl/>
+              </w:rPr>
+            </w:pPr>
+            <w:r>
+              <w:rPr>
+                <w:rFonts w:asciiTheme="minorBidi" w:hAnsiTheme="minorBidi" w:hint="cs"/>
+                <w:rtl/>
+              </w:rPr>
+              <w:t>3.0 لتر</w:t>
+            </w:r>
+          </w:p>
+          <w:p>
+            <w:pPr>
+              <w:jc w:val="center"/>
+              <w:rPr>
+                <w:rFonts w:asciiTheme="minorBidi" w:hAnsiTheme="minorBidi"/>
+                <w:rtl/>
+              </w:rPr>
+            </w:pPr>
+            <w:r>
+              <w:rPr>
+                <w:rFonts w:asciiTheme="minorBidi" w:hAnsiTheme="minorBidi" w:hint="cs"/>
+                <w:rtl/>
+              </w:rPr>
+              <w:t>6</w:t>
+            </w:r>
+          </w:p>
+          <w:p>
+            <w:pPr>
+              <w:jc w:val="center"/>
+              <w:rPr>
+                <w:rFonts w:asciiTheme="minorBidi" w:hAnsiTheme="minorBidi"/>
+                <w:rtl/>
+              </w:rPr>
+            </w:pPr>
+            <w:r>
+              <w:rPr>
+                <w:rFonts w:asciiTheme="minorBidi" w:hAnsiTheme="minorBidi" w:hint="cs"/>
+                <w:rtl/>
+              </w:rPr>
               <w:t>442 حصان</w:t>
-            </w:r>
-          </w:p>
-        </w:tc>
-        <w:tc>
-          <w:tcPr>
-            <w:tcW w:w="1715" w:type="dxa"/>
-            <w:shd w:val="clear" w:color="auto" w:fill="9CC2E5" w:themeFill="accent1" w:themeFillTint="99"/>
-          </w:tcPr>
-          <w:p>
-            <w:pPr>
-              <w:jc w:val="center"/>
-              <w:rPr>
-                <w:rFonts w:asciiTheme="minorBidi" w:hAnsiTheme="minorBidi"/>
-                <w:rtl/>
-              </w:rPr>
-            </w:pPr>
-            <w:r>
-              <w:rPr>
-                <w:rFonts w:asciiTheme="minorBidi" w:hAnsiTheme="minorBidi" w:hint="cs"/>
-                <w:rtl/>
-              </w:rPr>
-              <w:t>3.0 لتر</w:t>
-            </w:r>
-          </w:p>
-          <w:p>
-            <w:pPr>
-              <w:jc w:val="center"/>
-              <w:rPr>
-                <w:rFonts w:asciiTheme="minorBidi" w:hAnsiTheme="minorBidi"/>
-                <w:rtl/>
-              </w:rPr>
-            </w:pPr>
-            <w:r>
-              <w:rPr>
-                <w:rFonts w:asciiTheme="minorBidi" w:hAnsiTheme="minorBidi" w:hint="cs"/>
-                <w:rtl/>
-              </w:rPr>
-              <w:t>6</w:t>
-            </w:r>
-          </w:p>
-          <w:p>
-            <w:pPr>
-              <w:jc w:val="center"/>
-              <w:rPr>
-                <w:rFonts w:asciiTheme="minorBidi" w:hAnsiTheme="minorBidi"/>
-                <w:rtl/>
-              </w:rPr>
-            </w:pPr>
-            <w:r>
-              <w:rPr>
-                <w:rFonts w:asciiTheme="minorBidi" w:hAnsiTheme="minorBidi" w:hint="cs"/>
-                <w:rtl/>
-              </w:rPr>
-              <w:t>429</w:t>
-            </w:r>
-            <w:r>
-              <w:rPr>
-                <w:rFonts w:asciiTheme="minorBidi" w:hAnsiTheme="minorBidi" w:hint="cs"/>
-                <w:rtl/>
-              </w:rPr>
-              <w:t xml:space="preserve"> حصان</w:t>
-            </w:r>
-          </w:p>
-        </w:tc>
-        <w:tc>
-          <w:tcPr>
-            <w:tcW w:w="1715" w:type="dxa"/>
-            <w:shd w:val="clear" w:color="auto" w:fill="9CC2E5" w:themeFill="accent1" w:themeFillTint="99"/>
-          </w:tcPr>
-          <w:p>
-            <w:pPr>
-              <w:jc w:val="center"/>
-              <w:rPr>
-                <w:rFonts w:asciiTheme="minorBidi" w:hAnsiTheme="minorBidi"/>
-                <w:rtl/>
-              </w:rPr>
-            </w:pPr>
-            <w:r>
-              <w:rPr>
-                <w:rFonts w:asciiTheme="minorBidi" w:hAnsiTheme="minorBidi" w:hint="cs"/>
-                <w:rtl/>
-              </w:rPr>
-              <w:t>3.0 لتر</w:t>
-            </w:r>
-          </w:p>
-          <w:p>
-            <w:pPr>
-              <w:jc w:val="center"/>
-              <w:rPr>
-                <w:rFonts w:asciiTheme="minorBidi" w:hAnsiTheme="minorBidi"/>
-                <w:rtl/>
-              </w:rPr>
-            </w:pPr>
-            <w:r>
-              <w:rPr>
-                <w:rFonts w:asciiTheme="minorBidi" w:hAnsiTheme="minorBidi" w:hint="cs"/>
-                <w:rtl/>
-              </w:rPr>
-              <w:t>6</w:t>
-            </w:r>
-          </w:p>
-          <w:p>
-            <w:pPr>
-              <w:jc w:val="center"/>
-              <w:rPr>
-                <w:rFonts w:asciiTheme="minorBidi" w:hAnsiTheme="minorBidi"/>
-                <w:rtl/>
-              </w:rPr>
-            </w:pPr>
-            <w:r>
-              <w:rPr>
-                <w:rFonts w:asciiTheme="minorBidi" w:hAnsiTheme="minorBidi" w:hint="cs"/>
-                <w:rtl/>
-              </w:rPr>
-              <w:t>436</w:t>
-            </w:r>
-            <w:r>
-              <w:rPr>
-                <w:rFonts w:asciiTheme="minorBidi" w:hAnsiTheme="minorBidi" w:hint="cs"/>
-                <w:rtl/>
-              </w:rPr>
-              <w:t xml:space="preserve"> حصان</w:t>
-            </w:r>
-          </w:p>
-        </w:tc>
-        <w:tc>
-          <w:tcPr>
-            <w:tcW w:w="1715" w:type="dxa"/>
-            <w:shd w:val="clear" w:color="auto" w:fill="9CC2E5" w:themeFill="accent1" w:themeFillTint="99"/>
-          </w:tcPr>
-          <w:p>
-            <w:pPr>
-              <w:jc w:val="center"/>
-              <w:rPr>
-                <w:rFonts w:asciiTheme="minorBidi" w:hAnsiTheme="minorBidi"/>
-                <w:rtl/>
-              </w:rPr>
-            </w:pPr>
-            <w:r>
-              <w:rPr>
-                <w:rFonts w:asciiTheme="minorBidi" w:hAnsiTheme="minorBidi" w:hint="cs"/>
-                <w:rtl/>
-              </w:rPr>
-              <w:t>3.5 لتر</w:t>
-            </w:r>
-          </w:p>
-          <w:p>
-            <w:pPr>
-              <w:jc w:val="center"/>
-              <w:rPr>
-                <w:rFonts w:asciiTheme="minorBidi" w:hAnsiTheme="minorBidi"/>
-                <w:rtl/>
-              </w:rPr>
-            </w:pPr>
-            <w:r>
-              <w:rPr>
-                <w:rFonts w:asciiTheme="minorBidi" w:hAnsiTheme="minorBidi" w:hint="cs"/>
-                <w:rtl/>
-              </w:rPr>
-              <w:t>6</w:t>
-            </w:r>
-          </w:p>
-          <w:p>
-            <w:pPr>
-              <w:jc w:val="center"/>
-              <w:rPr>
-                <w:rFonts w:asciiTheme="minorBidi" w:hAnsiTheme="minorBidi"/>
-                <w:rtl/>
-              </w:rPr>
-            </w:pPr>
-            <w:r>
-              <w:rPr>
-                <w:rFonts w:asciiTheme="minorBidi" w:hAnsiTheme="minorBidi" w:hint="cs"/>
-                <w:rtl/>
-              </w:rPr>
-              <w:t>295</w:t>
-            </w:r>
-            <w:r>
-              <w:rPr>
-                <w:rFonts w:asciiTheme="minorBidi" w:hAnsiTheme="minorBidi" w:hint="cs"/>
-                <w:rtl/>
-              </w:rPr>
-              <w:t xml:space="preserve"> حصان</w:t>
-            </w:r>
-          </w:p>
-        </w:tc>
-        <w:tc>
-          <w:tcPr>
-            <w:tcW w:w="1715" w:type="dxa"/>
-            <w:shd w:val="clear" w:color="auto" w:fill="9CC2E5" w:themeFill="accent1" w:themeFillTint="99"/>
-          </w:tcPr>
-          <w:p>
-            <w:pPr>
-              <w:jc w:val="center"/>
-              <w:rPr>
-                <w:rFonts w:asciiTheme="minorBidi" w:hAnsiTheme="minorBidi"/>
-                <w:rtl/>
-              </w:rPr>
-            </w:pPr>
-            <w:r>
-              <w:rPr>
-                <w:rFonts w:asciiTheme="minorBidi" w:hAnsiTheme="minorBidi" w:hint="cs"/>
-                <w:rtl/>
-              </w:rPr>
-              <w:t>5.5</w:t>
-            </w:r>
-            <w:r>
-              <w:rPr>
-                <w:rFonts w:asciiTheme="minorBidi" w:hAnsiTheme="minorBidi" w:hint="cs"/>
-                <w:rtl/>
-              </w:rPr>
-              <w:t xml:space="preserve"> لتر</w:t>
-            </w:r>
-          </w:p>
-          <w:p>
-            <w:pPr>
-              <w:jc w:val="center"/>
-              <w:rPr>
-                <w:rFonts w:asciiTheme="minorBidi" w:hAnsiTheme="minorBidi"/>
-                <w:rtl/>
-              </w:rPr>
-            </w:pPr>
-            <w:r>
-              <w:rPr>
-                <w:rFonts w:asciiTheme="minorBidi" w:hAnsiTheme="minorBidi" w:hint="cs"/>
-                <w:rtl/>
-              </w:rPr>
-              <w:t>8</w:t>
-            </w:r>
-          </w:p>
-          <w:p>
-            <w:pPr>
-              <w:jc w:val="center"/>
-              <w:rPr>
-                <w:rFonts w:asciiTheme="minorBidi" w:hAnsiTheme="minorBidi"/>
-                <w:rtl/>
-              </w:rPr>
-            </w:pPr>
-            <w:r>
-              <w:rPr>
-                <w:rFonts w:asciiTheme="minorBidi" w:hAnsiTheme="minorBidi" w:hint="cs"/>
-                <w:rtl/>
-              </w:rPr>
-              <w:t>382</w:t>
-            </w:r>
-            <w:r>
-              <w:rPr>
-                <w:rFonts w:asciiTheme="minorBidi" w:hAnsiTheme="minorBidi" w:hint="cs"/>
-                <w:rtl/>
-              </w:rPr>
-              <w:t xml:space="preserve"> حصان</w:t>
             </w:r>
           </w:p>
         </w:tc>
@@ -561,6 +534,72 @@
                 <w:rFonts w:asciiTheme="minorBidi" w:hAnsiTheme="minorBidi" w:hint="cs"/>
                 <w:rtl/>
               </w:rPr>
+              <w:t>دفع خلفي</w:t>
+            </w:r>
+          </w:p>
+        </w:tc>
+        <w:tc>
+          <w:tcPr>
+            <w:tcW w:w="1715" w:type="dxa"/>
+            <w:shd w:val="clear" w:color="auto" w:fill="F4B083" w:themeFill="accent2" w:themeFillTint="99"/>
+          </w:tcPr>
+          <w:p>
+            <w:pPr>
+              <w:jc w:val="center"/>
+              <w:rPr>
+                <w:rFonts w:asciiTheme="minorBidi" w:hAnsiTheme="minorBidi"/>
+                <w:rtl/>
+              </w:rPr>
+            </w:pPr>
+            <w:r>
+              <w:rPr>
+                <w:rFonts w:asciiTheme="minorBidi" w:hAnsiTheme="minorBidi" w:hint="cs"/>
+                <w:rtl/>
+              </w:rPr>
+              <w:t>دفع خلفي</w:t>
+            </w:r>
+          </w:p>
+        </w:tc>
+        <w:tc>
+          <w:tcPr>
+            <w:tcW w:w="1715" w:type="dxa"/>
+            <w:shd w:val="clear" w:color="auto" w:fill="F4B083" w:themeFill="accent2" w:themeFillTint="99"/>
+          </w:tcPr>
+          <w:p>
+            <w:pPr>
+              <w:jc w:val="center"/>
+              <w:rPr>
+                <w:rFonts w:asciiTheme="minorBidi" w:hAnsiTheme="minorBidi"/>
+                <w:rtl/>
+              </w:rPr>
+            </w:pPr>
+            <w:r>
+              <w:rPr>
+                <w:rFonts w:asciiTheme="minorBidi" w:hAnsiTheme="minorBidi" w:hint="cs"/>
+                <w:rtl/>
+              </w:rPr>
+              <w:t>دفع خلفي</w:t>
+            </w:r>
+          </w:p>
+        </w:tc>
+        <w:tc>
+          <w:tcPr>
+            <w:tcW w:w="1715" w:type="dxa"/>
+            <w:shd w:val="clear" w:color="auto" w:fill="F4B083" w:themeFill="accent2" w:themeFillTint="99"/>
+          </w:tcPr>
+          <w:p>
+            <w:pPr>
+              <w:jc w:val="center"/>
+              <w:rPr>
+                <w:rFonts w:asciiTheme="minorBidi" w:hAnsiTheme="minorBidi"/>
+                <w:rtl/>
+              </w:rPr>
+            </w:pPr>
+            <w:r>
+              <w:rPr>
+                <w:rFonts w:asciiTheme="minorBidi" w:hAnsiTheme="minorBidi" w:hint="cs"/>
+                <w:rtl/>
+              </w:rPr>
               <w:t>دفع رباعي</w:t>
             </w:r>
           </w:p>
@@ -584,72 +623,6 @@
                 <w:rtl/>
               </w:rPr>
               <w:t>دفع رباعي</w:t>
-            </w:r>
-          </w:p>
-        </w:tc>
-        <w:tc>
-          <w:tcPr>
-            <w:tcW w:w="1715" w:type="dxa"/>
-            <w:shd w:val="clear" w:color="auto" w:fill="F4B083" w:themeFill="accent2" w:themeFillTint="99"/>
-          </w:tcPr>
-          <w:p>
-            <w:pPr>
-              <w:jc w:val="center"/>
-              <w:rPr>
-                <w:rFonts w:asciiTheme="minorBidi" w:hAnsiTheme="minorBidi"/>
-                <w:rtl/>
-              </w:rPr>
-            </w:pPr>
-            <w:r>
-              <w:rPr>
-                <w:rFonts w:asciiTheme="minorBidi" w:hAnsiTheme="minorBidi" w:hint="cs"/>
-                <w:rtl/>
-              </w:rPr>
-              <w:t>دفع خلفي</w:t>
-            </w:r>
-          </w:p>
-        </w:tc>
-        <w:tc>
-          <w:tcPr>
-            <w:tcW w:w="1715" w:type="dxa"/>
-            <w:shd w:val="clear" w:color="auto" w:fill="F4B083" w:themeFill="accent2" w:themeFillTint="99"/>
-          </w:tcPr>
-          <w:p>
-            <w:pPr>
-              <w:jc w:val="center"/>
-              <w:rPr>
-                <w:rFonts w:asciiTheme="minorBidi" w:hAnsiTheme="minorBidi"/>
-                <w:rtl/>
-              </w:rPr>
-            </w:pPr>
-            <w:r>
-              <w:rPr>
-                <w:rFonts w:asciiTheme="minorBidi" w:hAnsiTheme="minorBidi" w:hint="cs"/>
-                <w:rtl/>
-              </w:rPr>
-              <w:t>دفع خلفي</w:t>
-            </w:r>
-          </w:p>
-        </w:tc>
-        <w:tc>
-          <w:tcPr>
-            <w:tcW w:w="1715" w:type="dxa"/>
-            <w:shd w:val="clear" w:color="auto" w:fill="F4B083" w:themeFill="accent2" w:themeFillTint="99"/>
-          </w:tcPr>
-          <w:p>
-            <w:pPr>
-              <w:jc w:val="center"/>
-              <w:rPr>
-                <w:rFonts w:asciiTheme="minorBidi" w:hAnsiTheme="minorBidi"/>
-                <w:rtl/>
-              </w:rPr>
-            </w:pPr>
-            <w:r>
-              <w:rPr>
-                <w:rFonts w:asciiTheme="minorBidi" w:hAnsiTheme="minorBidi" w:hint="cs"/>
-                <w:rtl/>
-              </w:rPr>
-              <w:t>دفع خلفي</w:t>
             </w:r>
           </w:p>
         </w:tc>
@@ -746,6 +719,76 @@
                 <w:rFonts w:asciiTheme="minorBidi" w:hAnsiTheme="minorBidi" w:hint="cs"/>
                 <w:rtl/>
               </w:rPr>
+              <w:t>رمادي</w:t>
+            </w:r>
+          </w:p>
+          <w:p>
+            <w:pPr>
+              <w:jc w:val="center"/>
+              <w:rPr>
+                <w:rFonts w:asciiTheme="minorBidi" w:hAnsiTheme="minorBidi"/>
+                <w:rtl/>
+              </w:rPr>
+            </w:pPr>
+            <w:r>
+              <w:rPr>
+                <w:rFonts w:asciiTheme="minorBidi" w:hAnsiTheme="minorBidi" w:hint="cs"/>
+                <w:rtl/>
+              </w:rPr>
+              <w:t>5</w:t>
+            </w:r>
+          </w:p>
+          <w:p>
+            <w:pPr>
+              <w:jc w:val="center"/>
+              <w:rPr>
+                <w:rFonts w:asciiTheme="minorBidi" w:hAnsiTheme="minorBidi"/>
+                <w:rtl/>
+              </w:rPr>
+            </w:pPr>
+            <w:r>
+              <w:rPr>
+                <w:rFonts w:asciiTheme="minorBidi" w:hAnsiTheme="minorBidi" w:hint="cs"/>
+                <w:rtl/>
+              </w:rPr>
+              <w:t>مستعمل</w:t>
+            </w:r>
+          </w:p>
+          <w:p>
+            <w:pPr>
+              <w:jc w:val="center"/>
+              <w:rPr>
+                <w:rFonts w:asciiTheme="minorBidi" w:hAnsiTheme="minorBidi"/>
+                <w:rtl/>
+              </w:rPr>
+            </w:pPr>
+            <w:r>
+              <w:rPr>
+                <w:rFonts w:asciiTheme="minorBidi" w:hAnsiTheme="minorBidi" w:hint="cs"/>
+                <w:rtl/>
+              </w:rPr>
+              <w:t>100%</w:t>
+            </w:r>
+          </w:p>
+        </w:tc>
+        <w:tc>
+          <w:tcPr>
+            <w:tcW w:w="1715" w:type="dxa"/>
+            <w:shd w:val="clear" w:color="auto" w:fill="FFD966" w:themeFill="accent4" w:themeFillTint="99"/>
+          </w:tcPr>
+          <w:p>
+            <w:pPr>
+              <w:jc w:val="center"/>
+              <w:rPr>
+                <w:rFonts w:asciiTheme="minorBidi" w:hAnsiTheme="minorBidi"/>
+                <w:rtl/>
+              </w:rPr>
+            </w:pPr>
+            <w:r>
+              <w:rPr>
+                <w:rFonts w:asciiTheme="minorBidi" w:hAnsiTheme="minorBidi" w:hint="cs"/>
+                <w:rtl/>
+              </w:rPr>
               <w:t>اسود</w:t>
             </w:r>
           </w:p>
@@ -778,6 +821,146 @@
                 <w:rFonts w:asciiTheme="minorBidi" w:hAnsiTheme="minorBidi" w:hint="cs"/>
                 <w:rtl/>
               </w:rPr>
+              <w:t>مستعمل</w:t>
+            </w:r>
+          </w:p>
+          <w:p>
+            <w:pPr>
+              <w:jc w:val="center"/>
+              <w:rPr>
+                <w:rFonts w:asciiTheme="minorBidi" w:hAnsiTheme="minorBidi"/>
+                <w:rtl/>
+              </w:rPr>
+            </w:pPr>
+            <w:r>
+              <w:rPr>
+                <w:rFonts w:asciiTheme="minorBidi" w:hAnsiTheme="minorBidi" w:hint="cs"/>
+                <w:rtl/>
+              </w:rPr>
+              <w:t>90%</w:t>
+            </w:r>
+          </w:p>
+        </w:tc>
+        <w:tc>
+          <w:tcPr>
+            <w:tcW w:w="1715" w:type="dxa"/>
+            <w:shd w:val="clear" w:color="auto" w:fill="FFD966" w:themeFill="accent4" w:themeFillTint="99"/>
+          </w:tcPr>
+          <w:p>
+            <w:pPr>
+              <w:jc w:val="center"/>
+              <w:rPr>
+                <w:rFonts w:asciiTheme="minorBidi" w:hAnsiTheme="minorBidi"/>
+                <w:rtl/>
+              </w:rPr>
+            </w:pPr>
+            <w:r>
+              <w:rPr>
+                <w:rFonts w:asciiTheme="minorBidi" w:hAnsiTheme="minorBidi" w:hint="cs"/>
+                <w:rtl/>
+              </w:rPr>
+              <w:t>اسود</w:t>
+            </w:r>
+          </w:p>
+          <w:p>
+            <w:pPr>
+              <w:jc w:val="center"/>
+              <w:rPr>
+                <w:rFonts w:asciiTheme="minorBidi" w:hAnsiTheme="minorBidi"/>
+                <w:rtl/>
+              </w:rPr>
+            </w:pPr>
+            <w:r>
+              <w:rPr>
+                <w:rFonts w:asciiTheme="minorBidi" w:hAnsiTheme="minorBidi" w:hint="cs"/>
+                <w:rtl/>
+              </w:rPr>
+              <w:t>5</w:t>
+            </w:r>
+          </w:p>
+          <w:p>
+            <w:pPr>
+              <w:jc w:val="center"/>
+              <w:rPr>
+                <w:rFonts w:asciiTheme="minorBidi" w:hAnsiTheme="minorBidi"/>
+                <w:rtl/>
+              </w:rPr>
+            </w:pPr>
+            <w:r>
+              <w:rPr>
+                <w:rFonts w:asciiTheme="minorBidi" w:hAnsiTheme="minorBidi" w:hint="cs"/>
+                <w:rtl/>
+              </w:rPr>
+              <w:t>مستعمل</w:t>
+            </w:r>
+          </w:p>
+          <w:p>
+            <w:pPr>
+              <w:jc w:val="center"/>
+              <w:rPr>
+                <w:rFonts w:asciiTheme="minorBidi" w:hAnsiTheme="minorBidi"/>
+                <w:rtl/>
+              </w:rPr>
+            </w:pPr>
+            <w:r>
+              <w:rPr>
+                <w:rFonts w:asciiTheme="minorBidi" w:hAnsiTheme="minorBidi" w:hint="cs"/>
+                <w:rtl/>
+              </w:rPr>
+              <w:t>95%</w:t>
+            </w:r>
+          </w:p>
+        </w:tc>
+        <w:tc>
+          <w:tcPr>
+            <w:tcW w:w="1715" w:type="dxa"/>
+            <w:shd w:val="clear" w:color="auto" w:fill="FFD966" w:themeFill="accent4" w:themeFillTint="99"/>
+          </w:tcPr>
+          <w:p>
+            <w:pPr>
+              <w:jc w:val="center"/>
+              <w:rPr>
+                <w:rFonts w:asciiTheme="minorBidi" w:hAnsiTheme="minorBidi"/>
+                <w:rtl/>
+              </w:rPr>
+            </w:pPr>
+            <w:r>
+              <w:rPr>
+                <w:rFonts w:asciiTheme="minorBidi" w:hAnsiTheme="minorBidi" w:hint="cs"/>
+                <w:rtl/>
+              </w:rPr>
+              <w:t>اسود</w:t>
+            </w:r>
+          </w:p>
+          <w:p>
+            <w:pPr>
+              <w:jc w:val="center"/>
+              <w:rPr>
+                <w:rFonts w:asciiTheme="minorBidi" w:hAnsiTheme="minorBidi"/>
+                <w:rtl/>
+              </w:rPr>
+            </w:pPr>
+            <w:r>
+              <w:rPr>
+                <w:rFonts w:asciiTheme="minorBidi" w:hAnsiTheme="minorBidi" w:hint="cs"/>
+                <w:rtl/>
+              </w:rPr>
+              <w:t>5</w:t>
+            </w:r>
+          </w:p>
+          <w:p>
+            <w:pPr>
+              <w:jc w:val="center"/>
+              <w:rPr>
+                <w:rFonts w:asciiTheme="minorBidi" w:hAnsiTheme="minorBidi"/>
+                <w:rtl/>
+              </w:rPr>
+            </w:pPr>
+            <w:r>
+              <w:rPr>
+                <w:rFonts w:asciiTheme="minorBidi" w:hAnsiTheme="minorBidi" w:hint="cs"/>
+                <w:rtl/>
+              </w:rPr>
               <w:t>جديد</w:t>
             </w:r>
           </w:p>
@@ -849,216 +1032,6 @@
                 <w:rtl/>
               </w:rPr>
               <w:t>جديد</w:t>
-            </w:r>
-          </w:p>
-          <w:p>
-            <w:pPr>
-              <w:jc w:val="center"/>
-              <w:rPr>
-                <w:rFonts w:asciiTheme="minorBidi" w:hAnsiTheme="minorBidi"/>
-                <w:rtl/>
-              </w:rPr>
-            </w:pPr>
-            <w:r>
-              <w:rPr>
-                <w:rFonts w:asciiTheme="minorBidi" w:hAnsiTheme="minorBidi" w:hint="cs"/>
-                <w:rtl/>
-              </w:rPr>
-              <w:t>100%</w:t>
-            </w:r>
-          </w:p>
-        </w:tc>
-        <w:tc>
-          <w:tcPr>
-            <w:tcW w:w="1715" w:type="dxa"/>
-            <w:shd w:val="clear" w:color="auto" w:fill="FFD966" w:themeFill="accent4" w:themeFillTint="99"/>
-          </w:tcPr>
-          <w:p>
-            <w:pPr>
-              <w:jc w:val="center"/>
-              <w:rPr>
-                <w:rFonts w:asciiTheme="minorBidi" w:hAnsiTheme="minorBidi"/>
-                <w:rtl/>
-              </w:rPr>
-            </w:pPr>
-            <w:r>
-              <w:rPr>
-                <w:rFonts w:asciiTheme="minorBidi" w:hAnsiTheme="minorBidi" w:hint="cs"/>
-                <w:rtl/>
-              </w:rPr>
-              <w:t>اسود</w:t>
-            </w:r>
-          </w:p>
-          <w:p>
-            <w:pPr>
-              <w:jc w:val="center"/>
-              <w:rPr>
-                <w:rFonts w:asciiTheme="minorBidi" w:hAnsiTheme="minorBidi"/>
-                <w:rtl/>
-              </w:rPr>
-            </w:pPr>
-            <w:r>
-              <w:rPr>
-                <w:rFonts w:asciiTheme="minorBidi" w:hAnsiTheme="minorBidi" w:hint="cs"/>
-                <w:rtl/>
-              </w:rPr>
-              <w:t>5</w:t>
-            </w:r>
-          </w:p>
-          <w:p>
-            <w:pPr>
-              <w:jc w:val="center"/>
-              <w:rPr>
-                <w:rFonts w:asciiTheme="minorBidi" w:hAnsiTheme="minorBidi"/>
-                <w:rtl/>
-              </w:rPr>
-            </w:pPr>
-            <w:r>
-              <w:rPr>
-                <w:rFonts w:asciiTheme="minorBidi" w:hAnsiTheme="minorBidi" w:hint="cs"/>
-                <w:rtl/>
-              </w:rPr>
-              <w:t>مستعمل</w:t>
-            </w:r>
-          </w:p>
-          <w:p>
-            <w:pPr>
-              <w:jc w:val="center"/>
-              <w:rPr>
-                <w:rFonts w:asciiTheme="minorBidi" w:hAnsiTheme="minorBidi"/>
-                <w:rtl/>
-              </w:rPr>
-            </w:pPr>
-            <w:r>
-              <w:rPr>
-                <w:rFonts w:asciiTheme="minorBidi" w:hAnsiTheme="minorBidi" w:hint="cs"/>
-                <w:rtl/>
-              </w:rPr>
-              <w:t>95%</w:t>
-            </w:r>
-          </w:p>
-        </w:tc>
-        <w:tc>
-          <w:tcPr>
-            <w:tcW w:w="1715" w:type="dxa"/>
-            <w:shd w:val="clear" w:color="auto" w:fill="FFD966" w:themeFill="accent4" w:themeFillTint="99"/>
-          </w:tcPr>
-          <w:p>
-            <w:pPr>
-              <w:jc w:val="center"/>
-              <w:rPr>
-                <w:rFonts w:asciiTheme="minorBidi" w:hAnsiTheme="minorBidi"/>
-                <w:rtl/>
-              </w:rPr>
-            </w:pPr>
-            <w:r>
-              <w:rPr>
-                <w:rFonts w:asciiTheme="minorBidi" w:hAnsiTheme="minorBidi" w:hint="cs"/>
-                <w:rtl/>
-              </w:rPr>
-              <w:t>اسود</w:t>
-            </w:r>
-          </w:p>
-          <w:p>
-            <w:pPr>
-              <w:jc w:val="center"/>
-              <w:rPr>
-                <w:rFonts w:asciiTheme="minorBidi" w:hAnsiTheme="minorBidi"/>
-                <w:rtl/>
-              </w:rPr>
-            </w:pPr>
-            <w:r>
-              <w:rPr>
-                <w:rFonts w:asciiTheme="minorBidi" w:hAnsiTheme="minorBidi" w:hint="cs"/>
-                <w:rtl/>
-              </w:rPr>
-              <w:t>5</w:t>
-            </w:r>
-          </w:p>
-          <w:p>
-            <w:pPr>
-              <w:jc w:val="center"/>
-              <w:rPr>
-                <w:rFonts w:asciiTheme="minorBidi" w:hAnsiTheme="minorBidi"/>
-                <w:rtl/>
-              </w:rPr>
-            </w:pPr>
-            <w:r>
-              <w:rPr>
-                <w:rFonts w:asciiTheme="minorBidi" w:hAnsiTheme="minorBidi" w:hint="cs"/>
-                <w:rtl/>
-              </w:rPr>
-              <w:t>مستعمل</w:t>
-            </w:r>
-          </w:p>
-          <w:p>
-            <w:pPr>
-              <w:jc w:val="center"/>
-              <w:rPr>
-                <w:rFonts w:asciiTheme="minorBidi" w:hAnsiTheme="minorBidi"/>
-                <w:rtl/>
-              </w:rPr>
-            </w:pPr>
-            <w:r>
-              <w:rPr>
-                <w:rFonts w:asciiTheme="minorBidi" w:hAnsiTheme="minorBidi" w:hint="cs"/>
-                <w:rtl/>
-              </w:rPr>
-              <w:t>90%</w:t>
-            </w:r>
-          </w:p>
-        </w:tc>
-        <w:tc>
-          <w:tcPr>
-            <w:tcW w:w="1715" w:type="dxa"/>
-            <w:shd w:val="clear" w:color="auto" w:fill="FFD966" w:themeFill="accent4" w:themeFillTint="99"/>
-          </w:tcPr>
-          <w:p>
-            <w:pPr>
-              <w:jc w:val="center"/>
-              <w:rPr>
-                <w:rFonts w:asciiTheme="minorBidi" w:hAnsiTheme="minorBidi"/>
-                <w:rtl/>
-              </w:rPr>
-            </w:pPr>
-            <w:r>
-              <w:rPr>
-                <w:rFonts w:asciiTheme="minorBidi" w:hAnsiTheme="minorBidi" w:hint="cs"/>
-                <w:rtl/>
-              </w:rPr>
-              <w:t>رمادي</w:t>
-            </w:r>
-          </w:p>
-          <w:p>
-            <w:pPr>
-              <w:jc w:val="center"/>
-              <w:rPr>
-                <w:rFonts w:asciiTheme="minorBidi" w:hAnsiTheme="minorBidi"/>
-                <w:rtl/>
-              </w:rPr>
-            </w:pPr>
-            <w:r>
-              <w:rPr>
-                <w:rFonts w:asciiTheme="minorBidi" w:hAnsiTheme="minorBidi" w:hint="cs"/>
-                <w:rtl/>
-              </w:rPr>
-              <w:t>5</w:t>
-            </w:r>
-          </w:p>
-          <w:p>
-            <w:pPr>
-              <w:jc w:val="center"/>
-              <w:rPr>
-                <w:rFonts w:asciiTheme="minorBidi" w:hAnsiTheme="minorBidi"/>
-                <w:rtl/>
-              </w:rPr>
-            </w:pPr>
-            <w:r>
-              <w:rPr>
-                <w:rFonts w:asciiTheme="minorBidi" w:hAnsiTheme="minorBidi" w:hint="cs"/>
-                <w:rtl/>
-              </w:rPr>
-              <w:t>مستعمل</w:t>
             </w:r>
           </w:p>
           <w:p>
@@ -1167,15 +1140,15 @@
             <w:pPr>
               <w:jc w:val="center"/>
               <w:rPr>
-                <w:rFonts w:asciiTheme="minorBidi" w:hAnsiTheme="minorBidi"/>
-                <w:rtl/>
-              </w:rPr>
-            </w:pPr>
-            <w:r>
-              <w:rPr>
-                <w:rFonts w:asciiTheme="minorBidi" w:hAnsiTheme="minorBidi"/>
-              </w:rPr>
-              <w:t>CLS-Class 2023</w:t>
+                <w:rFonts w:asciiTheme="minorBidi" w:hAnsiTheme="minorBidi" w:hint="cs"/>
+                <w:rtl/>
+              </w:rPr>
+            </w:pPr>
+            <w:r>
+              <w:rPr>
+                <w:rFonts w:asciiTheme="minorBidi" w:hAnsiTheme="minorBidi"/>
+              </w:rPr>
+              <w:t>CLS-Class 2007</w:t>
             </w:r>
           </w:p>
         </w:tc>
@@ -1188,7 +1161,49 @@
             <w:pPr>
               <w:jc w:val="center"/>
               <w:rPr>
-                <w:rFonts w:asciiTheme="minorBidi" w:hAnsiTheme="minorBidi"/>
+                <w:rFonts w:asciiTheme="minorBidi" w:hAnsiTheme="minorBidi" w:hint="cs"/>
+                <w:rtl/>
+              </w:rPr>
+            </w:pPr>
+            <w:r>
+              <w:rPr>
+                <w:rFonts w:asciiTheme="minorBidi" w:hAnsiTheme="minorBidi"/>
+              </w:rPr>
+              <w:t>CLS-Class 2010</w:t>
+            </w:r>
+          </w:p>
+        </w:tc>
+        <w:tc>
+          <w:tcPr>
+            <w:tcW w:w="1716" w:type="dxa"/>
+            <w:shd w:val="clear" w:color="auto" w:fill="A6A6A6" w:themeFill="background1" w:themeFillShade="A6"/>
+          </w:tcPr>
+          <w:p>
+            <w:pPr>
+              <w:jc w:val="center"/>
+              <w:rPr>
+                <w:rFonts w:asciiTheme="minorBidi" w:hAnsiTheme="minorBidi"/>
+                <w:rtl/>
+              </w:rPr>
+            </w:pPr>
+            <w:r>
+              <w:rPr>
+                <w:rFonts w:asciiTheme="minorBidi" w:hAnsiTheme="minorBidi"/>
+              </w:rPr>
+              <w:t xml:space="preserve">CLS-Class 2014 </w:t>
+            </w:r>
+          </w:p>
+        </w:tc>
+        <w:tc>
+          <w:tcPr>
+            <w:tcW w:w="1716" w:type="dxa"/>
+            <w:shd w:val="clear" w:color="auto" w:fill="A6A6A6" w:themeFill="background1" w:themeFillShade="A6"/>
+          </w:tcPr>
+          <w:p>
+            <w:pPr>
+              <w:jc w:val="center"/>
+              <w:rPr>
+                <w:rFonts w:asciiTheme="minorBidi" w:hAnsiTheme="minorBidi" w:hint="cs"/>
                 <w:rtl/>
               </w:rPr>
             </w:pPr>
@@ -1210,48 +1225,6 @@
               <w:jc w:val="center"/>
               <w:rPr>
                 <w:rFonts w:asciiTheme="minorBidi" w:hAnsiTheme="minorBidi"/>
-                <w:rtl/>
-              </w:rPr>
-            </w:pPr>
-            <w:r>
-              <w:rPr>
-                <w:rFonts w:asciiTheme="minorBidi" w:hAnsiTheme="minorBidi"/>
-              </w:rPr>
-              <w:t xml:space="preserve">CLS-Class 2014 </w:t>
-            </w:r>
-          </w:p>
-        </w:tc>
-        <w:tc>
-          <w:tcPr>
-            <w:tcW w:w="1716" w:type="dxa"/>
-            <w:shd w:val="clear" w:color="auto" w:fill="A6A6A6" w:themeFill="background1" w:themeFillShade="A6"/>
-          </w:tcPr>
-          <w:p>
-            <w:pPr>
-              <w:jc w:val="center"/>
-              <w:rPr>
-                <w:rFonts w:asciiTheme="minorBidi" w:hAnsiTheme="minorBidi"/>
-                <w:rtl/>
-              </w:rPr>
-            </w:pPr>
-            <w:r>
-              <w:rPr>
-                <w:rFonts w:asciiTheme="minorBidi" w:hAnsiTheme="minorBidi"/>
-              </w:rPr>
-              <w:t>CLS-Class 2010</w:t>
-            </w:r>
-          </w:p>
-        </w:tc>
-        <w:tc>
-          <w:tcPr>
-            <w:tcW w:w="1716" w:type="dxa"/>
-            <w:shd w:val="clear" w:color="auto" w:fill="A6A6A6" w:themeFill="background1" w:themeFillShade="A6"/>
-          </w:tcPr>
-          <w:p>
-            <w:pPr>
-              <w:jc w:val="center"/>
-              <w:rPr>
-                <w:rFonts w:asciiTheme="minorBidi" w:hAnsiTheme="minorBidi"/>
               </w:rPr>
             </w:pPr>
             <w:r>
@@ -1273,7 +1246,7 @@
               <w:rPr>
                 <w:rFonts w:asciiTheme="minorBidi" w:hAnsiTheme="minorBidi"/>
               </w:rPr>
-              <w:t>2007</w:t>
+              <w:t>2023</w:t>
             </w:r>
           </w:p>
         </w:tc>
@@ -1354,7 +1327,183 @@
                 <w:rFonts w:asciiTheme="minorBidi" w:hAnsiTheme="minorBidi" w:hint="cs"/>
                 <w:rtl/>
               </w:rPr>
-              <w:t>3.0 لتر</w:t>
+              <w:t xml:space="preserve">5.5 </w:t>
+            </w:r>
+            <w:r>
+              <w:rPr>
+                <w:rFonts w:asciiTheme="minorBidi" w:hAnsiTheme="minorBidi" w:hint="cs"/>
+                <w:rtl/>
+              </w:rPr>
+              <w:t>لتر</w:t>
+            </w:r>
+          </w:p>
+          <w:p>
+            <w:pPr>
+              <w:jc w:val="center"/>
+              <w:rPr>
+                <w:rFonts w:asciiTheme="minorBidi" w:hAnsiTheme="minorBidi"/>
+                <w:rtl/>
+              </w:rPr>
+            </w:pPr>
+            <w:r>
+              <w:rPr>
+                <w:rFonts w:asciiTheme="minorBidi" w:hAnsiTheme="minorBidi" w:hint="cs"/>
+                <w:rtl/>
+              </w:rPr>
+              <w:t>8</w:t>
+            </w:r>
+          </w:p>
+          <w:p>
+            <w:pPr>
+              <w:jc w:val="center"/>
+              <w:rPr>
+                <w:rFonts w:asciiTheme="minorBidi" w:hAnsiTheme="minorBidi"/>
+                <w:rtl/>
+              </w:rPr>
+            </w:pPr>
+            <w:r>
+              <w:rPr>
+                <w:rFonts w:asciiTheme="minorBidi" w:hAnsiTheme="minorBidi" w:hint="cs"/>
+                <w:rtl/>
+              </w:rPr>
+              <w:t>382</w:t>
+            </w:r>
+            <w:r>
+              <w:rPr>
+                <w:rFonts w:asciiTheme="minorBidi" w:hAnsiTheme="minorBidi" w:hint="cs"/>
+                <w:rtl/>
+              </w:rPr>
+              <w:t xml:space="preserve"> حصان</w:t>
+            </w:r>
+          </w:p>
+        </w:tc>
+        <w:tc>
+          <w:tcPr>
+            <w:tcW w:w="1716" w:type="dxa"/>
+            <w:shd w:val="clear" w:color="auto" w:fill="9CC2E5" w:themeFill="accent1" w:themeFillTint="99"/>
+          </w:tcPr>
+          <w:p>
+            <w:pPr>
+              <w:jc w:val="center"/>
+              <w:rPr>
+                <w:rFonts w:asciiTheme="minorBidi" w:hAnsiTheme="minorBidi"/>
+                <w:rtl/>
+              </w:rPr>
+            </w:pPr>
+            <w:r>
+              <w:rPr>
+                <w:rFonts w:asciiTheme="minorBidi" w:hAnsiTheme="minorBidi" w:hint="cs"/>
+                <w:rtl/>
+              </w:rPr>
+              <w:t>5.5 لتر</w:t>
+            </w:r>
+          </w:p>
+          <w:p>
+            <w:pPr>
+              <w:jc w:val="center"/>
+              <w:rPr>
+                <w:rFonts w:asciiTheme="minorBidi" w:hAnsiTheme="minorBidi"/>
+                <w:rtl/>
+              </w:rPr>
+            </w:pPr>
+            <w:r>
+              <w:rPr>
+                <w:rFonts w:asciiTheme="minorBidi" w:hAnsiTheme="minorBidi" w:hint="cs"/>
+                <w:rtl/>
+              </w:rPr>
+              <w:t>8</w:t>
+            </w:r>
+          </w:p>
+          <w:p>
+            <w:pPr>
+              <w:jc w:val="center"/>
+              <w:rPr>
+                <w:rFonts w:asciiTheme="minorBidi" w:hAnsiTheme="minorBidi" w:hint="cs"/>
+                <w:rtl/>
+              </w:rPr>
+            </w:pPr>
+            <w:r>
+              <w:rPr>
+                <w:rFonts w:asciiTheme="minorBidi" w:hAnsiTheme="minorBidi" w:hint="cs"/>
+                <w:rtl/>
+              </w:rPr>
+              <w:t>382 حصان</w:t>
+            </w:r>
+          </w:p>
+        </w:tc>
+        <w:tc>
+          <w:tcPr>
+            <w:tcW w:w="1716" w:type="dxa"/>
+            <w:shd w:val="clear" w:color="auto" w:fill="9CC2E5" w:themeFill="accent1" w:themeFillTint="99"/>
+          </w:tcPr>
+          <w:p>
+            <w:pPr>
+              <w:jc w:val="center"/>
+              <w:rPr>
+                <w:rFonts w:asciiTheme="minorBidi" w:hAnsiTheme="minorBidi"/>
+                <w:rtl/>
+              </w:rPr>
+            </w:pPr>
+            <w:r>
+              <w:rPr>
+                <w:rFonts w:asciiTheme="minorBidi" w:hAnsiTheme="minorBidi" w:hint="cs"/>
+                <w:rtl/>
+              </w:rPr>
+              <w:t>4.7 لتر</w:t>
+            </w:r>
+          </w:p>
+          <w:p>
+            <w:pPr>
+              <w:jc w:val="center"/>
+              <w:rPr>
+                <w:rFonts w:asciiTheme="minorBidi" w:hAnsiTheme="minorBidi"/>
+                <w:rtl/>
+              </w:rPr>
+            </w:pPr>
+            <w:r>
+              <w:rPr>
+                <w:rFonts w:asciiTheme="minorBidi" w:hAnsiTheme="minorBidi" w:hint="cs"/>
+                <w:rtl/>
+              </w:rPr>
+              <w:t>8</w:t>
+            </w:r>
+          </w:p>
+          <w:p>
+            <w:pPr>
+              <w:jc w:val="center"/>
+              <w:rPr>
+                <w:rFonts w:asciiTheme="minorBidi" w:hAnsiTheme="minorBidi"/>
+                <w:rtl/>
+              </w:rPr>
+            </w:pPr>
+            <w:r>
+              <w:rPr>
+                <w:rFonts w:asciiTheme="minorBidi" w:hAnsiTheme="minorBidi" w:hint="cs"/>
+                <w:rtl/>
+              </w:rPr>
+              <w:t>402 حصان</w:t>
+            </w:r>
+          </w:p>
+        </w:tc>
+        <w:tc>
+          <w:tcPr>
+            <w:tcW w:w="1716" w:type="dxa"/>
+            <w:shd w:val="clear" w:color="auto" w:fill="9CC2E5" w:themeFill="accent1" w:themeFillTint="99"/>
+          </w:tcPr>
+          <w:p>
+            <w:pPr>
+              <w:jc w:val="center"/>
+              <w:rPr>
+                <w:rFonts w:asciiTheme="minorBidi" w:hAnsiTheme="minorBidi"/>
+                <w:rtl/>
+              </w:rPr>
+            </w:pPr>
+            <w:r>
+              <w:rPr>
+                <w:rFonts w:asciiTheme="minorBidi" w:hAnsiTheme="minorBidi" w:hint="cs"/>
+                <w:rtl/>
+              </w:rPr>
+              <w:t xml:space="preserve">3.0 لتر </w:t>
             </w:r>
           </w:p>
           <w:p>
@@ -1386,7 +1535,7 @@
                 <w:rFonts w:asciiTheme="minorBidi" w:hAnsiTheme="minorBidi" w:hint="cs"/>
                 <w:rtl/>
               </w:rPr>
-              <w:t>362 حصان</w:t>
+              <w:t xml:space="preserve">362 حصان </w:t>
             </w:r>
           </w:p>
         </w:tc>
@@ -1408,7 +1557,14 @@
                 <w:rFonts w:asciiTheme="minorBidi" w:hAnsiTheme="minorBidi" w:hint="cs"/>
                 <w:rtl/>
               </w:rPr>
-              <w:t>3.0 لتر</w:t>
+              <w:t>3.0</w:t>
+            </w:r>
+            <w:r>
+              <w:rPr>
+                <w:rFonts w:asciiTheme="minorBidi" w:hAnsiTheme="minorBidi" w:hint="cs"/>
+                <w:rtl/>
+              </w:rPr>
+              <w:t xml:space="preserve"> لتر</w:t>
             </w:r>
           </w:p>
           <w:p>
@@ -1440,176 +1596,21 @@
                 <w:rFonts w:asciiTheme="minorBidi" w:hAnsiTheme="minorBidi" w:hint="cs"/>
                 <w:rtl/>
               </w:rPr>
-              <w:t>362 حصان</w:t>
-            </w:r>
-          </w:p>
-        </w:tc>
-        <w:tc>
-          <w:tcPr>
-            <w:tcW w:w="1716" w:type="dxa"/>
-            <w:shd w:val="clear" w:color="auto" w:fill="9CC2E5" w:themeFill="accent1" w:themeFillTint="99"/>
-          </w:tcPr>
-          <w:p>
-            <w:pPr>
-              <w:jc w:val="center"/>
-              <w:rPr>
-                <w:rFonts w:asciiTheme="minorBidi" w:hAnsiTheme="minorBidi"/>
-                <w:rtl/>
-              </w:rPr>
-            </w:pPr>
-            <w:r>
-              <w:rPr>
-                <w:rFonts w:asciiTheme="minorBidi" w:hAnsiTheme="minorBidi" w:hint="cs"/>
-                <w:rtl/>
-              </w:rPr>
-              <w:t>4.7 لتر</w:t>
-            </w:r>
-          </w:p>
-          <w:p>
-            <w:pPr>
-              <w:jc w:val="center"/>
-              <w:rPr>
-                <w:rFonts w:asciiTheme="minorBidi" w:hAnsiTheme="minorBidi"/>
-                <w:rtl/>
-              </w:rPr>
-            </w:pPr>
-            <w:r>
-              <w:rPr>
-                <w:rFonts w:asciiTheme="minorBidi" w:hAnsiTheme="minorBidi" w:hint="cs"/>
-                <w:rtl/>
-              </w:rPr>
-              <w:t>8</w:t>
-            </w:r>
-          </w:p>
-          <w:p>
-            <w:pPr>
-              <w:jc w:val="center"/>
-              <w:rPr>
-                <w:rFonts w:asciiTheme="minorBidi" w:hAnsiTheme="minorBidi"/>
-                <w:rtl/>
-              </w:rPr>
-            </w:pPr>
-            <w:r>
-              <w:rPr>
-                <w:rFonts w:asciiTheme="minorBidi" w:hAnsiTheme="minorBidi" w:hint="cs"/>
-                <w:rtl/>
-              </w:rPr>
-              <w:t>402 حصان</w:t>
-            </w:r>
-          </w:p>
-        </w:tc>
-        <w:tc>
-          <w:tcPr>
-            <w:tcW w:w="1716" w:type="dxa"/>
-            <w:shd w:val="clear" w:color="auto" w:fill="9CC2E5" w:themeFill="accent1" w:themeFillTint="99"/>
-          </w:tcPr>
-          <w:p>
-            <w:pPr>
-              <w:jc w:val="center"/>
-              <w:rPr>
-                <w:rFonts w:asciiTheme="minorBidi" w:hAnsiTheme="minorBidi"/>
-                <w:rtl/>
-              </w:rPr>
-            </w:pPr>
-            <w:r>
-              <w:rPr>
-                <w:rFonts w:asciiTheme="minorBidi" w:hAnsiTheme="minorBidi" w:hint="cs"/>
-                <w:rtl/>
-              </w:rPr>
-              <w:t>5.5 لتر</w:t>
-            </w:r>
-          </w:p>
-          <w:p>
-            <w:pPr>
-              <w:jc w:val="center"/>
-              <w:rPr>
-                <w:rFonts w:asciiTheme="minorBidi" w:hAnsiTheme="minorBidi"/>
-                <w:rtl/>
-              </w:rPr>
-            </w:pPr>
-            <w:r>
-              <w:rPr>
-                <w:rFonts w:asciiTheme="minorBidi" w:hAnsiTheme="minorBidi" w:hint="cs"/>
-                <w:rtl/>
-              </w:rPr>
-              <w:t>8</w:t>
-            </w:r>
-          </w:p>
-          <w:p>
-            <w:pPr>
-              <w:jc w:val="center"/>
-              <w:rPr>
-                <w:rFonts w:asciiTheme="minorBidi" w:hAnsiTheme="minorBidi"/>
-                <w:rtl/>
-              </w:rPr>
-            </w:pPr>
-            <w:r>
-              <w:rPr>
-                <w:rFonts w:asciiTheme="minorBidi" w:hAnsiTheme="minorBidi" w:hint="cs"/>
-                <w:rtl/>
-              </w:rPr>
-              <w:t>382 حصان</w:t>
-            </w:r>
-          </w:p>
-        </w:tc>
-        <w:tc>
-          <w:tcPr>
-            <w:tcW w:w="1716" w:type="dxa"/>
-            <w:shd w:val="clear" w:color="auto" w:fill="9CC2E5" w:themeFill="accent1" w:themeFillTint="99"/>
-          </w:tcPr>
-          <w:p>
-            <w:pPr>
-              <w:jc w:val="center"/>
-              <w:rPr>
-                <w:rFonts w:asciiTheme="minorBidi" w:hAnsiTheme="minorBidi"/>
-                <w:rtl/>
-              </w:rPr>
-            </w:pPr>
-            <w:r>
-              <w:rPr>
-                <w:rFonts w:asciiTheme="minorBidi" w:hAnsiTheme="minorBidi" w:hint="cs"/>
-                <w:rtl/>
-              </w:rPr>
-              <w:t>5.5 لتر</w:t>
-            </w:r>
-          </w:p>
-          <w:p>
-            <w:pPr>
-              <w:jc w:val="center"/>
-              <w:rPr>
-                <w:rFonts w:asciiTheme="minorBidi" w:hAnsiTheme="minorBidi"/>
-                <w:rtl/>
-              </w:rPr>
-            </w:pPr>
-            <w:r>
-              <w:rPr>
-                <w:rFonts w:asciiTheme="minorBidi" w:hAnsiTheme="minorBidi" w:hint="cs"/>
-                <w:rtl/>
-              </w:rPr>
-              <w:t>8</w:t>
-            </w:r>
-          </w:p>
-          <w:p>
-            <w:pPr>
-              <w:jc w:val="center"/>
-              <w:rPr>
-                <w:rFonts w:asciiTheme="minorBidi" w:hAnsiTheme="minorBidi"/>
-                <w:rtl/>
-              </w:rPr>
-            </w:pPr>
-            <w:r>
-              <w:rPr>
-                <w:rFonts w:asciiTheme="minorBidi" w:hAnsiTheme="minorBidi" w:hint="cs"/>
-                <w:rtl/>
-              </w:rPr>
-              <w:t>382 حصان</w:t>
+              <w:t>362</w:t>
+            </w:r>
+            <w:r>
+              <w:rPr>
+                <w:rFonts w:asciiTheme="minorBidi" w:hAnsiTheme="minorBidi" w:hint="cs"/>
+                <w:rtl/>
+              </w:rPr>
+              <w:t xml:space="preserve"> حصان</w:t>
             </w:r>
           </w:p>
         </w:tc>
       </w:tr>
       <w:tr>
         <w:trPr>
-          <w:trHeight w:val="59"/>
+          <w:trHeight w:val="71"/>
         </w:trPr>
         <w:tc>
           <w:tcPr>
@@ -1651,102 +1652,102 @@
                 <w:rFonts w:asciiTheme="minorBidi" w:hAnsiTheme="minorBidi" w:hint="cs"/>
                 <w:rtl/>
               </w:rPr>
+              <w:t>دفع خلفي</w:t>
+            </w:r>
+          </w:p>
+        </w:tc>
+        <w:tc>
+          <w:tcPr>
+            <w:tcW w:w="1716" w:type="dxa"/>
+            <w:shd w:val="clear" w:color="auto" w:fill="F4B083" w:themeFill="accent2" w:themeFillTint="99"/>
+          </w:tcPr>
+          <w:p>
+            <w:pPr>
+              <w:jc w:val="center"/>
+              <w:rPr>
+                <w:rFonts w:asciiTheme="minorBidi" w:hAnsiTheme="minorBidi"/>
+                <w:rtl/>
+              </w:rPr>
+            </w:pPr>
+            <w:r>
+              <w:rPr>
+                <w:rFonts w:asciiTheme="minorBidi" w:hAnsiTheme="minorBidi" w:hint="cs"/>
+                <w:rtl/>
+              </w:rPr>
+              <w:t>دفع خلفي</w:t>
+            </w:r>
+          </w:p>
+        </w:tc>
+        <w:tc>
+          <w:tcPr>
+            <w:tcW w:w="1716" w:type="dxa"/>
+            <w:shd w:val="clear" w:color="auto" w:fill="F4B083" w:themeFill="accent2" w:themeFillTint="99"/>
+          </w:tcPr>
+          <w:p>
+            <w:pPr>
+              <w:jc w:val="center"/>
+              <w:rPr>
+                <w:rFonts w:asciiTheme="minorBidi" w:hAnsiTheme="minorBidi"/>
+                <w:rtl/>
+              </w:rPr>
+            </w:pPr>
+            <w:r>
+              <w:rPr>
+                <w:rFonts w:asciiTheme="minorBidi" w:hAnsiTheme="minorBidi" w:hint="cs"/>
+                <w:rtl/>
+              </w:rPr>
+              <w:t>دفع خلفي</w:t>
+            </w:r>
+          </w:p>
+        </w:tc>
+        <w:tc>
+          <w:tcPr>
+            <w:tcW w:w="1716" w:type="dxa"/>
+            <w:shd w:val="clear" w:color="auto" w:fill="F4B083" w:themeFill="accent2" w:themeFillTint="99"/>
+          </w:tcPr>
+          <w:p>
+            <w:pPr>
+              <w:jc w:val="center"/>
+              <w:rPr>
+                <w:rFonts w:asciiTheme="minorBidi" w:hAnsiTheme="minorBidi"/>
+                <w:rtl/>
+              </w:rPr>
+            </w:pPr>
+            <w:r>
+              <w:rPr>
+                <w:rFonts w:asciiTheme="minorBidi" w:hAnsiTheme="minorBidi" w:hint="cs"/>
+                <w:rtl/>
+              </w:rPr>
+              <w:t>دفع خلفي</w:t>
+            </w:r>
+          </w:p>
+        </w:tc>
+        <w:tc>
+          <w:tcPr>
+            <w:tcW w:w="1716" w:type="dxa"/>
+            <w:shd w:val="clear" w:color="auto" w:fill="F4B083" w:themeFill="accent2" w:themeFillTint="99"/>
+          </w:tcPr>
+          <w:p>
+            <w:pPr>
+              <w:jc w:val="center"/>
+              <w:rPr>
+                <w:rFonts w:asciiTheme="minorBidi" w:hAnsiTheme="minorBidi"/>
+                <w:rtl/>
+              </w:rPr>
+            </w:pPr>
+            <w:r>
+              <w:rPr>
+                <w:rFonts w:asciiTheme="minorBidi" w:hAnsiTheme="minorBidi" w:hint="cs"/>
+                <w:rtl/>
+              </w:rPr>
               <w:t>دفع رباعي</w:t>
-            </w:r>
-          </w:p>
-        </w:tc>
-        <w:tc>
-          <w:tcPr>
-            <w:tcW w:w="1716" w:type="dxa"/>
-            <w:shd w:val="clear" w:color="auto" w:fill="F4B083" w:themeFill="accent2" w:themeFillTint="99"/>
-          </w:tcPr>
-          <w:p>
-            <w:pPr>
-              <w:jc w:val="center"/>
-              <w:rPr>
-                <w:rFonts w:asciiTheme="minorBidi" w:hAnsiTheme="minorBidi"/>
-                <w:rtl/>
-              </w:rPr>
-            </w:pPr>
-            <w:r>
-              <w:rPr>
-                <w:rFonts w:asciiTheme="minorBidi" w:hAnsiTheme="minorBidi" w:hint="cs"/>
-                <w:rtl/>
-              </w:rPr>
-              <w:t>دفع خلفي</w:t>
-            </w:r>
-          </w:p>
-        </w:tc>
-        <w:tc>
-          <w:tcPr>
-            <w:tcW w:w="1716" w:type="dxa"/>
-            <w:shd w:val="clear" w:color="auto" w:fill="F4B083" w:themeFill="accent2" w:themeFillTint="99"/>
-          </w:tcPr>
-          <w:p>
-            <w:pPr>
-              <w:jc w:val="center"/>
-              <w:rPr>
-                <w:rFonts w:asciiTheme="minorBidi" w:hAnsiTheme="minorBidi"/>
-                <w:rtl/>
-              </w:rPr>
-            </w:pPr>
-            <w:r>
-              <w:rPr>
-                <w:rFonts w:asciiTheme="minorBidi" w:hAnsiTheme="minorBidi" w:hint="cs"/>
-                <w:rtl/>
-              </w:rPr>
-              <w:t>دفع خلفي</w:t>
-            </w:r>
-          </w:p>
-        </w:tc>
-        <w:tc>
-          <w:tcPr>
-            <w:tcW w:w="1716" w:type="dxa"/>
-            <w:shd w:val="clear" w:color="auto" w:fill="F4B083" w:themeFill="accent2" w:themeFillTint="99"/>
-          </w:tcPr>
-          <w:p>
-            <w:pPr>
-              <w:jc w:val="center"/>
-              <w:rPr>
-                <w:rFonts w:asciiTheme="minorBidi" w:hAnsiTheme="minorBidi"/>
-                <w:rtl/>
-              </w:rPr>
-            </w:pPr>
-            <w:r>
-              <w:rPr>
-                <w:rFonts w:asciiTheme="minorBidi" w:hAnsiTheme="minorBidi" w:hint="cs"/>
-                <w:rtl/>
-              </w:rPr>
-              <w:t>دفع خلفي</w:t>
-            </w:r>
-          </w:p>
-        </w:tc>
-        <w:tc>
-          <w:tcPr>
-            <w:tcW w:w="1716" w:type="dxa"/>
-            <w:shd w:val="clear" w:color="auto" w:fill="F4B083" w:themeFill="accent2" w:themeFillTint="99"/>
-          </w:tcPr>
-          <w:p>
-            <w:pPr>
-              <w:jc w:val="center"/>
-              <w:rPr>
-                <w:rFonts w:asciiTheme="minorBidi" w:hAnsiTheme="minorBidi"/>
-                <w:rtl/>
-              </w:rPr>
-            </w:pPr>
-            <w:r>
-              <w:rPr>
-                <w:rFonts w:asciiTheme="minorBidi" w:hAnsiTheme="minorBidi" w:hint="cs"/>
-                <w:rtl/>
-              </w:rPr>
-              <w:t>دفع خلفي</w:t>
             </w:r>
           </w:p>
         </w:tc>
       </w:tr>
       <w:tr>
         <w:trPr>
-          <w:trHeight w:val="466"/>
+          <w:trHeight w:val="1081"/>
         </w:trPr>
         <w:tc>
           <w:tcPr>
@@ -1852,6 +1853,215 @@
                 <w:rFonts w:asciiTheme="minorBidi" w:hAnsiTheme="minorBidi" w:hint="cs"/>
                 <w:rtl/>
               </w:rPr>
+              <w:t>4</w:t>
+            </w:r>
+          </w:p>
+          <w:p>
+            <w:pPr>
+              <w:jc w:val="center"/>
+              <w:rPr>
+                <w:rFonts w:asciiTheme="minorBidi" w:hAnsiTheme="minorBidi"/>
+                <w:rtl/>
+              </w:rPr>
+            </w:pPr>
+            <w:r>
+              <w:rPr>
+                <w:rFonts w:asciiTheme="minorBidi" w:hAnsiTheme="minorBidi" w:hint="cs"/>
+                <w:rtl/>
+              </w:rPr>
+              <w:t>مستعمل</w:t>
+            </w:r>
+          </w:p>
+          <w:p>
+            <w:pPr>
+              <w:jc w:val="center"/>
+              <w:rPr>
+                <w:rFonts w:asciiTheme="minorBidi" w:hAnsiTheme="minorBidi"/>
+              </w:rPr>
+            </w:pPr>
+            <w:r>
+              <w:rPr>
+                <w:rFonts w:asciiTheme="minorBidi" w:hAnsiTheme="minorBidi" w:hint="cs"/>
+                <w:rtl/>
+              </w:rPr>
+              <w:t>95%</w:t>
+            </w:r>
+          </w:p>
+        </w:tc>
+        <w:tc>
+          <w:tcPr>
+            <w:tcW w:w="1716" w:type="dxa"/>
+            <w:shd w:val="clear" w:color="auto" w:fill="FFD966" w:themeFill="accent4" w:themeFillTint="99"/>
+          </w:tcPr>
+          <w:p>
+            <w:pPr>
+              <w:jc w:val="center"/>
+              <w:rPr>
+                <w:rFonts w:asciiTheme="minorBidi" w:hAnsiTheme="minorBidi"/>
+                <w:rtl/>
+              </w:rPr>
+            </w:pPr>
+            <w:r>
+              <w:rPr>
+                <w:rFonts w:asciiTheme="minorBidi" w:hAnsiTheme="minorBidi" w:hint="cs"/>
+                <w:rtl/>
+              </w:rPr>
+              <w:t>رمادي</w:t>
+            </w:r>
+          </w:p>
+          <w:p>
+            <w:pPr>
+              <w:jc w:val="center"/>
+              <w:rPr>
+                <w:rFonts w:asciiTheme="minorBidi" w:hAnsiTheme="minorBidi"/>
+                <w:rtl/>
+              </w:rPr>
+            </w:pPr>
+            <w:r>
+              <w:rPr>
+                <w:rFonts w:asciiTheme="minorBidi" w:hAnsiTheme="minorBidi" w:hint="cs"/>
+                <w:rtl/>
+              </w:rPr>
+              <w:t>4</w:t>
+            </w:r>
+          </w:p>
+          <w:p>
+            <w:pPr>
+              <w:jc w:val="center"/>
+              <w:rPr>
+                <w:rFonts w:asciiTheme="minorBidi" w:hAnsiTheme="minorBidi"/>
+                <w:rtl/>
+              </w:rPr>
+            </w:pPr>
+            <w:r>
+              <w:rPr>
+                <w:rFonts w:asciiTheme="minorBidi" w:hAnsiTheme="minorBidi" w:hint="cs"/>
+                <w:rtl/>
+              </w:rPr>
+              <w:t>مستعمل</w:t>
+            </w:r>
+          </w:p>
+          <w:p>
+            <w:pPr>
+              <w:jc w:val="center"/>
+              <w:rPr>
+                <w:rFonts w:asciiTheme="minorBidi" w:hAnsiTheme="minorBidi"/>
+                <w:rtl/>
+              </w:rPr>
+            </w:pPr>
+            <w:r>
+              <w:rPr>
+                <w:rFonts w:asciiTheme="minorBidi" w:hAnsiTheme="minorBidi" w:hint="cs"/>
+                <w:rtl/>
+              </w:rPr>
+              <w:t>90%</w:t>
+            </w:r>
+          </w:p>
+        </w:tc>
+        <w:tc>
+          <w:tcPr>
+            <w:tcW w:w="1716" w:type="dxa"/>
+            <w:shd w:val="clear" w:color="auto" w:fill="FFD966" w:themeFill="accent4" w:themeFillTint="99"/>
+          </w:tcPr>
+          <w:p>
+            <w:pPr>
+              <w:jc w:val="center"/>
+              <w:rPr>
+                <w:rFonts w:asciiTheme="minorBidi" w:hAnsiTheme="minorBidi"/>
+                <w:rtl/>
+              </w:rPr>
+            </w:pPr>
+            <w:r>
+              <w:rPr>
+                <w:rFonts w:asciiTheme="minorBidi" w:hAnsiTheme="minorBidi" w:hint="cs"/>
+                <w:rtl/>
+              </w:rPr>
+              <w:t>رمادي</w:t>
+            </w:r>
+          </w:p>
+          <w:p>
+            <w:pPr>
+              <w:jc w:val="center"/>
+              <w:rPr>
+                <w:rFonts w:asciiTheme="minorBidi" w:hAnsiTheme="minorBidi"/>
+                <w:rtl/>
+              </w:rPr>
+            </w:pPr>
+            <w:r>
+              <w:rPr>
+                <w:rFonts w:asciiTheme="minorBidi" w:hAnsiTheme="minorBidi" w:hint="cs"/>
+                <w:rtl/>
+              </w:rPr>
+              <w:t>4</w:t>
+            </w:r>
+          </w:p>
+          <w:p>
+            <w:pPr>
+              <w:jc w:val="center"/>
+              <w:rPr>
+                <w:rFonts w:asciiTheme="minorBidi" w:hAnsiTheme="minorBidi"/>
+                <w:rtl/>
+              </w:rPr>
+            </w:pPr>
+            <w:r>
+              <w:rPr>
+                <w:rFonts w:asciiTheme="minorBidi" w:hAnsiTheme="minorBidi" w:hint="cs"/>
+                <w:rtl/>
+              </w:rPr>
+              <w:t>جديد</w:t>
+            </w:r>
+          </w:p>
+          <w:p>
+            <w:pPr>
+              <w:jc w:val="center"/>
+              <w:rPr>
+                <w:rFonts w:asciiTheme="minorBidi" w:hAnsiTheme="minorBidi"/>
+                <w:rtl/>
+              </w:rPr>
+            </w:pPr>
+            <w:r>
+              <w:rPr>
+                <w:rFonts w:asciiTheme="minorBidi" w:hAnsiTheme="minorBidi" w:hint="cs"/>
+                <w:rtl/>
+              </w:rPr>
+              <w:t>100%</w:t>
+            </w:r>
+          </w:p>
+        </w:tc>
+        <w:tc>
+          <w:tcPr>
+            <w:tcW w:w="1716" w:type="dxa"/>
+            <w:shd w:val="clear" w:color="auto" w:fill="FFD966" w:themeFill="accent4" w:themeFillTint="99"/>
+          </w:tcPr>
+          <w:p>
+            <w:pPr>
+              <w:jc w:val="center"/>
+              <w:rPr>
+                <w:rFonts w:asciiTheme="minorBidi" w:hAnsiTheme="minorBidi"/>
+                <w:rtl/>
+              </w:rPr>
+            </w:pPr>
+            <w:r>
+              <w:rPr>
+                <w:rFonts w:asciiTheme="minorBidi" w:hAnsiTheme="minorBidi" w:hint="cs"/>
+                <w:rtl/>
+              </w:rPr>
+              <w:t>احمر</w:t>
+            </w:r>
+          </w:p>
+          <w:p>
+            <w:pPr>
+              <w:jc w:val="center"/>
+              <w:rPr>
+                <w:rFonts w:asciiTheme="minorBidi" w:hAnsiTheme="minorBidi"/>
+                <w:rtl/>
+              </w:rPr>
+            </w:pPr>
+            <w:r>
+              <w:rPr>
+                <w:rFonts w:asciiTheme="minorBidi" w:hAnsiTheme="minorBidi" w:hint="cs"/>
+                <w:rtl/>
+              </w:rPr>
               <w:t>5</w:t>
             </w:r>
           </w:p>
@@ -1868,6 +2078,76 @@
                 <w:rFonts w:asciiTheme="minorBidi" w:hAnsiTheme="minorBidi" w:hint="cs"/>
                 <w:rtl/>
               </w:rPr>
+              <w:t>جديد</w:t>
+            </w:r>
+          </w:p>
+          <w:p>
+            <w:pPr>
+              <w:jc w:val="center"/>
+              <w:rPr>
+                <w:rFonts w:asciiTheme="minorBidi" w:hAnsiTheme="minorBidi"/>
+                <w:rtl/>
+              </w:rPr>
+            </w:pPr>
+            <w:r>
+              <w:rPr>
+                <w:rFonts w:asciiTheme="minorBidi" w:hAnsiTheme="minorBidi" w:hint="cs"/>
+                <w:rtl/>
+              </w:rPr>
+              <w:t>100%</w:t>
+            </w:r>
+          </w:p>
+        </w:tc>
+        <w:tc>
+          <w:tcPr>
+            <w:tcW w:w="1716" w:type="dxa"/>
+            <w:shd w:val="clear" w:color="auto" w:fill="FFD966" w:themeFill="accent4" w:themeFillTint="99"/>
+          </w:tcPr>
+          <w:p>
+            <w:pPr>
+              <w:jc w:val="center"/>
+              <w:rPr>
+                <w:rFonts w:asciiTheme="minorBidi" w:hAnsiTheme="minorBidi"/>
+                <w:rtl/>
+              </w:rPr>
+            </w:pPr>
+            <w:r>
+              <w:rPr>
+                <w:rFonts w:asciiTheme="minorBidi" w:hAnsiTheme="minorBidi" w:hint="cs"/>
+                <w:rtl/>
+              </w:rPr>
+              <w:t>رمادي</w:t>
+            </w:r>
+          </w:p>
+          <w:p>
+            <w:pPr>
+              <w:jc w:val="center"/>
+              <w:rPr>
+                <w:rFonts w:asciiTheme="minorBidi" w:hAnsiTheme="minorBidi"/>
+                <w:rtl/>
+              </w:rPr>
+            </w:pPr>
+            <w:r>
+              <w:rPr>
+                <w:rFonts w:asciiTheme="minorBidi" w:hAnsiTheme="minorBidi" w:hint="cs"/>
+                <w:rtl/>
+              </w:rPr>
+              <w:t>5</w:t>
+            </w:r>
+          </w:p>
+          <w:p>
+            <w:pPr>
+              <w:jc w:val="center"/>
+              <w:rPr>
+                <w:rFonts w:asciiTheme="minorBidi" w:hAnsiTheme="minorBidi"/>
+                <w:rtl/>
+              </w:rPr>
+            </w:pPr>
+            <w:r>
+              <w:rPr>
+                <w:rFonts w:asciiTheme="minorBidi" w:hAnsiTheme="minorBidi" w:hint="cs"/>
+                <w:rtl/>
+              </w:rPr>
               <w:t>مستعمل</w:t>
             </w:r>
           </w:p>
@@ -1884,287 +2164,14 @@
                 <w:rFonts w:asciiTheme="minorBidi" w:hAnsiTheme="minorBidi" w:hint="cs"/>
                 <w:rtl/>
               </w:rPr>
-              <w:t>100%</w:t>
-            </w:r>
-          </w:p>
-        </w:tc>
-        <w:tc>
-          <w:tcPr>
-            <w:tcW w:w="1716" w:type="dxa"/>
-            <w:shd w:val="clear" w:color="auto" w:fill="FFD966" w:themeFill="accent4" w:themeFillTint="99"/>
-          </w:tcPr>
-          <w:p>
-            <w:pPr>
-              <w:jc w:val="center"/>
-              <w:rPr>
-                <w:rFonts w:asciiTheme="minorBidi" w:hAnsiTheme="minorBidi"/>
-                <w:rtl/>
-              </w:rPr>
-            </w:pPr>
-            <w:r>
-              <w:rPr>
-                <w:rFonts w:asciiTheme="minorBidi" w:hAnsiTheme="minorBidi" w:hint="cs"/>
-                <w:rtl/>
-              </w:rPr>
-              <w:t>احمر</w:t>
-            </w:r>
-          </w:p>
-          <w:p>
-            <w:pPr>
-              <w:jc w:val="center"/>
-              <w:rPr>
-                <w:rFonts w:asciiTheme="minorBidi" w:hAnsiTheme="minorBidi"/>
-                <w:rtl/>
-              </w:rPr>
-            </w:pPr>
-            <w:r>
-              <w:rPr>
-                <w:rFonts w:asciiTheme="minorBidi" w:hAnsiTheme="minorBidi" w:hint="cs"/>
-                <w:rtl/>
-              </w:rPr>
-              <w:t>5</w:t>
-            </w:r>
-          </w:p>
-          <w:p>
-            <w:pPr>
-              <w:jc w:val="center"/>
-              <w:rPr>
-                <w:rFonts w:asciiTheme="minorBidi" w:hAnsiTheme="minorBidi"/>
-                <w:rtl/>
-              </w:rPr>
-            </w:pPr>
-            <w:r>
-              <w:rPr>
-                <w:rFonts w:asciiTheme="minorBidi" w:hAnsiTheme="minorBidi" w:hint="cs"/>
-                <w:rtl/>
-              </w:rPr>
-              <w:t>جديد</w:t>
-            </w:r>
-          </w:p>
-          <w:p>
-            <w:pPr>
-              <w:jc w:val="center"/>
-              <w:rPr>
-                <w:rFonts w:asciiTheme="minorBidi" w:hAnsiTheme="minorBidi"/>
-                <w:rtl/>
-              </w:rPr>
-            </w:pPr>
-            <w:r>
-              <w:rPr>
-                <w:rFonts w:asciiTheme="minorBidi" w:hAnsiTheme="minorBidi" w:hint="cs"/>
-                <w:rtl/>
-              </w:rPr>
-              <w:t>100%</w:t>
-            </w:r>
-          </w:p>
-        </w:tc>
-        <w:tc>
-          <w:tcPr>
-            <w:tcW w:w="1716" w:type="dxa"/>
-            <w:shd w:val="clear" w:color="auto" w:fill="FFD966" w:themeFill="accent4" w:themeFillTint="99"/>
-          </w:tcPr>
-          <w:p>
-            <w:pPr>
-              <w:jc w:val="center"/>
-              <w:rPr>
-                <w:rFonts w:asciiTheme="minorBidi" w:hAnsiTheme="minorBidi"/>
-                <w:rtl/>
-              </w:rPr>
-            </w:pPr>
-            <w:r>
-              <w:rPr>
-                <w:rFonts w:asciiTheme="minorBidi" w:hAnsiTheme="minorBidi" w:hint="cs"/>
-                <w:rtl/>
-              </w:rPr>
-              <w:t>رمادي</w:t>
-            </w:r>
-          </w:p>
-          <w:p>
-            <w:pPr>
-              <w:jc w:val="center"/>
-              <w:rPr>
-                <w:rFonts w:asciiTheme="minorBidi" w:hAnsiTheme="minorBidi"/>
-                <w:rtl/>
-              </w:rPr>
-            </w:pPr>
-            <w:r>
-              <w:rPr>
-                <w:rFonts w:asciiTheme="minorBidi" w:hAnsiTheme="minorBidi" w:hint="cs"/>
-                <w:rtl/>
-              </w:rPr>
-              <w:t>4</w:t>
-            </w:r>
-          </w:p>
-          <w:p>
-            <w:pPr>
-              <w:jc w:val="center"/>
-              <w:rPr>
-                <w:rFonts w:asciiTheme="minorBidi" w:hAnsiTheme="minorBidi"/>
-                <w:rtl/>
-              </w:rPr>
-            </w:pPr>
-            <w:r>
-              <w:rPr>
-                <w:rFonts w:asciiTheme="minorBidi" w:hAnsiTheme="minorBidi" w:hint="cs"/>
-                <w:rtl/>
-              </w:rPr>
-              <w:t>جديد</w:t>
-            </w:r>
-          </w:p>
-          <w:p>
-            <w:pPr>
-              <w:jc w:val="center"/>
-              <w:rPr>
-                <w:rFonts w:asciiTheme="minorBidi" w:hAnsiTheme="minorBidi"/>
-                <w:rtl/>
-              </w:rPr>
-            </w:pPr>
-            <w:r>
-              <w:rPr>
-                <w:rFonts w:asciiTheme="minorBidi" w:hAnsiTheme="minorBidi" w:hint="cs"/>
-                <w:rtl/>
-              </w:rPr>
-              <w:t>100%</w:t>
-            </w:r>
-          </w:p>
-        </w:tc>
-        <w:tc>
-          <w:tcPr>
-            <w:tcW w:w="1716" w:type="dxa"/>
-            <w:shd w:val="clear" w:color="auto" w:fill="FFD966" w:themeFill="accent4" w:themeFillTint="99"/>
-          </w:tcPr>
-          <w:p>
-            <w:pPr>
-              <w:jc w:val="center"/>
-              <w:rPr>
-                <w:rFonts w:asciiTheme="minorBidi" w:hAnsiTheme="minorBidi"/>
-                <w:rtl/>
-              </w:rPr>
-            </w:pPr>
-            <w:r>
-              <w:rPr>
-                <w:rFonts w:asciiTheme="minorBidi" w:hAnsiTheme="minorBidi" w:hint="cs"/>
-                <w:rtl/>
-              </w:rPr>
-              <w:t>رمادي</w:t>
-            </w:r>
-          </w:p>
-          <w:p>
-            <w:pPr>
-              <w:jc w:val="center"/>
-              <w:rPr>
-                <w:rFonts w:asciiTheme="minorBidi" w:hAnsiTheme="minorBidi"/>
-                <w:rtl/>
-              </w:rPr>
-            </w:pPr>
-            <w:r>
-              <w:rPr>
-                <w:rFonts w:asciiTheme="minorBidi" w:hAnsiTheme="minorBidi" w:hint="cs"/>
-                <w:rtl/>
-              </w:rPr>
-              <w:t>4</w:t>
-            </w:r>
-          </w:p>
-          <w:p>
-            <w:pPr>
-              <w:jc w:val="center"/>
-              <w:rPr>
-                <w:rFonts w:asciiTheme="minorBidi" w:hAnsiTheme="minorBidi"/>
-                <w:rtl/>
-              </w:rPr>
-            </w:pPr>
-            <w:r>
-              <w:rPr>
-                <w:rFonts w:asciiTheme="minorBidi" w:hAnsiTheme="minorBidi" w:hint="cs"/>
-                <w:rtl/>
-              </w:rPr>
-              <w:t>مستعمل</w:t>
-            </w:r>
-          </w:p>
-          <w:p>
-            <w:pPr>
-              <w:jc w:val="center"/>
-              <w:rPr>
-                <w:rFonts w:asciiTheme="minorBidi" w:hAnsiTheme="minorBidi"/>
-                <w:rtl/>
-              </w:rPr>
-            </w:pPr>
-            <w:r>
-              <w:rPr>
-                <w:rFonts w:asciiTheme="minorBidi" w:hAnsiTheme="minorBidi" w:hint="cs"/>
-                <w:rtl/>
-              </w:rPr>
-              <w:t>90%</w:t>
-            </w:r>
-          </w:p>
-        </w:tc>
-        <w:tc>
-          <w:tcPr>
-            <w:tcW w:w="1716" w:type="dxa"/>
-            <w:shd w:val="clear" w:color="auto" w:fill="FFD966" w:themeFill="accent4" w:themeFillTint="99"/>
-          </w:tcPr>
-          <w:p>
-            <w:pPr>
-              <w:jc w:val="center"/>
-              <w:rPr>
-                <w:rFonts w:asciiTheme="minorBidi" w:hAnsiTheme="minorBidi"/>
-                <w:rtl/>
-              </w:rPr>
-            </w:pPr>
-            <w:r>
-              <w:rPr>
-                <w:rFonts w:asciiTheme="minorBidi" w:hAnsiTheme="minorBidi" w:hint="cs"/>
-                <w:rtl/>
-              </w:rPr>
-              <w:t>رمادي</w:t>
-            </w:r>
-          </w:p>
-          <w:p>
-            <w:pPr>
-              <w:jc w:val="center"/>
-              <w:rPr>
-                <w:rFonts w:asciiTheme="minorBidi" w:hAnsiTheme="minorBidi"/>
-                <w:rtl/>
-              </w:rPr>
-            </w:pPr>
-            <w:r>
-              <w:rPr>
-                <w:rFonts w:asciiTheme="minorBidi" w:hAnsiTheme="minorBidi" w:hint="cs"/>
-                <w:rtl/>
-              </w:rPr>
-              <w:t>4</w:t>
-            </w:r>
-          </w:p>
-          <w:p>
-            <w:pPr>
-              <w:jc w:val="center"/>
-              <w:rPr>
-                <w:rFonts w:asciiTheme="minorBidi" w:hAnsiTheme="minorBidi"/>
-                <w:rtl/>
-              </w:rPr>
-            </w:pPr>
-            <w:r>
-              <w:rPr>
-                <w:rFonts w:asciiTheme="minorBidi" w:hAnsiTheme="minorBidi" w:hint="cs"/>
-                <w:rtl/>
-              </w:rPr>
-              <w:t>مستعمل</w:t>
-            </w:r>
-          </w:p>
-          <w:p>
-            <w:pPr>
-              <w:jc w:val="center"/>
-              <w:rPr>
-                <w:rFonts w:asciiTheme="minorBidi" w:hAnsiTheme="minorBidi"/>
-                <w:rtl/>
-              </w:rPr>
-            </w:pPr>
-            <w:r>
-              <w:rPr>
-                <w:rFonts w:asciiTheme="minorBidi" w:hAnsiTheme="minorBidi" w:hint="cs"/>
-                <w:rtl/>
-              </w:rPr>
-              <w:t>95%</w:t>
+              <w:t>100</w:t>
+            </w:r>
+            <w:r>
+              <w:rPr>
+                <w:rFonts w:asciiTheme="minorBidi" w:hAnsiTheme="minorBidi" w:hint="cs"/>
+                <w:rtl/>
+              </w:rPr>
+              <w:t>%</w:t>
             </w:r>
           </w:p>
         </w:tc>
@@ -2694,7 +2701,7 @@
             <w:pPr>
               <w:jc w:val="center"/>
               <w:rPr>
-                <w:rFonts w:asciiTheme="minorBidi" w:hAnsiTheme="minorBidi" w:hint="cs"/>
+                <w:rFonts w:asciiTheme="minorBidi" w:hAnsiTheme="minorBidi"/>
                 <w:rtl/>
               </w:rPr>
             </w:pPr>
@@ -5402,6 +5409,7 @@
         <w:tc>
           <w:tcPr>
             <w:tcW w:w="1715" w:type="dxa"/>
+            <w:shd w:val="clear" w:color="auto" w:fill="A6A6A6" w:themeFill="background1" w:themeFillShade="A6"/>
           </w:tcPr>
           <w:p>
             <w:pPr>
@@ -5423,71 +5431,101 @@
         <w:tc>
           <w:tcPr>
             <w:tcW w:w="1715" w:type="dxa"/>
-          </w:tcPr>
-          <w:p>
-            <w:pPr>
-              <w:jc w:val="center"/>
-              <w:rPr>
-                <w:rFonts w:asciiTheme="minorBidi" w:hAnsiTheme="minorBidi"/>
-                <w:rtl/>
-              </w:rPr>
-            </w:pPr>
-          </w:p>
-        </w:tc>
-        <w:tc>
-          <w:tcPr>
-            <w:tcW w:w="1716" w:type="dxa"/>
-          </w:tcPr>
-          <w:p>
-            <w:pPr>
-              <w:jc w:val="center"/>
-              <w:rPr>
-                <w:rFonts w:asciiTheme="minorBidi" w:hAnsiTheme="minorBidi"/>
-                <w:rtl/>
-              </w:rPr>
-            </w:pPr>
-          </w:p>
-        </w:tc>
-        <w:tc>
-          <w:tcPr>
-            <w:tcW w:w="1716" w:type="dxa"/>
-          </w:tcPr>
-          <w:p>
-            <w:pPr>
-              <w:jc w:val="center"/>
-              <w:rPr>
-                <w:rFonts w:asciiTheme="minorBidi" w:hAnsiTheme="minorBidi"/>
-                <w:rtl/>
-              </w:rPr>
-            </w:pPr>
-          </w:p>
-        </w:tc>
-        <w:tc>
-          <w:tcPr>
-            <w:tcW w:w="1716" w:type="dxa"/>
-          </w:tcPr>
-          <w:p>
-            <w:pPr>
-              <w:jc w:val="center"/>
-              <w:rPr>
-                <w:rFonts w:asciiTheme="minorBidi" w:hAnsiTheme="minorBidi"/>
-                <w:rtl/>
-              </w:rPr>
-            </w:pPr>
-          </w:p>
-        </w:tc>
-        <w:tc>
-          <w:tcPr>
-            <w:tcW w:w="1716" w:type="dxa"/>
-          </w:tcPr>
-          <w:p>
-            <w:pPr>
-              <w:jc w:val="center"/>
-              <w:rPr>
-                <w:rFonts w:asciiTheme="minorBidi" w:hAnsiTheme="minorBidi"/>
-                <w:rtl/>
-              </w:rPr>
-            </w:pPr>
+            <w:shd w:val="clear" w:color="auto" w:fill="A6A6A6" w:themeFill="background1" w:themeFillShade="A6"/>
+          </w:tcPr>
+          <w:p>
+            <w:pPr>
+              <w:jc w:val="center"/>
+              <w:rPr>
+                <w:rFonts w:asciiTheme="minorBidi" w:hAnsiTheme="minorBidi"/>
+              </w:rPr>
+            </w:pPr>
+            <w:r>
+              <w:rPr>
+                <w:rFonts w:asciiTheme="minorBidi" w:hAnsiTheme="minorBidi"/>
+              </w:rPr>
+              <w:t>BMW-Z4 2010</w:t>
+            </w:r>
+          </w:p>
+        </w:tc>
+        <w:tc>
+          <w:tcPr>
+            <w:tcW w:w="1716" w:type="dxa"/>
+            <w:shd w:val="clear" w:color="auto" w:fill="A6A6A6" w:themeFill="background1" w:themeFillShade="A6"/>
+          </w:tcPr>
+          <w:p>
+            <w:pPr>
+              <w:jc w:val="center"/>
+              <w:rPr>
+                <w:rFonts w:asciiTheme="minorBidi" w:hAnsiTheme="minorBidi"/>
+              </w:rPr>
+            </w:pPr>
+            <w:r>
+              <w:rPr>
+                <w:rFonts w:asciiTheme="minorBidi" w:hAnsiTheme="minorBidi"/>
+              </w:rPr>
+              <w:t>BMW-Z4 2014</w:t>
+            </w:r>
+          </w:p>
+        </w:tc>
+        <w:tc>
+          <w:tcPr>
+            <w:tcW w:w="1716" w:type="dxa"/>
+            <w:shd w:val="clear" w:color="auto" w:fill="A6A6A6" w:themeFill="background1" w:themeFillShade="A6"/>
+          </w:tcPr>
+          <w:p>
+            <w:pPr>
+              <w:jc w:val="center"/>
+              <w:rPr>
+                <w:rFonts w:asciiTheme="minorBidi" w:hAnsiTheme="minorBidi"/>
+              </w:rPr>
+            </w:pPr>
+            <w:r>
+              <w:rPr>
+                <w:rFonts w:asciiTheme="minorBidi" w:hAnsiTheme="minorBidi"/>
+              </w:rPr>
+              <w:t>BMW-Z4 2019</w:t>
+            </w:r>
+          </w:p>
+        </w:tc>
+        <w:tc>
+          <w:tcPr>
+            <w:tcW w:w="1716" w:type="dxa"/>
+            <w:shd w:val="clear" w:color="auto" w:fill="A6A6A6" w:themeFill="background1" w:themeFillShade="A6"/>
+          </w:tcPr>
+          <w:p>
+            <w:pPr>
+              <w:jc w:val="center"/>
+              <w:rPr>
+                <w:rFonts w:asciiTheme="minorBidi" w:hAnsiTheme="minorBidi"/>
+              </w:rPr>
+            </w:pPr>
+            <w:r>
+              <w:rPr>
+                <w:rFonts w:asciiTheme="minorBidi" w:hAnsiTheme="minorBidi"/>
+              </w:rPr>
+              <w:t>BMW-Z4 2023</w:t>
+            </w:r>
+          </w:p>
+        </w:tc>
+        <w:tc>
+          <w:tcPr>
+            <w:tcW w:w="1716" w:type="dxa"/>
+            <w:shd w:val="clear" w:color="auto" w:fill="A6A6A6" w:themeFill="background1" w:themeFillShade="A6"/>
+          </w:tcPr>
+          <w:p>
+            <w:pPr>
+              <w:jc w:val="center"/>
+              <w:rPr>
+                <w:rFonts w:asciiTheme="minorBidi" w:hAnsiTheme="minorBidi"/>
+              </w:rPr>
+            </w:pPr>
+            <w:r>
+              <w:rPr>
+                <w:rFonts w:asciiTheme="minorBidi" w:hAnsiTheme="minorBidi"/>
+              </w:rPr>
+              <w:t>BMW-Z4 2025</w:t>
+            </w:r>
           </w:p>
         </w:tc>
       </w:tr>
@@ -5498,6 +5536,7 @@
         <w:tc>
           <w:tcPr>
             <w:tcW w:w="1715" w:type="dxa"/>
+            <w:shd w:val="clear" w:color="auto" w:fill="A6A6A6" w:themeFill="background1" w:themeFillShade="A6"/>
           </w:tcPr>
           <w:p>
             <w:pPr>
@@ -5551,71 +5590,271 @@
         <w:tc>
           <w:tcPr>
             <w:tcW w:w="1715" w:type="dxa"/>
-          </w:tcPr>
-          <w:p>
-            <w:pPr>
-              <w:jc w:val="center"/>
-              <w:rPr>
-                <w:rFonts w:asciiTheme="minorBidi" w:hAnsiTheme="minorBidi"/>
-                <w:rtl/>
-              </w:rPr>
-            </w:pPr>
-          </w:p>
-        </w:tc>
-        <w:tc>
-          <w:tcPr>
-            <w:tcW w:w="1716" w:type="dxa"/>
-          </w:tcPr>
-          <w:p>
-            <w:pPr>
-              <w:jc w:val="center"/>
-              <w:rPr>
-                <w:rFonts w:asciiTheme="minorBidi" w:hAnsiTheme="minorBidi"/>
-                <w:rtl/>
-              </w:rPr>
-            </w:pPr>
-          </w:p>
-        </w:tc>
-        <w:tc>
-          <w:tcPr>
-            <w:tcW w:w="1716" w:type="dxa"/>
-          </w:tcPr>
-          <w:p>
-            <w:pPr>
-              <w:jc w:val="center"/>
-              <w:rPr>
-                <w:rFonts w:asciiTheme="minorBidi" w:hAnsiTheme="minorBidi"/>
-                <w:rtl/>
-              </w:rPr>
-            </w:pPr>
-          </w:p>
-        </w:tc>
-        <w:tc>
-          <w:tcPr>
-            <w:tcW w:w="1716" w:type="dxa"/>
-          </w:tcPr>
-          <w:p>
-            <w:pPr>
-              <w:jc w:val="center"/>
-              <w:rPr>
-                <w:rFonts w:asciiTheme="minorBidi" w:hAnsiTheme="minorBidi"/>
-                <w:rtl/>
-              </w:rPr>
-            </w:pPr>
-          </w:p>
-        </w:tc>
-        <w:tc>
-          <w:tcPr>
-            <w:tcW w:w="1716" w:type="dxa"/>
-          </w:tcPr>
-          <w:p>
-            <w:pPr>
-              <w:jc w:val="center"/>
-              <w:rPr>
-                <w:rFonts w:asciiTheme="minorBidi" w:hAnsiTheme="minorBidi"/>
-                <w:rtl/>
-              </w:rPr>
-            </w:pPr>
+            <w:shd w:val="clear" w:color="auto" w:fill="9CC2E5" w:themeFill="accent1" w:themeFillTint="99"/>
+          </w:tcPr>
+          <w:p>
+            <w:pPr>
+              <w:jc w:val="center"/>
+              <w:rPr>
+                <w:rFonts w:asciiTheme="minorBidi" w:hAnsiTheme="minorBidi"/>
+                <w:rtl/>
+              </w:rPr>
+            </w:pPr>
+            <w:r>
+              <w:rPr>
+                <w:rFonts w:asciiTheme="minorBidi" w:hAnsiTheme="minorBidi" w:hint="cs"/>
+                <w:rtl/>
+              </w:rPr>
+              <w:t>3.0 لتر</w:t>
+            </w:r>
+          </w:p>
+          <w:p>
+            <w:pPr>
+              <w:jc w:val="center"/>
+              <w:rPr>
+                <w:rFonts w:asciiTheme="minorBidi" w:hAnsiTheme="minorBidi"/>
+                <w:rtl/>
+              </w:rPr>
+            </w:pPr>
+            <w:r>
+              <w:rPr>
+                <w:rFonts w:asciiTheme="minorBidi" w:hAnsiTheme="minorBidi" w:hint="cs"/>
+                <w:rtl/>
+              </w:rPr>
+              <w:t>6</w:t>
+            </w:r>
+          </w:p>
+          <w:p>
+            <w:pPr>
+              <w:jc w:val="center"/>
+              <w:rPr>
+                <w:rFonts w:asciiTheme="minorBidi" w:hAnsiTheme="minorBidi" w:hint="cs"/>
+                <w:rtl/>
+              </w:rPr>
+            </w:pPr>
+            <w:r>
+              <w:rPr>
+                <w:rFonts w:asciiTheme="minorBidi" w:hAnsiTheme="minorBidi" w:hint="cs"/>
+                <w:rtl/>
+              </w:rPr>
+              <w:t>255 حصان</w:t>
+            </w:r>
+          </w:p>
+        </w:tc>
+        <w:tc>
+          <w:tcPr>
+            <w:tcW w:w="1716" w:type="dxa"/>
+            <w:shd w:val="clear" w:color="auto" w:fill="9CC2E5" w:themeFill="accent1" w:themeFillTint="99"/>
+          </w:tcPr>
+          <w:p>
+            <w:pPr>
+              <w:jc w:val="center"/>
+              <w:rPr>
+                <w:rFonts w:asciiTheme="minorBidi" w:hAnsiTheme="minorBidi"/>
+                <w:rtl/>
+              </w:rPr>
+            </w:pPr>
+            <w:r>
+              <w:rPr>
+                <w:rFonts w:asciiTheme="minorBidi" w:hAnsiTheme="minorBidi" w:hint="cs"/>
+                <w:rtl/>
+              </w:rPr>
+              <w:t>2.0 لتر</w:t>
+            </w:r>
+          </w:p>
+          <w:p>
+            <w:pPr>
+              <w:jc w:val="center"/>
+              <w:rPr>
+                <w:rFonts w:asciiTheme="minorBidi" w:hAnsiTheme="minorBidi"/>
+                <w:rtl/>
+              </w:rPr>
+            </w:pPr>
+            <w:r>
+              <w:rPr>
+                <w:rFonts w:asciiTheme="minorBidi" w:hAnsiTheme="minorBidi" w:hint="cs"/>
+                <w:rtl/>
+              </w:rPr>
+              <w:t>4</w:t>
+            </w:r>
+          </w:p>
+          <w:p>
+            <w:pPr>
+              <w:jc w:val="center"/>
+              <w:rPr>
+                <w:rFonts w:asciiTheme="minorBidi" w:hAnsiTheme="minorBidi"/>
+                <w:rtl/>
+              </w:rPr>
+            </w:pPr>
+            <w:r>
+              <w:rPr>
+                <w:rFonts w:asciiTheme="minorBidi" w:hAnsiTheme="minorBidi" w:hint="cs"/>
+                <w:rtl/>
+              </w:rPr>
+              <w:t>240 حصان</w:t>
+            </w:r>
+          </w:p>
+        </w:tc>
+        <w:tc>
+          <w:tcPr>
+            <w:tcW w:w="1716" w:type="dxa"/>
+            <w:shd w:val="clear" w:color="auto" w:fill="9CC2E5" w:themeFill="accent1" w:themeFillTint="99"/>
+          </w:tcPr>
+          <w:p>
+            <w:pPr>
+              <w:jc w:val="center"/>
+              <w:rPr>
+                <w:rFonts w:asciiTheme="minorBidi" w:hAnsiTheme="minorBidi"/>
+                <w:rtl/>
+              </w:rPr>
+            </w:pPr>
+            <w:r>
+              <w:rPr>
+                <w:rFonts w:asciiTheme="minorBidi" w:hAnsiTheme="minorBidi" w:hint="cs"/>
+                <w:rtl/>
+              </w:rPr>
+              <w:t>2.0 لتر</w:t>
+            </w:r>
+          </w:p>
+          <w:p>
+            <w:pPr>
+              <w:jc w:val="center"/>
+              <w:rPr>
+                <w:rFonts w:asciiTheme="minorBidi" w:hAnsiTheme="minorBidi"/>
+                <w:rtl/>
+              </w:rPr>
+            </w:pPr>
+            <w:r>
+              <w:rPr>
+                <w:rFonts w:asciiTheme="minorBidi" w:hAnsiTheme="minorBidi" w:hint="cs"/>
+                <w:rtl/>
+              </w:rPr>
+              <w:t>4</w:t>
+            </w:r>
+          </w:p>
+          <w:p>
+            <w:pPr>
+              <w:jc w:val="center"/>
+              <w:rPr>
+                <w:rFonts w:asciiTheme="minorBidi" w:hAnsiTheme="minorBidi"/>
+                <w:rtl/>
+              </w:rPr>
+            </w:pPr>
+            <w:r>
+              <w:rPr>
+                <w:rFonts w:asciiTheme="minorBidi" w:hAnsiTheme="minorBidi" w:hint="cs"/>
+                <w:rtl/>
+              </w:rPr>
+              <w:t>255 حصان</w:t>
+            </w:r>
+          </w:p>
+        </w:tc>
+        <w:tc>
+          <w:tcPr>
+            <w:tcW w:w="1716" w:type="dxa"/>
+            <w:shd w:val="clear" w:color="auto" w:fill="9CC2E5" w:themeFill="accent1" w:themeFillTint="99"/>
+          </w:tcPr>
+          <w:p>
+            <w:pPr>
+              <w:jc w:val="center"/>
+              <w:rPr>
+                <w:rFonts w:asciiTheme="minorBidi" w:hAnsiTheme="minorBidi"/>
+                <w:rtl/>
+              </w:rPr>
+            </w:pPr>
+            <w:r>
+              <w:rPr>
+                <w:rFonts w:asciiTheme="minorBidi" w:hAnsiTheme="minorBidi" w:hint="cs"/>
+                <w:rtl/>
+              </w:rPr>
+              <w:t>2.0 لتر</w:t>
+            </w:r>
+          </w:p>
+          <w:p>
+            <w:pPr>
+              <w:jc w:val="center"/>
+              <w:rPr>
+                <w:rFonts w:asciiTheme="minorBidi" w:hAnsiTheme="minorBidi"/>
+                <w:rtl/>
+              </w:rPr>
+            </w:pPr>
+            <w:r>
+              <w:rPr>
+                <w:rFonts w:asciiTheme="minorBidi" w:hAnsiTheme="minorBidi" w:hint="cs"/>
+                <w:rtl/>
+              </w:rPr>
+              <w:t>4</w:t>
+            </w:r>
+          </w:p>
+          <w:p>
+            <w:pPr>
+              <w:jc w:val="center"/>
+              <w:rPr>
+                <w:rFonts w:asciiTheme="minorBidi" w:hAnsiTheme="minorBidi"/>
+                <w:rtl/>
+              </w:rPr>
+            </w:pPr>
+            <w:r>
+              <w:rPr>
+                <w:rFonts w:asciiTheme="minorBidi" w:hAnsiTheme="minorBidi" w:hint="cs"/>
+                <w:rtl/>
+              </w:rPr>
+              <w:t>255 حصان</w:t>
+            </w:r>
+          </w:p>
+        </w:tc>
+        <w:tc>
+          <w:tcPr>
+            <w:tcW w:w="1716" w:type="dxa"/>
+            <w:shd w:val="clear" w:color="auto" w:fill="9CC2E5" w:themeFill="accent1" w:themeFillTint="99"/>
+          </w:tcPr>
+          <w:p>
+            <w:pPr>
+              <w:jc w:val="center"/>
+              <w:rPr>
+                <w:rFonts w:asciiTheme="minorBidi" w:hAnsiTheme="minorBidi"/>
+                <w:rtl/>
+              </w:rPr>
+            </w:pPr>
+            <w:r>
+              <w:rPr>
+                <w:rFonts w:asciiTheme="minorBidi" w:hAnsiTheme="minorBidi" w:hint="cs"/>
+                <w:rtl/>
+              </w:rPr>
+              <w:t>2.0 لتر</w:t>
+            </w:r>
+          </w:p>
+          <w:p>
+            <w:pPr>
+              <w:jc w:val="center"/>
+              <w:rPr>
+                <w:rFonts w:asciiTheme="minorBidi" w:hAnsiTheme="minorBidi"/>
+                <w:rtl/>
+              </w:rPr>
+            </w:pPr>
+            <w:r>
+              <w:rPr>
+                <w:rFonts w:asciiTheme="minorBidi" w:hAnsiTheme="minorBidi" w:hint="cs"/>
+                <w:rtl/>
+              </w:rPr>
+              <w:t>4</w:t>
+            </w:r>
+          </w:p>
+          <w:p>
+            <w:pPr>
+              <w:jc w:val="center"/>
+              <w:rPr>
+                <w:rFonts w:asciiTheme="minorBidi" w:hAnsiTheme="minorBidi"/>
+                <w:rtl/>
+              </w:rPr>
+            </w:pPr>
+            <w:r>
+              <w:rPr>
+                <w:rFonts w:asciiTheme="minorBidi" w:hAnsiTheme="minorBidi" w:hint="cs"/>
+                <w:rtl/>
+              </w:rPr>
+              <w:t>255 حصان</w:t>
+            </w:r>
           </w:p>
         </w:tc>
       </w:tr>
@@ -5626,6 +5865,7 @@
         <w:tc>
           <w:tcPr>
             <w:tcW w:w="1715" w:type="dxa"/>
+            <w:shd w:val="clear" w:color="auto" w:fill="A6A6A6" w:themeFill="background1" w:themeFillShade="A6"/>
           </w:tcPr>
           <w:p>
             <w:pPr>
@@ -5647,71 +5887,111 @@
         <w:tc>
           <w:tcPr>
             <w:tcW w:w="1715" w:type="dxa"/>
-          </w:tcPr>
-          <w:p>
-            <w:pPr>
-              <w:jc w:val="center"/>
-              <w:rPr>
-                <w:rFonts w:asciiTheme="minorBidi" w:hAnsiTheme="minorBidi"/>
-                <w:rtl/>
-              </w:rPr>
-            </w:pPr>
-          </w:p>
-        </w:tc>
-        <w:tc>
-          <w:tcPr>
-            <w:tcW w:w="1716" w:type="dxa"/>
-          </w:tcPr>
-          <w:p>
-            <w:pPr>
-              <w:jc w:val="center"/>
-              <w:rPr>
-                <w:rFonts w:asciiTheme="minorBidi" w:hAnsiTheme="minorBidi"/>
-                <w:rtl/>
-              </w:rPr>
-            </w:pPr>
-          </w:p>
-        </w:tc>
-        <w:tc>
-          <w:tcPr>
-            <w:tcW w:w="1716" w:type="dxa"/>
-          </w:tcPr>
-          <w:p>
-            <w:pPr>
-              <w:jc w:val="center"/>
-              <w:rPr>
-                <w:rFonts w:asciiTheme="minorBidi" w:hAnsiTheme="minorBidi"/>
-                <w:rtl/>
-              </w:rPr>
-            </w:pPr>
-          </w:p>
-        </w:tc>
-        <w:tc>
-          <w:tcPr>
-            <w:tcW w:w="1716" w:type="dxa"/>
-          </w:tcPr>
-          <w:p>
-            <w:pPr>
-              <w:jc w:val="center"/>
-              <w:rPr>
-                <w:rFonts w:asciiTheme="minorBidi" w:hAnsiTheme="minorBidi"/>
-                <w:rtl/>
-              </w:rPr>
-            </w:pPr>
-          </w:p>
-        </w:tc>
-        <w:tc>
-          <w:tcPr>
-            <w:tcW w:w="1716" w:type="dxa"/>
-          </w:tcPr>
-          <w:p>
-            <w:pPr>
-              <w:jc w:val="center"/>
-              <w:rPr>
-                <w:rFonts w:asciiTheme="minorBidi" w:hAnsiTheme="minorBidi"/>
-                <w:rtl/>
-              </w:rPr>
-            </w:pPr>
+            <w:shd w:val="clear" w:color="auto" w:fill="F4B083" w:themeFill="accent2" w:themeFillTint="99"/>
+          </w:tcPr>
+          <w:p>
+            <w:pPr>
+              <w:jc w:val="center"/>
+              <w:rPr>
+                <w:rFonts w:asciiTheme="minorBidi" w:hAnsiTheme="minorBidi"/>
+                <w:rtl/>
+              </w:rPr>
+            </w:pPr>
+            <w:r>
+              <w:rPr>
+                <w:rFonts w:asciiTheme="minorBidi" w:hAnsiTheme="minorBidi" w:hint="cs"/>
+                <w:rtl/>
+              </w:rPr>
+              <w:t>دفع خلفي</w:t>
+            </w:r>
+          </w:p>
+        </w:tc>
+        <w:tc>
+          <w:tcPr>
+            <w:tcW w:w="1716" w:type="dxa"/>
+            <w:shd w:val="clear" w:color="auto" w:fill="F4B083" w:themeFill="accent2" w:themeFillTint="99"/>
+          </w:tcPr>
+          <w:p>
+            <w:pPr>
+              <w:jc w:val="center"/>
+              <w:rPr>
+                <w:rFonts w:asciiTheme="minorBidi" w:hAnsiTheme="minorBidi"/>
+                <w:rtl/>
+              </w:rPr>
+            </w:pPr>
+            <w:r>
+              <w:rPr>
+                <w:rFonts w:asciiTheme="minorBidi" w:hAnsiTheme="minorBidi" w:hint="cs"/>
+                <w:rtl/>
+              </w:rPr>
+              <w:t>دفع خلفي</w:t>
+            </w:r>
+          </w:p>
+        </w:tc>
+        <w:tc>
+          <w:tcPr>
+            <w:tcW w:w="1716" w:type="dxa"/>
+            <w:shd w:val="clear" w:color="auto" w:fill="F4B083" w:themeFill="accent2" w:themeFillTint="99"/>
+          </w:tcPr>
+          <w:p>
+            <w:pPr>
+              <w:jc w:val="center"/>
+              <w:rPr>
+                <w:rFonts w:asciiTheme="minorBidi" w:hAnsiTheme="minorBidi"/>
+                <w:rtl/>
+              </w:rPr>
+            </w:pPr>
+            <w:r>
+              <w:rPr>
+                <w:rFonts w:asciiTheme="minorBidi" w:hAnsiTheme="minorBidi" w:hint="cs"/>
+                <w:rtl/>
+              </w:rPr>
+              <w:t>دفع خلفي</w:t>
+            </w:r>
+          </w:p>
+        </w:tc>
+        <w:tc>
+          <w:tcPr>
+            <w:tcW w:w="1716" w:type="dxa"/>
+            <w:shd w:val="clear" w:color="auto" w:fill="F4B083" w:themeFill="accent2" w:themeFillTint="99"/>
+          </w:tcPr>
+          <w:p>
+            <w:pPr>
+              <w:jc w:val="center"/>
+              <w:rPr>
+                <w:rFonts w:asciiTheme="minorBidi" w:hAnsiTheme="minorBidi"/>
+                <w:rtl/>
+              </w:rPr>
+            </w:pPr>
+            <w:r>
+              <w:rPr>
+                <w:rFonts w:asciiTheme="minorBidi" w:hAnsiTheme="minorBidi" w:hint="cs"/>
+                <w:rtl/>
+              </w:rPr>
+              <w:t>دفع خلفي</w:t>
+            </w:r>
+          </w:p>
+        </w:tc>
+        <w:tc>
+          <w:tcPr>
+            <w:tcW w:w="1716" w:type="dxa"/>
+            <w:shd w:val="clear" w:color="auto" w:fill="F4B083" w:themeFill="accent2" w:themeFillTint="99"/>
+          </w:tcPr>
+          <w:p>
+            <w:pPr>
+              <w:jc w:val="center"/>
+              <w:rPr>
+                <w:rFonts w:asciiTheme="minorBidi" w:hAnsiTheme="minorBidi"/>
+                <w:rtl/>
+              </w:rPr>
+            </w:pPr>
+            <w:r>
+              <w:rPr>
+                <w:rFonts w:asciiTheme="minorBidi" w:hAnsiTheme="minorBidi" w:hint="cs"/>
+                <w:rtl/>
+              </w:rPr>
+              <w:t>دفع خلفي</w:t>
+            </w:r>
           </w:p>
         </w:tc>
       </w:tr>
@@ -5722,6 +6002,7 @@
         <w:tc>
           <w:tcPr>
             <w:tcW w:w="1715" w:type="dxa"/>
+            <w:shd w:val="clear" w:color="auto" w:fill="A6A6A6" w:themeFill="background1" w:themeFillShade="A6"/>
           </w:tcPr>
           <w:p>
             <w:pPr>
@@ -5791,71 +6072,351 @@
         <w:tc>
           <w:tcPr>
             <w:tcW w:w="1715" w:type="dxa"/>
-          </w:tcPr>
-          <w:p>
-            <w:pPr>
-              <w:jc w:val="center"/>
-              <w:rPr>
-                <w:rFonts w:asciiTheme="minorBidi" w:hAnsiTheme="minorBidi"/>
-                <w:rtl/>
-              </w:rPr>
-            </w:pPr>
-          </w:p>
-        </w:tc>
-        <w:tc>
-          <w:tcPr>
-            <w:tcW w:w="1716" w:type="dxa"/>
-          </w:tcPr>
-          <w:p>
-            <w:pPr>
-              <w:jc w:val="center"/>
-              <w:rPr>
-                <w:rFonts w:asciiTheme="minorBidi" w:hAnsiTheme="minorBidi"/>
-                <w:rtl/>
-              </w:rPr>
-            </w:pPr>
-          </w:p>
-        </w:tc>
-        <w:tc>
-          <w:tcPr>
-            <w:tcW w:w="1716" w:type="dxa"/>
-          </w:tcPr>
-          <w:p>
-            <w:pPr>
-              <w:jc w:val="center"/>
-              <w:rPr>
-                <w:rFonts w:asciiTheme="minorBidi" w:hAnsiTheme="minorBidi"/>
-                <w:rtl/>
-              </w:rPr>
-            </w:pPr>
-          </w:p>
-        </w:tc>
-        <w:tc>
-          <w:tcPr>
-            <w:tcW w:w="1716" w:type="dxa"/>
-          </w:tcPr>
-          <w:p>
-            <w:pPr>
-              <w:jc w:val="center"/>
-              <w:rPr>
-                <w:rFonts w:asciiTheme="minorBidi" w:hAnsiTheme="minorBidi"/>
-                <w:rtl/>
-              </w:rPr>
-            </w:pPr>
-          </w:p>
-        </w:tc>
-        <w:tc>
-          <w:tcPr>
-            <w:tcW w:w="1716" w:type="dxa"/>
-          </w:tcPr>
-          <w:p>
-            <w:pPr>
-              <w:jc w:val="center"/>
-              <w:rPr>
-                <w:rFonts w:asciiTheme="minorBidi" w:hAnsiTheme="minorBidi"/>
-                <w:rtl/>
-              </w:rPr>
-            </w:pPr>
+            <w:shd w:val="clear" w:color="auto" w:fill="FFD966" w:themeFill="accent4" w:themeFillTint="99"/>
+          </w:tcPr>
+          <w:p>
+            <w:pPr>
+              <w:jc w:val="center"/>
+              <w:rPr>
+                <w:rFonts w:asciiTheme="minorBidi" w:hAnsiTheme="minorBidi"/>
+                <w:rtl/>
+              </w:rPr>
+            </w:pPr>
+            <w:r>
+              <w:rPr>
+                <w:rFonts w:asciiTheme="minorBidi" w:hAnsiTheme="minorBidi" w:hint="cs"/>
+                <w:rtl/>
+              </w:rPr>
+              <w:t>اسود</w:t>
+            </w:r>
+          </w:p>
+          <w:p>
+            <w:pPr>
+              <w:jc w:val="center"/>
+              <w:rPr>
+                <w:rFonts w:asciiTheme="minorBidi" w:hAnsiTheme="minorBidi"/>
+                <w:rtl/>
+              </w:rPr>
+            </w:pPr>
+            <w:r>
+              <w:rPr>
+                <w:rFonts w:asciiTheme="minorBidi" w:hAnsiTheme="minorBidi" w:hint="cs"/>
+                <w:rtl/>
+              </w:rPr>
+              <w:t>2</w:t>
+            </w:r>
+          </w:p>
+          <w:p>
+            <w:pPr>
+              <w:jc w:val="center"/>
+              <w:rPr>
+                <w:rFonts w:asciiTheme="minorBidi" w:hAnsiTheme="minorBidi"/>
+                <w:rtl/>
+              </w:rPr>
+            </w:pPr>
+            <w:r>
+              <w:rPr>
+                <w:rFonts w:asciiTheme="minorBidi" w:hAnsiTheme="minorBidi" w:hint="cs"/>
+                <w:rtl/>
+              </w:rPr>
+              <w:t>مستعمل</w:t>
+            </w:r>
+          </w:p>
+          <w:p>
+            <w:pPr>
+              <w:jc w:val="center"/>
+              <w:rPr>
+                <w:rFonts w:asciiTheme="minorBidi" w:hAnsiTheme="minorBidi"/>
+                <w:rtl/>
+              </w:rPr>
+            </w:pPr>
+            <w:r>
+              <w:rPr>
+                <w:rFonts w:asciiTheme="minorBidi" w:hAnsiTheme="minorBidi" w:hint="cs"/>
+                <w:rtl/>
+              </w:rPr>
+              <w:t>98%</w:t>
+            </w:r>
+          </w:p>
+        </w:tc>
+        <w:tc>
+          <w:tcPr>
+            <w:tcW w:w="1716" w:type="dxa"/>
+            <w:shd w:val="clear" w:color="auto" w:fill="FFD966" w:themeFill="accent4" w:themeFillTint="99"/>
+          </w:tcPr>
+          <w:p>
+            <w:pPr>
+              <w:jc w:val="center"/>
+              <w:rPr>
+                <w:rFonts w:asciiTheme="minorBidi" w:hAnsiTheme="minorBidi"/>
+                <w:rtl/>
+              </w:rPr>
+            </w:pPr>
+            <w:r>
+              <w:rPr>
+                <w:rFonts w:asciiTheme="minorBidi" w:hAnsiTheme="minorBidi" w:hint="cs"/>
+                <w:rtl/>
+              </w:rPr>
+              <w:t>ابيض</w:t>
+            </w:r>
+          </w:p>
+          <w:p>
+            <w:pPr>
+              <w:jc w:val="center"/>
+              <w:rPr>
+                <w:rFonts w:asciiTheme="minorBidi" w:hAnsiTheme="minorBidi"/>
+                <w:rtl/>
+              </w:rPr>
+            </w:pPr>
+            <w:r>
+              <w:rPr>
+                <w:rFonts w:asciiTheme="minorBidi" w:hAnsiTheme="minorBidi" w:hint="cs"/>
+                <w:rtl/>
+              </w:rPr>
+              <w:t>2</w:t>
+            </w:r>
+          </w:p>
+          <w:p>
+            <w:pPr>
+              <w:jc w:val="center"/>
+              <w:rPr>
+                <w:rFonts w:asciiTheme="minorBidi" w:hAnsiTheme="minorBidi"/>
+                <w:rtl/>
+              </w:rPr>
+            </w:pPr>
+            <w:r>
+              <w:rPr>
+                <w:rFonts w:asciiTheme="minorBidi" w:hAnsiTheme="minorBidi" w:hint="cs"/>
+                <w:rtl/>
+              </w:rPr>
+              <w:t>مستعمل</w:t>
+            </w:r>
+          </w:p>
+          <w:p>
+            <w:pPr>
+              <w:jc w:val="center"/>
+              <w:rPr>
+                <w:rFonts w:asciiTheme="minorBidi" w:hAnsiTheme="minorBidi"/>
+                <w:rtl/>
+              </w:rPr>
+            </w:pPr>
+            <w:r>
+              <w:rPr>
+                <w:rFonts w:asciiTheme="minorBidi" w:hAnsiTheme="minorBidi" w:hint="cs"/>
+                <w:rtl/>
+              </w:rPr>
+              <w:t>100%</w:t>
+            </w:r>
+          </w:p>
+        </w:tc>
+        <w:tc>
+          <w:tcPr>
+            <w:tcW w:w="1716" w:type="dxa"/>
+            <w:shd w:val="clear" w:color="auto" w:fill="FFD966" w:themeFill="accent4" w:themeFillTint="99"/>
+          </w:tcPr>
+          <w:p>
+            <w:pPr>
+              <w:jc w:val="center"/>
+              <w:rPr>
+                <w:rFonts w:asciiTheme="minorBidi" w:hAnsiTheme="minorBidi"/>
+                <w:rtl/>
+              </w:rPr>
+            </w:pPr>
+            <w:r>
+              <w:rPr>
+                <w:rFonts w:asciiTheme="minorBidi" w:hAnsiTheme="minorBidi" w:hint="cs"/>
+                <w:rtl/>
+              </w:rPr>
+              <w:t>رمادي</w:t>
+            </w:r>
+          </w:p>
+          <w:p>
+            <w:pPr>
+              <w:jc w:val="center"/>
+              <w:rPr>
+                <w:rFonts w:asciiTheme="minorBidi" w:hAnsiTheme="minorBidi"/>
+                <w:rtl/>
+              </w:rPr>
+            </w:pPr>
+            <w:r>
+              <w:rPr>
+                <w:rFonts w:asciiTheme="minorBidi" w:hAnsiTheme="minorBidi" w:hint="cs"/>
+                <w:rtl/>
+              </w:rPr>
+              <w:t>2</w:t>
+            </w:r>
+          </w:p>
+          <w:p>
+            <w:pPr>
+              <w:jc w:val="center"/>
+              <w:rPr>
+                <w:rFonts w:asciiTheme="minorBidi" w:hAnsiTheme="minorBidi"/>
+                <w:rtl/>
+              </w:rPr>
+            </w:pPr>
+            <w:r>
+              <w:rPr>
+                <w:rFonts w:asciiTheme="minorBidi" w:hAnsiTheme="minorBidi" w:hint="cs"/>
+                <w:rtl/>
+              </w:rPr>
+              <w:t>مستعمل</w:t>
+            </w:r>
+          </w:p>
+          <w:p>
+            <w:pPr>
+              <w:jc w:val="center"/>
+              <w:rPr>
+                <w:rFonts w:asciiTheme="minorBidi" w:hAnsiTheme="minorBidi"/>
+                <w:rtl/>
+              </w:rPr>
+            </w:pPr>
+            <w:r>
+              <w:rPr>
+                <w:rFonts w:asciiTheme="minorBidi" w:hAnsiTheme="minorBidi" w:hint="cs"/>
+                <w:rtl/>
+              </w:rPr>
+              <w:t>100%</w:t>
+            </w:r>
+          </w:p>
+        </w:tc>
+        <w:tc>
+          <w:tcPr>
+            <w:tcW w:w="1716" w:type="dxa"/>
+            <w:shd w:val="clear" w:color="auto" w:fill="FFD966" w:themeFill="accent4" w:themeFillTint="99"/>
+          </w:tcPr>
+          <w:p>
+            <w:pPr>
+              <w:jc w:val="center"/>
+              <w:rPr>
+                <w:rFonts w:asciiTheme="minorBidi" w:hAnsiTheme="minorBidi"/>
+                <w:rtl/>
+              </w:rPr>
+            </w:pPr>
+            <w:r>
+              <w:rPr>
+                <w:rFonts w:asciiTheme="minorBidi" w:hAnsiTheme="minorBidi" w:hint="cs"/>
+                <w:rtl/>
+              </w:rPr>
+              <w:t>بنفسجي</w:t>
+            </w:r>
+          </w:p>
+          <w:p>
+            <w:pPr>
+              <w:jc w:val="center"/>
+              <w:rPr>
+                <w:rFonts w:asciiTheme="minorBidi" w:hAnsiTheme="minorBidi"/>
+                <w:rtl/>
+              </w:rPr>
+            </w:pPr>
+            <w:r>
+              <w:rPr>
+                <w:rFonts w:asciiTheme="minorBidi" w:hAnsiTheme="minorBidi" w:hint="cs"/>
+                <w:rtl/>
+              </w:rPr>
+              <w:t>2</w:t>
+            </w:r>
+          </w:p>
+          <w:p>
+            <w:pPr>
+              <w:jc w:val="center"/>
+              <w:rPr>
+                <w:rFonts w:asciiTheme="minorBidi" w:hAnsiTheme="minorBidi"/>
+                <w:rtl/>
+              </w:rPr>
+            </w:pPr>
+            <w:r>
+              <w:rPr>
+                <w:rFonts w:asciiTheme="minorBidi" w:hAnsiTheme="minorBidi" w:hint="cs"/>
+                <w:rtl/>
+              </w:rPr>
+              <w:t>جديد</w:t>
+            </w:r>
+          </w:p>
+          <w:p>
+            <w:pPr>
+              <w:jc w:val="center"/>
+              <w:rPr>
+                <w:rFonts w:asciiTheme="minorBidi" w:hAnsiTheme="minorBidi"/>
+                <w:rtl/>
+              </w:rPr>
+            </w:pPr>
+            <w:r>
+              <w:rPr>
+                <w:rFonts w:asciiTheme="minorBidi" w:hAnsiTheme="minorBidi" w:hint="cs"/>
+                <w:rtl/>
+              </w:rPr>
+              <w:t>100%</w:t>
+            </w:r>
+          </w:p>
+        </w:tc>
+        <w:tc>
+          <w:tcPr>
+            <w:tcW w:w="1716" w:type="dxa"/>
+            <w:shd w:val="clear" w:color="auto" w:fill="FFD966" w:themeFill="accent4" w:themeFillTint="99"/>
+          </w:tcPr>
+          <w:p>
+            <w:pPr>
+              <w:jc w:val="center"/>
+              <w:rPr>
+                <w:rFonts w:asciiTheme="minorBidi" w:hAnsiTheme="minorBidi"/>
+                <w:rtl/>
+              </w:rPr>
+            </w:pPr>
+            <w:r>
+              <w:rPr>
+                <w:rFonts w:asciiTheme="minorBidi" w:hAnsiTheme="minorBidi" w:hint="cs"/>
+                <w:rtl/>
+              </w:rPr>
+              <w:t>ازرق</w:t>
+            </w:r>
+          </w:p>
+          <w:p>
+            <w:pPr>
+              <w:jc w:val="center"/>
+              <w:rPr>
+                <w:rFonts w:asciiTheme="minorBidi" w:hAnsiTheme="minorBidi"/>
+                <w:rtl/>
+              </w:rPr>
+            </w:pPr>
+            <w:r>
+              <w:rPr>
+                <w:rFonts w:asciiTheme="minorBidi" w:hAnsiTheme="minorBidi" w:hint="cs"/>
+                <w:rtl/>
+              </w:rPr>
+              <w:t>2</w:t>
+            </w:r>
+          </w:p>
+          <w:p>
+            <w:pPr>
+              <w:jc w:val="center"/>
+              <w:rPr>
+                <w:rFonts w:asciiTheme="minorBidi" w:hAnsiTheme="minorBidi"/>
+                <w:rtl/>
+              </w:rPr>
+            </w:pPr>
+            <w:r>
+              <w:rPr>
+                <w:rFonts w:asciiTheme="minorBidi" w:hAnsiTheme="minorBidi" w:hint="cs"/>
+                <w:rtl/>
+              </w:rPr>
+              <w:t>جديد</w:t>
+            </w:r>
+          </w:p>
+          <w:p>
+            <w:pPr>
+              <w:jc w:val="center"/>
+              <w:rPr>
+                <w:rFonts w:asciiTheme="minorBidi" w:hAnsiTheme="minorBidi"/>
+                <w:rtl/>
+              </w:rPr>
+            </w:pPr>
+            <w:r>
+              <w:rPr>
+                <w:rFonts w:asciiTheme="minorBidi" w:hAnsiTheme="minorBidi" w:hint="cs"/>
+                <w:rtl/>
+              </w:rPr>
+              <w:t>100%</w:t>
+            </w:r>
           </w:p>
         </w:tc>
       </w:tr>
@@ -5902,6 +6463,7 @@
         <w:tc>
           <w:tcPr>
             <w:tcW w:w="1715" w:type="dxa"/>
+            <w:shd w:val="clear" w:color="auto" w:fill="A6A6A6" w:themeFill="background1" w:themeFillShade="A6"/>
           </w:tcPr>
           <w:p>
             <w:pPr>
@@ -5923,71 +6485,104 @@
         <w:tc>
           <w:tcPr>
             <w:tcW w:w="1715" w:type="dxa"/>
-          </w:tcPr>
-          <w:p>
-            <w:pPr>
-              <w:jc w:val="center"/>
-              <w:rPr>
-                <w:rFonts w:asciiTheme="minorBidi" w:hAnsiTheme="minorBidi"/>
-                <w:rtl/>
-              </w:rPr>
-            </w:pPr>
-          </w:p>
-        </w:tc>
-        <w:tc>
-          <w:tcPr>
-            <w:tcW w:w="1716" w:type="dxa"/>
-          </w:tcPr>
-          <w:p>
-            <w:pPr>
-              <w:jc w:val="center"/>
-              <w:rPr>
-                <w:rFonts w:asciiTheme="minorBidi" w:hAnsiTheme="minorBidi"/>
-                <w:rtl/>
-              </w:rPr>
-            </w:pPr>
-          </w:p>
-        </w:tc>
-        <w:tc>
-          <w:tcPr>
-            <w:tcW w:w="1716" w:type="dxa"/>
-          </w:tcPr>
-          <w:p>
-            <w:pPr>
-              <w:jc w:val="center"/>
-              <w:rPr>
-                <w:rFonts w:asciiTheme="minorBidi" w:hAnsiTheme="minorBidi"/>
-                <w:rtl/>
-              </w:rPr>
-            </w:pPr>
-          </w:p>
-        </w:tc>
-        <w:tc>
-          <w:tcPr>
-            <w:tcW w:w="1716" w:type="dxa"/>
-          </w:tcPr>
-          <w:p>
-            <w:pPr>
-              <w:jc w:val="center"/>
-              <w:rPr>
-                <w:rFonts w:asciiTheme="minorBidi" w:hAnsiTheme="minorBidi"/>
-                <w:rtl/>
-              </w:rPr>
-            </w:pPr>
-          </w:p>
-        </w:tc>
-        <w:tc>
-          <w:tcPr>
-            <w:tcW w:w="1716" w:type="dxa"/>
-          </w:tcPr>
-          <w:p>
-            <w:pPr>
-              <w:jc w:val="center"/>
-              <w:rPr>
-                <w:rFonts w:asciiTheme="minorBidi" w:hAnsiTheme="minorBidi"/>
-                <w:rtl/>
-              </w:rPr>
-            </w:pPr>
+            <w:shd w:val="clear" w:color="auto" w:fill="A6A6A6" w:themeFill="background1" w:themeFillShade="A6"/>
+          </w:tcPr>
+          <w:p>
+            <w:pPr>
+              <w:jc w:val="center"/>
+              <w:rPr>
+                <w:rFonts w:asciiTheme="minorBidi" w:hAnsiTheme="minorBidi"/>
+              </w:rPr>
+            </w:pPr>
+            <w:r>
+              <w:rPr>
+                <w:rFonts w:asciiTheme="minorBidi" w:hAnsiTheme="minorBidi"/>
+              </w:rPr>
+              <w:t>BMW-X5 2009</w:t>
+            </w:r>
+          </w:p>
+        </w:tc>
+        <w:tc>
+          <w:tcPr>
+            <w:tcW w:w="1716" w:type="dxa"/>
+            <w:shd w:val="clear" w:color="auto" w:fill="A6A6A6" w:themeFill="background1" w:themeFillShade="A6"/>
+          </w:tcPr>
+          <w:p>
+            <w:pPr>
+              <w:jc w:val="center"/>
+              <w:rPr>
+                <w:rFonts w:asciiTheme="minorBidi" w:hAnsiTheme="minorBidi" w:hint="cs"/>
+              </w:rPr>
+            </w:pPr>
+            <w:r>
+              <w:rPr>
+                <w:rFonts w:asciiTheme="minorBidi" w:hAnsiTheme="minorBidi"/>
+              </w:rPr>
+              <w:t>BMW-X5 2013</w:t>
+            </w:r>
+          </w:p>
+        </w:tc>
+        <w:tc>
+          <w:tcPr>
+            <w:tcW w:w="1716" w:type="dxa"/>
+            <w:shd w:val="clear" w:color="auto" w:fill="A6A6A6" w:themeFill="background1" w:themeFillShade="A6"/>
+          </w:tcPr>
+          <w:p>
+            <w:pPr>
+              <w:jc w:val="center"/>
+              <w:rPr>
+                <w:rFonts w:asciiTheme="minorBidi" w:hAnsiTheme="minorBidi"/>
+                <w:rtl/>
+              </w:rPr>
+            </w:pPr>
+            <w:r>
+              <w:rPr>
+                <w:rFonts w:asciiTheme="minorBidi" w:hAnsiTheme="minorBidi"/>
+              </w:rPr>
+              <w:t>BMW-X5 2017</w:t>
+            </w:r>
+          </w:p>
+        </w:tc>
+        <w:tc>
+          <w:tcPr>
+            <w:tcW w:w="1716" w:type="dxa"/>
+            <w:shd w:val="clear" w:color="auto" w:fill="A6A6A6" w:themeFill="background1" w:themeFillShade="A6"/>
+          </w:tcPr>
+          <w:p>
+            <w:pPr>
+              <w:jc w:val="center"/>
+              <w:rPr>
+                <w:rFonts w:asciiTheme="minorBidi" w:hAnsiTheme="minorBidi" w:hint="cs"/>
+                <w:rtl/>
+              </w:rPr>
+            </w:pPr>
+            <w:r>
+              <w:rPr>
+                <w:rFonts w:asciiTheme="minorBidi" w:hAnsiTheme="minorBidi"/>
+              </w:rPr>
+              <w:t>BMW-X5 2022</w:t>
+            </w:r>
+          </w:p>
+        </w:tc>
+        <w:tc>
+          <w:tcPr>
+            <w:tcW w:w="1716" w:type="dxa"/>
+            <w:shd w:val="clear" w:color="auto" w:fill="A6A6A6" w:themeFill="background1" w:themeFillShade="A6"/>
+          </w:tcPr>
+          <w:p>
+            <w:pPr>
+              <w:jc w:val="center"/>
+              <w:rPr>
+                <w:rFonts w:asciiTheme="minorBidi" w:hAnsiTheme="minorBidi" w:hint="cs"/>
+                <w:rtl/>
+              </w:rPr>
+            </w:pPr>
+            <w:r>
+              <w:rPr>
+                <w:rFonts w:asciiTheme="minorBidi" w:hAnsiTheme="minorBidi"/>
+              </w:rPr>
+              <w:t>BMW-X5 2026</w:t>
+            </w:r>
           </w:p>
         </w:tc>
       </w:tr>
@@ -5998,6 +6593,7 @@
         <w:tc>
           <w:tcPr>
             <w:tcW w:w="1715" w:type="dxa"/>
+            <w:shd w:val="clear" w:color="auto" w:fill="A6A6A6" w:themeFill="background1" w:themeFillShade="A6"/>
           </w:tcPr>
           <w:p>
             <w:pPr>
@@ -6051,71 +6647,271 @@
         <w:tc>
           <w:tcPr>
             <w:tcW w:w="1715" w:type="dxa"/>
-          </w:tcPr>
-          <w:p>
-            <w:pPr>
-              <w:jc w:val="center"/>
-              <w:rPr>
-                <w:rFonts w:asciiTheme="minorBidi" w:hAnsiTheme="minorBidi"/>
-                <w:rtl/>
-              </w:rPr>
-            </w:pPr>
-          </w:p>
-        </w:tc>
-        <w:tc>
-          <w:tcPr>
-            <w:tcW w:w="1716" w:type="dxa"/>
-          </w:tcPr>
-          <w:p>
-            <w:pPr>
-              <w:jc w:val="center"/>
-              <w:rPr>
-                <w:rFonts w:asciiTheme="minorBidi" w:hAnsiTheme="minorBidi"/>
-                <w:rtl/>
-              </w:rPr>
-            </w:pPr>
-          </w:p>
-        </w:tc>
-        <w:tc>
-          <w:tcPr>
-            <w:tcW w:w="1716" w:type="dxa"/>
-          </w:tcPr>
-          <w:p>
-            <w:pPr>
-              <w:jc w:val="center"/>
-              <w:rPr>
-                <w:rFonts w:asciiTheme="minorBidi" w:hAnsiTheme="minorBidi"/>
-                <w:rtl/>
-              </w:rPr>
-            </w:pPr>
-          </w:p>
-        </w:tc>
-        <w:tc>
-          <w:tcPr>
-            <w:tcW w:w="1716" w:type="dxa"/>
-          </w:tcPr>
-          <w:p>
-            <w:pPr>
-              <w:jc w:val="center"/>
-              <w:rPr>
-                <w:rFonts w:asciiTheme="minorBidi" w:hAnsiTheme="minorBidi"/>
-                <w:rtl/>
-              </w:rPr>
-            </w:pPr>
-          </w:p>
-        </w:tc>
-        <w:tc>
-          <w:tcPr>
-            <w:tcW w:w="1716" w:type="dxa"/>
-          </w:tcPr>
-          <w:p>
-            <w:pPr>
-              <w:jc w:val="center"/>
-              <w:rPr>
-                <w:rFonts w:asciiTheme="minorBidi" w:hAnsiTheme="minorBidi"/>
-                <w:rtl/>
-              </w:rPr>
-            </w:pPr>
+            <w:shd w:val="clear" w:color="auto" w:fill="9CC2E5" w:themeFill="accent1" w:themeFillTint="99"/>
+          </w:tcPr>
+          <w:p>
+            <w:pPr>
+              <w:jc w:val="center"/>
+              <w:rPr>
+                <w:rFonts w:asciiTheme="minorBidi" w:hAnsiTheme="minorBidi"/>
+                <w:rtl/>
+              </w:rPr>
+            </w:pPr>
+            <w:r>
+              <w:rPr>
+                <w:rFonts w:asciiTheme="minorBidi" w:hAnsiTheme="minorBidi" w:hint="cs"/>
+                <w:rtl/>
+              </w:rPr>
+              <w:t>3.0 لتر</w:t>
+            </w:r>
+          </w:p>
+          <w:p>
+            <w:pPr>
+              <w:jc w:val="center"/>
+              <w:rPr>
+                <w:rFonts w:asciiTheme="minorBidi" w:hAnsiTheme="minorBidi"/>
+                <w:rtl/>
+              </w:rPr>
+            </w:pPr>
+            <w:r>
+              <w:rPr>
+                <w:rFonts w:asciiTheme="minorBidi" w:hAnsiTheme="minorBidi" w:hint="cs"/>
+                <w:rtl/>
+              </w:rPr>
+              <w:t>6</w:t>
+            </w:r>
+          </w:p>
+          <w:p>
+            <w:pPr>
+              <w:jc w:val="center"/>
+              <w:rPr>
+                <w:rFonts w:asciiTheme="minorBidi" w:hAnsiTheme="minorBidi"/>
+                <w:rtl/>
+              </w:rPr>
+            </w:pPr>
+            <w:r>
+              <w:rPr>
+                <w:rFonts w:asciiTheme="minorBidi" w:hAnsiTheme="minorBidi" w:hint="cs"/>
+                <w:rtl/>
+              </w:rPr>
+              <w:t>260 حصان</w:t>
+            </w:r>
+          </w:p>
+        </w:tc>
+        <w:tc>
+          <w:tcPr>
+            <w:tcW w:w="1716" w:type="dxa"/>
+            <w:shd w:val="clear" w:color="auto" w:fill="9CC2E5" w:themeFill="accent1" w:themeFillTint="99"/>
+          </w:tcPr>
+          <w:p>
+            <w:pPr>
+              <w:jc w:val="center"/>
+              <w:rPr>
+                <w:rFonts w:asciiTheme="minorBidi" w:hAnsiTheme="minorBidi"/>
+                <w:rtl/>
+              </w:rPr>
+            </w:pPr>
+            <w:r>
+              <w:rPr>
+                <w:rFonts w:asciiTheme="minorBidi" w:hAnsiTheme="minorBidi" w:hint="cs"/>
+                <w:rtl/>
+              </w:rPr>
+              <w:t>3.0 لتر</w:t>
+            </w:r>
+          </w:p>
+          <w:p>
+            <w:pPr>
+              <w:jc w:val="center"/>
+              <w:rPr>
+                <w:rFonts w:asciiTheme="minorBidi" w:hAnsiTheme="minorBidi"/>
+                <w:rtl/>
+              </w:rPr>
+            </w:pPr>
+            <w:r>
+              <w:rPr>
+                <w:rFonts w:asciiTheme="minorBidi" w:hAnsiTheme="minorBidi" w:hint="cs"/>
+                <w:rtl/>
+              </w:rPr>
+              <w:t>6</w:t>
+            </w:r>
+          </w:p>
+          <w:p>
+            <w:pPr>
+              <w:jc w:val="center"/>
+              <w:rPr>
+                <w:rFonts w:asciiTheme="minorBidi" w:hAnsiTheme="minorBidi"/>
+                <w:rtl/>
+              </w:rPr>
+            </w:pPr>
+            <w:r>
+              <w:rPr>
+                <w:rFonts w:asciiTheme="minorBidi" w:hAnsiTheme="minorBidi" w:hint="cs"/>
+                <w:rtl/>
+              </w:rPr>
+              <w:t>300 حصان</w:t>
+            </w:r>
+          </w:p>
+        </w:tc>
+        <w:tc>
+          <w:tcPr>
+            <w:tcW w:w="1716" w:type="dxa"/>
+            <w:shd w:val="clear" w:color="auto" w:fill="9CC2E5" w:themeFill="accent1" w:themeFillTint="99"/>
+          </w:tcPr>
+          <w:p>
+            <w:pPr>
+              <w:jc w:val="center"/>
+              <w:rPr>
+                <w:rFonts w:asciiTheme="minorBidi" w:hAnsiTheme="minorBidi"/>
+                <w:rtl/>
+              </w:rPr>
+            </w:pPr>
+            <w:r>
+              <w:rPr>
+                <w:rFonts w:asciiTheme="minorBidi" w:hAnsiTheme="minorBidi" w:hint="cs"/>
+                <w:rtl/>
+              </w:rPr>
+              <w:t>3.0 لتر</w:t>
+            </w:r>
+          </w:p>
+          <w:p>
+            <w:pPr>
+              <w:jc w:val="center"/>
+              <w:rPr>
+                <w:rFonts w:asciiTheme="minorBidi" w:hAnsiTheme="minorBidi"/>
+                <w:rtl/>
+              </w:rPr>
+            </w:pPr>
+            <w:r>
+              <w:rPr>
+                <w:rFonts w:asciiTheme="minorBidi" w:hAnsiTheme="minorBidi" w:hint="cs"/>
+                <w:rtl/>
+              </w:rPr>
+              <w:t>6</w:t>
+            </w:r>
+          </w:p>
+          <w:p>
+            <w:pPr>
+              <w:jc w:val="center"/>
+              <w:rPr>
+                <w:rFonts w:asciiTheme="minorBidi" w:hAnsiTheme="minorBidi"/>
+                <w:rtl/>
+              </w:rPr>
+            </w:pPr>
+            <w:r>
+              <w:rPr>
+                <w:rFonts w:asciiTheme="minorBidi" w:hAnsiTheme="minorBidi" w:hint="cs"/>
+                <w:rtl/>
+              </w:rPr>
+              <w:t>300 حصان</w:t>
+            </w:r>
+          </w:p>
+        </w:tc>
+        <w:tc>
+          <w:tcPr>
+            <w:tcW w:w="1716" w:type="dxa"/>
+            <w:shd w:val="clear" w:color="auto" w:fill="9CC2E5" w:themeFill="accent1" w:themeFillTint="99"/>
+          </w:tcPr>
+          <w:p>
+            <w:pPr>
+              <w:jc w:val="center"/>
+              <w:rPr>
+                <w:rFonts w:asciiTheme="minorBidi" w:hAnsiTheme="minorBidi"/>
+                <w:rtl/>
+              </w:rPr>
+            </w:pPr>
+            <w:r>
+              <w:rPr>
+                <w:rFonts w:asciiTheme="minorBidi" w:hAnsiTheme="minorBidi" w:hint="cs"/>
+                <w:rtl/>
+              </w:rPr>
+              <w:t>3.0 لتر</w:t>
+            </w:r>
+          </w:p>
+          <w:p>
+            <w:pPr>
+              <w:jc w:val="center"/>
+              <w:rPr>
+                <w:rFonts w:asciiTheme="minorBidi" w:hAnsiTheme="minorBidi"/>
+                <w:rtl/>
+              </w:rPr>
+            </w:pPr>
+            <w:r>
+              <w:rPr>
+                <w:rFonts w:asciiTheme="minorBidi" w:hAnsiTheme="minorBidi" w:hint="cs"/>
+                <w:rtl/>
+              </w:rPr>
+              <w:t>6</w:t>
+            </w:r>
+          </w:p>
+          <w:p>
+            <w:pPr>
+              <w:jc w:val="center"/>
+              <w:rPr>
+                <w:rFonts w:asciiTheme="minorBidi" w:hAnsiTheme="minorBidi"/>
+                <w:rtl/>
+              </w:rPr>
+            </w:pPr>
+            <w:r>
+              <w:rPr>
+                <w:rFonts w:asciiTheme="minorBidi" w:hAnsiTheme="minorBidi" w:hint="cs"/>
+                <w:rtl/>
+              </w:rPr>
+              <w:t>335 حصان</w:t>
+            </w:r>
+          </w:p>
+        </w:tc>
+        <w:tc>
+          <w:tcPr>
+            <w:tcW w:w="1716" w:type="dxa"/>
+            <w:shd w:val="clear" w:color="auto" w:fill="9CC2E5" w:themeFill="accent1" w:themeFillTint="99"/>
+          </w:tcPr>
+          <w:p>
+            <w:pPr>
+              <w:jc w:val="center"/>
+              <w:rPr>
+                <w:rFonts w:asciiTheme="minorBidi" w:hAnsiTheme="minorBidi"/>
+                <w:rtl/>
+              </w:rPr>
+            </w:pPr>
+            <w:r>
+              <w:rPr>
+                <w:rFonts w:asciiTheme="minorBidi" w:hAnsiTheme="minorBidi" w:hint="cs"/>
+                <w:rtl/>
+              </w:rPr>
+              <w:t>3.0 لتر</w:t>
+            </w:r>
+          </w:p>
+          <w:p>
+            <w:pPr>
+              <w:jc w:val="center"/>
+              <w:rPr>
+                <w:rFonts w:asciiTheme="minorBidi" w:hAnsiTheme="minorBidi"/>
+                <w:rtl/>
+              </w:rPr>
+            </w:pPr>
+            <w:r>
+              <w:rPr>
+                <w:rFonts w:asciiTheme="minorBidi" w:hAnsiTheme="minorBidi" w:hint="cs"/>
+                <w:rtl/>
+              </w:rPr>
+              <w:t>6</w:t>
+            </w:r>
+          </w:p>
+          <w:p>
+            <w:pPr>
+              <w:jc w:val="center"/>
+              <w:rPr>
+                <w:rFonts w:asciiTheme="minorBidi" w:hAnsiTheme="minorBidi"/>
+                <w:rtl/>
+              </w:rPr>
+            </w:pPr>
+            <w:r>
+              <w:rPr>
+                <w:rFonts w:asciiTheme="minorBidi" w:hAnsiTheme="minorBidi" w:hint="cs"/>
+                <w:rtl/>
+              </w:rPr>
+              <w:t>375 حصان</w:t>
+            </w:r>
           </w:p>
         </w:tc>
       </w:tr>
@@ -6126,6 +6922,7 @@
         <w:tc>
           <w:tcPr>
             <w:tcW w:w="1715" w:type="dxa"/>
+            <w:shd w:val="clear" w:color="auto" w:fill="A6A6A6" w:themeFill="background1" w:themeFillShade="A6"/>
           </w:tcPr>
           <w:p>
             <w:pPr>
@@ -6147,71 +6944,111 @@
         <w:tc>
           <w:tcPr>
             <w:tcW w:w="1715" w:type="dxa"/>
-          </w:tcPr>
-          <w:p>
-            <w:pPr>
-              <w:jc w:val="center"/>
-              <w:rPr>
-                <w:rFonts w:asciiTheme="minorBidi" w:hAnsiTheme="minorBidi"/>
-                <w:rtl/>
-              </w:rPr>
-            </w:pPr>
-          </w:p>
-        </w:tc>
-        <w:tc>
-          <w:tcPr>
-            <w:tcW w:w="1716" w:type="dxa"/>
-          </w:tcPr>
-          <w:p>
-            <w:pPr>
-              <w:jc w:val="center"/>
-              <w:rPr>
-                <w:rFonts w:asciiTheme="minorBidi" w:hAnsiTheme="minorBidi"/>
-                <w:rtl/>
-              </w:rPr>
-            </w:pPr>
-          </w:p>
-        </w:tc>
-        <w:tc>
-          <w:tcPr>
-            <w:tcW w:w="1716" w:type="dxa"/>
-          </w:tcPr>
-          <w:p>
-            <w:pPr>
-              <w:jc w:val="center"/>
-              <w:rPr>
-                <w:rFonts w:asciiTheme="minorBidi" w:hAnsiTheme="minorBidi"/>
-                <w:rtl/>
-              </w:rPr>
-            </w:pPr>
-          </w:p>
-        </w:tc>
-        <w:tc>
-          <w:tcPr>
-            <w:tcW w:w="1716" w:type="dxa"/>
-          </w:tcPr>
-          <w:p>
-            <w:pPr>
-              <w:jc w:val="center"/>
-              <w:rPr>
-                <w:rFonts w:asciiTheme="minorBidi" w:hAnsiTheme="minorBidi"/>
-                <w:rtl/>
-              </w:rPr>
-            </w:pPr>
-          </w:p>
-        </w:tc>
-        <w:tc>
-          <w:tcPr>
-            <w:tcW w:w="1716" w:type="dxa"/>
-          </w:tcPr>
-          <w:p>
-            <w:pPr>
-              <w:jc w:val="center"/>
-              <w:rPr>
-                <w:rFonts w:asciiTheme="minorBidi" w:hAnsiTheme="minorBidi"/>
-                <w:rtl/>
-              </w:rPr>
-            </w:pPr>
+            <w:shd w:val="clear" w:color="auto" w:fill="F4B083" w:themeFill="accent2" w:themeFillTint="99"/>
+          </w:tcPr>
+          <w:p>
+            <w:pPr>
+              <w:jc w:val="center"/>
+              <w:rPr>
+                <w:rFonts w:asciiTheme="minorBidi" w:hAnsiTheme="minorBidi"/>
+                <w:rtl/>
+              </w:rPr>
+            </w:pPr>
+            <w:r>
+              <w:rPr>
+                <w:rFonts w:asciiTheme="minorBidi" w:hAnsiTheme="minorBidi" w:hint="cs"/>
+                <w:rtl/>
+              </w:rPr>
+              <w:t>دفع رباعي</w:t>
+            </w:r>
+          </w:p>
+        </w:tc>
+        <w:tc>
+          <w:tcPr>
+            <w:tcW w:w="1716" w:type="dxa"/>
+            <w:shd w:val="clear" w:color="auto" w:fill="F4B083" w:themeFill="accent2" w:themeFillTint="99"/>
+          </w:tcPr>
+          <w:p>
+            <w:pPr>
+              <w:jc w:val="center"/>
+              <w:rPr>
+                <w:rFonts w:asciiTheme="minorBidi" w:hAnsiTheme="minorBidi"/>
+                <w:rtl/>
+              </w:rPr>
+            </w:pPr>
+            <w:r>
+              <w:rPr>
+                <w:rFonts w:asciiTheme="minorBidi" w:hAnsiTheme="minorBidi" w:hint="cs"/>
+                <w:rtl/>
+              </w:rPr>
+              <w:t>دفع رباعي</w:t>
+            </w:r>
+          </w:p>
+        </w:tc>
+        <w:tc>
+          <w:tcPr>
+            <w:tcW w:w="1716" w:type="dxa"/>
+            <w:shd w:val="clear" w:color="auto" w:fill="F4B083" w:themeFill="accent2" w:themeFillTint="99"/>
+          </w:tcPr>
+          <w:p>
+            <w:pPr>
+              <w:jc w:val="center"/>
+              <w:rPr>
+                <w:rFonts w:asciiTheme="minorBidi" w:hAnsiTheme="minorBidi"/>
+                <w:rtl/>
+              </w:rPr>
+            </w:pPr>
+            <w:r>
+              <w:rPr>
+                <w:rFonts w:asciiTheme="minorBidi" w:hAnsiTheme="minorBidi" w:hint="cs"/>
+                <w:rtl/>
+              </w:rPr>
+              <w:t>دفع خلفي</w:t>
+            </w:r>
+          </w:p>
+        </w:tc>
+        <w:tc>
+          <w:tcPr>
+            <w:tcW w:w="1716" w:type="dxa"/>
+            <w:shd w:val="clear" w:color="auto" w:fill="F4B083" w:themeFill="accent2" w:themeFillTint="99"/>
+          </w:tcPr>
+          <w:p>
+            <w:pPr>
+              <w:jc w:val="center"/>
+              <w:rPr>
+                <w:rFonts w:asciiTheme="minorBidi" w:hAnsiTheme="minorBidi"/>
+                <w:rtl/>
+              </w:rPr>
+            </w:pPr>
+            <w:r>
+              <w:rPr>
+                <w:rFonts w:asciiTheme="minorBidi" w:hAnsiTheme="minorBidi" w:hint="cs"/>
+                <w:rtl/>
+              </w:rPr>
+              <w:t>دفع خلفي</w:t>
+            </w:r>
+          </w:p>
+        </w:tc>
+        <w:tc>
+          <w:tcPr>
+            <w:tcW w:w="1716" w:type="dxa"/>
+            <w:shd w:val="clear" w:color="auto" w:fill="F4B083" w:themeFill="accent2" w:themeFillTint="99"/>
+          </w:tcPr>
+          <w:p>
+            <w:pPr>
+              <w:jc w:val="center"/>
+              <w:rPr>
+                <w:rFonts w:asciiTheme="minorBidi" w:hAnsiTheme="minorBidi"/>
+                <w:rtl/>
+              </w:rPr>
+            </w:pPr>
+            <w:r>
+              <w:rPr>
+                <w:rFonts w:asciiTheme="minorBidi" w:hAnsiTheme="minorBidi" w:hint="cs"/>
+                <w:rtl/>
+              </w:rPr>
+              <w:t>دفع خلفي</w:t>
+            </w:r>
           </w:p>
         </w:tc>
       </w:tr>
@@ -6222,6 +7059,7 @@
         <w:tc>
           <w:tcPr>
             <w:tcW w:w="1715" w:type="dxa"/>
+            <w:shd w:val="clear" w:color="auto" w:fill="A6A6A6" w:themeFill="background1" w:themeFillShade="A6"/>
           </w:tcPr>
           <w:p>
             <w:pPr>
@@ -6291,71 +7129,1411 @@
         <w:tc>
           <w:tcPr>
             <w:tcW w:w="1715" w:type="dxa"/>
-          </w:tcPr>
-          <w:p>
-            <w:pPr>
-              <w:jc w:val="center"/>
-              <w:rPr>
-                <w:rFonts w:asciiTheme="minorBidi" w:hAnsiTheme="minorBidi"/>
-                <w:rtl/>
-              </w:rPr>
-            </w:pPr>
-          </w:p>
-        </w:tc>
-        <w:tc>
-          <w:tcPr>
-            <w:tcW w:w="1716" w:type="dxa"/>
-          </w:tcPr>
-          <w:p>
-            <w:pPr>
-              <w:jc w:val="center"/>
-              <w:rPr>
-                <w:rFonts w:asciiTheme="minorBidi" w:hAnsiTheme="minorBidi"/>
-                <w:rtl/>
-              </w:rPr>
-            </w:pPr>
-          </w:p>
-        </w:tc>
-        <w:tc>
-          <w:tcPr>
-            <w:tcW w:w="1716" w:type="dxa"/>
-          </w:tcPr>
-          <w:p>
-            <w:pPr>
-              <w:jc w:val="center"/>
-              <w:rPr>
-                <w:rFonts w:asciiTheme="minorBidi" w:hAnsiTheme="minorBidi"/>
-                <w:rtl/>
-              </w:rPr>
-            </w:pPr>
-          </w:p>
-        </w:tc>
-        <w:tc>
-          <w:tcPr>
-            <w:tcW w:w="1716" w:type="dxa"/>
-          </w:tcPr>
-          <w:p>
-            <w:pPr>
-              <w:jc w:val="center"/>
-              <w:rPr>
-                <w:rFonts w:asciiTheme="minorBidi" w:hAnsiTheme="minorBidi"/>
-                <w:rtl/>
-              </w:rPr>
-            </w:pPr>
-          </w:p>
-        </w:tc>
-        <w:tc>
-          <w:tcPr>
-            <w:tcW w:w="1716" w:type="dxa"/>
-          </w:tcPr>
-          <w:p>
-            <w:pPr>
-              <w:jc w:val="center"/>
-              <w:rPr>
-                <w:rFonts w:asciiTheme="minorBidi" w:hAnsiTheme="minorBidi"/>
-                <w:rtl/>
-              </w:rPr>
-            </w:pPr>
+            <w:shd w:val="clear" w:color="auto" w:fill="FFD966" w:themeFill="accent4" w:themeFillTint="99"/>
+          </w:tcPr>
+          <w:p>
+            <w:pPr>
+              <w:jc w:val="center"/>
+              <w:rPr>
+                <w:rFonts w:asciiTheme="minorBidi" w:hAnsiTheme="minorBidi"/>
+                <w:rtl/>
+              </w:rPr>
+            </w:pPr>
+            <w:r>
+              <w:rPr>
+                <w:rFonts w:asciiTheme="minorBidi" w:hAnsiTheme="minorBidi" w:hint="cs"/>
+                <w:rtl/>
+              </w:rPr>
+              <w:t>ابيض</w:t>
+            </w:r>
+          </w:p>
+          <w:p>
+            <w:pPr>
+              <w:jc w:val="center"/>
+              <w:rPr>
+                <w:rFonts w:asciiTheme="minorBidi" w:hAnsiTheme="minorBidi"/>
+                <w:rtl/>
+              </w:rPr>
+            </w:pPr>
+            <w:r>
+              <w:rPr>
+                <w:rFonts w:asciiTheme="minorBidi" w:hAnsiTheme="minorBidi" w:hint="cs"/>
+                <w:rtl/>
+              </w:rPr>
+              <w:t>5</w:t>
+            </w:r>
+          </w:p>
+          <w:p>
+            <w:pPr>
+              <w:jc w:val="center"/>
+              <w:rPr>
+                <w:rFonts w:asciiTheme="minorBidi" w:hAnsiTheme="minorBidi"/>
+                <w:rtl/>
+              </w:rPr>
+            </w:pPr>
+            <w:r>
+              <w:rPr>
+                <w:rFonts w:asciiTheme="minorBidi" w:hAnsiTheme="minorBidi" w:hint="cs"/>
+                <w:rtl/>
+              </w:rPr>
+              <w:t>مستعمل</w:t>
+            </w:r>
+          </w:p>
+          <w:p>
+            <w:pPr>
+              <w:jc w:val="center"/>
+              <w:rPr>
+                <w:rFonts w:asciiTheme="minorBidi" w:hAnsiTheme="minorBidi"/>
+                <w:rtl/>
+              </w:rPr>
+            </w:pPr>
+            <w:r>
+              <w:rPr>
+                <w:rFonts w:asciiTheme="minorBidi" w:hAnsiTheme="minorBidi" w:hint="cs"/>
+                <w:rtl/>
+              </w:rPr>
+              <w:t>90%</w:t>
+            </w:r>
+          </w:p>
+        </w:tc>
+        <w:tc>
+          <w:tcPr>
+            <w:tcW w:w="1716" w:type="dxa"/>
+            <w:shd w:val="clear" w:color="auto" w:fill="FFD966" w:themeFill="accent4" w:themeFillTint="99"/>
+          </w:tcPr>
+          <w:p>
+            <w:pPr>
+              <w:jc w:val="center"/>
+              <w:rPr>
+                <w:rFonts w:asciiTheme="minorBidi" w:hAnsiTheme="minorBidi"/>
+                <w:rtl/>
+              </w:rPr>
+            </w:pPr>
+            <w:r>
+              <w:rPr>
+                <w:rFonts w:asciiTheme="minorBidi" w:hAnsiTheme="minorBidi" w:hint="cs"/>
+                <w:rtl/>
+              </w:rPr>
+              <w:t>رمادي</w:t>
+            </w:r>
+          </w:p>
+          <w:p>
+            <w:pPr>
+              <w:jc w:val="center"/>
+              <w:rPr>
+                <w:rFonts w:asciiTheme="minorBidi" w:hAnsiTheme="minorBidi"/>
+                <w:rtl/>
+              </w:rPr>
+            </w:pPr>
+            <w:r>
+              <w:rPr>
+                <w:rFonts w:asciiTheme="minorBidi" w:hAnsiTheme="minorBidi" w:hint="cs"/>
+                <w:rtl/>
+              </w:rPr>
+              <w:t>5</w:t>
+            </w:r>
+          </w:p>
+          <w:p>
+            <w:pPr>
+              <w:jc w:val="center"/>
+              <w:rPr>
+                <w:rFonts w:asciiTheme="minorBidi" w:hAnsiTheme="minorBidi"/>
+                <w:rtl/>
+              </w:rPr>
+            </w:pPr>
+            <w:r>
+              <w:rPr>
+                <w:rFonts w:asciiTheme="minorBidi" w:hAnsiTheme="minorBidi" w:hint="cs"/>
+                <w:rtl/>
+              </w:rPr>
+              <w:t>مستعمل</w:t>
+            </w:r>
+          </w:p>
+          <w:p>
+            <w:pPr>
+              <w:jc w:val="center"/>
+              <w:rPr>
+                <w:rFonts w:asciiTheme="minorBidi" w:hAnsiTheme="minorBidi"/>
+                <w:rtl/>
+              </w:rPr>
+            </w:pPr>
+            <w:r>
+              <w:rPr>
+                <w:rFonts w:asciiTheme="minorBidi" w:hAnsiTheme="minorBidi" w:hint="cs"/>
+                <w:rtl/>
+              </w:rPr>
+              <w:t>100%</w:t>
+            </w:r>
+          </w:p>
+        </w:tc>
+        <w:tc>
+          <w:tcPr>
+            <w:tcW w:w="1716" w:type="dxa"/>
+            <w:shd w:val="clear" w:color="auto" w:fill="FFD966" w:themeFill="accent4" w:themeFillTint="99"/>
+          </w:tcPr>
+          <w:p>
+            <w:pPr>
+              <w:jc w:val="center"/>
+              <w:rPr>
+                <w:rFonts w:asciiTheme="minorBidi" w:hAnsiTheme="minorBidi"/>
+                <w:rtl/>
+              </w:rPr>
+            </w:pPr>
+            <w:r>
+              <w:rPr>
+                <w:rFonts w:asciiTheme="minorBidi" w:hAnsiTheme="minorBidi" w:hint="cs"/>
+                <w:rtl/>
+              </w:rPr>
+              <w:t>ابيض</w:t>
+            </w:r>
+          </w:p>
+          <w:p>
+            <w:pPr>
+              <w:jc w:val="center"/>
+              <w:rPr>
+                <w:rFonts w:asciiTheme="minorBidi" w:hAnsiTheme="minorBidi"/>
+                <w:rtl/>
+              </w:rPr>
+            </w:pPr>
+            <w:r>
+              <w:rPr>
+                <w:rFonts w:asciiTheme="minorBidi" w:hAnsiTheme="minorBidi" w:hint="cs"/>
+                <w:rtl/>
+              </w:rPr>
+              <w:t>5</w:t>
+            </w:r>
+          </w:p>
+          <w:p>
+            <w:pPr>
+              <w:jc w:val="center"/>
+              <w:rPr>
+                <w:rFonts w:asciiTheme="minorBidi" w:hAnsiTheme="minorBidi"/>
+                <w:rtl/>
+              </w:rPr>
+            </w:pPr>
+            <w:r>
+              <w:rPr>
+                <w:rFonts w:asciiTheme="minorBidi" w:hAnsiTheme="minorBidi" w:hint="cs"/>
+                <w:rtl/>
+              </w:rPr>
+              <w:t>جديد</w:t>
+            </w:r>
+          </w:p>
+          <w:p>
+            <w:pPr>
+              <w:jc w:val="center"/>
+              <w:rPr>
+                <w:rFonts w:asciiTheme="minorBidi" w:hAnsiTheme="minorBidi"/>
+                <w:rtl/>
+              </w:rPr>
+            </w:pPr>
+            <w:r>
+              <w:rPr>
+                <w:rFonts w:asciiTheme="minorBidi" w:hAnsiTheme="minorBidi" w:hint="cs"/>
+                <w:rtl/>
+              </w:rPr>
+              <w:t>100%</w:t>
+            </w:r>
+          </w:p>
+        </w:tc>
+        <w:tc>
+          <w:tcPr>
+            <w:tcW w:w="1716" w:type="dxa"/>
+            <w:shd w:val="clear" w:color="auto" w:fill="FFD966" w:themeFill="accent4" w:themeFillTint="99"/>
+          </w:tcPr>
+          <w:p>
+            <w:pPr>
+              <w:jc w:val="center"/>
+              <w:rPr>
+                <w:rFonts w:asciiTheme="minorBidi" w:hAnsiTheme="minorBidi"/>
+                <w:rtl/>
+              </w:rPr>
+            </w:pPr>
+            <w:r>
+              <w:rPr>
+                <w:rFonts w:asciiTheme="minorBidi" w:hAnsiTheme="minorBidi" w:hint="cs"/>
+                <w:rtl/>
+              </w:rPr>
+              <w:t>ابيض</w:t>
+            </w:r>
+          </w:p>
+          <w:p>
+            <w:pPr>
+              <w:jc w:val="center"/>
+              <w:rPr>
+                <w:rFonts w:asciiTheme="minorBidi" w:hAnsiTheme="minorBidi"/>
+                <w:rtl/>
+              </w:rPr>
+            </w:pPr>
+            <w:r>
+              <w:rPr>
+                <w:rFonts w:asciiTheme="minorBidi" w:hAnsiTheme="minorBidi" w:hint="cs"/>
+                <w:rtl/>
+              </w:rPr>
+              <w:t>5</w:t>
+            </w:r>
+          </w:p>
+          <w:p>
+            <w:pPr>
+              <w:jc w:val="center"/>
+              <w:rPr>
+                <w:rFonts w:asciiTheme="minorBidi" w:hAnsiTheme="minorBidi"/>
+                <w:rtl/>
+              </w:rPr>
+            </w:pPr>
+            <w:r>
+              <w:rPr>
+                <w:rFonts w:asciiTheme="minorBidi" w:hAnsiTheme="minorBidi" w:hint="cs"/>
+                <w:rtl/>
+              </w:rPr>
+              <w:t>جديد</w:t>
+            </w:r>
+          </w:p>
+          <w:p>
+            <w:pPr>
+              <w:jc w:val="center"/>
+              <w:rPr>
+                <w:rFonts w:asciiTheme="minorBidi" w:hAnsiTheme="minorBidi"/>
+                <w:rtl/>
+              </w:rPr>
+            </w:pPr>
+            <w:r>
+              <w:rPr>
+                <w:rFonts w:asciiTheme="minorBidi" w:hAnsiTheme="minorBidi" w:hint="cs"/>
+                <w:rtl/>
+              </w:rPr>
+              <w:t>100%</w:t>
+            </w:r>
+          </w:p>
+        </w:tc>
+        <w:tc>
+          <w:tcPr>
+            <w:tcW w:w="1716" w:type="dxa"/>
+            <w:shd w:val="clear" w:color="auto" w:fill="FFD966" w:themeFill="accent4" w:themeFillTint="99"/>
+          </w:tcPr>
+          <w:p>
+            <w:pPr>
+              <w:jc w:val="center"/>
+              <w:rPr>
+                <w:rFonts w:asciiTheme="minorBidi" w:hAnsiTheme="minorBidi"/>
+                <w:rtl/>
+              </w:rPr>
+            </w:pPr>
+            <w:r>
+              <w:rPr>
+                <w:rFonts w:asciiTheme="minorBidi" w:hAnsiTheme="minorBidi" w:hint="cs"/>
+                <w:rtl/>
+              </w:rPr>
+              <w:t>اسود</w:t>
+            </w:r>
+          </w:p>
+          <w:p>
+            <w:pPr>
+              <w:jc w:val="center"/>
+              <w:rPr>
+                <w:rFonts w:asciiTheme="minorBidi" w:hAnsiTheme="minorBidi"/>
+                <w:rtl/>
+              </w:rPr>
+            </w:pPr>
+            <w:r>
+              <w:rPr>
+                <w:rFonts w:asciiTheme="minorBidi" w:hAnsiTheme="minorBidi" w:hint="cs"/>
+                <w:rtl/>
+              </w:rPr>
+              <w:t>5</w:t>
+            </w:r>
+          </w:p>
+          <w:p>
+            <w:pPr>
+              <w:jc w:val="center"/>
+              <w:rPr>
+                <w:rFonts w:asciiTheme="minorBidi" w:hAnsiTheme="minorBidi"/>
+                <w:rtl/>
+              </w:rPr>
+            </w:pPr>
+            <w:r>
+              <w:rPr>
+                <w:rFonts w:asciiTheme="minorBidi" w:hAnsiTheme="minorBidi" w:hint="cs"/>
+                <w:rtl/>
+              </w:rPr>
+              <w:t>جديد</w:t>
+            </w:r>
+          </w:p>
+          <w:p>
+            <w:pPr>
+              <w:jc w:val="center"/>
+              <w:rPr>
+                <w:rFonts w:asciiTheme="minorBidi" w:hAnsiTheme="minorBidi"/>
+                <w:rtl/>
+              </w:rPr>
+            </w:pPr>
+            <w:r>
+              <w:rPr>
+                <w:rFonts w:asciiTheme="minorBidi" w:hAnsiTheme="minorBidi" w:hint="cs"/>
+                <w:rtl/>
+              </w:rPr>
+              <w:t>100%</w:t>
+            </w:r>
+          </w:p>
+        </w:tc>
+      </w:tr>
+    </w:tbl>
+    <w:p>
+      <w:pPr>
+        <w:spacing w:after="0" w:line="240" w:lineRule="auto"/>
+        <w:jc w:val="center"/>
+        <w:rPr>
+          <w:rFonts w:asciiTheme="minorBidi" w:hAnsiTheme="minorBidi"/>
+          <w:rtl/>
+        </w:rPr>
+      </w:pPr>
+    </w:p>
+    <w:p>
+      <w:pPr>
+        <w:spacing w:after="0" w:line="240" w:lineRule="auto"/>
+        <w:jc w:val="center"/>
+        <w:rPr>
+          <w:rFonts w:asciiTheme="minorBidi" w:hAnsiTheme="minorBidi"/>
+          <w:rtl/>
+        </w:rPr>
+      </w:pPr>
+    </w:p>
+    <w:tbl>
+      <w:tblPr>
+        <w:tblStyle w:val="a3"/>
+        <w:bidiVisual/>
+        <w:tblW w:w="10294" w:type="dxa"/>
+        <w:tblInd w:w="720" w:type="dxa"/>
+        <w:tblLook w:val="04A0" w:firstRow="1" w:lastRow="0" w:firstColumn="1" w:lastColumn="0" w:noHBand="0" w:noVBand="1"/>
+      </w:tblPr>
+      <w:tblGrid>
+        <w:gridCol w:w="1715"/>
+        <w:gridCol w:w="1715"/>
+        <w:gridCol w:w="1716"/>
+        <w:gridCol w:w="1716"/>
+        <w:gridCol w:w="1716"/>
+        <w:gridCol w:w="1716"/>
+      </w:tblGrid>
+      <w:tr>
+        <w:trPr>
+          <w:trHeight w:val="90"/>
+        </w:trPr>
+        <w:tc>
+          <w:tcPr>
+            <w:tcW w:w="1715" w:type="dxa"/>
+            <w:shd w:val="clear" w:color="auto" w:fill="A6A6A6" w:themeFill="background1" w:themeFillShade="A6"/>
+          </w:tcPr>
+          <w:p>
+            <w:pPr>
+              <w:jc w:val="center"/>
+              <w:rPr>
+                <w:rFonts w:asciiTheme="minorBidi" w:hAnsiTheme="minorBidi"/>
+                <w:rtl/>
+              </w:rPr>
+            </w:pPr>
+            <w:r>
+              <w:rPr>
+                <w:rFonts w:asciiTheme="minorBidi" w:hAnsiTheme="minorBidi" w:hint="cs"/>
+                <w:rtl/>
+              </w:rPr>
+              <w:t>المواصفات / السيارة</w:t>
+            </w:r>
+          </w:p>
+        </w:tc>
+        <w:tc>
+          <w:tcPr>
+            <w:tcW w:w="1715" w:type="dxa"/>
+            <w:shd w:val="clear" w:color="auto" w:fill="A6A6A6" w:themeFill="background1" w:themeFillShade="A6"/>
+          </w:tcPr>
+          <w:p>
+            <w:pPr>
+              <w:jc w:val="center"/>
+              <w:rPr>
+                <w:rFonts w:asciiTheme="minorBidi" w:hAnsiTheme="minorBidi" w:hint="cs"/>
+                <w:rtl/>
+              </w:rPr>
+            </w:pPr>
+            <w:r>
+              <w:rPr>
+                <w:rFonts w:asciiTheme="minorBidi" w:hAnsiTheme="minorBidi"/>
+              </w:rPr>
+              <w:t>BMW-M3 2010</w:t>
+            </w:r>
+          </w:p>
+        </w:tc>
+        <w:tc>
+          <w:tcPr>
+            <w:tcW w:w="1716" w:type="dxa"/>
+            <w:shd w:val="clear" w:color="auto" w:fill="A6A6A6" w:themeFill="background1" w:themeFillShade="A6"/>
+          </w:tcPr>
+          <w:p>
+            <w:pPr>
+              <w:jc w:val="center"/>
+              <w:rPr>
+                <w:rFonts w:asciiTheme="minorBidi" w:hAnsiTheme="minorBidi"/>
+                <w:rtl/>
+              </w:rPr>
+            </w:pPr>
+            <w:r>
+              <w:rPr>
+                <w:rFonts w:asciiTheme="minorBidi" w:hAnsiTheme="minorBidi"/>
+              </w:rPr>
+              <w:t>BMW-M3 2015</w:t>
+            </w:r>
+          </w:p>
+        </w:tc>
+        <w:tc>
+          <w:tcPr>
+            <w:tcW w:w="1716" w:type="dxa"/>
+            <w:shd w:val="clear" w:color="auto" w:fill="A6A6A6" w:themeFill="background1" w:themeFillShade="A6"/>
+          </w:tcPr>
+          <w:p>
+            <w:pPr>
+              <w:jc w:val="center"/>
+              <w:rPr>
+                <w:rFonts w:asciiTheme="minorBidi" w:hAnsiTheme="minorBidi"/>
+                <w:rtl/>
+              </w:rPr>
+            </w:pPr>
+            <w:r>
+              <w:rPr>
+                <w:rFonts w:asciiTheme="minorBidi" w:hAnsiTheme="minorBidi"/>
+              </w:rPr>
+              <w:t>BMW-M3 2017</w:t>
+            </w:r>
+          </w:p>
+        </w:tc>
+        <w:tc>
+          <w:tcPr>
+            <w:tcW w:w="1716" w:type="dxa"/>
+            <w:shd w:val="clear" w:color="auto" w:fill="A6A6A6" w:themeFill="background1" w:themeFillShade="A6"/>
+          </w:tcPr>
+          <w:p>
+            <w:pPr>
+              <w:jc w:val="center"/>
+              <w:rPr>
+                <w:rFonts w:asciiTheme="minorBidi" w:hAnsiTheme="minorBidi"/>
+                <w:rtl/>
+              </w:rPr>
+            </w:pPr>
+            <w:r>
+              <w:rPr>
+                <w:rFonts w:asciiTheme="minorBidi" w:hAnsiTheme="minorBidi"/>
+              </w:rPr>
+              <w:t>BMW-M3 2022</w:t>
+            </w:r>
+          </w:p>
+        </w:tc>
+        <w:tc>
+          <w:tcPr>
+            <w:tcW w:w="1716" w:type="dxa"/>
+            <w:shd w:val="clear" w:color="auto" w:fill="A6A6A6" w:themeFill="background1" w:themeFillShade="A6"/>
+          </w:tcPr>
+          <w:p>
+            <w:pPr>
+              <w:jc w:val="center"/>
+              <w:rPr>
+                <w:rFonts w:asciiTheme="minorBidi" w:hAnsiTheme="minorBidi" w:hint="cs"/>
+                <w:rtl/>
+              </w:rPr>
+            </w:pPr>
+            <w:r>
+              <w:rPr>
+                <w:rFonts w:asciiTheme="minorBidi" w:hAnsiTheme="minorBidi"/>
+              </w:rPr>
+              <w:t>BMW-M3 2025</w:t>
+            </w:r>
+          </w:p>
+        </w:tc>
+      </w:tr>
+      <w:tr>
+        <w:trPr>
+          <w:trHeight w:val="444"/>
+        </w:trPr>
+        <w:tc>
+          <w:tcPr>
+            <w:tcW w:w="1715" w:type="dxa"/>
+            <w:shd w:val="clear" w:color="auto" w:fill="A6A6A6" w:themeFill="background1" w:themeFillShade="A6"/>
+          </w:tcPr>
+          <w:p>
+            <w:pPr>
+              <w:jc w:val="center"/>
+              <w:rPr>
+                <w:rFonts w:asciiTheme="minorBidi" w:hAnsiTheme="minorBidi"/>
+                <w:rtl/>
+              </w:rPr>
+            </w:pPr>
+            <w:r>
+              <w:rPr>
+                <w:rFonts w:asciiTheme="minorBidi" w:hAnsiTheme="minorBidi" w:hint="cs"/>
+                <w:rtl/>
+              </w:rPr>
+              <w:t>سعة المحرك</w:t>
+            </w:r>
+          </w:p>
+          <w:p>
+            <w:pPr>
+              <w:jc w:val="center"/>
+              <w:rPr>
+                <w:rFonts w:asciiTheme="minorBidi" w:hAnsiTheme="minorBidi"/>
+                <w:rtl/>
+              </w:rPr>
+            </w:pPr>
+            <w:r>
+              <w:rPr>
+                <w:rFonts w:asciiTheme="minorBidi" w:hAnsiTheme="minorBidi" w:hint="cs"/>
+                <w:rtl/>
+              </w:rPr>
+              <w:t>عدد الاسطوانات</w:t>
+            </w:r>
+          </w:p>
+          <w:p>
+            <w:pPr>
+              <w:jc w:val="center"/>
+              <w:rPr>
+                <w:rFonts w:asciiTheme="minorBidi" w:hAnsiTheme="minorBidi"/>
+                <w:rtl/>
+              </w:rPr>
+            </w:pPr>
+            <w:r>
+              <w:rPr>
+                <w:rFonts w:asciiTheme="minorBidi" w:hAnsiTheme="minorBidi" w:hint="cs"/>
+                <w:rtl/>
+              </w:rPr>
+              <w:t>قوة المحرك</w:t>
+            </w:r>
+          </w:p>
+        </w:tc>
+        <w:tc>
+          <w:tcPr>
+            <w:tcW w:w="1715" w:type="dxa"/>
+            <w:shd w:val="clear" w:color="auto" w:fill="9CC2E5" w:themeFill="accent1" w:themeFillTint="99"/>
+          </w:tcPr>
+          <w:p>
+            <w:pPr>
+              <w:jc w:val="center"/>
+              <w:rPr>
+                <w:rFonts w:asciiTheme="minorBidi" w:hAnsiTheme="minorBidi"/>
+                <w:rtl/>
+              </w:rPr>
+            </w:pPr>
+            <w:r>
+              <w:rPr>
+                <w:rFonts w:asciiTheme="minorBidi" w:hAnsiTheme="minorBidi" w:hint="cs"/>
+                <w:rtl/>
+              </w:rPr>
+              <w:t>4.0 لتر</w:t>
+            </w:r>
+          </w:p>
+          <w:p>
+            <w:pPr>
+              <w:jc w:val="center"/>
+              <w:rPr>
+                <w:rFonts w:asciiTheme="minorBidi" w:hAnsiTheme="minorBidi"/>
+                <w:rtl/>
+              </w:rPr>
+            </w:pPr>
+            <w:r>
+              <w:rPr>
+                <w:rFonts w:asciiTheme="minorBidi" w:hAnsiTheme="minorBidi" w:hint="cs"/>
+                <w:rtl/>
+              </w:rPr>
+              <w:t>8</w:t>
+            </w:r>
+          </w:p>
+          <w:p>
+            <w:pPr>
+              <w:jc w:val="center"/>
+              <w:rPr>
+                <w:rFonts w:asciiTheme="minorBidi" w:hAnsiTheme="minorBidi"/>
+                <w:rtl/>
+              </w:rPr>
+            </w:pPr>
+            <w:r>
+              <w:rPr>
+                <w:rFonts w:asciiTheme="minorBidi" w:hAnsiTheme="minorBidi" w:hint="cs"/>
+                <w:rtl/>
+              </w:rPr>
+              <w:t>414 حصان</w:t>
+            </w:r>
+          </w:p>
+        </w:tc>
+        <w:tc>
+          <w:tcPr>
+            <w:tcW w:w="1716" w:type="dxa"/>
+            <w:shd w:val="clear" w:color="auto" w:fill="9CC2E5" w:themeFill="accent1" w:themeFillTint="99"/>
+          </w:tcPr>
+          <w:p>
+            <w:pPr>
+              <w:jc w:val="center"/>
+              <w:rPr>
+                <w:rFonts w:asciiTheme="minorBidi" w:hAnsiTheme="minorBidi"/>
+                <w:rtl/>
+              </w:rPr>
+            </w:pPr>
+            <w:r>
+              <w:rPr>
+                <w:rFonts w:asciiTheme="minorBidi" w:hAnsiTheme="minorBidi" w:hint="cs"/>
+                <w:rtl/>
+              </w:rPr>
+              <w:t>3.0 لتر</w:t>
+            </w:r>
+          </w:p>
+          <w:p>
+            <w:pPr>
+              <w:jc w:val="center"/>
+              <w:rPr>
+                <w:rFonts w:asciiTheme="minorBidi" w:hAnsiTheme="minorBidi"/>
+                <w:rtl/>
+              </w:rPr>
+            </w:pPr>
+            <w:r>
+              <w:rPr>
+                <w:rFonts w:asciiTheme="minorBidi" w:hAnsiTheme="minorBidi" w:hint="cs"/>
+                <w:rtl/>
+              </w:rPr>
+              <w:t>6</w:t>
+            </w:r>
+          </w:p>
+          <w:p>
+            <w:pPr>
+              <w:jc w:val="center"/>
+              <w:rPr>
+                <w:rFonts w:asciiTheme="minorBidi" w:hAnsiTheme="minorBidi"/>
+                <w:rtl/>
+              </w:rPr>
+            </w:pPr>
+            <w:r>
+              <w:rPr>
+                <w:rFonts w:asciiTheme="minorBidi" w:hAnsiTheme="minorBidi" w:hint="cs"/>
+                <w:rtl/>
+              </w:rPr>
+              <w:t>425 حصان</w:t>
+            </w:r>
+          </w:p>
+        </w:tc>
+        <w:tc>
+          <w:tcPr>
+            <w:tcW w:w="1716" w:type="dxa"/>
+            <w:shd w:val="clear" w:color="auto" w:fill="9CC2E5" w:themeFill="accent1" w:themeFillTint="99"/>
+          </w:tcPr>
+          <w:p>
+            <w:pPr>
+              <w:jc w:val="center"/>
+              <w:rPr>
+                <w:rFonts w:asciiTheme="minorBidi" w:hAnsiTheme="minorBidi"/>
+                <w:rtl/>
+              </w:rPr>
+            </w:pPr>
+            <w:r>
+              <w:rPr>
+                <w:rFonts w:asciiTheme="minorBidi" w:hAnsiTheme="minorBidi" w:hint="cs"/>
+                <w:rtl/>
+              </w:rPr>
+              <w:t>3.0 لتر</w:t>
+            </w:r>
+          </w:p>
+          <w:p>
+            <w:pPr>
+              <w:jc w:val="center"/>
+              <w:rPr>
+                <w:rFonts w:asciiTheme="minorBidi" w:hAnsiTheme="minorBidi"/>
+                <w:rtl/>
+              </w:rPr>
+            </w:pPr>
+            <w:r>
+              <w:rPr>
+                <w:rFonts w:asciiTheme="minorBidi" w:hAnsiTheme="minorBidi" w:hint="cs"/>
+                <w:rtl/>
+              </w:rPr>
+              <w:t>6</w:t>
+            </w:r>
+          </w:p>
+          <w:p>
+            <w:pPr>
+              <w:jc w:val="center"/>
+              <w:rPr>
+                <w:rFonts w:asciiTheme="minorBidi" w:hAnsiTheme="minorBidi" w:hint="cs"/>
+                <w:rtl/>
+              </w:rPr>
+            </w:pPr>
+            <w:r>
+              <w:rPr>
+                <w:rFonts w:asciiTheme="minorBidi" w:hAnsiTheme="minorBidi" w:hint="cs"/>
+                <w:rtl/>
+              </w:rPr>
+              <w:t>425 حصان</w:t>
+            </w:r>
+          </w:p>
+        </w:tc>
+        <w:tc>
+          <w:tcPr>
+            <w:tcW w:w="1716" w:type="dxa"/>
+            <w:shd w:val="clear" w:color="auto" w:fill="9CC2E5" w:themeFill="accent1" w:themeFillTint="99"/>
+          </w:tcPr>
+          <w:p>
+            <w:pPr>
+              <w:jc w:val="center"/>
+              <w:rPr>
+                <w:rFonts w:asciiTheme="minorBidi" w:hAnsiTheme="minorBidi"/>
+                <w:rtl/>
+              </w:rPr>
+            </w:pPr>
+            <w:r>
+              <w:rPr>
+                <w:rFonts w:asciiTheme="minorBidi" w:hAnsiTheme="minorBidi" w:hint="cs"/>
+                <w:rtl/>
+              </w:rPr>
+              <w:t>3.0 لتر</w:t>
+            </w:r>
+          </w:p>
+          <w:p>
+            <w:pPr>
+              <w:jc w:val="center"/>
+              <w:rPr>
+                <w:rFonts w:asciiTheme="minorBidi" w:hAnsiTheme="minorBidi"/>
+                <w:rtl/>
+              </w:rPr>
+            </w:pPr>
+            <w:r>
+              <w:rPr>
+                <w:rFonts w:asciiTheme="minorBidi" w:hAnsiTheme="minorBidi" w:hint="cs"/>
+                <w:rtl/>
+              </w:rPr>
+              <w:t>6</w:t>
+            </w:r>
+          </w:p>
+          <w:p>
+            <w:pPr>
+              <w:jc w:val="center"/>
+              <w:rPr>
+                <w:rFonts w:asciiTheme="minorBidi" w:hAnsiTheme="minorBidi"/>
+                <w:rtl/>
+              </w:rPr>
+            </w:pPr>
+            <w:r>
+              <w:rPr>
+                <w:rFonts w:asciiTheme="minorBidi" w:hAnsiTheme="minorBidi" w:hint="cs"/>
+                <w:rtl/>
+              </w:rPr>
+              <w:t>473 حصان</w:t>
+            </w:r>
+          </w:p>
+        </w:tc>
+        <w:tc>
+          <w:tcPr>
+            <w:tcW w:w="1716" w:type="dxa"/>
+            <w:shd w:val="clear" w:color="auto" w:fill="9CC2E5" w:themeFill="accent1" w:themeFillTint="99"/>
+          </w:tcPr>
+          <w:p>
+            <w:pPr>
+              <w:jc w:val="center"/>
+              <w:rPr>
+                <w:rFonts w:asciiTheme="minorBidi" w:hAnsiTheme="minorBidi"/>
+                <w:rtl/>
+              </w:rPr>
+            </w:pPr>
+            <w:r>
+              <w:rPr>
+                <w:rFonts w:asciiTheme="minorBidi" w:hAnsiTheme="minorBidi" w:hint="cs"/>
+                <w:rtl/>
+              </w:rPr>
+              <w:t>3.0 لتر</w:t>
+            </w:r>
+          </w:p>
+          <w:p>
+            <w:pPr>
+              <w:jc w:val="center"/>
+              <w:rPr>
+                <w:rFonts w:asciiTheme="minorBidi" w:hAnsiTheme="minorBidi"/>
+                <w:rtl/>
+              </w:rPr>
+            </w:pPr>
+            <w:r>
+              <w:rPr>
+                <w:rFonts w:asciiTheme="minorBidi" w:hAnsiTheme="minorBidi" w:hint="cs"/>
+                <w:rtl/>
+              </w:rPr>
+              <w:t>6</w:t>
+            </w:r>
+          </w:p>
+          <w:p>
+            <w:pPr>
+              <w:jc w:val="center"/>
+              <w:rPr>
+                <w:rFonts w:asciiTheme="minorBidi" w:hAnsiTheme="minorBidi"/>
+                <w:rtl/>
+              </w:rPr>
+            </w:pPr>
+            <w:r>
+              <w:rPr>
+                <w:rFonts w:asciiTheme="minorBidi" w:hAnsiTheme="minorBidi" w:hint="cs"/>
+                <w:rtl/>
+              </w:rPr>
+              <w:t>473 حصان</w:t>
+            </w:r>
+          </w:p>
+        </w:tc>
+      </w:tr>
+      <w:tr>
+        <w:trPr>
+          <w:trHeight w:val="59"/>
+        </w:trPr>
+        <w:tc>
+          <w:tcPr>
+            <w:tcW w:w="1715" w:type="dxa"/>
+            <w:shd w:val="clear" w:color="auto" w:fill="A6A6A6" w:themeFill="background1" w:themeFillShade="A6"/>
+          </w:tcPr>
+          <w:p>
+            <w:pPr>
+              <w:jc w:val="center"/>
+              <w:rPr>
+                <w:rFonts w:asciiTheme="minorBidi" w:hAnsiTheme="minorBidi"/>
+                <w:rtl/>
+              </w:rPr>
+            </w:pPr>
+            <w:r>
+              <w:rPr>
+                <w:rFonts w:asciiTheme="minorBidi" w:hAnsiTheme="minorBidi" w:hint="cs"/>
+                <w:rtl/>
+              </w:rPr>
+              <w:t>نظام الدفع</w:t>
+            </w:r>
+          </w:p>
+        </w:tc>
+        <w:tc>
+          <w:tcPr>
+            <w:tcW w:w="1715" w:type="dxa"/>
+            <w:shd w:val="clear" w:color="auto" w:fill="F4B083" w:themeFill="accent2" w:themeFillTint="99"/>
+          </w:tcPr>
+          <w:p>
+            <w:pPr>
+              <w:jc w:val="center"/>
+              <w:rPr>
+                <w:rFonts w:asciiTheme="minorBidi" w:hAnsiTheme="minorBidi"/>
+                <w:rtl/>
+              </w:rPr>
+            </w:pPr>
+            <w:r>
+              <w:rPr>
+                <w:rFonts w:asciiTheme="minorBidi" w:hAnsiTheme="minorBidi" w:hint="cs"/>
+                <w:rtl/>
+              </w:rPr>
+              <w:t>دفع خلفي</w:t>
+            </w:r>
+          </w:p>
+        </w:tc>
+        <w:tc>
+          <w:tcPr>
+            <w:tcW w:w="1716" w:type="dxa"/>
+            <w:shd w:val="clear" w:color="auto" w:fill="F4B083" w:themeFill="accent2" w:themeFillTint="99"/>
+          </w:tcPr>
+          <w:p>
+            <w:pPr>
+              <w:jc w:val="center"/>
+              <w:rPr>
+                <w:rFonts w:asciiTheme="minorBidi" w:hAnsiTheme="minorBidi"/>
+                <w:rtl/>
+              </w:rPr>
+            </w:pPr>
+            <w:r>
+              <w:rPr>
+                <w:rFonts w:asciiTheme="minorBidi" w:hAnsiTheme="minorBidi" w:hint="cs"/>
+                <w:rtl/>
+              </w:rPr>
+              <w:t>دفع خلفي</w:t>
+            </w:r>
+          </w:p>
+        </w:tc>
+        <w:tc>
+          <w:tcPr>
+            <w:tcW w:w="1716" w:type="dxa"/>
+            <w:shd w:val="clear" w:color="auto" w:fill="F4B083" w:themeFill="accent2" w:themeFillTint="99"/>
+          </w:tcPr>
+          <w:p>
+            <w:pPr>
+              <w:jc w:val="center"/>
+              <w:rPr>
+                <w:rFonts w:asciiTheme="minorBidi" w:hAnsiTheme="minorBidi"/>
+                <w:rtl/>
+              </w:rPr>
+            </w:pPr>
+            <w:r>
+              <w:rPr>
+                <w:rFonts w:asciiTheme="minorBidi" w:hAnsiTheme="minorBidi" w:hint="cs"/>
+                <w:rtl/>
+              </w:rPr>
+              <w:t>دفع خلفي</w:t>
+            </w:r>
+          </w:p>
+        </w:tc>
+        <w:tc>
+          <w:tcPr>
+            <w:tcW w:w="1716" w:type="dxa"/>
+            <w:shd w:val="clear" w:color="auto" w:fill="F4B083" w:themeFill="accent2" w:themeFillTint="99"/>
+          </w:tcPr>
+          <w:p>
+            <w:pPr>
+              <w:jc w:val="center"/>
+              <w:rPr>
+                <w:rFonts w:asciiTheme="minorBidi" w:hAnsiTheme="minorBidi"/>
+                <w:rtl/>
+              </w:rPr>
+            </w:pPr>
+            <w:r>
+              <w:rPr>
+                <w:rFonts w:asciiTheme="minorBidi" w:hAnsiTheme="minorBidi" w:hint="cs"/>
+                <w:rtl/>
+              </w:rPr>
+              <w:t>دفع خلفي</w:t>
+            </w:r>
+          </w:p>
+        </w:tc>
+        <w:tc>
+          <w:tcPr>
+            <w:tcW w:w="1716" w:type="dxa"/>
+            <w:shd w:val="clear" w:color="auto" w:fill="F4B083" w:themeFill="accent2" w:themeFillTint="99"/>
+          </w:tcPr>
+          <w:p>
+            <w:pPr>
+              <w:jc w:val="center"/>
+              <w:rPr>
+                <w:rFonts w:asciiTheme="minorBidi" w:hAnsiTheme="minorBidi"/>
+                <w:rtl/>
+              </w:rPr>
+            </w:pPr>
+            <w:r>
+              <w:rPr>
+                <w:rFonts w:asciiTheme="minorBidi" w:hAnsiTheme="minorBidi" w:hint="cs"/>
+                <w:rtl/>
+              </w:rPr>
+              <w:t>دفع خلفي</w:t>
+            </w:r>
+          </w:p>
+        </w:tc>
+      </w:tr>
+      <w:tr>
+        <w:trPr>
+          <w:trHeight w:val="466"/>
+        </w:trPr>
+        <w:tc>
+          <w:tcPr>
+            <w:tcW w:w="1715" w:type="dxa"/>
+            <w:shd w:val="clear" w:color="auto" w:fill="A6A6A6" w:themeFill="background1" w:themeFillShade="A6"/>
+          </w:tcPr>
+          <w:p>
+            <w:pPr>
+              <w:jc w:val="center"/>
+              <w:rPr>
+                <w:rFonts w:asciiTheme="minorBidi" w:hAnsiTheme="minorBidi"/>
+                <w:rtl/>
+              </w:rPr>
+            </w:pPr>
+            <w:r>
+              <w:rPr>
+                <w:rFonts w:asciiTheme="minorBidi" w:hAnsiTheme="minorBidi" w:hint="cs"/>
+                <w:rtl/>
+              </w:rPr>
+              <w:t>اللون</w:t>
+            </w:r>
+          </w:p>
+          <w:p>
+            <w:pPr>
+              <w:jc w:val="center"/>
+              <w:rPr>
+                <w:rFonts w:asciiTheme="minorBidi" w:hAnsiTheme="minorBidi"/>
+                <w:rtl/>
+              </w:rPr>
+            </w:pPr>
+            <w:r>
+              <w:rPr>
+                <w:rFonts w:asciiTheme="minorBidi" w:hAnsiTheme="minorBidi" w:hint="cs"/>
+                <w:rtl/>
+              </w:rPr>
+              <w:t>عدد المقاعد</w:t>
+            </w:r>
+          </w:p>
+          <w:p>
+            <w:pPr>
+              <w:jc w:val="center"/>
+              <w:rPr>
+                <w:rFonts w:asciiTheme="minorBidi" w:hAnsiTheme="minorBidi"/>
+                <w:rtl/>
+              </w:rPr>
+            </w:pPr>
+            <w:r>
+              <w:rPr>
+                <w:rFonts w:asciiTheme="minorBidi" w:hAnsiTheme="minorBidi" w:hint="cs"/>
+                <w:rtl/>
+              </w:rPr>
+              <w:t>الحالة</w:t>
+            </w:r>
+          </w:p>
+          <w:p>
+            <w:pPr>
+              <w:jc w:val="center"/>
+              <w:rPr>
+                <w:rFonts w:asciiTheme="minorBidi" w:hAnsiTheme="minorBidi"/>
+                <w:rtl/>
+              </w:rPr>
+            </w:pPr>
+            <w:r>
+              <w:rPr>
+                <w:rFonts w:asciiTheme="minorBidi" w:hAnsiTheme="minorBidi" w:hint="cs"/>
+                <w:rtl/>
+              </w:rPr>
+              <w:t>نسبة النظافة</w:t>
+            </w:r>
+          </w:p>
+        </w:tc>
+        <w:tc>
+          <w:tcPr>
+            <w:tcW w:w="1715" w:type="dxa"/>
+            <w:shd w:val="clear" w:color="auto" w:fill="FFD966" w:themeFill="accent4" w:themeFillTint="99"/>
+          </w:tcPr>
+          <w:p>
+            <w:pPr>
+              <w:jc w:val="center"/>
+              <w:rPr>
+                <w:rFonts w:asciiTheme="minorBidi" w:hAnsiTheme="minorBidi"/>
+                <w:rtl/>
+              </w:rPr>
+            </w:pPr>
+            <w:r>
+              <w:rPr>
+                <w:rFonts w:asciiTheme="minorBidi" w:hAnsiTheme="minorBidi" w:hint="cs"/>
+                <w:rtl/>
+              </w:rPr>
+              <w:t>اسود</w:t>
+            </w:r>
+          </w:p>
+          <w:p>
+            <w:pPr>
+              <w:jc w:val="center"/>
+              <w:rPr>
+                <w:rFonts w:asciiTheme="minorBidi" w:hAnsiTheme="minorBidi"/>
+                <w:rtl/>
+              </w:rPr>
+            </w:pPr>
+            <w:r>
+              <w:rPr>
+                <w:rFonts w:asciiTheme="minorBidi" w:hAnsiTheme="minorBidi" w:hint="cs"/>
+                <w:rtl/>
+              </w:rPr>
+              <w:t>4</w:t>
+            </w:r>
+          </w:p>
+          <w:p>
+            <w:pPr>
+              <w:jc w:val="center"/>
+              <w:rPr>
+                <w:rFonts w:asciiTheme="minorBidi" w:hAnsiTheme="minorBidi"/>
+                <w:rtl/>
+              </w:rPr>
+            </w:pPr>
+            <w:r>
+              <w:rPr>
+                <w:rFonts w:asciiTheme="minorBidi" w:hAnsiTheme="minorBidi" w:hint="cs"/>
+                <w:rtl/>
+              </w:rPr>
+              <w:t>مستعمل</w:t>
+            </w:r>
+          </w:p>
+          <w:p>
+            <w:pPr>
+              <w:jc w:val="center"/>
+              <w:rPr>
+                <w:rFonts w:asciiTheme="minorBidi" w:hAnsiTheme="minorBidi"/>
+                <w:rtl/>
+              </w:rPr>
+            </w:pPr>
+            <w:r>
+              <w:rPr>
+                <w:rFonts w:asciiTheme="minorBidi" w:hAnsiTheme="minorBidi" w:hint="cs"/>
+                <w:rtl/>
+              </w:rPr>
+              <w:t>90%</w:t>
+            </w:r>
+          </w:p>
+        </w:tc>
+        <w:tc>
+          <w:tcPr>
+            <w:tcW w:w="1716" w:type="dxa"/>
+            <w:shd w:val="clear" w:color="auto" w:fill="FFD966" w:themeFill="accent4" w:themeFillTint="99"/>
+          </w:tcPr>
+          <w:p>
+            <w:pPr>
+              <w:jc w:val="center"/>
+              <w:rPr>
+                <w:rFonts w:asciiTheme="minorBidi" w:hAnsiTheme="minorBidi"/>
+                <w:rtl/>
+              </w:rPr>
+            </w:pPr>
+            <w:r>
+              <w:rPr>
+                <w:rFonts w:asciiTheme="minorBidi" w:hAnsiTheme="minorBidi" w:hint="cs"/>
+                <w:rtl/>
+              </w:rPr>
+              <w:t>ازرق</w:t>
+            </w:r>
+          </w:p>
+          <w:p>
+            <w:pPr>
+              <w:jc w:val="center"/>
+              <w:rPr>
+                <w:rFonts w:asciiTheme="minorBidi" w:hAnsiTheme="minorBidi"/>
+                <w:rtl/>
+              </w:rPr>
+            </w:pPr>
+            <w:r>
+              <w:rPr>
+                <w:rFonts w:asciiTheme="minorBidi" w:hAnsiTheme="minorBidi" w:hint="cs"/>
+                <w:rtl/>
+              </w:rPr>
+              <w:t>5</w:t>
+            </w:r>
+          </w:p>
+          <w:p>
+            <w:pPr>
+              <w:jc w:val="center"/>
+              <w:rPr>
+                <w:rFonts w:asciiTheme="minorBidi" w:hAnsiTheme="minorBidi"/>
+                <w:rtl/>
+              </w:rPr>
+            </w:pPr>
+            <w:r>
+              <w:rPr>
+                <w:rFonts w:asciiTheme="minorBidi" w:hAnsiTheme="minorBidi" w:hint="cs"/>
+                <w:rtl/>
+              </w:rPr>
+              <w:t>مستعمل</w:t>
+            </w:r>
+          </w:p>
+          <w:p>
+            <w:pPr>
+              <w:jc w:val="center"/>
+              <w:rPr>
+                <w:rFonts w:asciiTheme="minorBidi" w:hAnsiTheme="minorBidi"/>
+                <w:rtl/>
+              </w:rPr>
+            </w:pPr>
+            <w:r>
+              <w:rPr>
+                <w:rFonts w:asciiTheme="minorBidi" w:hAnsiTheme="minorBidi" w:hint="cs"/>
+                <w:rtl/>
+              </w:rPr>
+              <w:t>100%</w:t>
+            </w:r>
+          </w:p>
+        </w:tc>
+        <w:tc>
+          <w:tcPr>
+            <w:tcW w:w="1716" w:type="dxa"/>
+            <w:shd w:val="clear" w:color="auto" w:fill="FFD966" w:themeFill="accent4" w:themeFillTint="99"/>
+          </w:tcPr>
+          <w:p>
+            <w:pPr>
+              <w:jc w:val="center"/>
+              <w:rPr>
+                <w:rFonts w:asciiTheme="minorBidi" w:hAnsiTheme="minorBidi"/>
+                <w:rtl/>
+              </w:rPr>
+            </w:pPr>
+            <w:r>
+              <w:rPr>
+                <w:rFonts w:asciiTheme="minorBidi" w:hAnsiTheme="minorBidi" w:hint="cs"/>
+                <w:rtl/>
+              </w:rPr>
+              <w:t>احمر</w:t>
+            </w:r>
+          </w:p>
+          <w:p>
+            <w:pPr>
+              <w:jc w:val="center"/>
+              <w:rPr>
+                <w:rFonts w:asciiTheme="minorBidi" w:hAnsiTheme="minorBidi"/>
+                <w:rtl/>
+              </w:rPr>
+            </w:pPr>
+            <w:r>
+              <w:rPr>
+                <w:rFonts w:asciiTheme="minorBidi" w:hAnsiTheme="minorBidi" w:hint="cs"/>
+                <w:rtl/>
+              </w:rPr>
+              <w:t>5</w:t>
+            </w:r>
+          </w:p>
+          <w:p>
+            <w:pPr>
+              <w:jc w:val="center"/>
+              <w:rPr>
+                <w:rFonts w:asciiTheme="minorBidi" w:hAnsiTheme="minorBidi"/>
+                <w:rtl/>
+              </w:rPr>
+            </w:pPr>
+            <w:r>
+              <w:rPr>
+                <w:rFonts w:asciiTheme="minorBidi" w:hAnsiTheme="minorBidi" w:hint="cs"/>
+                <w:rtl/>
+              </w:rPr>
+              <w:t>مستعمل</w:t>
+            </w:r>
+          </w:p>
+          <w:p>
+            <w:pPr>
+              <w:jc w:val="center"/>
+              <w:rPr>
+                <w:rFonts w:asciiTheme="minorBidi" w:hAnsiTheme="minorBidi"/>
+                <w:rtl/>
+              </w:rPr>
+            </w:pPr>
+            <w:r>
+              <w:rPr>
+                <w:rFonts w:asciiTheme="minorBidi" w:hAnsiTheme="minorBidi" w:hint="cs"/>
+                <w:rtl/>
+              </w:rPr>
+              <w:t>100%</w:t>
+            </w:r>
+          </w:p>
+        </w:tc>
+        <w:tc>
+          <w:tcPr>
+            <w:tcW w:w="1716" w:type="dxa"/>
+            <w:shd w:val="clear" w:color="auto" w:fill="FFD966" w:themeFill="accent4" w:themeFillTint="99"/>
+          </w:tcPr>
+          <w:p>
+            <w:pPr>
+              <w:jc w:val="center"/>
+              <w:rPr>
+                <w:rFonts w:asciiTheme="minorBidi" w:hAnsiTheme="minorBidi"/>
+                <w:rtl/>
+              </w:rPr>
+            </w:pPr>
+            <w:r>
+              <w:rPr>
+                <w:rFonts w:asciiTheme="minorBidi" w:hAnsiTheme="minorBidi" w:hint="cs"/>
+                <w:rtl/>
+              </w:rPr>
+              <w:t>اخضر</w:t>
+            </w:r>
+          </w:p>
+          <w:p>
+            <w:pPr>
+              <w:jc w:val="center"/>
+              <w:rPr>
+                <w:rFonts w:asciiTheme="minorBidi" w:hAnsiTheme="minorBidi"/>
+                <w:rtl/>
+              </w:rPr>
+            </w:pPr>
+            <w:r>
+              <w:rPr>
+                <w:rFonts w:asciiTheme="minorBidi" w:hAnsiTheme="minorBidi" w:hint="cs"/>
+                <w:rtl/>
+              </w:rPr>
+              <w:t>5</w:t>
+            </w:r>
+          </w:p>
+          <w:p>
+            <w:pPr>
+              <w:jc w:val="center"/>
+              <w:rPr>
+                <w:rFonts w:asciiTheme="minorBidi" w:hAnsiTheme="minorBidi"/>
+                <w:rtl/>
+              </w:rPr>
+            </w:pPr>
+            <w:r>
+              <w:rPr>
+                <w:rFonts w:asciiTheme="minorBidi" w:hAnsiTheme="minorBidi" w:hint="cs"/>
+                <w:rtl/>
+              </w:rPr>
+              <w:t>جديد</w:t>
+            </w:r>
+          </w:p>
+          <w:p>
+            <w:pPr>
+              <w:jc w:val="center"/>
+              <w:rPr>
+                <w:rFonts w:asciiTheme="minorBidi" w:hAnsiTheme="minorBidi"/>
+                <w:rtl/>
+              </w:rPr>
+            </w:pPr>
+            <w:r>
+              <w:rPr>
+                <w:rFonts w:asciiTheme="minorBidi" w:hAnsiTheme="minorBidi" w:hint="cs"/>
+                <w:rtl/>
+              </w:rPr>
+              <w:t>100%</w:t>
+            </w:r>
+          </w:p>
+        </w:tc>
+        <w:tc>
+          <w:tcPr>
+            <w:tcW w:w="1716" w:type="dxa"/>
+            <w:shd w:val="clear" w:color="auto" w:fill="FFD966" w:themeFill="accent4" w:themeFillTint="99"/>
+          </w:tcPr>
+          <w:p>
+            <w:pPr>
+              <w:jc w:val="center"/>
+              <w:rPr>
+                <w:rFonts w:asciiTheme="minorBidi" w:hAnsiTheme="minorBidi"/>
+                <w:rtl/>
+              </w:rPr>
+            </w:pPr>
+            <w:r>
+              <w:rPr>
+                <w:rFonts w:asciiTheme="minorBidi" w:hAnsiTheme="minorBidi" w:hint="cs"/>
+                <w:rtl/>
+              </w:rPr>
+              <w:t>ابيض</w:t>
+            </w:r>
+          </w:p>
+          <w:p>
+            <w:pPr>
+              <w:jc w:val="center"/>
+              <w:rPr>
+                <w:rFonts w:asciiTheme="minorBidi" w:hAnsiTheme="minorBidi"/>
+                <w:rtl/>
+              </w:rPr>
+            </w:pPr>
+            <w:r>
+              <w:rPr>
+                <w:rFonts w:asciiTheme="minorBidi" w:hAnsiTheme="minorBidi" w:hint="cs"/>
+                <w:rtl/>
+              </w:rPr>
+              <w:t>5</w:t>
+            </w:r>
+          </w:p>
+          <w:p>
+            <w:pPr>
+              <w:jc w:val="center"/>
+              <w:rPr>
+                <w:rFonts w:asciiTheme="minorBidi" w:hAnsiTheme="minorBidi"/>
+                <w:rtl/>
+              </w:rPr>
+            </w:pPr>
+            <w:r>
+              <w:rPr>
+                <w:rFonts w:asciiTheme="minorBidi" w:hAnsiTheme="minorBidi" w:hint="cs"/>
+                <w:rtl/>
+              </w:rPr>
+              <w:t>جديد</w:t>
+            </w:r>
+          </w:p>
+          <w:p>
+            <w:pPr>
+              <w:jc w:val="center"/>
+              <w:rPr>
+                <w:rFonts w:asciiTheme="minorBidi" w:hAnsiTheme="minorBidi"/>
+                <w:rtl/>
+              </w:rPr>
+            </w:pPr>
+            <w:r>
+              <w:rPr>
+                <w:rFonts w:asciiTheme="minorBidi" w:hAnsiTheme="minorBidi" w:hint="cs"/>
+                <w:rtl/>
+              </w:rPr>
+              <w:t>100%</w:t>
+            </w:r>
           </w:p>
         </w:tc>
       </w:tr>
@@ -6403,12 +8581,13 @@
         <w:tc>
           <w:tcPr>
             <w:tcW w:w="1715" w:type="dxa"/>
-          </w:tcPr>
-          <w:p>
-            <w:pPr>
-              <w:jc w:val="center"/>
-              <w:rPr>
-                <w:rFonts w:asciiTheme="minorBidi" w:hAnsiTheme="minorBidi"/>
+            <w:shd w:val="clear" w:color="auto" w:fill="A6A6A6" w:themeFill="background1" w:themeFillShade="A6"/>
+          </w:tcPr>
+          <w:p>
+            <w:pPr>
+              <w:jc w:val="center"/>
+              <w:rPr>
+                <w:rFonts w:asciiTheme="minorBidi" w:hAnsiTheme="minorBidi" w:hint="cs"/>
                 <w:rtl/>
               </w:rPr>
             </w:pPr>
@@ -6424,71 +8603,106 @@
         <w:tc>
           <w:tcPr>
             <w:tcW w:w="1715" w:type="dxa"/>
-          </w:tcPr>
-          <w:p>
-            <w:pPr>
-              <w:jc w:val="center"/>
-              <w:rPr>
-                <w:rFonts w:asciiTheme="minorBidi" w:hAnsiTheme="minorBidi"/>
-                <w:rtl/>
-              </w:rPr>
-            </w:pPr>
-          </w:p>
-        </w:tc>
-        <w:tc>
-          <w:tcPr>
-            <w:tcW w:w="1716" w:type="dxa"/>
-          </w:tcPr>
-          <w:p>
-            <w:pPr>
-              <w:jc w:val="center"/>
-              <w:rPr>
-                <w:rFonts w:asciiTheme="minorBidi" w:hAnsiTheme="minorBidi"/>
-                <w:rtl/>
-              </w:rPr>
-            </w:pPr>
-          </w:p>
-        </w:tc>
-        <w:tc>
-          <w:tcPr>
-            <w:tcW w:w="1716" w:type="dxa"/>
-          </w:tcPr>
-          <w:p>
-            <w:pPr>
-              <w:jc w:val="center"/>
-              <w:rPr>
-                <w:rFonts w:asciiTheme="minorBidi" w:hAnsiTheme="minorBidi"/>
-                <w:rtl/>
-              </w:rPr>
-            </w:pPr>
-          </w:p>
-        </w:tc>
-        <w:tc>
-          <w:tcPr>
-            <w:tcW w:w="1716" w:type="dxa"/>
-          </w:tcPr>
-          <w:p>
-            <w:pPr>
-              <w:jc w:val="center"/>
-              <w:rPr>
-                <w:rFonts w:asciiTheme="minorBidi" w:hAnsiTheme="minorBidi"/>
-                <w:rtl/>
-              </w:rPr>
-            </w:pPr>
-          </w:p>
-        </w:tc>
-        <w:tc>
-          <w:tcPr>
-            <w:tcW w:w="1716" w:type="dxa"/>
-          </w:tcPr>
-          <w:p>
-            <w:pPr>
-              <w:jc w:val="center"/>
-              <w:rPr>
-                <w:rFonts w:asciiTheme="minorBidi" w:hAnsiTheme="minorBidi"/>
-                <w:rtl/>
-              </w:rPr>
-            </w:pPr>
+            <w:shd w:val="clear" w:color="auto" w:fill="A6A6A6" w:themeFill="background1" w:themeFillShade="A6"/>
+          </w:tcPr>
+          <w:p>
+            <w:pPr>
+              <w:jc w:val="center"/>
+              <w:rPr>
+                <w:rFonts w:asciiTheme="minorBidi" w:hAnsiTheme="minorBidi" w:hint="cs"/>
+                <w:rtl/>
+              </w:rPr>
+            </w:pPr>
+            <w:r>
+              <w:rPr>
+                <w:rFonts w:asciiTheme="minorBidi" w:hAnsiTheme="minorBidi"/>
+              </w:rPr>
+              <w:t>BMW-7-series 2011</w:t>
+            </w:r>
+          </w:p>
+        </w:tc>
+        <w:tc>
+          <w:tcPr>
+            <w:tcW w:w="1716" w:type="dxa"/>
+            <w:shd w:val="clear" w:color="auto" w:fill="A6A6A6" w:themeFill="background1" w:themeFillShade="A6"/>
+          </w:tcPr>
+          <w:p>
+            <w:pPr>
+              <w:jc w:val="center"/>
+              <w:rPr>
+                <w:rFonts w:asciiTheme="minorBidi" w:hAnsiTheme="minorBidi"/>
+                <w:rtl/>
+              </w:rPr>
+            </w:pPr>
+            <w:r>
+              <w:rPr>
+                <w:rFonts w:asciiTheme="minorBidi" w:hAnsiTheme="minorBidi"/>
+              </w:rPr>
+              <w:t>BMW-7-series 2014</w:t>
+            </w:r>
+          </w:p>
+        </w:tc>
+        <w:tc>
+          <w:tcPr>
+            <w:tcW w:w="1716" w:type="dxa"/>
+            <w:shd w:val="clear" w:color="auto" w:fill="A6A6A6" w:themeFill="background1" w:themeFillShade="A6"/>
+          </w:tcPr>
+          <w:p>
+            <w:pPr>
+              <w:jc w:val="center"/>
+              <w:rPr>
+                <w:rFonts w:asciiTheme="minorBidi" w:hAnsiTheme="minorBidi"/>
+                <w:rtl/>
+              </w:rPr>
+            </w:pPr>
+            <w:r>
+              <w:rPr>
+                <w:rFonts w:asciiTheme="minorBidi" w:hAnsiTheme="minorBidi"/>
+              </w:rPr>
+              <w:t>BMW-7-series 2016</w:t>
+            </w:r>
+          </w:p>
+        </w:tc>
+        <w:tc>
+          <w:tcPr>
+            <w:tcW w:w="1716" w:type="dxa"/>
+            <w:shd w:val="clear" w:color="auto" w:fill="A6A6A6" w:themeFill="background1" w:themeFillShade="A6"/>
+          </w:tcPr>
+          <w:p>
+            <w:pPr>
+              <w:jc w:val="center"/>
+              <w:rPr>
+                <w:rFonts w:asciiTheme="minorBidi" w:hAnsiTheme="minorBidi"/>
+                <w:rtl/>
+              </w:rPr>
+            </w:pPr>
+            <w:r>
+              <w:rPr>
+                <w:rFonts w:asciiTheme="minorBidi" w:hAnsiTheme="minorBidi"/>
+              </w:rPr>
+              <w:t>BMW-7-series 2021</w:t>
+            </w:r>
+          </w:p>
+        </w:tc>
+        <w:tc>
+          <w:tcPr>
+            <w:tcW w:w="1716" w:type="dxa"/>
+            <w:shd w:val="clear" w:color="auto" w:fill="A6A6A6" w:themeFill="background1" w:themeFillShade="A6"/>
+          </w:tcPr>
+          <w:p>
+            <w:pPr>
+              <w:jc w:val="center"/>
+              <w:rPr>
+                <w:rFonts w:asciiTheme="minorBidi" w:hAnsiTheme="minorBidi"/>
+                <w:rtl/>
+              </w:rPr>
+            </w:pPr>
+            <w:r>
+              <w:rPr>
+                <w:rFonts w:asciiTheme="minorBidi" w:hAnsiTheme="minorBidi"/>
+              </w:rPr>
+              <w:t>BMW-7-series 2025</w:t>
+            </w:r>
           </w:p>
         </w:tc>
       </w:tr>
@@ -6499,6 +8713,7 @@
         <w:tc>
           <w:tcPr>
             <w:tcW w:w="1715" w:type="dxa"/>
+            <w:shd w:val="clear" w:color="auto" w:fill="A6A6A6" w:themeFill="background1" w:themeFillShade="A6"/>
           </w:tcPr>
           <w:p>
             <w:pPr>
@@ -6552,71 +8767,271 @@
         <w:tc>
           <w:tcPr>
             <w:tcW w:w="1715" w:type="dxa"/>
-          </w:tcPr>
-          <w:p>
-            <w:pPr>
-              <w:jc w:val="center"/>
-              <w:rPr>
-                <w:rFonts w:asciiTheme="minorBidi" w:hAnsiTheme="minorBidi"/>
-                <w:rtl/>
-              </w:rPr>
-            </w:pPr>
-          </w:p>
-        </w:tc>
-        <w:tc>
-          <w:tcPr>
-            <w:tcW w:w="1716" w:type="dxa"/>
-          </w:tcPr>
-          <w:p>
-            <w:pPr>
-              <w:jc w:val="center"/>
-              <w:rPr>
-                <w:rFonts w:asciiTheme="minorBidi" w:hAnsiTheme="minorBidi"/>
-                <w:rtl/>
-              </w:rPr>
-            </w:pPr>
-          </w:p>
-        </w:tc>
-        <w:tc>
-          <w:tcPr>
-            <w:tcW w:w="1716" w:type="dxa"/>
-          </w:tcPr>
-          <w:p>
-            <w:pPr>
-              <w:jc w:val="center"/>
-              <w:rPr>
-                <w:rFonts w:asciiTheme="minorBidi" w:hAnsiTheme="minorBidi"/>
-                <w:rtl/>
-              </w:rPr>
-            </w:pPr>
-          </w:p>
-        </w:tc>
-        <w:tc>
-          <w:tcPr>
-            <w:tcW w:w="1716" w:type="dxa"/>
-          </w:tcPr>
-          <w:p>
-            <w:pPr>
-              <w:jc w:val="center"/>
-              <w:rPr>
-                <w:rFonts w:asciiTheme="minorBidi" w:hAnsiTheme="minorBidi"/>
-                <w:rtl/>
-              </w:rPr>
-            </w:pPr>
-          </w:p>
-        </w:tc>
-        <w:tc>
-          <w:tcPr>
-            <w:tcW w:w="1716" w:type="dxa"/>
-          </w:tcPr>
-          <w:p>
-            <w:pPr>
-              <w:jc w:val="center"/>
-              <w:rPr>
-                <w:rFonts w:asciiTheme="minorBidi" w:hAnsiTheme="minorBidi"/>
-                <w:rtl/>
-              </w:rPr>
-            </w:pPr>
+            <w:shd w:val="clear" w:color="auto" w:fill="9CC2E5" w:themeFill="accent1" w:themeFillTint="99"/>
+          </w:tcPr>
+          <w:p>
+            <w:pPr>
+              <w:jc w:val="center"/>
+              <w:rPr>
+                <w:rFonts w:asciiTheme="minorBidi" w:hAnsiTheme="minorBidi"/>
+                <w:rtl/>
+              </w:rPr>
+            </w:pPr>
+            <w:r>
+              <w:rPr>
+                <w:rFonts w:asciiTheme="minorBidi" w:hAnsiTheme="minorBidi" w:hint="cs"/>
+                <w:rtl/>
+              </w:rPr>
+              <w:t>3.0 لتر</w:t>
+            </w:r>
+          </w:p>
+          <w:p>
+            <w:pPr>
+              <w:jc w:val="center"/>
+              <w:rPr>
+                <w:rFonts w:asciiTheme="minorBidi" w:hAnsiTheme="minorBidi"/>
+                <w:rtl/>
+              </w:rPr>
+            </w:pPr>
+            <w:r>
+              <w:rPr>
+                <w:rFonts w:asciiTheme="minorBidi" w:hAnsiTheme="minorBidi" w:hint="cs"/>
+                <w:rtl/>
+              </w:rPr>
+              <w:t>6</w:t>
+            </w:r>
+          </w:p>
+          <w:p>
+            <w:pPr>
+              <w:jc w:val="center"/>
+              <w:rPr>
+                <w:rFonts w:asciiTheme="minorBidi" w:hAnsiTheme="minorBidi"/>
+                <w:rtl/>
+              </w:rPr>
+            </w:pPr>
+            <w:r>
+              <w:rPr>
+                <w:rFonts w:asciiTheme="minorBidi" w:hAnsiTheme="minorBidi" w:hint="cs"/>
+                <w:rtl/>
+              </w:rPr>
+              <w:t>315 حصان</w:t>
+            </w:r>
+          </w:p>
+        </w:tc>
+        <w:tc>
+          <w:tcPr>
+            <w:tcW w:w="1716" w:type="dxa"/>
+            <w:shd w:val="clear" w:color="auto" w:fill="9CC2E5" w:themeFill="accent1" w:themeFillTint="99"/>
+          </w:tcPr>
+          <w:p>
+            <w:pPr>
+              <w:jc w:val="center"/>
+              <w:rPr>
+                <w:rFonts w:asciiTheme="minorBidi" w:hAnsiTheme="minorBidi"/>
+                <w:rtl/>
+              </w:rPr>
+            </w:pPr>
+            <w:r>
+              <w:rPr>
+                <w:rFonts w:asciiTheme="minorBidi" w:hAnsiTheme="minorBidi" w:hint="cs"/>
+                <w:rtl/>
+              </w:rPr>
+              <w:t>3.0 لتر</w:t>
+            </w:r>
+          </w:p>
+          <w:p>
+            <w:pPr>
+              <w:jc w:val="center"/>
+              <w:rPr>
+                <w:rFonts w:asciiTheme="minorBidi" w:hAnsiTheme="minorBidi"/>
+                <w:rtl/>
+              </w:rPr>
+            </w:pPr>
+            <w:r>
+              <w:rPr>
+                <w:rFonts w:asciiTheme="minorBidi" w:hAnsiTheme="minorBidi" w:hint="cs"/>
+                <w:rtl/>
+              </w:rPr>
+              <w:t>6</w:t>
+            </w:r>
+          </w:p>
+          <w:p>
+            <w:pPr>
+              <w:jc w:val="center"/>
+              <w:rPr>
+                <w:rFonts w:asciiTheme="minorBidi" w:hAnsiTheme="minorBidi"/>
+                <w:rtl/>
+              </w:rPr>
+            </w:pPr>
+            <w:r>
+              <w:rPr>
+                <w:rFonts w:asciiTheme="minorBidi" w:hAnsiTheme="minorBidi" w:hint="cs"/>
+                <w:rtl/>
+              </w:rPr>
+              <w:t>315 حصان</w:t>
+            </w:r>
+          </w:p>
+        </w:tc>
+        <w:tc>
+          <w:tcPr>
+            <w:tcW w:w="1716" w:type="dxa"/>
+            <w:shd w:val="clear" w:color="auto" w:fill="9CC2E5" w:themeFill="accent1" w:themeFillTint="99"/>
+          </w:tcPr>
+          <w:p>
+            <w:pPr>
+              <w:jc w:val="center"/>
+              <w:rPr>
+                <w:rFonts w:asciiTheme="minorBidi" w:hAnsiTheme="minorBidi"/>
+                <w:rtl/>
+              </w:rPr>
+            </w:pPr>
+            <w:r>
+              <w:rPr>
+                <w:rFonts w:asciiTheme="minorBidi" w:hAnsiTheme="minorBidi" w:hint="cs"/>
+                <w:rtl/>
+              </w:rPr>
+              <w:t>3.0 لتر</w:t>
+            </w:r>
+          </w:p>
+          <w:p>
+            <w:pPr>
+              <w:jc w:val="center"/>
+              <w:rPr>
+                <w:rFonts w:asciiTheme="minorBidi" w:hAnsiTheme="minorBidi"/>
+                <w:rtl/>
+              </w:rPr>
+            </w:pPr>
+            <w:r>
+              <w:rPr>
+                <w:rFonts w:asciiTheme="minorBidi" w:hAnsiTheme="minorBidi" w:hint="cs"/>
+                <w:rtl/>
+              </w:rPr>
+              <w:t>6</w:t>
+            </w:r>
+          </w:p>
+          <w:p>
+            <w:pPr>
+              <w:jc w:val="center"/>
+              <w:rPr>
+                <w:rFonts w:asciiTheme="minorBidi" w:hAnsiTheme="minorBidi"/>
+                <w:rtl/>
+              </w:rPr>
+            </w:pPr>
+            <w:r>
+              <w:rPr>
+                <w:rFonts w:asciiTheme="minorBidi" w:hAnsiTheme="minorBidi" w:hint="cs"/>
+                <w:rtl/>
+              </w:rPr>
+              <w:t>320 حصان</w:t>
+            </w:r>
+          </w:p>
+        </w:tc>
+        <w:tc>
+          <w:tcPr>
+            <w:tcW w:w="1716" w:type="dxa"/>
+            <w:shd w:val="clear" w:color="auto" w:fill="9CC2E5" w:themeFill="accent1" w:themeFillTint="99"/>
+          </w:tcPr>
+          <w:p>
+            <w:pPr>
+              <w:jc w:val="center"/>
+              <w:rPr>
+                <w:rFonts w:asciiTheme="minorBidi" w:hAnsiTheme="minorBidi"/>
+                <w:rtl/>
+              </w:rPr>
+            </w:pPr>
+            <w:r>
+              <w:rPr>
+                <w:rFonts w:asciiTheme="minorBidi" w:hAnsiTheme="minorBidi" w:hint="cs"/>
+                <w:rtl/>
+              </w:rPr>
+              <w:t>3.0 لتر</w:t>
+            </w:r>
+          </w:p>
+          <w:p>
+            <w:pPr>
+              <w:jc w:val="center"/>
+              <w:rPr>
+                <w:rFonts w:asciiTheme="minorBidi" w:hAnsiTheme="minorBidi"/>
+                <w:rtl/>
+              </w:rPr>
+            </w:pPr>
+            <w:r>
+              <w:rPr>
+                <w:rFonts w:asciiTheme="minorBidi" w:hAnsiTheme="minorBidi" w:hint="cs"/>
+                <w:rtl/>
+              </w:rPr>
+              <w:t>6</w:t>
+            </w:r>
+          </w:p>
+          <w:p>
+            <w:pPr>
+              <w:jc w:val="center"/>
+              <w:rPr>
+                <w:rFonts w:asciiTheme="minorBidi" w:hAnsiTheme="minorBidi"/>
+                <w:rtl/>
+              </w:rPr>
+            </w:pPr>
+            <w:r>
+              <w:rPr>
+                <w:rFonts w:asciiTheme="minorBidi" w:hAnsiTheme="minorBidi" w:hint="cs"/>
+                <w:rtl/>
+              </w:rPr>
+              <w:t>335</w:t>
+            </w:r>
+          </w:p>
+        </w:tc>
+        <w:tc>
+          <w:tcPr>
+            <w:tcW w:w="1716" w:type="dxa"/>
+            <w:shd w:val="clear" w:color="auto" w:fill="9CC2E5" w:themeFill="accent1" w:themeFillTint="99"/>
+          </w:tcPr>
+          <w:p>
+            <w:pPr>
+              <w:jc w:val="center"/>
+              <w:rPr>
+                <w:rFonts w:asciiTheme="minorBidi" w:hAnsiTheme="minorBidi"/>
+                <w:rtl/>
+              </w:rPr>
+            </w:pPr>
+            <w:r>
+              <w:rPr>
+                <w:rFonts w:asciiTheme="minorBidi" w:hAnsiTheme="minorBidi" w:hint="cs"/>
+                <w:rtl/>
+              </w:rPr>
+              <w:t>3.0 لتر</w:t>
+            </w:r>
+          </w:p>
+          <w:p>
+            <w:pPr>
+              <w:jc w:val="center"/>
+              <w:rPr>
+                <w:rFonts w:asciiTheme="minorBidi" w:hAnsiTheme="minorBidi"/>
+                <w:rtl/>
+              </w:rPr>
+            </w:pPr>
+            <w:r>
+              <w:rPr>
+                <w:rFonts w:asciiTheme="minorBidi" w:hAnsiTheme="minorBidi" w:hint="cs"/>
+                <w:rtl/>
+              </w:rPr>
+              <w:t>6</w:t>
+            </w:r>
+          </w:p>
+          <w:p>
+            <w:pPr>
+              <w:jc w:val="center"/>
+              <w:rPr>
+                <w:rFonts w:asciiTheme="minorBidi" w:hAnsiTheme="minorBidi"/>
+                <w:rtl/>
+              </w:rPr>
+            </w:pPr>
+            <w:r>
+              <w:rPr>
+                <w:rFonts w:asciiTheme="minorBidi" w:hAnsiTheme="minorBidi" w:hint="cs"/>
+                <w:rtl/>
+              </w:rPr>
+              <w:t>398 حصان</w:t>
+            </w:r>
           </w:p>
         </w:tc>
       </w:tr>
@@ -6627,6 +9042,7 @@
         <w:tc>
           <w:tcPr>
             <w:tcW w:w="1715" w:type="dxa"/>
+            <w:shd w:val="clear" w:color="auto" w:fill="A6A6A6" w:themeFill="background1" w:themeFillShade="A6"/>
           </w:tcPr>
           <w:p>
             <w:pPr>
@@ -6648,71 +9064,111 @@
         <w:tc>
           <w:tcPr>
             <w:tcW w:w="1715" w:type="dxa"/>
-          </w:tcPr>
-          <w:p>
-            <w:pPr>
-              <w:jc w:val="center"/>
-              <w:rPr>
-                <w:rFonts w:asciiTheme="minorBidi" w:hAnsiTheme="minorBidi"/>
-                <w:rtl/>
-              </w:rPr>
-            </w:pPr>
-          </w:p>
-        </w:tc>
-        <w:tc>
-          <w:tcPr>
-            <w:tcW w:w="1716" w:type="dxa"/>
-          </w:tcPr>
-          <w:p>
-            <w:pPr>
-              <w:jc w:val="center"/>
-              <w:rPr>
-                <w:rFonts w:asciiTheme="minorBidi" w:hAnsiTheme="minorBidi"/>
-                <w:rtl/>
-              </w:rPr>
-            </w:pPr>
-          </w:p>
-        </w:tc>
-        <w:tc>
-          <w:tcPr>
-            <w:tcW w:w="1716" w:type="dxa"/>
-          </w:tcPr>
-          <w:p>
-            <w:pPr>
-              <w:jc w:val="center"/>
-              <w:rPr>
-                <w:rFonts w:asciiTheme="minorBidi" w:hAnsiTheme="minorBidi"/>
-                <w:rtl/>
-              </w:rPr>
-            </w:pPr>
-          </w:p>
-        </w:tc>
-        <w:tc>
-          <w:tcPr>
-            <w:tcW w:w="1716" w:type="dxa"/>
-          </w:tcPr>
-          <w:p>
-            <w:pPr>
-              <w:jc w:val="center"/>
-              <w:rPr>
-                <w:rFonts w:asciiTheme="minorBidi" w:hAnsiTheme="minorBidi"/>
-                <w:rtl/>
-              </w:rPr>
-            </w:pPr>
-          </w:p>
-        </w:tc>
-        <w:tc>
-          <w:tcPr>
-            <w:tcW w:w="1716" w:type="dxa"/>
-          </w:tcPr>
-          <w:p>
-            <w:pPr>
-              <w:jc w:val="center"/>
-              <w:rPr>
-                <w:rFonts w:asciiTheme="minorBidi" w:hAnsiTheme="minorBidi"/>
-                <w:rtl/>
-              </w:rPr>
-            </w:pPr>
+            <w:shd w:val="clear" w:color="auto" w:fill="F4B083" w:themeFill="accent2" w:themeFillTint="99"/>
+          </w:tcPr>
+          <w:p>
+            <w:pPr>
+              <w:jc w:val="center"/>
+              <w:rPr>
+                <w:rFonts w:asciiTheme="minorBidi" w:hAnsiTheme="minorBidi"/>
+                <w:rtl/>
+              </w:rPr>
+            </w:pPr>
+            <w:r>
+              <w:rPr>
+                <w:rFonts w:asciiTheme="minorBidi" w:hAnsiTheme="minorBidi" w:hint="cs"/>
+                <w:rtl/>
+              </w:rPr>
+              <w:t>دفع خلفي</w:t>
+            </w:r>
+          </w:p>
+        </w:tc>
+        <w:tc>
+          <w:tcPr>
+            <w:tcW w:w="1716" w:type="dxa"/>
+            <w:shd w:val="clear" w:color="auto" w:fill="F4B083" w:themeFill="accent2" w:themeFillTint="99"/>
+          </w:tcPr>
+          <w:p>
+            <w:pPr>
+              <w:jc w:val="center"/>
+              <w:rPr>
+                <w:rFonts w:asciiTheme="minorBidi" w:hAnsiTheme="minorBidi"/>
+                <w:rtl/>
+              </w:rPr>
+            </w:pPr>
+            <w:r>
+              <w:rPr>
+                <w:rFonts w:asciiTheme="minorBidi" w:hAnsiTheme="minorBidi" w:hint="cs"/>
+                <w:rtl/>
+              </w:rPr>
+              <w:t>دفع خلفي</w:t>
+            </w:r>
+          </w:p>
+        </w:tc>
+        <w:tc>
+          <w:tcPr>
+            <w:tcW w:w="1716" w:type="dxa"/>
+            <w:shd w:val="clear" w:color="auto" w:fill="F4B083" w:themeFill="accent2" w:themeFillTint="99"/>
+          </w:tcPr>
+          <w:p>
+            <w:pPr>
+              <w:jc w:val="center"/>
+              <w:rPr>
+                <w:rFonts w:asciiTheme="minorBidi" w:hAnsiTheme="minorBidi"/>
+                <w:rtl/>
+              </w:rPr>
+            </w:pPr>
+            <w:r>
+              <w:rPr>
+                <w:rFonts w:asciiTheme="minorBidi" w:hAnsiTheme="minorBidi" w:hint="cs"/>
+                <w:rtl/>
+              </w:rPr>
+              <w:t>دفع خلفي</w:t>
+            </w:r>
+          </w:p>
+        </w:tc>
+        <w:tc>
+          <w:tcPr>
+            <w:tcW w:w="1716" w:type="dxa"/>
+            <w:shd w:val="clear" w:color="auto" w:fill="F4B083" w:themeFill="accent2" w:themeFillTint="99"/>
+          </w:tcPr>
+          <w:p>
+            <w:pPr>
+              <w:jc w:val="center"/>
+              <w:rPr>
+                <w:rFonts w:asciiTheme="minorBidi" w:hAnsiTheme="minorBidi"/>
+                <w:rtl/>
+              </w:rPr>
+            </w:pPr>
+            <w:r>
+              <w:rPr>
+                <w:rFonts w:asciiTheme="minorBidi" w:hAnsiTheme="minorBidi" w:hint="cs"/>
+                <w:rtl/>
+              </w:rPr>
+              <w:t>دفع خلفي</w:t>
+            </w:r>
+          </w:p>
+        </w:tc>
+        <w:tc>
+          <w:tcPr>
+            <w:tcW w:w="1716" w:type="dxa"/>
+            <w:shd w:val="clear" w:color="auto" w:fill="F4B083" w:themeFill="accent2" w:themeFillTint="99"/>
+          </w:tcPr>
+          <w:p>
+            <w:pPr>
+              <w:jc w:val="center"/>
+              <w:rPr>
+                <w:rFonts w:asciiTheme="minorBidi" w:hAnsiTheme="minorBidi"/>
+                <w:rtl/>
+              </w:rPr>
+            </w:pPr>
+            <w:r>
+              <w:rPr>
+                <w:rFonts w:asciiTheme="minorBidi" w:hAnsiTheme="minorBidi" w:hint="cs"/>
+                <w:rtl/>
+              </w:rPr>
+              <w:t>دفع خلفي</w:t>
+            </w:r>
           </w:p>
         </w:tc>
       </w:tr>
@@ -6723,6 +9179,7 @@
         <w:tc>
           <w:tcPr>
             <w:tcW w:w="1715" w:type="dxa"/>
+            <w:shd w:val="clear" w:color="auto" w:fill="A6A6A6" w:themeFill="background1" w:themeFillShade="A6"/>
           </w:tcPr>
           <w:p>
             <w:pPr>
@@ -6792,71 +9249,351 @@
         <w:tc>
           <w:tcPr>
             <w:tcW w:w="1715" w:type="dxa"/>
-          </w:tcPr>
-          <w:p>
-            <w:pPr>
-              <w:jc w:val="center"/>
-              <w:rPr>
-                <w:rFonts w:asciiTheme="minorBidi" w:hAnsiTheme="minorBidi"/>
-                <w:rtl/>
-              </w:rPr>
-            </w:pPr>
-          </w:p>
-        </w:tc>
-        <w:tc>
-          <w:tcPr>
-            <w:tcW w:w="1716" w:type="dxa"/>
-          </w:tcPr>
-          <w:p>
-            <w:pPr>
-              <w:jc w:val="center"/>
-              <w:rPr>
-                <w:rFonts w:asciiTheme="minorBidi" w:hAnsiTheme="minorBidi"/>
-                <w:rtl/>
-              </w:rPr>
-            </w:pPr>
-          </w:p>
-        </w:tc>
-        <w:tc>
-          <w:tcPr>
-            <w:tcW w:w="1716" w:type="dxa"/>
-          </w:tcPr>
-          <w:p>
-            <w:pPr>
-              <w:jc w:val="center"/>
-              <w:rPr>
-                <w:rFonts w:asciiTheme="minorBidi" w:hAnsiTheme="minorBidi"/>
-                <w:rtl/>
-              </w:rPr>
-            </w:pPr>
-          </w:p>
-        </w:tc>
-        <w:tc>
-          <w:tcPr>
-            <w:tcW w:w="1716" w:type="dxa"/>
-          </w:tcPr>
-          <w:p>
-            <w:pPr>
-              <w:jc w:val="center"/>
-              <w:rPr>
-                <w:rFonts w:asciiTheme="minorBidi" w:hAnsiTheme="minorBidi"/>
-                <w:rtl/>
-              </w:rPr>
-            </w:pPr>
-          </w:p>
-        </w:tc>
-        <w:tc>
-          <w:tcPr>
-            <w:tcW w:w="1716" w:type="dxa"/>
-          </w:tcPr>
-          <w:p>
-            <w:pPr>
-              <w:jc w:val="center"/>
-              <w:rPr>
-                <w:rFonts w:asciiTheme="minorBidi" w:hAnsiTheme="minorBidi"/>
-                <w:rtl/>
-              </w:rPr>
-            </w:pPr>
+            <w:shd w:val="clear" w:color="auto" w:fill="FFD966" w:themeFill="accent4" w:themeFillTint="99"/>
+          </w:tcPr>
+          <w:p>
+            <w:pPr>
+              <w:jc w:val="center"/>
+              <w:rPr>
+                <w:rFonts w:asciiTheme="minorBidi" w:hAnsiTheme="minorBidi"/>
+                <w:rtl/>
+              </w:rPr>
+            </w:pPr>
+            <w:r>
+              <w:rPr>
+                <w:rFonts w:asciiTheme="minorBidi" w:hAnsiTheme="minorBidi" w:hint="cs"/>
+                <w:rtl/>
+              </w:rPr>
+              <w:t>ابيض</w:t>
+            </w:r>
+          </w:p>
+          <w:p>
+            <w:pPr>
+              <w:jc w:val="center"/>
+              <w:rPr>
+                <w:rFonts w:asciiTheme="minorBidi" w:hAnsiTheme="minorBidi"/>
+                <w:rtl/>
+              </w:rPr>
+            </w:pPr>
+            <w:r>
+              <w:rPr>
+                <w:rFonts w:asciiTheme="minorBidi" w:hAnsiTheme="minorBidi" w:hint="cs"/>
+                <w:rtl/>
+              </w:rPr>
+              <w:t>5</w:t>
+            </w:r>
+          </w:p>
+          <w:p>
+            <w:pPr>
+              <w:jc w:val="center"/>
+              <w:rPr>
+                <w:rFonts w:asciiTheme="minorBidi" w:hAnsiTheme="minorBidi"/>
+                <w:rtl/>
+              </w:rPr>
+            </w:pPr>
+            <w:r>
+              <w:rPr>
+                <w:rFonts w:asciiTheme="minorBidi" w:hAnsiTheme="minorBidi" w:hint="cs"/>
+                <w:rtl/>
+              </w:rPr>
+              <w:t>مستعمل</w:t>
+            </w:r>
+          </w:p>
+          <w:p>
+            <w:pPr>
+              <w:jc w:val="center"/>
+              <w:rPr>
+                <w:rFonts w:asciiTheme="minorBidi" w:hAnsiTheme="minorBidi"/>
+                <w:rtl/>
+              </w:rPr>
+            </w:pPr>
+            <w:r>
+              <w:rPr>
+                <w:rFonts w:asciiTheme="minorBidi" w:hAnsiTheme="minorBidi" w:hint="cs"/>
+                <w:rtl/>
+              </w:rPr>
+              <w:t>100%</w:t>
+            </w:r>
+          </w:p>
+        </w:tc>
+        <w:tc>
+          <w:tcPr>
+            <w:tcW w:w="1716" w:type="dxa"/>
+            <w:shd w:val="clear" w:color="auto" w:fill="FFD966" w:themeFill="accent4" w:themeFillTint="99"/>
+          </w:tcPr>
+          <w:p>
+            <w:pPr>
+              <w:jc w:val="center"/>
+              <w:rPr>
+                <w:rFonts w:asciiTheme="minorBidi" w:hAnsiTheme="minorBidi"/>
+                <w:rtl/>
+              </w:rPr>
+            </w:pPr>
+            <w:r>
+              <w:rPr>
+                <w:rFonts w:asciiTheme="minorBidi" w:hAnsiTheme="minorBidi" w:hint="cs"/>
+                <w:rtl/>
+              </w:rPr>
+              <w:t>ابيض</w:t>
+            </w:r>
+          </w:p>
+          <w:p>
+            <w:pPr>
+              <w:jc w:val="center"/>
+              <w:rPr>
+                <w:rFonts w:asciiTheme="minorBidi" w:hAnsiTheme="minorBidi"/>
+                <w:rtl/>
+              </w:rPr>
+            </w:pPr>
+            <w:r>
+              <w:rPr>
+                <w:rFonts w:asciiTheme="minorBidi" w:hAnsiTheme="minorBidi" w:hint="cs"/>
+                <w:rtl/>
+              </w:rPr>
+              <w:t>5</w:t>
+            </w:r>
+          </w:p>
+          <w:p>
+            <w:pPr>
+              <w:jc w:val="center"/>
+              <w:rPr>
+                <w:rFonts w:asciiTheme="minorBidi" w:hAnsiTheme="minorBidi"/>
+                <w:rtl/>
+              </w:rPr>
+            </w:pPr>
+            <w:r>
+              <w:rPr>
+                <w:rFonts w:asciiTheme="minorBidi" w:hAnsiTheme="minorBidi" w:hint="cs"/>
+                <w:rtl/>
+              </w:rPr>
+              <w:t>مستعمل</w:t>
+            </w:r>
+          </w:p>
+          <w:p>
+            <w:pPr>
+              <w:jc w:val="center"/>
+              <w:rPr>
+                <w:rFonts w:asciiTheme="minorBidi" w:hAnsiTheme="minorBidi"/>
+                <w:rtl/>
+              </w:rPr>
+            </w:pPr>
+            <w:r>
+              <w:rPr>
+                <w:rFonts w:asciiTheme="minorBidi" w:hAnsiTheme="minorBidi" w:hint="cs"/>
+                <w:rtl/>
+              </w:rPr>
+              <w:t>98%</w:t>
+            </w:r>
+          </w:p>
+        </w:tc>
+        <w:tc>
+          <w:tcPr>
+            <w:tcW w:w="1716" w:type="dxa"/>
+            <w:shd w:val="clear" w:color="auto" w:fill="FFD966" w:themeFill="accent4" w:themeFillTint="99"/>
+          </w:tcPr>
+          <w:p>
+            <w:pPr>
+              <w:jc w:val="center"/>
+              <w:rPr>
+                <w:rFonts w:asciiTheme="minorBidi" w:hAnsiTheme="minorBidi"/>
+                <w:rtl/>
+              </w:rPr>
+            </w:pPr>
+            <w:r>
+              <w:rPr>
+                <w:rFonts w:asciiTheme="minorBidi" w:hAnsiTheme="minorBidi" w:hint="cs"/>
+                <w:rtl/>
+              </w:rPr>
+              <w:t>اسود</w:t>
+            </w:r>
+          </w:p>
+          <w:p>
+            <w:pPr>
+              <w:jc w:val="center"/>
+              <w:rPr>
+                <w:rFonts w:asciiTheme="minorBidi" w:hAnsiTheme="minorBidi"/>
+                <w:rtl/>
+              </w:rPr>
+            </w:pPr>
+            <w:r>
+              <w:rPr>
+                <w:rFonts w:asciiTheme="minorBidi" w:hAnsiTheme="minorBidi" w:hint="cs"/>
+                <w:rtl/>
+              </w:rPr>
+              <w:t>5</w:t>
+            </w:r>
+          </w:p>
+          <w:p>
+            <w:pPr>
+              <w:jc w:val="center"/>
+              <w:rPr>
+                <w:rFonts w:asciiTheme="minorBidi" w:hAnsiTheme="minorBidi"/>
+                <w:rtl/>
+              </w:rPr>
+            </w:pPr>
+            <w:r>
+              <w:rPr>
+                <w:rFonts w:asciiTheme="minorBidi" w:hAnsiTheme="minorBidi" w:hint="cs"/>
+                <w:rtl/>
+              </w:rPr>
+              <w:t>مستعمل</w:t>
+            </w:r>
+          </w:p>
+          <w:p>
+            <w:pPr>
+              <w:jc w:val="center"/>
+              <w:rPr>
+                <w:rFonts w:asciiTheme="minorBidi" w:hAnsiTheme="minorBidi"/>
+                <w:rtl/>
+              </w:rPr>
+            </w:pPr>
+            <w:r>
+              <w:rPr>
+                <w:rFonts w:asciiTheme="minorBidi" w:hAnsiTheme="minorBidi" w:hint="cs"/>
+                <w:rtl/>
+              </w:rPr>
+              <w:t>100%</w:t>
+            </w:r>
+          </w:p>
+        </w:tc>
+        <w:tc>
+          <w:tcPr>
+            <w:tcW w:w="1716" w:type="dxa"/>
+            <w:shd w:val="clear" w:color="auto" w:fill="FFD966" w:themeFill="accent4" w:themeFillTint="99"/>
+          </w:tcPr>
+          <w:p>
+            <w:pPr>
+              <w:jc w:val="center"/>
+              <w:rPr>
+                <w:rFonts w:asciiTheme="minorBidi" w:hAnsiTheme="minorBidi"/>
+                <w:rtl/>
+              </w:rPr>
+            </w:pPr>
+            <w:r>
+              <w:rPr>
+                <w:rFonts w:asciiTheme="minorBidi" w:hAnsiTheme="minorBidi" w:hint="cs"/>
+                <w:rtl/>
+              </w:rPr>
+              <w:t>ابيض</w:t>
+            </w:r>
+          </w:p>
+          <w:p>
+            <w:pPr>
+              <w:jc w:val="center"/>
+              <w:rPr>
+                <w:rFonts w:asciiTheme="minorBidi" w:hAnsiTheme="minorBidi"/>
+                <w:rtl/>
+              </w:rPr>
+            </w:pPr>
+            <w:r>
+              <w:rPr>
+                <w:rFonts w:asciiTheme="minorBidi" w:hAnsiTheme="minorBidi" w:hint="cs"/>
+                <w:rtl/>
+              </w:rPr>
+              <w:t>5</w:t>
+            </w:r>
+          </w:p>
+          <w:p>
+            <w:pPr>
+              <w:jc w:val="center"/>
+              <w:rPr>
+                <w:rFonts w:asciiTheme="minorBidi" w:hAnsiTheme="minorBidi"/>
+                <w:rtl/>
+              </w:rPr>
+            </w:pPr>
+            <w:r>
+              <w:rPr>
+                <w:rFonts w:asciiTheme="minorBidi" w:hAnsiTheme="minorBidi" w:hint="cs"/>
+                <w:rtl/>
+              </w:rPr>
+              <w:t>مستعمل</w:t>
+            </w:r>
+          </w:p>
+          <w:p>
+            <w:pPr>
+              <w:jc w:val="center"/>
+              <w:rPr>
+                <w:rFonts w:asciiTheme="minorBidi" w:hAnsiTheme="minorBidi"/>
+                <w:rtl/>
+              </w:rPr>
+            </w:pPr>
+            <w:r>
+              <w:rPr>
+                <w:rFonts w:asciiTheme="minorBidi" w:hAnsiTheme="minorBidi" w:hint="cs"/>
+                <w:rtl/>
+              </w:rPr>
+              <w:t>100%</w:t>
+            </w:r>
+          </w:p>
+        </w:tc>
+        <w:tc>
+          <w:tcPr>
+            <w:tcW w:w="1716" w:type="dxa"/>
+            <w:shd w:val="clear" w:color="auto" w:fill="FFD966" w:themeFill="accent4" w:themeFillTint="99"/>
+          </w:tcPr>
+          <w:p>
+            <w:pPr>
+              <w:jc w:val="center"/>
+              <w:rPr>
+                <w:rFonts w:asciiTheme="minorBidi" w:hAnsiTheme="minorBidi"/>
+                <w:rtl/>
+              </w:rPr>
+            </w:pPr>
+            <w:r>
+              <w:rPr>
+                <w:rFonts w:asciiTheme="minorBidi" w:hAnsiTheme="minorBidi" w:hint="cs"/>
+                <w:rtl/>
+              </w:rPr>
+              <w:t>ابيض</w:t>
+            </w:r>
+          </w:p>
+          <w:p>
+            <w:pPr>
+              <w:jc w:val="center"/>
+              <w:rPr>
+                <w:rFonts w:asciiTheme="minorBidi" w:hAnsiTheme="minorBidi"/>
+                <w:rtl/>
+              </w:rPr>
+            </w:pPr>
+            <w:r>
+              <w:rPr>
+                <w:rFonts w:asciiTheme="minorBidi" w:hAnsiTheme="minorBidi" w:hint="cs"/>
+                <w:rtl/>
+              </w:rPr>
+              <w:t>5</w:t>
+            </w:r>
+          </w:p>
+          <w:p>
+            <w:pPr>
+              <w:jc w:val="center"/>
+              <w:rPr>
+                <w:rFonts w:asciiTheme="minorBidi" w:hAnsiTheme="minorBidi"/>
+                <w:rtl/>
+              </w:rPr>
+            </w:pPr>
+            <w:r>
+              <w:rPr>
+                <w:rFonts w:asciiTheme="minorBidi" w:hAnsiTheme="minorBidi" w:hint="cs"/>
+                <w:rtl/>
+              </w:rPr>
+              <w:t>جديد</w:t>
+            </w:r>
+          </w:p>
+          <w:p>
+            <w:pPr>
+              <w:jc w:val="center"/>
+              <w:rPr>
+                <w:rFonts w:asciiTheme="minorBidi" w:hAnsiTheme="minorBidi"/>
+                <w:rtl/>
+              </w:rPr>
+            </w:pPr>
+            <w:r>
+              <w:rPr>
+                <w:rFonts w:asciiTheme="minorBidi" w:hAnsiTheme="minorBidi" w:hint="cs"/>
+                <w:rtl/>
+              </w:rPr>
+              <w:t>100%</w:t>
+            </w:r>
           </w:p>
         </w:tc>
       </w:tr>
@@ -6904,6 +9641,7 @@
         <w:tc>
           <w:tcPr>
             <w:tcW w:w="1715" w:type="dxa"/>
+            <w:shd w:val="clear" w:color="auto" w:fill="A6A6A6" w:themeFill="background1" w:themeFillShade="A6"/>
           </w:tcPr>
           <w:p>
             <w:pPr>
@@ -6925,71 +9663,106 @@
         <w:tc>
           <w:tcPr>
             <w:tcW w:w="1715" w:type="dxa"/>
-          </w:tcPr>
-          <w:p>
-            <w:pPr>
-              <w:jc w:val="center"/>
-              <w:rPr>
-                <w:rFonts w:asciiTheme="minorBidi" w:hAnsiTheme="minorBidi"/>
-                <w:rtl/>
-              </w:rPr>
-            </w:pPr>
-          </w:p>
-        </w:tc>
-        <w:tc>
-          <w:tcPr>
-            <w:tcW w:w="1716" w:type="dxa"/>
-          </w:tcPr>
-          <w:p>
-            <w:pPr>
-              <w:jc w:val="center"/>
-              <w:rPr>
-                <w:rFonts w:asciiTheme="minorBidi" w:hAnsiTheme="minorBidi"/>
-                <w:rtl/>
-              </w:rPr>
-            </w:pPr>
-          </w:p>
-        </w:tc>
-        <w:tc>
-          <w:tcPr>
-            <w:tcW w:w="1716" w:type="dxa"/>
-          </w:tcPr>
-          <w:p>
-            <w:pPr>
-              <w:jc w:val="center"/>
-              <w:rPr>
-                <w:rFonts w:asciiTheme="minorBidi" w:hAnsiTheme="minorBidi"/>
-                <w:rtl/>
-              </w:rPr>
-            </w:pPr>
-          </w:p>
-        </w:tc>
-        <w:tc>
-          <w:tcPr>
-            <w:tcW w:w="1716" w:type="dxa"/>
-          </w:tcPr>
-          <w:p>
-            <w:pPr>
-              <w:jc w:val="center"/>
-              <w:rPr>
-                <w:rFonts w:asciiTheme="minorBidi" w:hAnsiTheme="minorBidi"/>
-                <w:rtl/>
-              </w:rPr>
-            </w:pPr>
-          </w:p>
-        </w:tc>
-        <w:tc>
-          <w:tcPr>
-            <w:tcW w:w="1716" w:type="dxa"/>
-          </w:tcPr>
-          <w:p>
-            <w:pPr>
-              <w:jc w:val="center"/>
-              <w:rPr>
-                <w:rFonts w:asciiTheme="minorBidi" w:hAnsiTheme="minorBidi"/>
-                <w:rtl/>
-              </w:rPr>
-            </w:pPr>
+            <w:shd w:val="clear" w:color="auto" w:fill="A6A6A6" w:themeFill="background1" w:themeFillShade="A6"/>
+          </w:tcPr>
+          <w:p>
+            <w:pPr>
+              <w:jc w:val="center"/>
+              <w:rPr>
+                <w:rFonts w:asciiTheme="minorBidi" w:hAnsiTheme="minorBidi" w:hint="cs"/>
+                <w:rtl/>
+              </w:rPr>
+            </w:pPr>
+            <w:r>
+              <w:rPr>
+                <w:rFonts w:asciiTheme="minorBidi" w:hAnsiTheme="minorBidi"/>
+              </w:rPr>
+              <w:t>BMW-3-series 2015</w:t>
+            </w:r>
+          </w:p>
+        </w:tc>
+        <w:tc>
+          <w:tcPr>
+            <w:tcW w:w="1716" w:type="dxa"/>
+            <w:shd w:val="clear" w:color="auto" w:fill="A6A6A6" w:themeFill="background1" w:themeFillShade="A6"/>
+          </w:tcPr>
+          <w:p>
+            <w:pPr>
+              <w:jc w:val="center"/>
+              <w:rPr>
+                <w:rFonts w:asciiTheme="minorBidi" w:hAnsiTheme="minorBidi"/>
+                <w:rtl/>
+              </w:rPr>
+            </w:pPr>
+            <w:r>
+              <w:rPr>
+                <w:rFonts w:asciiTheme="minorBidi" w:hAnsiTheme="minorBidi"/>
+              </w:rPr>
+              <w:t>BMW-3-series 2018</w:t>
+            </w:r>
+          </w:p>
+        </w:tc>
+        <w:tc>
+          <w:tcPr>
+            <w:tcW w:w="1716" w:type="dxa"/>
+            <w:shd w:val="clear" w:color="auto" w:fill="A6A6A6" w:themeFill="background1" w:themeFillShade="A6"/>
+          </w:tcPr>
+          <w:p>
+            <w:pPr>
+              <w:jc w:val="center"/>
+              <w:rPr>
+                <w:rFonts w:asciiTheme="minorBidi" w:hAnsiTheme="minorBidi"/>
+                <w:rtl/>
+              </w:rPr>
+            </w:pPr>
+            <w:r>
+              <w:rPr>
+                <w:rFonts w:asciiTheme="minorBidi" w:hAnsiTheme="minorBidi"/>
+              </w:rPr>
+              <w:t>BMW-3-series 2020</w:t>
+            </w:r>
+          </w:p>
+        </w:tc>
+        <w:tc>
+          <w:tcPr>
+            <w:tcW w:w="1716" w:type="dxa"/>
+            <w:shd w:val="clear" w:color="auto" w:fill="A6A6A6" w:themeFill="background1" w:themeFillShade="A6"/>
+          </w:tcPr>
+          <w:p>
+            <w:pPr>
+              <w:jc w:val="center"/>
+              <w:rPr>
+                <w:rFonts w:asciiTheme="minorBidi" w:hAnsiTheme="minorBidi"/>
+                <w:rtl/>
+              </w:rPr>
+            </w:pPr>
+            <w:r>
+              <w:rPr>
+                <w:rFonts w:asciiTheme="minorBidi" w:hAnsiTheme="minorBidi"/>
+              </w:rPr>
+              <w:t>BMW-3-series 2022</w:t>
+            </w:r>
+          </w:p>
+        </w:tc>
+        <w:tc>
+          <w:tcPr>
+            <w:tcW w:w="1716" w:type="dxa"/>
+            <w:shd w:val="clear" w:color="auto" w:fill="A6A6A6" w:themeFill="background1" w:themeFillShade="A6"/>
+          </w:tcPr>
+          <w:p>
+            <w:pPr>
+              <w:jc w:val="center"/>
+              <w:rPr>
+                <w:rFonts w:asciiTheme="minorBidi" w:hAnsiTheme="minorBidi"/>
+                <w:rtl/>
+              </w:rPr>
+            </w:pPr>
+            <w:r>
+              <w:rPr>
+                <w:rFonts w:asciiTheme="minorBidi" w:hAnsiTheme="minorBidi"/>
+              </w:rPr>
+              <w:t>BMW-3-series 2024</w:t>
+            </w:r>
           </w:p>
         </w:tc>
       </w:tr>
@@ -7000,6 +9773,7 @@
         <w:tc>
           <w:tcPr>
             <w:tcW w:w="1715" w:type="dxa"/>
+            <w:shd w:val="clear" w:color="auto" w:fill="A6A6A6" w:themeFill="background1" w:themeFillShade="A6"/>
           </w:tcPr>
           <w:p>
             <w:pPr>
@@ -7053,71 +9827,271 @@
         <w:tc>
           <w:tcPr>
             <w:tcW w:w="1715" w:type="dxa"/>
-          </w:tcPr>
-          <w:p>
-            <w:pPr>
-              <w:jc w:val="center"/>
-              <w:rPr>
-                <w:rFonts w:asciiTheme="minorBidi" w:hAnsiTheme="minorBidi"/>
-                <w:rtl/>
-              </w:rPr>
-            </w:pPr>
-          </w:p>
-        </w:tc>
-        <w:tc>
-          <w:tcPr>
-            <w:tcW w:w="1716" w:type="dxa"/>
-          </w:tcPr>
-          <w:p>
-            <w:pPr>
-              <w:jc w:val="center"/>
-              <w:rPr>
-                <w:rFonts w:asciiTheme="minorBidi" w:hAnsiTheme="minorBidi"/>
-                <w:rtl/>
-              </w:rPr>
-            </w:pPr>
-          </w:p>
-        </w:tc>
-        <w:tc>
-          <w:tcPr>
-            <w:tcW w:w="1716" w:type="dxa"/>
-          </w:tcPr>
-          <w:p>
-            <w:pPr>
-              <w:jc w:val="center"/>
-              <w:rPr>
-                <w:rFonts w:asciiTheme="minorBidi" w:hAnsiTheme="minorBidi"/>
-                <w:rtl/>
-              </w:rPr>
-            </w:pPr>
-          </w:p>
-        </w:tc>
-        <w:tc>
-          <w:tcPr>
-            <w:tcW w:w="1716" w:type="dxa"/>
-          </w:tcPr>
-          <w:p>
-            <w:pPr>
-              <w:jc w:val="center"/>
-              <w:rPr>
-                <w:rFonts w:asciiTheme="minorBidi" w:hAnsiTheme="minorBidi"/>
-                <w:rtl/>
-              </w:rPr>
-            </w:pPr>
-          </w:p>
-        </w:tc>
-        <w:tc>
-          <w:tcPr>
-            <w:tcW w:w="1716" w:type="dxa"/>
-          </w:tcPr>
-          <w:p>
-            <w:pPr>
-              <w:jc w:val="center"/>
-              <w:rPr>
-                <w:rFonts w:asciiTheme="minorBidi" w:hAnsiTheme="minorBidi"/>
-                <w:rtl/>
-              </w:rPr>
-            </w:pPr>
+            <w:shd w:val="clear" w:color="auto" w:fill="9CC2E5" w:themeFill="accent1" w:themeFillTint="99"/>
+          </w:tcPr>
+          <w:p>
+            <w:pPr>
+              <w:jc w:val="center"/>
+              <w:rPr>
+                <w:rFonts w:asciiTheme="minorBidi" w:hAnsiTheme="minorBidi"/>
+                <w:rtl/>
+              </w:rPr>
+            </w:pPr>
+            <w:r>
+              <w:rPr>
+                <w:rFonts w:asciiTheme="minorBidi" w:hAnsiTheme="minorBidi" w:hint="cs"/>
+                <w:rtl/>
+              </w:rPr>
+              <w:t>2.0 لتر</w:t>
+            </w:r>
+          </w:p>
+          <w:p>
+            <w:pPr>
+              <w:jc w:val="center"/>
+              <w:rPr>
+                <w:rFonts w:asciiTheme="minorBidi" w:hAnsiTheme="minorBidi"/>
+                <w:rtl/>
+              </w:rPr>
+            </w:pPr>
+            <w:r>
+              <w:rPr>
+                <w:rFonts w:asciiTheme="minorBidi" w:hAnsiTheme="minorBidi" w:hint="cs"/>
+                <w:rtl/>
+              </w:rPr>
+              <w:t>4</w:t>
+            </w:r>
+          </w:p>
+          <w:p>
+            <w:pPr>
+              <w:jc w:val="center"/>
+              <w:rPr>
+                <w:rFonts w:asciiTheme="minorBidi" w:hAnsiTheme="minorBidi"/>
+                <w:rtl/>
+              </w:rPr>
+            </w:pPr>
+            <w:r>
+              <w:rPr>
+                <w:rFonts w:asciiTheme="minorBidi" w:hAnsiTheme="minorBidi" w:hint="cs"/>
+                <w:rtl/>
+              </w:rPr>
+              <w:t>180 حصان</w:t>
+            </w:r>
+          </w:p>
+        </w:tc>
+        <w:tc>
+          <w:tcPr>
+            <w:tcW w:w="1716" w:type="dxa"/>
+            <w:shd w:val="clear" w:color="auto" w:fill="9CC2E5" w:themeFill="accent1" w:themeFillTint="99"/>
+          </w:tcPr>
+          <w:p>
+            <w:pPr>
+              <w:jc w:val="center"/>
+              <w:rPr>
+                <w:rFonts w:asciiTheme="minorBidi" w:hAnsiTheme="minorBidi"/>
+                <w:rtl/>
+              </w:rPr>
+            </w:pPr>
+            <w:r>
+              <w:rPr>
+                <w:rFonts w:asciiTheme="minorBidi" w:hAnsiTheme="minorBidi" w:hint="cs"/>
+                <w:rtl/>
+              </w:rPr>
+              <w:t>2.0 لتر</w:t>
+            </w:r>
+          </w:p>
+          <w:p>
+            <w:pPr>
+              <w:jc w:val="center"/>
+              <w:rPr>
+                <w:rFonts w:asciiTheme="minorBidi" w:hAnsiTheme="minorBidi"/>
+                <w:rtl/>
+              </w:rPr>
+            </w:pPr>
+            <w:r>
+              <w:rPr>
+                <w:rFonts w:asciiTheme="minorBidi" w:hAnsiTheme="minorBidi" w:hint="cs"/>
+                <w:rtl/>
+              </w:rPr>
+              <w:t>4</w:t>
+            </w:r>
+          </w:p>
+          <w:p>
+            <w:pPr>
+              <w:jc w:val="center"/>
+              <w:rPr>
+                <w:rFonts w:asciiTheme="minorBidi" w:hAnsiTheme="minorBidi"/>
+                <w:rtl/>
+              </w:rPr>
+            </w:pPr>
+            <w:r>
+              <w:rPr>
+                <w:rFonts w:asciiTheme="minorBidi" w:hAnsiTheme="minorBidi" w:hint="cs"/>
+                <w:rtl/>
+              </w:rPr>
+              <w:t>180 حصان</w:t>
+            </w:r>
+          </w:p>
+        </w:tc>
+        <w:tc>
+          <w:tcPr>
+            <w:tcW w:w="1716" w:type="dxa"/>
+            <w:shd w:val="clear" w:color="auto" w:fill="9CC2E5" w:themeFill="accent1" w:themeFillTint="99"/>
+          </w:tcPr>
+          <w:p>
+            <w:pPr>
+              <w:jc w:val="center"/>
+              <w:rPr>
+                <w:rFonts w:asciiTheme="minorBidi" w:hAnsiTheme="minorBidi"/>
+                <w:rtl/>
+              </w:rPr>
+            </w:pPr>
+            <w:r>
+              <w:rPr>
+                <w:rFonts w:asciiTheme="minorBidi" w:hAnsiTheme="minorBidi" w:hint="cs"/>
+                <w:rtl/>
+              </w:rPr>
+              <w:t>2.0 لتر</w:t>
+            </w:r>
+          </w:p>
+          <w:p>
+            <w:pPr>
+              <w:jc w:val="center"/>
+              <w:rPr>
+                <w:rFonts w:asciiTheme="minorBidi" w:hAnsiTheme="minorBidi"/>
+                <w:rtl/>
+              </w:rPr>
+            </w:pPr>
+            <w:r>
+              <w:rPr>
+                <w:rFonts w:asciiTheme="minorBidi" w:hAnsiTheme="minorBidi" w:hint="cs"/>
+                <w:rtl/>
+              </w:rPr>
+              <w:t>4</w:t>
+            </w:r>
+          </w:p>
+          <w:p>
+            <w:pPr>
+              <w:jc w:val="center"/>
+              <w:rPr>
+                <w:rFonts w:asciiTheme="minorBidi" w:hAnsiTheme="minorBidi"/>
+                <w:rtl/>
+              </w:rPr>
+            </w:pPr>
+            <w:r>
+              <w:rPr>
+                <w:rFonts w:asciiTheme="minorBidi" w:hAnsiTheme="minorBidi" w:hint="cs"/>
+                <w:rtl/>
+              </w:rPr>
+              <w:t>255 حصان</w:t>
+            </w:r>
+          </w:p>
+        </w:tc>
+        <w:tc>
+          <w:tcPr>
+            <w:tcW w:w="1716" w:type="dxa"/>
+            <w:shd w:val="clear" w:color="auto" w:fill="9CC2E5" w:themeFill="accent1" w:themeFillTint="99"/>
+          </w:tcPr>
+          <w:p>
+            <w:pPr>
+              <w:jc w:val="center"/>
+              <w:rPr>
+                <w:rFonts w:asciiTheme="minorBidi" w:hAnsiTheme="minorBidi"/>
+                <w:rtl/>
+              </w:rPr>
+            </w:pPr>
+            <w:r>
+              <w:rPr>
+                <w:rFonts w:asciiTheme="minorBidi" w:hAnsiTheme="minorBidi" w:hint="cs"/>
+                <w:rtl/>
+              </w:rPr>
+              <w:t>2.0 لتر</w:t>
+            </w:r>
+          </w:p>
+          <w:p>
+            <w:pPr>
+              <w:jc w:val="center"/>
+              <w:rPr>
+                <w:rFonts w:asciiTheme="minorBidi" w:hAnsiTheme="minorBidi"/>
+                <w:rtl/>
+              </w:rPr>
+            </w:pPr>
+            <w:r>
+              <w:rPr>
+                <w:rFonts w:asciiTheme="minorBidi" w:hAnsiTheme="minorBidi" w:hint="cs"/>
+                <w:rtl/>
+              </w:rPr>
+              <w:t>4</w:t>
+            </w:r>
+          </w:p>
+          <w:p>
+            <w:pPr>
+              <w:jc w:val="center"/>
+              <w:rPr>
+                <w:rFonts w:asciiTheme="minorBidi" w:hAnsiTheme="minorBidi" w:hint="cs"/>
+                <w:rtl/>
+              </w:rPr>
+            </w:pPr>
+            <w:r>
+              <w:rPr>
+                <w:rFonts w:asciiTheme="minorBidi" w:hAnsiTheme="minorBidi" w:hint="cs"/>
+                <w:rtl/>
+              </w:rPr>
+              <w:t>255 حصان</w:t>
+            </w:r>
+          </w:p>
+        </w:tc>
+        <w:tc>
+          <w:tcPr>
+            <w:tcW w:w="1716" w:type="dxa"/>
+            <w:shd w:val="clear" w:color="auto" w:fill="9CC2E5" w:themeFill="accent1" w:themeFillTint="99"/>
+          </w:tcPr>
+          <w:p>
+            <w:pPr>
+              <w:jc w:val="center"/>
+              <w:rPr>
+                <w:rFonts w:asciiTheme="minorBidi" w:hAnsiTheme="minorBidi"/>
+                <w:rtl/>
+              </w:rPr>
+            </w:pPr>
+            <w:r>
+              <w:rPr>
+                <w:rFonts w:asciiTheme="minorBidi" w:hAnsiTheme="minorBidi" w:hint="cs"/>
+                <w:rtl/>
+              </w:rPr>
+              <w:t>2.0 لتر</w:t>
+            </w:r>
+          </w:p>
+          <w:p>
+            <w:pPr>
+              <w:jc w:val="center"/>
+              <w:rPr>
+                <w:rFonts w:asciiTheme="minorBidi" w:hAnsiTheme="minorBidi"/>
+                <w:rtl/>
+              </w:rPr>
+            </w:pPr>
+            <w:r>
+              <w:rPr>
+                <w:rFonts w:asciiTheme="minorBidi" w:hAnsiTheme="minorBidi" w:hint="cs"/>
+                <w:rtl/>
+              </w:rPr>
+              <w:t>4</w:t>
+            </w:r>
+          </w:p>
+          <w:p>
+            <w:pPr>
+              <w:jc w:val="center"/>
+              <w:rPr>
+                <w:rFonts w:asciiTheme="minorBidi" w:hAnsiTheme="minorBidi"/>
+                <w:rtl/>
+              </w:rPr>
+            </w:pPr>
+            <w:r>
+              <w:rPr>
+                <w:rFonts w:asciiTheme="minorBidi" w:hAnsiTheme="minorBidi" w:hint="cs"/>
+                <w:rtl/>
+              </w:rPr>
+              <w:t>255 حصان</w:t>
+            </w:r>
           </w:p>
         </w:tc>
       </w:tr>
@@ -7128,6 +10102,7 @@
         <w:tc>
           <w:tcPr>
             <w:tcW w:w="1715" w:type="dxa"/>
+            <w:shd w:val="clear" w:color="auto" w:fill="A6A6A6" w:themeFill="background1" w:themeFillShade="A6"/>
           </w:tcPr>
           <w:p>
             <w:pPr>
@@ -7149,71 +10124,111 @@
         <w:tc>
           <w:tcPr>
             <w:tcW w:w="1715" w:type="dxa"/>
-          </w:tcPr>
-          <w:p>
-            <w:pPr>
-              <w:jc w:val="center"/>
-              <w:rPr>
-                <w:rFonts w:asciiTheme="minorBidi" w:hAnsiTheme="minorBidi"/>
-                <w:rtl/>
-              </w:rPr>
-            </w:pPr>
-          </w:p>
-        </w:tc>
-        <w:tc>
-          <w:tcPr>
-            <w:tcW w:w="1716" w:type="dxa"/>
-          </w:tcPr>
-          <w:p>
-            <w:pPr>
-              <w:jc w:val="center"/>
-              <w:rPr>
-                <w:rFonts w:asciiTheme="minorBidi" w:hAnsiTheme="minorBidi"/>
-                <w:rtl/>
-              </w:rPr>
-            </w:pPr>
-          </w:p>
-        </w:tc>
-        <w:tc>
-          <w:tcPr>
-            <w:tcW w:w="1716" w:type="dxa"/>
-          </w:tcPr>
-          <w:p>
-            <w:pPr>
-              <w:jc w:val="center"/>
-              <w:rPr>
-                <w:rFonts w:asciiTheme="minorBidi" w:hAnsiTheme="minorBidi"/>
-                <w:rtl/>
-              </w:rPr>
-            </w:pPr>
-          </w:p>
-        </w:tc>
-        <w:tc>
-          <w:tcPr>
-            <w:tcW w:w="1716" w:type="dxa"/>
-          </w:tcPr>
-          <w:p>
-            <w:pPr>
-              <w:jc w:val="center"/>
-              <w:rPr>
-                <w:rFonts w:asciiTheme="minorBidi" w:hAnsiTheme="minorBidi"/>
-                <w:rtl/>
-              </w:rPr>
-            </w:pPr>
-          </w:p>
-        </w:tc>
-        <w:tc>
-          <w:tcPr>
-            <w:tcW w:w="1716" w:type="dxa"/>
-          </w:tcPr>
-          <w:p>
-            <w:pPr>
-              <w:jc w:val="center"/>
-              <w:rPr>
-                <w:rFonts w:asciiTheme="minorBidi" w:hAnsiTheme="minorBidi"/>
-                <w:rtl/>
-              </w:rPr>
-            </w:pPr>
+            <w:shd w:val="clear" w:color="auto" w:fill="F4B083" w:themeFill="accent2" w:themeFillTint="99"/>
+          </w:tcPr>
+          <w:p>
+            <w:pPr>
+              <w:jc w:val="center"/>
+              <w:rPr>
+                <w:rFonts w:asciiTheme="minorBidi" w:hAnsiTheme="minorBidi"/>
+                <w:rtl/>
+              </w:rPr>
+            </w:pPr>
+            <w:r>
+              <w:rPr>
+                <w:rFonts w:asciiTheme="minorBidi" w:hAnsiTheme="minorBidi" w:hint="cs"/>
+                <w:rtl/>
+              </w:rPr>
+              <w:t>دفع خلفي</w:t>
+            </w:r>
+          </w:p>
+        </w:tc>
+        <w:tc>
+          <w:tcPr>
+            <w:tcW w:w="1716" w:type="dxa"/>
+            <w:shd w:val="clear" w:color="auto" w:fill="F4B083" w:themeFill="accent2" w:themeFillTint="99"/>
+          </w:tcPr>
+          <w:p>
+            <w:pPr>
+              <w:jc w:val="center"/>
+              <w:rPr>
+                <w:rFonts w:asciiTheme="minorBidi" w:hAnsiTheme="minorBidi"/>
+                <w:rtl/>
+              </w:rPr>
+            </w:pPr>
+            <w:r>
+              <w:rPr>
+                <w:rFonts w:asciiTheme="minorBidi" w:hAnsiTheme="minorBidi" w:hint="cs"/>
+                <w:rtl/>
+              </w:rPr>
+              <w:t>دفع خلفي</w:t>
+            </w:r>
+          </w:p>
+        </w:tc>
+        <w:tc>
+          <w:tcPr>
+            <w:tcW w:w="1716" w:type="dxa"/>
+            <w:shd w:val="clear" w:color="auto" w:fill="F4B083" w:themeFill="accent2" w:themeFillTint="99"/>
+          </w:tcPr>
+          <w:p>
+            <w:pPr>
+              <w:jc w:val="center"/>
+              <w:rPr>
+                <w:rFonts w:asciiTheme="minorBidi" w:hAnsiTheme="minorBidi"/>
+                <w:rtl/>
+              </w:rPr>
+            </w:pPr>
+            <w:r>
+              <w:rPr>
+                <w:rFonts w:asciiTheme="minorBidi" w:hAnsiTheme="minorBidi" w:hint="cs"/>
+                <w:rtl/>
+              </w:rPr>
+              <w:t>دفع خلفي</w:t>
+            </w:r>
+          </w:p>
+        </w:tc>
+        <w:tc>
+          <w:tcPr>
+            <w:tcW w:w="1716" w:type="dxa"/>
+            <w:shd w:val="clear" w:color="auto" w:fill="F4B083" w:themeFill="accent2" w:themeFillTint="99"/>
+          </w:tcPr>
+          <w:p>
+            <w:pPr>
+              <w:jc w:val="center"/>
+              <w:rPr>
+                <w:rFonts w:asciiTheme="minorBidi" w:hAnsiTheme="minorBidi"/>
+                <w:rtl/>
+              </w:rPr>
+            </w:pPr>
+            <w:r>
+              <w:rPr>
+                <w:rFonts w:asciiTheme="minorBidi" w:hAnsiTheme="minorBidi" w:hint="cs"/>
+                <w:rtl/>
+              </w:rPr>
+              <w:t>دفع خلفي</w:t>
+            </w:r>
+          </w:p>
+        </w:tc>
+        <w:tc>
+          <w:tcPr>
+            <w:tcW w:w="1716" w:type="dxa"/>
+            <w:shd w:val="clear" w:color="auto" w:fill="F4B083" w:themeFill="accent2" w:themeFillTint="99"/>
+          </w:tcPr>
+          <w:p>
+            <w:pPr>
+              <w:jc w:val="center"/>
+              <w:rPr>
+                <w:rFonts w:asciiTheme="minorBidi" w:hAnsiTheme="minorBidi"/>
+                <w:rtl/>
+              </w:rPr>
+            </w:pPr>
+            <w:r>
+              <w:rPr>
+                <w:rFonts w:asciiTheme="minorBidi" w:hAnsiTheme="minorBidi" w:hint="cs"/>
+                <w:rtl/>
+              </w:rPr>
+              <w:t>دفع خلفي</w:t>
+            </w:r>
           </w:p>
         </w:tc>
       </w:tr>
@@ -7224,6 +10239,7 @@
         <w:tc>
           <w:tcPr>
             <w:tcW w:w="1715" w:type="dxa"/>
+            <w:shd w:val="clear" w:color="auto" w:fill="A6A6A6" w:themeFill="background1" w:themeFillShade="A6"/>
           </w:tcPr>
           <w:p>
             <w:pPr>
@@ -7293,572 +10309,351 @@
         <w:tc>
           <w:tcPr>
             <w:tcW w:w="1715" w:type="dxa"/>
-          </w:tcPr>
-          <w:p>
-            <w:pPr>
-              <w:jc w:val="center"/>
-              <w:rPr>
-                <w:rFonts w:asciiTheme="minorBidi" w:hAnsiTheme="minorBidi"/>
-                <w:rtl/>
-              </w:rPr>
-            </w:pPr>
-          </w:p>
-        </w:tc>
-        <w:tc>
-          <w:tcPr>
-            <w:tcW w:w="1716" w:type="dxa"/>
-          </w:tcPr>
-          <w:p>
-            <w:pPr>
-              <w:jc w:val="center"/>
-              <w:rPr>
-                <w:rFonts w:asciiTheme="minorBidi" w:hAnsiTheme="minorBidi"/>
-                <w:rtl/>
-              </w:rPr>
-            </w:pPr>
-          </w:p>
-        </w:tc>
-        <w:tc>
-          <w:tcPr>
-            <w:tcW w:w="1716" w:type="dxa"/>
-          </w:tcPr>
-          <w:p>
-            <w:pPr>
-              <w:jc w:val="center"/>
-              <w:rPr>
-                <w:rFonts w:asciiTheme="minorBidi" w:hAnsiTheme="minorBidi"/>
-                <w:rtl/>
-              </w:rPr>
-            </w:pPr>
-          </w:p>
-        </w:tc>
-        <w:tc>
-          <w:tcPr>
-            <w:tcW w:w="1716" w:type="dxa"/>
-          </w:tcPr>
-          <w:p>
-            <w:pPr>
-              <w:jc w:val="center"/>
-              <w:rPr>
-                <w:rFonts w:asciiTheme="minorBidi" w:hAnsiTheme="minorBidi"/>
-                <w:rtl/>
-              </w:rPr>
-            </w:pPr>
-          </w:p>
-        </w:tc>
-        <w:tc>
-          <w:tcPr>
-            <w:tcW w:w="1716" w:type="dxa"/>
-          </w:tcPr>
-          <w:p>
-            <w:pPr>
-              <w:jc w:val="center"/>
-              <w:rPr>
-                <w:rFonts w:asciiTheme="minorBidi" w:hAnsiTheme="minorBidi"/>
-                <w:rtl/>
-              </w:rPr>
-            </w:pPr>
-          </w:p>
-        </w:tc>
-      </w:tr>
-    </w:tbl>
-    <w:p>
-      <w:pPr>
-        <w:spacing w:after="0" w:line="240" w:lineRule="auto"/>
-        <w:jc w:val="center"/>
-        <w:rPr>
-          <w:rFonts w:asciiTheme="minorBidi" w:hAnsiTheme="minorBidi"/>
-          <w:rtl/>
-        </w:rPr>
-      </w:pPr>
-    </w:p>
-    <w:p>
-      <w:pPr>
-        <w:spacing w:after="0" w:line="240" w:lineRule="auto"/>
-        <w:jc w:val="center"/>
-        <w:rPr>
-          <w:rFonts w:asciiTheme="minorBidi" w:hAnsiTheme="minorBidi"/>
-          <w:rtl/>
-        </w:rPr>
-      </w:pPr>
-    </w:p>
-    <w:tbl>
-      <w:tblPr>
-        <w:tblStyle w:val="a3"/>
-        <w:bidiVisual/>
-        <w:tblW w:w="10294" w:type="dxa"/>
-        <w:tblInd w:w="720" w:type="dxa"/>
-        <w:tblLook w:val="04A0" w:firstRow="1" w:lastRow="0" w:firstColumn="1" w:lastColumn="0" w:noHBand="0" w:noVBand="1"/>
-      </w:tblPr>
-      <w:tblGrid>
-        <w:gridCol w:w="1715"/>
-        <w:gridCol w:w="1715"/>
-        <w:gridCol w:w="1716"/>
-        <w:gridCol w:w="1716"/>
-        <w:gridCol w:w="1716"/>
-        <w:gridCol w:w="1716"/>
-      </w:tblGrid>
-      <w:tr>
-        <w:trPr>
-          <w:trHeight w:val="227"/>
-        </w:trPr>
-        <w:tc>
-          <w:tcPr>
-            <w:tcW w:w="1715" w:type="dxa"/>
-          </w:tcPr>
-          <w:p>
-            <w:pPr>
-              <w:jc w:val="center"/>
-              <w:rPr>
-                <w:rFonts w:asciiTheme="minorBidi" w:hAnsiTheme="minorBidi"/>
-                <w:rtl/>
-              </w:rPr>
-            </w:pPr>
-            <w:r>
-              <w:rPr>
-                <w:rFonts w:asciiTheme="minorBidi" w:hAnsiTheme="minorBidi" w:hint="cs"/>
-                <w:rtl/>
-              </w:rPr>
-              <w:t>المواصفات / السيارة</w:t>
-            </w:r>
-          </w:p>
-        </w:tc>
-        <w:tc>
-          <w:tcPr>
-            <w:tcW w:w="1715" w:type="dxa"/>
-          </w:tcPr>
-          <w:p>
-            <w:pPr>
-              <w:jc w:val="center"/>
-              <w:rPr>
-                <w:rFonts w:asciiTheme="minorBidi" w:hAnsiTheme="minorBidi"/>
-                <w:rtl/>
-              </w:rPr>
-            </w:pPr>
-          </w:p>
-        </w:tc>
-        <w:tc>
-          <w:tcPr>
-            <w:tcW w:w="1716" w:type="dxa"/>
-          </w:tcPr>
-          <w:p>
-            <w:pPr>
-              <w:jc w:val="center"/>
-              <w:rPr>
-                <w:rFonts w:asciiTheme="minorBidi" w:hAnsiTheme="minorBidi"/>
-                <w:rtl/>
-              </w:rPr>
-            </w:pPr>
-          </w:p>
-        </w:tc>
-        <w:tc>
-          <w:tcPr>
-            <w:tcW w:w="1716" w:type="dxa"/>
-          </w:tcPr>
-          <w:p>
-            <w:pPr>
-              <w:jc w:val="center"/>
-              <w:rPr>
-                <w:rFonts w:asciiTheme="minorBidi" w:hAnsiTheme="minorBidi"/>
-                <w:rtl/>
-              </w:rPr>
-            </w:pPr>
-          </w:p>
-        </w:tc>
-        <w:tc>
-          <w:tcPr>
-            <w:tcW w:w="1716" w:type="dxa"/>
-          </w:tcPr>
-          <w:p>
-            <w:pPr>
-              <w:jc w:val="center"/>
-              <w:rPr>
-                <w:rFonts w:asciiTheme="minorBidi" w:hAnsiTheme="minorBidi"/>
-                <w:rtl/>
-              </w:rPr>
-            </w:pPr>
-          </w:p>
-        </w:tc>
-        <w:tc>
-          <w:tcPr>
-            <w:tcW w:w="1716" w:type="dxa"/>
-          </w:tcPr>
-          <w:p>
-            <w:pPr>
-              <w:jc w:val="center"/>
-              <w:rPr>
-                <w:rFonts w:asciiTheme="minorBidi" w:hAnsiTheme="minorBidi"/>
-                <w:rtl/>
-              </w:rPr>
-            </w:pPr>
-          </w:p>
-        </w:tc>
-      </w:tr>
-      <w:tr>
-        <w:trPr>
-          <w:trHeight w:val="444"/>
-        </w:trPr>
-        <w:tc>
-          <w:tcPr>
-            <w:tcW w:w="1715" w:type="dxa"/>
-          </w:tcPr>
-          <w:p>
-            <w:pPr>
-              <w:jc w:val="center"/>
-              <w:rPr>
-                <w:rFonts w:asciiTheme="minorBidi" w:hAnsiTheme="minorBidi"/>
-                <w:rtl/>
-              </w:rPr>
-            </w:pPr>
-            <w:r>
-              <w:rPr>
-                <w:rFonts w:asciiTheme="minorBidi" w:hAnsiTheme="minorBidi" w:hint="cs"/>
-                <w:rtl/>
-              </w:rPr>
-              <w:t>سعة المحرك</w:t>
-            </w:r>
-          </w:p>
-          <w:p>
-            <w:pPr>
-              <w:jc w:val="center"/>
-              <w:rPr>
-                <w:rFonts w:asciiTheme="minorBidi" w:hAnsiTheme="minorBidi"/>
-                <w:rtl/>
-              </w:rPr>
-            </w:pPr>
-            <w:r>
-              <w:rPr>
-                <w:rFonts w:asciiTheme="minorBidi" w:hAnsiTheme="minorBidi" w:hint="cs"/>
-                <w:rtl/>
-              </w:rPr>
-              <w:t>عدد الاسطوانات</w:t>
-            </w:r>
-          </w:p>
-          <w:p>
-            <w:pPr>
-              <w:jc w:val="center"/>
-              <w:rPr>
-                <w:rFonts w:asciiTheme="minorBidi" w:hAnsiTheme="minorBidi"/>
-                <w:rtl/>
-              </w:rPr>
-            </w:pPr>
-            <w:r>
-              <w:rPr>
-                <w:rFonts w:asciiTheme="minorBidi" w:hAnsiTheme="minorBidi" w:hint="cs"/>
-                <w:rtl/>
-              </w:rPr>
-              <w:t>قوة المحرك</w:t>
-            </w:r>
-          </w:p>
-        </w:tc>
-        <w:tc>
-          <w:tcPr>
-            <w:tcW w:w="1715" w:type="dxa"/>
-          </w:tcPr>
-          <w:p>
-            <w:pPr>
-              <w:jc w:val="center"/>
-              <w:rPr>
-                <w:rFonts w:asciiTheme="minorBidi" w:hAnsiTheme="minorBidi"/>
-                <w:rtl/>
-              </w:rPr>
-            </w:pPr>
-          </w:p>
-        </w:tc>
-        <w:tc>
-          <w:tcPr>
-            <w:tcW w:w="1716" w:type="dxa"/>
-          </w:tcPr>
-          <w:p>
-            <w:pPr>
-              <w:jc w:val="center"/>
-              <w:rPr>
-                <w:rFonts w:asciiTheme="minorBidi" w:hAnsiTheme="minorBidi"/>
-                <w:rtl/>
-              </w:rPr>
-            </w:pPr>
-          </w:p>
-        </w:tc>
-        <w:tc>
-          <w:tcPr>
-            <w:tcW w:w="1716" w:type="dxa"/>
-          </w:tcPr>
-          <w:p>
-            <w:pPr>
-              <w:jc w:val="center"/>
-              <w:rPr>
-                <w:rFonts w:asciiTheme="minorBidi" w:hAnsiTheme="minorBidi"/>
-                <w:rtl/>
-              </w:rPr>
-            </w:pPr>
-          </w:p>
-        </w:tc>
-        <w:tc>
-          <w:tcPr>
-            <w:tcW w:w="1716" w:type="dxa"/>
-          </w:tcPr>
-          <w:p>
-            <w:pPr>
-              <w:jc w:val="center"/>
-              <w:rPr>
-                <w:rFonts w:asciiTheme="minorBidi" w:hAnsiTheme="minorBidi"/>
-                <w:rtl/>
-              </w:rPr>
-            </w:pPr>
-          </w:p>
-        </w:tc>
-        <w:tc>
-          <w:tcPr>
-            <w:tcW w:w="1716" w:type="dxa"/>
-          </w:tcPr>
-          <w:p>
-            <w:pPr>
-              <w:jc w:val="center"/>
-              <w:rPr>
-                <w:rFonts w:asciiTheme="minorBidi" w:hAnsiTheme="minorBidi"/>
-                <w:rtl/>
-              </w:rPr>
-            </w:pPr>
-          </w:p>
-        </w:tc>
-      </w:tr>
-      <w:tr>
-        <w:trPr>
-          <w:trHeight w:val="59"/>
-        </w:trPr>
-        <w:tc>
-          <w:tcPr>
-            <w:tcW w:w="1715" w:type="dxa"/>
-          </w:tcPr>
-          <w:p>
-            <w:pPr>
-              <w:jc w:val="center"/>
-              <w:rPr>
-                <w:rFonts w:asciiTheme="minorBidi" w:hAnsiTheme="minorBidi"/>
-                <w:rtl/>
-              </w:rPr>
-            </w:pPr>
-            <w:r>
-              <w:rPr>
-                <w:rFonts w:asciiTheme="minorBidi" w:hAnsiTheme="minorBidi" w:hint="cs"/>
-                <w:rtl/>
-              </w:rPr>
-              <w:t>نظام الدفع</w:t>
-            </w:r>
-          </w:p>
-        </w:tc>
-        <w:tc>
-          <w:tcPr>
-            <w:tcW w:w="1715" w:type="dxa"/>
-          </w:tcPr>
-          <w:p>
-            <w:pPr>
-              <w:jc w:val="center"/>
-              <w:rPr>
-                <w:rFonts w:asciiTheme="minorBidi" w:hAnsiTheme="minorBidi"/>
-                <w:rtl/>
-              </w:rPr>
-            </w:pPr>
-          </w:p>
-        </w:tc>
-        <w:tc>
-          <w:tcPr>
-            <w:tcW w:w="1716" w:type="dxa"/>
-          </w:tcPr>
-          <w:p>
-            <w:pPr>
-              <w:jc w:val="center"/>
-              <w:rPr>
-                <w:rFonts w:asciiTheme="minorBidi" w:hAnsiTheme="minorBidi"/>
-                <w:rtl/>
-              </w:rPr>
-            </w:pPr>
-          </w:p>
-        </w:tc>
-        <w:tc>
-          <w:tcPr>
-            <w:tcW w:w="1716" w:type="dxa"/>
-          </w:tcPr>
-          <w:p>
-            <w:pPr>
-              <w:jc w:val="center"/>
-              <w:rPr>
-                <w:rFonts w:asciiTheme="minorBidi" w:hAnsiTheme="minorBidi"/>
-                <w:rtl/>
-              </w:rPr>
-            </w:pPr>
-          </w:p>
-        </w:tc>
-        <w:tc>
-          <w:tcPr>
-            <w:tcW w:w="1716" w:type="dxa"/>
-          </w:tcPr>
-          <w:p>
-            <w:pPr>
-              <w:jc w:val="center"/>
-              <w:rPr>
-                <w:rFonts w:asciiTheme="minorBidi" w:hAnsiTheme="minorBidi"/>
-                <w:rtl/>
-              </w:rPr>
-            </w:pPr>
-          </w:p>
-        </w:tc>
-        <w:tc>
-          <w:tcPr>
-            <w:tcW w:w="1716" w:type="dxa"/>
-          </w:tcPr>
-          <w:p>
-            <w:pPr>
-              <w:jc w:val="center"/>
-              <w:rPr>
-                <w:rFonts w:asciiTheme="minorBidi" w:hAnsiTheme="minorBidi"/>
-                <w:rtl/>
-              </w:rPr>
-            </w:pPr>
-          </w:p>
-        </w:tc>
-      </w:tr>
-      <w:tr>
-        <w:trPr>
-          <w:trHeight w:val="466"/>
-        </w:trPr>
-        <w:tc>
-          <w:tcPr>
-            <w:tcW w:w="1715" w:type="dxa"/>
-          </w:tcPr>
-          <w:p>
-            <w:pPr>
-              <w:jc w:val="center"/>
-              <w:rPr>
-                <w:rFonts w:asciiTheme="minorBidi" w:hAnsiTheme="minorBidi"/>
-                <w:rtl/>
-              </w:rPr>
-            </w:pPr>
-            <w:r>
-              <w:rPr>
-                <w:rFonts w:asciiTheme="minorBidi" w:hAnsiTheme="minorBidi" w:hint="cs"/>
-                <w:rtl/>
-              </w:rPr>
-              <w:t>اللون</w:t>
-            </w:r>
-          </w:p>
-          <w:p>
-            <w:pPr>
-              <w:jc w:val="center"/>
-              <w:rPr>
-                <w:rFonts w:asciiTheme="minorBidi" w:hAnsiTheme="minorBidi"/>
-                <w:rtl/>
-              </w:rPr>
-            </w:pPr>
-            <w:r>
-              <w:rPr>
-                <w:rFonts w:asciiTheme="minorBidi" w:hAnsiTheme="minorBidi" w:hint="cs"/>
-                <w:rtl/>
-              </w:rPr>
-              <w:t>عدد المقاعد</w:t>
-            </w:r>
-          </w:p>
-          <w:p>
-            <w:pPr>
-              <w:jc w:val="center"/>
-              <w:rPr>
-                <w:rFonts w:asciiTheme="minorBidi" w:hAnsiTheme="minorBidi"/>
-                <w:rtl/>
-              </w:rPr>
-            </w:pPr>
-            <w:r>
-              <w:rPr>
-                <w:rFonts w:asciiTheme="minorBidi" w:hAnsiTheme="minorBidi" w:hint="cs"/>
-                <w:rtl/>
-              </w:rPr>
-              <w:t>الحالة</w:t>
-            </w:r>
-          </w:p>
-          <w:p>
-            <w:pPr>
-              <w:jc w:val="center"/>
-              <w:rPr>
-                <w:rFonts w:asciiTheme="minorBidi" w:hAnsiTheme="minorBidi"/>
-                <w:rtl/>
-              </w:rPr>
-            </w:pPr>
-            <w:r>
-              <w:rPr>
-                <w:rFonts w:asciiTheme="minorBidi" w:hAnsiTheme="minorBidi" w:hint="cs"/>
-                <w:rtl/>
-              </w:rPr>
-              <w:t>نسبة النظافة</w:t>
-            </w:r>
-          </w:p>
-        </w:tc>
-        <w:tc>
-          <w:tcPr>
-            <w:tcW w:w="1715" w:type="dxa"/>
-          </w:tcPr>
-          <w:p>
-            <w:pPr>
-              <w:jc w:val="center"/>
-              <w:rPr>
-                <w:rFonts w:asciiTheme="minorBidi" w:hAnsiTheme="minorBidi"/>
-                <w:rtl/>
-              </w:rPr>
-            </w:pPr>
-          </w:p>
-        </w:tc>
-        <w:tc>
-          <w:tcPr>
-            <w:tcW w:w="1716" w:type="dxa"/>
-          </w:tcPr>
-          <w:p>
-            <w:pPr>
-              <w:jc w:val="center"/>
-              <w:rPr>
-                <w:rFonts w:asciiTheme="minorBidi" w:hAnsiTheme="minorBidi"/>
-                <w:rtl/>
-              </w:rPr>
-            </w:pPr>
-          </w:p>
-        </w:tc>
-        <w:tc>
-          <w:tcPr>
-            <w:tcW w:w="1716" w:type="dxa"/>
-          </w:tcPr>
-          <w:p>
-            <w:pPr>
-              <w:jc w:val="center"/>
-              <w:rPr>
-                <w:rFonts w:asciiTheme="minorBidi" w:hAnsiTheme="minorBidi"/>
-                <w:rtl/>
-              </w:rPr>
-            </w:pPr>
-          </w:p>
-        </w:tc>
-        <w:tc>
-          <w:tcPr>
-            <w:tcW w:w="1716" w:type="dxa"/>
-          </w:tcPr>
-          <w:p>
-            <w:pPr>
-              <w:jc w:val="center"/>
-              <w:rPr>
-                <w:rFonts w:asciiTheme="minorBidi" w:hAnsiTheme="minorBidi"/>
-                <w:rtl/>
-              </w:rPr>
-            </w:pPr>
-          </w:p>
-        </w:tc>
-        <w:tc>
-          <w:tcPr>
-            <w:tcW w:w="1716" w:type="dxa"/>
-          </w:tcPr>
-          <w:p>
-            <w:pPr>
-              <w:jc w:val="center"/>
-              <w:rPr>
-                <w:rFonts w:asciiTheme="minorBidi" w:hAnsiTheme="minorBidi"/>
-                <w:rtl/>
-              </w:rPr>
-            </w:pPr>
+            <w:shd w:val="clear" w:color="auto" w:fill="FFD966" w:themeFill="accent4" w:themeFillTint="99"/>
+          </w:tcPr>
+          <w:p>
+            <w:pPr>
+              <w:jc w:val="center"/>
+              <w:rPr>
+                <w:rFonts w:asciiTheme="minorBidi" w:hAnsiTheme="minorBidi"/>
+                <w:rtl/>
+              </w:rPr>
+            </w:pPr>
+            <w:r>
+              <w:rPr>
+                <w:rFonts w:asciiTheme="minorBidi" w:hAnsiTheme="minorBidi" w:hint="cs"/>
+                <w:rtl/>
+              </w:rPr>
+              <w:t>رمادي</w:t>
+            </w:r>
+          </w:p>
+          <w:p>
+            <w:pPr>
+              <w:jc w:val="center"/>
+              <w:rPr>
+                <w:rFonts w:asciiTheme="minorBidi" w:hAnsiTheme="minorBidi"/>
+                <w:rtl/>
+              </w:rPr>
+            </w:pPr>
+            <w:r>
+              <w:rPr>
+                <w:rFonts w:asciiTheme="minorBidi" w:hAnsiTheme="minorBidi" w:hint="cs"/>
+                <w:rtl/>
+              </w:rPr>
+              <w:t>5</w:t>
+            </w:r>
+          </w:p>
+          <w:p>
+            <w:pPr>
+              <w:jc w:val="center"/>
+              <w:rPr>
+                <w:rFonts w:asciiTheme="minorBidi" w:hAnsiTheme="minorBidi"/>
+                <w:rtl/>
+              </w:rPr>
+            </w:pPr>
+            <w:r>
+              <w:rPr>
+                <w:rFonts w:asciiTheme="minorBidi" w:hAnsiTheme="minorBidi" w:hint="cs"/>
+                <w:rtl/>
+              </w:rPr>
+              <w:t>مستعمل</w:t>
+            </w:r>
+          </w:p>
+          <w:p>
+            <w:pPr>
+              <w:jc w:val="center"/>
+              <w:rPr>
+                <w:rFonts w:asciiTheme="minorBidi" w:hAnsiTheme="minorBidi"/>
+                <w:rtl/>
+              </w:rPr>
+            </w:pPr>
+            <w:r>
+              <w:rPr>
+                <w:rFonts w:asciiTheme="minorBidi" w:hAnsiTheme="minorBidi" w:hint="cs"/>
+                <w:rtl/>
+              </w:rPr>
+              <w:t>90%</w:t>
+            </w:r>
+          </w:p>
+        </w:tc>
+        <w:tc>
+          <w:tcPr>
+            <w:tcW w:w="1716" w:type="dxa"/>
+            <w:shd w:val="clear" w:color="auto" w:fill="FFD966" w:themeFill="accent4" w:themeFillTint="99"/>
+          </w:tcPr>
+          <w:p>
+            <w:pPr>
+              <w:jc w:val="center"/>
+              <w:rPr>
+                <w:rFonts w:asciiTheme="minorBidi" w:hAnsiTheme="minorBidi"/>
+                <w:rtl/>
+              </w:rPr>
+            </w:pPr>
+            <w:r>
+              <w:rPr>
+                <w:rFonts w:asciiTheme="minorBidi" w:hAnsiTheme="minorBidi" w:hint="cs"/>
+                <w:rtl/>
+              </w:rPr>
+              <w:t>ابيض</w:t>
+            </w:r>
+          </w:p>
+          <w:p>
+            <w:pPr>
+              <w:jc w:val="center"/>
+              <w:rPr>
+                <w:rFonts w:asciiTheme="minorBidi" w:hAnsiTheme="minorBidi"/>
+                <w:rtl/>
+              </w:rPr>
+            </w:pPr>
+            <w:r>
+              <w:rPr>
+                <w:rFonts w:asciiTheme="minorBidi" w:hAnsiTheme="minorBidi" w:hint="cs"/>
+                <w:rtl/>
+              </w:rPr>
+              <w:t>5</w:t>
+            </w:r>
+          </w:p>
+          <w:p>
+            <w:pPr>
+              <w:jc w:val="center"/>
+              <w:rPr>
+                <w:rFonts w:asciiTheme="minorBidi" w:hAnsiTheme="minorBidi"/>
+                <w:rtl/>
+              </w:rPr>
+            </w:pPr>
+            <w:r>
+              <w:rPr>
+                <w:rFonts w:asciiTheme="minorBidi" w:hAnsiTheme="minorBidi" w:hint="cs"/>
+                <w:rtl/>
+              </w:rPr>
+              <w:t>جديد</w:t>
+            </w:r>
+          </w:p>
+          <w:p>
+            <w:pPr>
+              <w:jc w:val="center"/>
+              <w:rPr>
+                <w:rFonts w:asciiTheme="minorBidi" w:hAnsiTheme="minorBidi"/>
+                <w:rtl/>
+              </w:rPr>
+            </w:pPr>
+            <w:r>
+              <w:rPr>
+                <w:rFonts w:asciiTheme="minorBidi" w:hAnsiTheme="minorBidi" w:hint="cs"/>
+                <w:rtl/>
+              </w:rPr>
+              <w:t>100%</w:t>
+            </w:r>
+          </w:p>
+        </w:tc>
+        <w:tc>
+          <w:tcPr>
+            <w:tcW w:w="1716" w:type="dxa"/>
+            <w:shd w:val="clear" w:color="auto" w:fill="FFD966" w:themeFill="accent4" w:themeFillTint="99"/>
+          </w:tcPr>
+          <w:p>
+            <w:pPr>
+              <w:jc w:val="center"/>
+              <w:rPr>
+                <w:rFonts w:asciiTheme="minorBidi" w:hAnsiTheme="minorBidi"/>
+                <w:rtl/>
+              </w:rPr>
+            </w:pPr>
+            <w:r>
+              <w:rPr>
+                <w:rFonts w:asciiTheme="minorBidi" w:hAnsiTheme="minorBidi" w:hint="cs"/>
+                <w:rtl/>
+              </w:rPr>
+              <w:t>ازرق</w:t>
+            </w:r>
+          </w:p>
+          <w:p>
+            <w:pPr>
+              <w:jc w:val="center"/>
+              <w:rPr>
+                <w:rFonts w:asciiTheme="minorBidi" w:hAnsiTheme="minorBidi"/>
+                <w:rtl/>
+              </w:rPr>
+            </w:pPr>
+            <w:r>
+              <w:rPr>
+                <w:rFonts w:asciiTheme="minorBidi" w:hAnsiTheme="minorBidi" w:hint="cs"/>
+                <w:rtl/>
+              </w:rPr>
+              <w:t>5</w:t>
+            </w:r>
+          </w:p>
+          <w:p>
+            <w:pPr>
+              <w:jc w:val="center"/>
+              <w:rPr>
+                <w:rFonts w:asciiTheme="minorBidi" w:hAnsiTheme="minorBidi"/>
+                <w:rtl/>
+              </w:rPr>
+            </w:pPr>
+            <w:r>
+              <w:rPr>
+                <w:rFonts w:asciiTheme="minorBidi" w:hAnsiTheme="minorBidi" w:hint="cs"/>
+                <w:rtl/>
+              </w:rPr>
+              <w:t>جديد</w:t>
+            </w:r>
+          </w:p>
+          <w:p>
+            <w:pPr>
+              <w:jc w:val="center"/>
+              <w:rPr>
+                <w:rFonts w:asciiTheme="minorBidi" w:hAnsiTheme="minorBidi"/>
+                <w:rtl/>
+              </w:rPr>
+            </w:pPr>
+            <w:r>
+              <w:rPr>
+                <w:rFonts w:asciiTheme="minorBidi" w:hAnsiTheme="minorBidi" w:hint="cs"/>
+                <w:rtl/>
+              </w:rPr>
+              <w:t>100%</w:t>
+            </w:r>
+          </w:p>
+        </w:tc>
+        <w:tc>
+          <w:tcPr>
+            <w:tcW w:w="1716" w:type="dxa"/>
+            <w:shd w:val="clear" w:color="auto" w:fill="FFD966" w:themeFill="accent4" w:themeFillTint="99"/>
+          </w:tcPr>
+          <w:p>
+            <w:pPr>
+              <w:jc w:val="center"/>
+              <w:rPr>
+                <w:rFonts w:asciiTheme="minorBidi" w:hAnsiTheme="minorBidi"/>
+                <w:rtl/>
+              </w:rPr>
+            </w:pPr>
+            <w:r>
+              <w:rPr>
+                <w:rFonts w:asciiTheme="minorBidi" w:hAnsiTheme="minorBidi" w:hint="cs"/>
+                <w:rtl/>
+              </w:rPr>
+              <w:t>اسود</w:t>
+            </w:r>
+          </w:p>
+          <w:p>
+            <w:pPr>
+              <w:jc w:val="center"/>
+              <w:rPr>
+                <w:rFonts w:asciiTheme="minorBidi" w:hAnsiTheme="minorBidi"/>
+                <w:rtl/>
+              </w:rPr>
+            </w:pPr>
+            <w:r>
+              <w:rPr>
+                <w:rFonts w:asciiTheme="minorBidi" w:hAnsiTheme="minorBidi" w:hint="cs"/>
+                <w:rtl/>
+              </w:rPr>
+              <w:t>5</w:t>
+            </w:r>
+          </w:p>
+          <w:p>
+            <w:pPr>
+              <w:jc w:val="center"/>
+              <w:rPr>
+                <w:rFonts w:asciiTheme="minorBidi" w:hAnsiTheme="minorBidi"/>
+                <w:rtl/>
+              </w:rPr>
+            </w:pPr>
+            <w:r>
+              <w:rPr>
+                <w:rFonts w:asciiTheme="minorBidi" w:hAnsiTheme="minorBidi" w:hint="cs"/>
+                <w:rtl/>
+              </w:rPr>
+              <w:t>جديد</w:t>
+            </w:r>
+          </w:p>
+          <w:p>
+            <w:pPr>
+              <w:jc w:val="center"/>
+              <w:rPr>
+                <w:rFonts w:asciiTheme="minorBidi" w:hAnsiTheme="minorBidi"/>
+                <w:rtl/>
+              </w:rPr>
+            </w:pPr>
+            <w:r>
+              <w:rPr>
+                <w:rFonts w:asciiTheme="minorBidi" w:hAnsiTheme="minorBidi" w:hint="cs"/>
+                <w:rtl/>
+              </w:rPr>
+              <w:t>100%</w:t>
+            </w:r>
+          </w:p>
+        </w:tc>
+        <w:tc>
+          <w:tcPr>
+            <w:tcW w:w="1716" w:type="dxa"/>
+            <w:shd w:val="clear" w:color="auto" w:fill="FFD966" w:themeFill="accent4" w:themeFillTint="99"/>
+          </w:tcPr>
+          <w:p>
+            <w:pPr>
+              <w:jc w:val="center"/>
+              <w:rPr>
+                <w:rFonts w:asciiTheme="minorBidi" w:hAnsiTheme="minorBidi"/>
+                <w:rtl/>
+              </w:rPr>
+            </w:pPr>
+            <w:r>
+              <w:rPr>
+                <w:rFonts w:asciiTheme="minorBidi" w:hAnsiTheme="minorBidi" w:hint="cs"/>
+                <w:rtl/>
+              </w:rPr>
+              <w:t>ابيض</w:t>
+            </w:r>
+          </w:p>
+          <w:p>
+            <w:pPr>
+              <w:jc w:val="center"/>
+              <w:rPr>
+                <w:rFonts w:asciiTheme="minorBidi" w:hAnsiTheme="minorBidi"/>
+                <w:rtl/>
+              </w:rPr>
+            </w:pPr>
+            <w:r>
+              <w:rPr>
+                <w:rFonts w:asciiTheme="minorBidi" w:hAnsiTheme="minorBidi" w:hint="cs"/>
+                <w:rtl/>
+              </w:rPr>
+              <w:t>5</w:t>
+            </w:r>
+          </w:p>
+          <w:p>
+            <w:pPr>
+              <w:jc w:val="center"/>
+              <w:rPr>
+                <w:rFonts w:asciiTheme="minorBidi" w:hAnsiTheme="minorBidi"/>
+                <w:rtl/>
+              </w:rPr>
+            </w:pPr>
+            <w:r>
+              <w:rPr>
+                <w:rFonts w:asciiTheme="minorBidi" w:hAnsiTheme="minorBidi" w:hint="cs"/>
+                <w:rtl/>
+              </w:rPr>
+              <w:t xml:space="preserve"> جديد</w:t>
+            </w:r>
+          </w:p>
+          <w:p>
+            <w:pPr>
+              <w:jc w:val="center"/>
+              <w:rPr>
+                <w:rFonts w:asciiTheme="minorBidi" w:hAnsiTheme="minorBidi"/>
+                <w:rtl/>
+              </w:rPr>
+            </w:pPr>
+            <w:r>
+              <w:rPr>
+                <w:rFonts w:asciiTheme="minorBidi" w:hAnsiTheme="minorBidi" w:hint="cs"/>
+                <w:rtl/>
+              </w:rPr>
+              <w:t>100%</w:t>
+            </w:r>
           </w:p>
         </w:tc>
       </w:tr>
@@ -9421,6 +12216,7 @@
           <w:rtl/>
         </w:rPr>
       </w:pPr>
+      <w:bookmarkStart w:id="0" w:name="_GoBack"/>
     </w:p>
     <w:tbl>
       <w:tblPr>
@@ -9446,6 +12242,7 @@
           <w:tcPr>
             <w:tcW w:w="1715" w:type="dxa"/>
           </w:tcPr>
+          <w:bookmarkEnd w:id="0"/>
           <w:p>
             <w:pPr>
               <w:jc w:val="center"/>
@@ -12990,8 +15787,6 @@
           <w:rtl/>
         </w:rPr>
       </w:pPr>
-      <w:bookmarkStart w:id="0" w:name="_GoBack"/>
-      <w:bookmarkEnd w:id="0"/>
     </w:p>
     <w:sectPr>
       <w:pgSz w:w="11906" w:h="16838"/>
@@ -13816,7 +16611,7 @@
 </file>
 
 <file path=customXml/itemProps1.xml><?xml version="1.0" encoding="utf-8"?>
-<ds:datastoreItem xmlns:ds="http://schemas.openxmlformats.org/officeDocument/2006/customXml" ds:itemID="{21EFFE6A-0BF4-42AC-8C26-ADFAE02FA378}">
+<ds:datastoreItem xmlns:ds="http://schemas.openxmlformats.org/officeDocument/2006/customXml" ds:itemID="{380BF0F5-51F8-4A0D-903B-4890F452BED9}">
   <ds:schemaRefs>
     <ds:schemaRef ds:uri="http://schemas.openxmlformats.org/officeDocument/2006/bibliography"/>
   </ds:schemaRefs>

--- a/مواصفات السيارات.docx
+++ b/مواصفات السيارات.docx
@@ -18333,7 +18333,7 @@
             <w:pPr>
               <w:jc w:val="center"/>
               <w:rPr>
-                <w:rFonts w:asciiTheme="minorBidi" w:hAnsiTheme="minorBidi" w:hint="cs"/>
+                <w:rFonts w:asciiTheme="minorBidi" w:hAnsiTheme="minorBidi"/>
                 <w:rtl/>
               </w:rPr>
             </w:pPr>
@@ -18471,7 +18471,7 @@
             <w:pPr>
               <w:jc w:val="center"/>
               <w:rPr>
-                <w:rFonts w:asciiTheme="minorBidi" w:hAnsiTheme="minorBidi" w:hint="cs"/>
+                <w:rFonts w:asciiTheme="minorBidi" w:hAnsiTheme="minorBidi"/>
                 <w:rtl/>
               </w:rPr>
             </w:pPr>
@@ -18609,7 +18609,7 @@
             <w:pPr>
               <w:jc w:val="center"/>
               <w:rPr>
-                <w:rFonts w:asciiTheme="minorBidi" w:hAnsiTheme="minorBidi" w:hint="cs"/>
+                <w:rFonts w:asciiTheme="minorBidi" w:hAnsiTheme="minorBidi"/>
                 <w:rtl/>
               </w:rPr>
             </w:pPr>
@@ -19511,7 +19511,7 @@
             <w:pPr>
               <w:jc w:val="center"/>
               <w:rPr>
-                <w:rFonts w:asciiTheme="minorBidi" w:hAnsiTheme="minorBidi" w:hint="cs"/>
+                <w:rFonts w:asciiTheme="minorBidi" w:hAnsiTheme="minorBidi"/>
                 <w:rtl/>
               </w:rPr>
             </w:pPr>
@@ -19580,7 +19580,7 @@
             <w:pPr>
               <w:jc w:val="center"/>
               <w:rPr>
-                <w:rFonts w:asciiTheme="minorBidi" w:hAnsiTheme="minorBidi" w:hint="cs"/>
+                <w:rFonts w:asciiTheme="minorBidi" w:hAnsiTheme="minorBidi"/>
                 <w:rtl/>
               </w:rPr>
             </w:pPr>
@@ -19812,299 +19812,315 @@
                 <w:rtl/>
               </w:rPr>
             </w:pPr>
+            <w:r>
+              <w:rPr>
+                <w:rFonts w:asciiTheme="minorBidi" w:hAnsiTheme="minorBidi" w:hint="cs"/>
+                <w:rtl/>
+              </w:rPr>
+              <w:t>عدد المقاعد</w:t>
+            </w:r>
+          </w:p>
+          <w:p>
+            <w:pPr>
+              <w:jc w:val="center"/>
+              <w:rPr>
+                <w:rFonts w:asciiTheme="minorBidi" w:hAnsiTheme="minorBidi"/>
+                <w:rtl/>
+              </w:rPr>
+            </w:pPr>
+            <w:r>
+              <w:rPr>
+                <w:rFonts w:asciiTheme="minorBidi" w:hAnsiTheme="minorBidi" w:hint="cs"/>
+                <w:rtl/>
+              </w:rPr>
+              <w:t>الحالة</w:t>
+            </w:r>
+          </w:p>
+          <w:p>
+            <w:pPr>
+              <w:jc w:val="center"/>
+              <w:rPr>
+                <w:rFonts w:asciiTheme="minorBidi" w:hAnsiTheme="minorBidi"/>
+                <w:rtl/>
+              </w:rPr>
+            </w:pPr>
+            <w:r>
+              <w:rPr>
+                <w:rFonts w:asciiTheme="minorBidi" w:hAnsiTheme="minorBidi" w:hint="cs"/>
+                <w:rtl/>
+              </w:rPr>
+              <w:t>نسبة النظافة</w:t>
+            </w:r>
+          </w:p>
+        </w:tc>
+        <w:tc>
+          <w:tcPr>
+            <w:tcW w:w="1715" w:type="dxa"/>
+          </w:tcPr>
+          <w:p>
+            <w:pPr>
+              <w:jc w:val="center"/>
+              <w:rPr>
+                <w:rFonts w:asciiTheme="minorBidi" w:hAnsiTheme="minorBidi"/>
+                <w:rtl/>
+              </w:rPr>
+            </w:pPr>
+            <w:r>
+              <w:rPr>
+                <w:rFonts w:asciiTheme="minorBidi" w:hAnsiTheme="minorBidi" w:hint="cs"/>
+                <w:rtl/>
+              </w:rPr>
+              <w:t>5</w:t>
+            </w:r>
+          </w:p>
+          <w:p>
+            <w:pPr>
+              <w:jc w:val="center"/>
+              <w:rPr>
+                <w:rFonts w:asciiTheme="minorBidi" w:hAnsiTheme="minorBidi"/>
+                <w:rtl/>
+              </w:rPr>
+            </w:pPr>
+            <w:r>
+              <w:rPr>
+                <w:rFonts w:asciiTheme="minorBidi" w:hAnsiTheme="minorBidi" w:hint="cs"/>
+                <w:rtl/>
+              </w:rPr>
+              <w:t>مستعمل</w:t>
+            </w:r>
+          </w:p>
+          <w:p>
+            <w:pPr>
+              <w:jc w:val="center"/>
+              <w:rPr>
+                <w:rFonts w:asciiTheme="minorBidi" w:hAnsiTheme="minorBidi"/>
+                <w:rtl/>
+              </w:rPr>
+            </w:pPr>
+            <w:r>
+              <w:rPr>
+                <w:rFonts w:asciiTheme="minorBidi" w:hAnsiTheme="minorBidi" w:hint="cs"/>
+                <w:rtl/>
+              </w:rPr>
+              <w:t>100%</w:t>
+            </w:r>
+          </w:p>
+        </w:tc>
+        <w:tc>
+          <w:tcPr>
+            <w:tcW w:w="1716" w:type="dxa"/>
+          </w:tcPr>
+          <w:p>
+            <w:pPr>
+              <w:jc w:val="center"/>
+              <w:rPr>
+                <w:rFonts w:asciiTheme="minorBidi" w:hAnsiTheme="minorBidi"/>
+                <w:rtl/>
+              </w:rPr>
+            </w:pPr>
+            <w:r>
+              <w:rPr>
+                <w:rFonts w:asciiTheme="minorBidi" w:hAnsiTheme="minorBidi" w:hint="cs"/>
+                <w:rtl/>
+              </w:rPr>
+              <w:t>5</w:t>
+            </w:r>
+          </w:p>
+          <w:p>
+            <w:pPr>
+              <w:jc w:val="center"/>
+              <w:rPr>
+                <w:rFonts w:asciiTheme="minorBidi" w:hAnsiTheme="minorBidi"/>
+                <w:rtl/>
+              </w:rPr>
+            </w:pPr>
+            <w:r>
+              <w:rPr>
+                <w:rFonts w:asciiTheme="minorBidi" w:hAnsiTheme="minorBidi" w:hint="cs"/>
+                <w:rtl/>
+              </w:rPr>
+              <w:t>جديد</w:t>
+            </w:r>
+          </w:p>
+          <w:p>
+            <w:pPr>
+              <w:jc w:val="center"/>
+              <w:rPr>
+                <w:rFonts w:asciiTheme="minorBidi" w:hAnsiTheme="minorBidi"/>
+                <w:rtl/>
+              </w:rPr>
+            </w:pPr>
+            <w:r>
+              <w:rPr>
+                <w:rFonts w:asciiTheme="minorBidi" w:hAnsiTheme="minorBidi" w:hint="cs"/>
+                <w:rtl/>
+              </w:rPr>
+              <w:t>100%</w:t>
+            </w:r>
+          </w:p>
+        </w:tc>
+        <w:tc>
+          <w:tcPr>
+            <w:tcW w:w="1716" w:type="dxa"/>
+          </w:tcPr>
+          <w:p>
+            <w:pPr>
+              <w:jc w:val="center"/>
+              <w:rPr>
+                <w:rFonts w:asciiTheme="minorBidi" w:hAnsiTheme="minorBidi"/>
+                <w:rtl/>
+              </w:rPr>
+            </w:pPr>
+            <w:r>
+              <w:rPr>
+                <w:rFonts w:asciiTheme="minorBidi" w:hAnsiTheme="minorBidi" w:hint="cs"/>
+                <w:rtl/>
+              </w:rPr>
+              <w:t>5</w:t>
+            </w:r>
+          </w:p>
+          <w:p>
+            <w:pPr>
+              <w:jc w:val="center"/>
+              <w:rPr>
+                <w:rFonts w:asciiTheme="minorBidi" w:hAnsiTheme="minorBidi"/>
+                <w:rtl/>
+              </w:rPr>
+            </w:pPr>
+            <w:r>
+              <w:rPr>
+                <w:rFonts w:asciiTheme="minorBidi" w:hAnsiTheme="minorBidi" w:hint="cs"/>
+                <w:rtl/>
+              </w:rPr>
+              <w:t>جديد</w:t>
+            </w:r>
+          </w:p>
+          <w:p>
+            <w:pPr>
+              <w:jc w:val="center"/>
+              <w:rPr>
+                <w:rFonts w:asciiTheme="minorBidi" w:hAnsiTheme="minorBidi"/>
+                <w:rtl/>
+              </w:rPr>
+            </w:pPr>
+            <w:r>
+              <w:rPr>
+                <w:rFonts w:asciiTheme="minorBidi" w:hAnsiTheme="minorBidi" w:hint="cs"/>
+                <w:rtl/>
+              </w:rPr>
+              <w:t>100%</w:t>
+            </w:r>
+          </w:p>
+        </w:tc>
+        <w:tc>
+          <w:tcPr>
+            <w:tcW w:w="1716" w:type="dxa"/>
+          </w:tcPr>
+          <w:p>
+            <w:pPr>
+              <w:jc w:val="center"/>
+              <w:rPr>
+                <w:rFonts w:asciiTheme="minorBidi" w:hAnsiTheme="minorBidi"/>
+                <w:rtl/>
+              </w:rPr>
+            </w:pPr>
+            <w:r>
+              <w:rPr>
+                <w:rFonts w:asciiTheme="minorBidi" w:hAnsiTheme="minorBidi" w:hint="cs"/>
+                <w:rtl/>
+              </w:rPr>
+              <w:t>7</w:t>
+            </w:r>
+          </w:p>
+          <w:p>
+            <w:pPr>
+              <w:jc w:val="center"/>
+              <w:rPr>
+                <w:rFonts w:asciiTheme="minorBidi" w:hAnsiTheme="minorBidi"/>
+                <w:rtl/>
+              </w:rPr>
+            </w:pPr>
+            <w:r>
+              <w:rPr>
+                <w:rFonts w:asciiTheme="minorBidi" w:hAnsiTheme="minorBidi" w:hint="cs"/>
+                <w:rtl/>
+              </w:rPr>
+              <w:t>جديد</w:t>
+            </w:r>
+          </w:p>
+          <w:p>
+            <w:pPr>
+              <w:jc w:val="center"/>
+              <w:rPr>
+                <w:rFonts w:asciiTheme="minorBidi" w:hAnsiTheme="minorBidi"/>
+                <w:rtl/>
+              </w:rPr>
+            </w:pPr>
+            <w:r>
+              <w:rPr>
+                <w:rFonts w:asciiTheme="minorBidi" w:hAnsiTheme="minorBidi" w:hint="cs"/>
+                <w:rtl/>
+              </w:rPr>
+              <w:t>100%</w:t>
+            </w:r>
+          </w:p>
+        </w:tc>
+        <w:tc>
+          <w:tcPr>
+            <w:tcW w:w="1716" w:type="dxa"/>
+          </w:tcPr>
+          <w:p>
+            <w:pPr>
+              <w:jc w:val="center"/>
+              <w:rPr>
+                <w:rFonts w:asciiTheme="minorBidi" w:hAnsiTheme="minorBidi"/>
+                <w:rtl/>
+              </w:rPr>
+            </w:pPr>
+            <w:r>
+              <w:rPr>
+                <w:rFonts w:asciiTheme="minorBidi" w:hAnsiTheme="minorBidi" w:hint="cs"/>
+                <w:rtl/>
+              </w:rPr>
+              <w:t>5</w:t>
+            </w:r>
+          </w:p>
+          <w:p>
+            <w:pPr>
+              <w:jc w:val="center"/>
+              <w:rPr>
+                <w:rFonts w:asciiTheme="minorBidi" w:hAnsiTheme="minorBidi"/>
+                <w:rtl/>
+              </w:rPr>
+            </w:pPr>
+            <w:r>
+              <w:rPr>
+                <w:rFonts w:asciiTheme="minorBidi" w:hAnsiTheme="minorBidi" w:hint="cs"/>
+                <w:rtl/>
+              </w:rPr>
+              <w:t>جديد</w:t>
+            </w:r>
+          </w:p>
+          <w:p>
+            <w:pPr>
+              <w:jc w:val="center"/>
+              <w:rPr>
+                <w:rFonts w:asciiTheme="minorBidi" w:hAnsiTheme="minorBidi"/>
+                <w:rtl/>
+              </w:rPr>
+            </w:pPr>
             <w:bookmarkStart w:id="0" w:name="_GoBack"/>
-            <w:r>
-              <w:rPr>
-                <w:rFonts w:asciiTheme="minorBidi" w:hAnsiTheme="minorBidi" w:hint="cs"/>
-                <w:rtl/>
-              </w:rPr>
-              <w:t>عدد المقاعد</w:t>
-            </w:r>
-          </w:p>
-          <w:p>
-            <w:pPr>
-              <w:jc w:val="center"/>
-              <w:rPr>
-                <w:rFonts w:asciiTheme="minorBidi" w:hAnsiTheme="minorBidi"/>
-                <w:rtl/>
-              </w:rPr>
-            </w:pPr>
-            <w:r>
-              <w:rPr>
-                <w:rFonts w:asciiTheme="minorBidi" w:hAnsiTheme="minorBidi" w:hint="cs"/>
-                <w:rtl/>
-              </w:rPr>
-              <w:t>الحالة</w:t>
-            </w:r>
-          </w:p>
-          <w:p>
-            <w:pPr>
-              <w:jc w:val="center"/>
-              <w:rPr>
-                <w:rFonts w:asciiTheme="minorBidi" w:hAnsiTheme="minorBidi"/>
-                <w:rtl/>
-              </w:rPr>
-            </w:pPr>
-            <w:r>
-              <w:rPr>
-                <w:rFonts w:asciiTheme="minorBidi" w:hAnsiTheme="minorBidi" w:hint="cs"/>
-                <w:rtl/>
-              </w:rPr>
-              <w:t>نسبة النظافة</w:t>
-            </w:r>
-          </w:p>
-        </w:tc>
-        <w:tc>
-          <w:tcPr>
-            <w:tcW w:w="1715" w:type="dxa"/>
-          </w:tcPr>
-          <w:p>
-            <w:pPr>
-              <w:jc w:val="center"/>
-              <w:rPr>
-                <w:rFonts w:asciiTheme="minorBidi" w:hAnsiTheme="minorBidi"/>
-                <w:rtl/>
-              </w:rPr>
-            </w:pPr>
-            <w:r>
-              <w:rPr>
-                <w:rFonts w:asciiTheme="minorBidi" w:hAnsiTheme="minorBidi" w:hint="cs"/>
-                <w:rtl/>
-              </w:rPr>
-              <w:t>5</w:t>
-            </w:r>
-          </w:p>
-          <w:p>
-            <w:pPr>
-              <w:jc w:val="center"/>
-              <w:rPr>
-                <w:rFonts w:asciiTheme="minorBidi" w:hAnsiTheme="minorBidi"/>
-                <w:rtl/>
-              </w:rPr>
-            </w:pPr>
-            <w:r>
-              <w:rPr>
-                <w:rFonts w:asciiTheme="minorBidi" w:hAnsiTheme="minorBidi" w:hint="cs"/>
-                <w:rtl/>
-              </w:rPr>
-              <w:t>مستعمل</w:t>
-            </w:r>
-          </w:p>
-          <w:p>
-            <w:pPr>
-              <w:jc w:val="center"/>
-              <w:rPr>
-                <w:rFonts w:asciiTheme="minorBidi" w:hAnsiTheme="minorBidi"/>
-                <w:rtl/>
-              </w:rPr>
-            </w:pPr>
-            <w:r>
-              <w:rPr>
-                <w:rFonts w:asciiTheme="minorBidi" w:hAnsiTheme="minorBidi" w:hint="cs"/>
-                <w:rtl/>
-              </w:rPr>
-              <w:t>100%</w:t>
-            </w:r>
-          </w:p>
-        </w:tc>
-        <w:tc>
-          <w:tcPr>
-            <w:tcW w:w="1716" w:type="dxa"/>
-          </w:tcPr>
-          <w:p>
-            <w:pPr>
-              <w:jc w:val="center"/>
-              <w:rPr>
-                <w:rFonts w:asciiTheme="minorBidi" w:hAnsiTheme="minorBidi"/>
-                <w:rtl/>
-              </w:rPr>
-            </w:pPr>
-            <w:r>
-              <w:rPr>
-                <w:rFonts w:asciiTheme="minorBidi" w:hAnsiTheme="minorBidi" w:hint="cs"/>
-                <w:rtl/>
-              </w:rPr>
-              <w:t>5</w:t>
-            </w:r>
-          </w:p>
-          <w:p>
-            <w:pPr>
-              <w:jc w:val="center"/>
-              <w:rPr>
-                <w:rFonts w:asciiTheme="minorBidi" w:hAnsiTheme="minorBidi"/>
-                <w:rtl/>
-              </w:rPr>
-            </w:pPr>
-            <w:r>
-              <w:rPr>
-                <w:rFonts w:asciiTheme="minorBidi" w:hAnsiTheme="minorBidi" w:hint="cs"/>
-                <w:rtl/>
-              </w:rPr>
-              <w:t>جديد</w:t>
-            </w:r>
-          </w:p>
-          <w:p>
-            <w:pPr>
-              <w:jc w:val="center"/>
-              <w:rPr>
-                <w:rFonts w:asciiTheme="minorBidi" w:hAnsiTheme="minorBidi"/>
-                <w:rtl/>
-              </w:rPr>
-            </w:pPr>
-            <w:r>
-              <w:rPr>
-                <w:rFonts w:asciiTheme="minorBidi" w:hAnsiTheme="minorBidi" w:hint="cs"/>
-                <w:rtl/>
-              </w:rPr>
-              <w:t>100%</w:t>
-            </w:r>
-          </w:p>
-        </w:tc>
-        <w:tc>
-          <w:tcPr>
-            <w:tcW w:w="1716" w:type="dxa"/>
-          </w:tcPr>
-          <w:p>
-            <w:pPr>
-              <w:jc w:val="center"/>
-              <w:rPr>
-                <w:rFonts w:asciiTheme="minorBidi" w:hAnsiTheme="minorBidi"/>
-                <w:rtl/>
-              </w:rPr>
-            </w:pPr>
-            <w:r>
-              <w:rPr>
-                <w:rFonts w:asciiTheme="minorBidi" w:hAnsiTheme="minorBidi" w:hint="cs"/>
-                <w:rtl/>
-              </w:rPr>
-              <w:t>5</w:t>
-            </w:r>
-          </w:p>
-          <w:p>
-            <w:pPr>
-              <w:jc w:val="center"/>
-              <w:rPr>
-                <w:rFonts w:asciiTheme="minorBidi" w:hAnsiTheme="minorBidi"/>
-                <w:rtl/>
-              </w:rPr>
-            </w:pPr>
-            <w:r>
-              <w:rPr>
-                <w:rFonts w:asciiTheme="minorBidi" w:hAnsiTheme="minorBidi" w:hint="cs"/>
-                <w:rtl/>
-              </w:rPr>
-              <w:t>جديد</w:t>
-            </w:r>
-          </w:p>
-          <w:p>
-            <w:pPr>
-              <w:jc w:val="center"/>
-              <w:rPr>
-                <w:rFonts w:asciiTheme="minorBidi" w:hAnsiTheme="minorBidi"/>
-                <w:rtl/>
-              </w:rPr>
-            </w:pPr>
-            <w:r>
-              <w:rPr>
-                <w:rFonts w:asciiTheme="minorBidi" w:hAnsiTheme="minorBidi" w:hint="cs"/>
-                <w:rtl/>
-              </w:rPr>
-              <w:t>100%</w:t>
-            </w:r>
-          </w:p>
-        </w:tc>
-        <w:tc>
-          <w:tcPr>
-            <w:tcW w:w="1716" w:type="dxa"/>
-          </w:tcPr>
-          <w:p>
-            <w:pPr>
-              <w:jc w:val="center"/>
-              <w:rPr>
-                <w:rFonts w:asciiTheme="minorBidi" w:hAnsiTheme="minorBidi"/>
-                <w:rtl/>
-              </w:rPr>
-            </w:pPr>
-            <w:r>
-              <w:rPr>
-                <w:rFonts w:asciiTheme="minorBidi" w:hAnsiTheme="minorBidi" w:hint="cs"/>
-                <w:rtl/>
-              </w:rPr>
-              <w:t>7</w:t>
-            </w:r>
-          </w:p>
-          <w:p>
-            <w:pPr>
-              <w:jc w:val="center"/>
-              <w:rPr>
-                <w:rFonts w:asciiTheme="minorBidi" w:hAnsiTheme="minorBidi"/>
-                <w:rtl/>
-              </w:rPr>
-            </w:pPr>
-            <w:r>
-              <w:rPr>
-                <w:rFonts w:asciiTheme="minorBidi" w:hAnsiTheme="minorBidi" w:hint="cs"/>
-                <w:rtl/>
-              </w:rPr>
-              <w:t>جديد</w:t>
-            </w:r>
-          </w:p>
-          <w:p>
-            <w:pPr>
-              <w:jc w:val="center"/>
-              <w:rPr>
-                <w:rFonts w:asciiTheme="minorBidi" w:hAnsiTheme="minorBidi"/>
-                <w:rtl/>
-              </w:rPr>
-            </w:pPr>
-            <w:r>
-              <w:rPr>
-                <w:rFonts w:asciiTheme="minorBidi" w:hAnsiTheme="minorBidi" w:hint="cs"/>
-                <w:rtl/>
-              </w:rPr>
-              <w:t>100%</w:t>
-            </w:r>
-          </w:p>
-        </w:tc>
-        <w:tc>
-          <w:tcPr>
-            <w:tcW w:w="1716" w:type="dxa"/>
-          </w:tcPr>
-          <w:p>
-            <w:pPr>
-              <w:jc w:val="center"/>
-              <w:rPr>
-                <w:rFonts w:asciiTheme="minorBidi" w:hAnsiTheme="minorBidi"/>
-                <w:rtl/>
-              </w:rPr>
-            </w:pPr>
-            <w:r>
-              <w:rPr>
-                <w:rFonts w:asciiTheme="minorBidi" w:hAnsiTheme="minorBidi" w:hint="cs"/>
-                <w:rtl/>
-              </w:rPr>
-              <w:t>5</w:t>
-            </w:r>
-          </w:p>
-          <w:p>
-            <w:pPr>
-              <w:jc w:val="center"/>
-              <w:rPr>
-                <w:rFonts w:asciiTheme="minorBidi" w:hAnsiTheme="minorBidi"/>
-                <w:rtl/>
-              </w:rPr>
-            </w:pPr>
-            <w:r>
-              <w:rPr>
-                <w:rFonts w:asciiTheme="minorBidi" w:hAnsiTheme="minorBidi" w:hint="cs"/>
-                <w:rtl/>
-              </w:rPr>
-              <w:t>جديد 100%</w:t>
+            <w:bookmarkEnd w:id="0"/>
+            <w:r>
+              <w:rPr>
+                <w:rFonts w:asciiTheme="minorBidi" w:hAnsiTheme="minorBidi" w:hint="cs"/>
+                <w:rtl/>
+              </w:rPr>
+              <w:t xml:space="preserve"> 100%</w:t>
             </w:r>
           </w:p>
         </w:tc>
       </w:tr>
-      <w:bookmarkEnd w:id="0"/>
     </w:tbl>
     <w:p>
       <w:pPr>
@@ -21996,7 +22012,7 @@
 </file>
 
 <file path=customXml/itemProps1.xml><?xml version="1.0" encoding="utf-8"?>
-<ds:datastoreItem xmlns:ds="http://schemas.openxmlformats.org/officeDocument/2006/customXml" ds:itemID="{A2642C54-BB6E-4163-86B0-050ECAC9479C}">
+<ds:datastoreItem xmlns:ds="http://schemas.openxmlformats.org/officeDocument/2006/customXml" ds:itemID="{7F3B9F21-50B4-44BF-BB4A-81A39C9D9434}">
   <ds:schemaRefs>
     <ds:schemaRef ds:uri="http://schemas.openxmlformats.org/officeDocument/2006/bibliography"/>
   </ds:schemaRefs>
